--- a/InformeGEMVEP2.docx
+++ b/InformeGEMVEP2.docx
@@ -2,13 +2,13 @@
 <file path=word/document.xml><?xml version="1.0" encoding="utf-8"?>
 <w:document xmlns:w="http://schemas.openxmlformats.org/wordprocessingml/2006/main" xmlns:m="http://schemas.openxmlformats.org/officeDocument/2006/math" xmlns:r="http://schemas.openxmlformats.org/officeDocument/2006/relationships" xmlns:o="urn:schemas-microsoft-com:office:office" xmlns:v="urn:schemas-microsoft-com:vml" xmlns:w10="urn:schemas-microsoft-com:office:word" xmlns:a="http://schemas.openxmlformats.org/drawingml/2006/main" xmlns:pic="http://schemas.openxmlformats.org/drawingml/2006/picture" xmlns:wp="http://schemas.openxmlformats.org/drawingml/2006/wordprocessingDrawing">
   <w:body>
-    <w:bookmarkStart w:id="32" w:name="X4a583b551c4459d8de70e857cff2e69e7b9ef0b"/>
+    <w:bookmarkStart w:id="35" w:name="X2c246615e4cd98995a6f132c918542356e20ba6"/>
     <w:p>
       <w:pPr>
         <w:pStyle w:val="Heading1"/>
       </w:pPr>
       <w:r>
-        <w:t xml:space="preserve">Fallecimientos y Hospitalizacion por Covid-19 siguen aumentando fuertemente</w:t>
+        <w:t xml:space="preserve">Fallecimientos por Covid-19 son superiores a los de un año atrás</w:t>
       </w:r>
     </w:p>
     <w:p>
@@ -16,7 +16,7 @@
         <w:pStyle w:val="FirstParagraph"/>
       </w:pPr>
       <w:r>
-        <w:t xml:space="preserve">En este informe presentamos el Analisis Semanal Nº66 de Covid-19 elaborado por el Grupo Epidemiológico Matemático para la Vigilancia de Epidemias y Pandemia (GEMVEP) de la Universidad de Santiago. Los datos usados en este informe consideran los casos de Covid-19 informados entre el 11 de Febrero y el 17 de Febrero .Los datos provienen de las siguientes fuentes de información:</w:t>
+        <w:t xml:space="preserve">En este informe presentamos el Analisis Semanal Nº67 de Covid-19 elaborado por el Grupo Epidemiológico Matemático para la Vigilancia de Epidemias y Pandemia (GEMVEP) de la Universidad de Santiago. Los datos usados en este informe consideran los casos de Covid-19 informados entre el 18 de Febrero y el 24 de Febrero .Los datos provienen de las siguientes fuentes de información:</w:t>
       </w:r>
     </w:p>
     <w:p>
@@ -31,7 +31,7 @@
           <w:rPr>
             <w:rStyle w:val="Hyperlink"/>
           </w:rPr>
-          <w:t xml:space="preserve">Reporte Covid-19 del dia Jueves 17 de Febrero del Ministerio de Salud</w:t>
+          <w:t xml:space="preserve">Reporte Covid-19 del dia Jueves 24 de Febrero del Ministerio de Salud</w:t>
         </w:r>
       </w:hyperlink>
     </w:p>
@@ -47,7 +47,7 @@
           <w:rPr>
             <w:rStyle w:val="Hyperlink"/>
           </w:rPr>
-          <w:t xml:space="preserve">Informe Epidemiológico con datos hasta el Lunes 14 de Febrero del Ministerio de Salud</w:t>
+          <w:t xml:space="preserve">Informe Epidemiológico con datos hasta el Lunes 21 de Febrero del Ministerio de Salud</w:t>
         </w:r>
       </w:hyperlink>
     </w:p>
@@ -59,22 +59,6 @@
         </w:numPr>
       </w:pPr>
       <w:hyperlink r:id="rId22">
-        <w:r>
-          <w:rPr>
-            <w:rStyle w:val="Hyperlink"/>
-          </w:rPr>
-          <w:t xml:space="preserve">Informe de Testeo, Trazabilidad y Aislamiento del del Ministerio de Salud</w:t>
-        </w:r>
-      </w:hyperlink>
-    </w:p>
-    <w:p>
-      <w:pPr>
-        <w:numPr>
-          <w:ilvl w:val="0"/>
-          <w:numId w:val="1001"/>
-        </w:numPr>
-      </w:pPr>
-      <w:hyperlink r:id="rId23">
         <w:r>
           <w:rPr>
             <w:rStyle w:val="Hyperlink"/>
@@ -83,6 +67,22 @@
         </w:r>
       </w:hyperlink>
     </w:p>
+    <w:p>
+      <w:pPr>
+        <w:numPr>
+          <w:ilvl w:val="0"/>
+          <w:numId w:val="1001"/>
+        </w:numPr>
+      </w:pPr>
+      <w:hyperlink r:id="rId23">
+        <w:r>
+          <w:rPr>
+            <w:rStyle w:val="Hyperlink"/>
+          </w:rPr>
+          <w:t xml:space="preserve">Información Interacional desde Our World in Data</w:t>
+        </w:r>
+      </w:hyperlink>
+    </w:p>
     <w:bookmarkStart w:id="25" w:name="balance-nacional-semanal"/>
     <w:p>
       <w:pPr>
@@ -97,13 +97,19 @@
         <w:pStyle w:val="FirstParagraph"/>
       </w:pPr>
       <w:r>
-        <w:t xml:space="preserve">En la ultima semana se han confirmado 227006 casos de Covid-19 en Chile. Una tasa de incidencia de 166.66 casos promedio por día cada 100.000 habitantes.Este es la menor incidencia en Chile desde el 07 de Febrero. Esto es una disminución de un -3.04% de los casos respecto de la semana anterior,mientras que la variación de casos a 14 días es de un 14.76%.Nuestra estimación del R Efectivo a nivel nacional es de 1. La incidencia actual esta 16.7 veces sobre un nivel crítico de contagios. Además, en último informe epidemiológico se informaron 144.399 casos activos(confirmados y probables) de Covid-19 en el pais(tasa de 742,1 casos c/100.000h). Nosotros estimamos 274.450 casos activos(1410,5 casos c/100.000h). El subreporte de casos activos estimado es de un 47.4%.Finalmente, de acuerdo al reporte del Departamento de Estadísticas e Información de Salud (DEIS)</w:t>
+        <w:t xml:space="preserve">En la ultima semana se han confirmado 195293 casos de Covid-19 en Chile. Una tasa de incidencia de 143.38 casos promedio por día cada 100.000 habitantes.Esta es la menor incidencia en Chile desde el 02 de Febrero. Los casos disminuyeron en un -13.97% respecto de la semana anterior,mientras que la variación de casos a 14 días es de un -16.58%.Nuestra estimación del R Efectivo a nivel nacional es de 0.87. La incidencia actual esta 14.3 veces sobre un nivel crítico de contagios. Finalmente, de acuerdo al reporte del Departamento de Estadísticas e Información de Salud (DEIS)</w:t>
       </w:r>
       <w:r>
         <w:t xml:space="preserve"> </w:t>
       </w:r>
       <w:r>
-        <w:t xml:space="preserve">del Ministerio de Salud, 51.597 personas han fallecido en Chile a causa del Covid-19 (Información hasta el 10 de Febrero).Una tasa de 265.16 personas c/100.000h. 40.464 con confirmación de PCR y 11.133 sin confirmación. Hasta la fecha 1403 personas han fallecido por Covid-19 en 2022. En los últimos 7 días se registraron 585 fallecidos nuevos (83.6 por día).</w:t>
+        <w:t xml:space="preserve">del Ministerio de Salud, 52.374 personas han fallecido en Chile a causa del Covid-19 (Información hasta el 10 de Febrero).Una tasa de 269.16 personas c/100.000hab.</w:t>
+      </w:r>
+      <w:r>
+        <w:t xml:space="preserve"> </w:t>
+      </w:r>
+      <w:r>
+        <w:t xml:space="preserve">41.196 con confirmación de PCR. Hasta la fecha 2180 personas han fallecido por Covid-19 en 2022. En los últimos 7 días se registraron 777 fallecidos nuevos (111 por día). En esta semana hay más fallecidos por Covid-19 que en misma fecha de 2021.</w:t>
       </w:r>
     </w:p>
     <w:p>
@@ -153,7 +159,7 @@
         </w:drawing>
       </w:r>
       <w:r>
-        <w:t xml:space="preserve">En la comparación con los países de Sudamerica, Chile se encuentra en el lugar 2 entre los países con la mayor tasa de incidencia. En America, Chile está en el lugar 2 entre 47 países.A nivel mundial Chile está en el lugar 29 entre los 228 países analizados.</w:t>
+        <w:t xml:space="preserve">En la comparación con los países de Sudamerica, Chile se encuentra en el lugar 1 entre los países con la mayor tasa de incidencia. En America, Chile está en el lugar 2 entre 47 países.A nivel mundial Chile está en el lugar 26 entre los 228 países analizados.</w:t>
       </w:r>
     </w:p>
     <w:p>
@@ -161,7 +167,7 @@
         <w:pStyle w:val="BodyText"/>
       </w:pPr>
       <w:r>
-        <w:t xml:space="preserve">Si analizamos las cifras de vacunación, observamos en Chile que el 89.03 % de la población total tiene su esquema de vacunación completo. En la comparación con los países de Sudamerica, Chile se encuentra en el lugar 1 entre los países con la mayor cobertura de vacunación. En America, Chile está en el lugar 1 entre 47 países.A nivel mundial Chile está en el lugar 4 entre los 229 países analizados.</w:t>
+        <w:t xml:space="preserve">Si analizamos las cifras de vacunación, observamos en Chile que el 89.37 % de la población total tiene su esquema de vacunación completo. En la comparación con los países de Sudamerica, Chile se encuentra en el lugar 1 entre los países con la mayor cobertura de vacunación. En America, Chile está en el lugar 1 entre 47 países.A nivel mundial Chile está en el lugar 4 entre los 228 países analizados.</w:t>
       </w:r>
     </w:p>
     <w:p>
@@ -192,31 +198,31 @@
         <w:pStyle w:val="BodyText"/>
       </w:pPr>
       <w:r>
-        <w:t xml:space="preserve">Aysen 291.58 casos cada 100.000 habitantes</w:t>
-      </w:r>
-      <w:r>
-        <w:br/>
-      </w:r>
-      <w:r>
-        <w:t xml:space="preserve">Los Rios 263.51</w:t>
-      </w:r>
-      <w:r>
-        <w:br/>
-      </w:r>
-      <w:r>
-        <w:t xml:space="preserve">Nuble 251.7</w:t>
-      </w:r>
-      <w:r>
-        <w:br/>
-      </w:r>
-      <w:r>
-        <w:t xml:space="preserve">Araucania 245.55</w:t>
-      </w:r>
-      <w:r>
-        <w:br/>
-      </w:r>
-      <w:r>
-        <w:t xml:space="preserve">Los Lagos 241.04</w:t>
+        <w:t xml:space="preserve">Los Rios 291.99 casos cada 100.000 habitantes</w:t>
+      </w:r>
+      <w:r>
+        <w:br/>
+      </w:r>
+      <w:r>
+        <w:t xml:space="preserve">Maule 249.32</w:t>
+      </w:r>
+      <w:r>
+        <w:br/>
+      </w:r>
+      <w:r>
+        <w:t xml:space="preserve">Bio-Bio 249</w:t>
+      </w:r>
+      <w:r>
+        <w:br/>
+      </w:r>
+      <w:r>
+        <w:t xml:space="preserve">Nuble 247.45</w:t>
+      </w:r>
+      <w:r>
+        <w:br/>
+      </w:r>
+      <w:r>
+        <w:t xml:space="preserve">Aysen 229</w:t>
       </w:r>
     </w:p>
     <w:p>
@@ -232,19 +238,19 @@
         <w:pStyle w:val="BodyText"/>
       </w:pPr>
       <w:r>
-        <w:t xml:space="preserve">Arica 119.45 casos cada 100.000 habitantes</w:t>
-      </w:r>
-      <w:r>
-        <w:br/>
-      </w:r>
-      <w:r>
-        <w:t xml:space="preserve">Antofagasta 104.13</w:t>
-      </w:r>
-      <w:r>
-        <w:br/>
-      </w:r>
-      <w:r>
-        <w:t xml:space="preserve">Tarapaca 56.5</w:t>
+        <w:t xml:space="preserve">Arica 75.7 casos cada 100.000 habitantes</w:t>
+      </w:r>
+      <w:r>
+        <w:br/>
+      </w:r>
+      <w:r>
+        <w:t xml:space="preserve">Antofagasta 69.98</w:t>
+      </w:r>
+      <w:r>
+        <w:br/>
+      </w:r>
+      <w:r>
+        <w:t xml:space="preserve">Tarapaca 39.78</w:t>
       </w:r>
     </w:p>
     <w:p>
@@ -260,7 +266,7 @@
         <w:pStyle w:val="BodyText"/>
       </w:pPr>
       <w:r>
-        <w:t xml:space="preserve">Además, 6 de 16 regiones del país han aumentado casos de Covid-19 en los últimos 7 días. Las regiones con los mayores aumentos de casos de Covid-19 en la ultima semana son:</w:t>
+        <w:t xml:space="preserve">Además, 3 de 16 regiones del país han aumentado casos de Covid-19 en los últimos 7 días. Las regiones con los mayores aumentos de casos de Covid-19 en la ultima semana son:</w:t>
       </w:r>
     </w:p>
     <w:p>
@@ -268,35 +274,25 @@
         <w:pStyle w:val="BodyText"/>
       </w:pPr>
       <w:r>
-        <w:t xml:space="preserve">Maule + 25.4 %</w:t>
-      </w:r>
-      <w:r>
-        <w:br/>
-      </w:r>
-      <w:r>
-        <w:t xml:space="preserve">Los Lagos + 24.02 %</w:t>
-      </w:r>
-      <w:r>
-        <w:br/>
-      </w:r>
-      <w:r>
-        <w:t xml:space="preserve">Ohiggins + 20.22 %</w:t>
-      </w:r>
-      <w:r>
-        <w:br/>
-      </w:r>
-      <w:r>
-        <w:t xml:space="preserve">Bio-Bio + 17.34 %</w:t>
-      </w:r>
-      <w:r>
-        <w:br/>
-      </w:r>
-      <w:r>
-        <w:t xml:space="preserve">Araucania + 14.25 %</w:t>
-      </w:r>
-      <w:r>
-        <w:br/>
-      </w:r>
+        <w:t xml:space="preserve">Bio-Bio + 14 %</w:t>
+      </w:r>
+      <w:r>
+        <w:br/>
+      </w:r>
+      <w:r>
+        <w:t xml:space="preserve">Los Rios + 10.81 %</w:t>
+      </w:r>
+      <w:r>
+        <w:br/>
+      </w:r>
+      <w:r>
+        <w:t xml:space="preserve">Maule + 7.52 %</w:t>
+      </w:r>
+    </w:p>
+    <w:p>
+      <w:pPr>
+        <w:pStyle w:val="BodyText"/>
+      </w:pPr>
       <w:r>
         <w:t xml:space="preserve">Mientras que las regiones con las mayores disminuciones de casos de Covid-19 en la ultima semana son:</w:t>
       </w:r>
@@ -306,19 +302,19 @@
         <w:pStyle w:val="BodyText"/>
       </w:pPr>
       <w:r>
-        <w:t xml:space="preserve">Arica -36.39 %</w:t>
-      </w:r>
-      <w:r>
-        <w:br/>
-      </w:r>
-      <w:r>
-        <w:t xml:space="preserve">Antofagasta -37.32 %</w:t>
-      </w:r>
-      <w:r>
-        <w:br/>
-      </w:r>
-      <w:r>
-        <w:t xml:space="preserve">Tarapaca -40.6 %</w:t>
+        <w:t xml:space="preserve">Metropolitana -29.89 %</w:t>
+      </w:r>
+      <w:r>
+        <w:br/>
+      </w:r>
+      <w:r>
+        <w:t xml:space="preserve">Antofagasta -32.8 %</w:t>
+      </w:r>
+      <w:r>
+        <w:br/>
+      </w:r>
+      <w:r>
+        <w:t xml:space="preserve">Arica -36.62 %</w:t>
       </w:r>
     </w:p>
     <w:p>
@@ -377,7 +373,7 @@
         <w:br/>
       </w:r>
       <w:r>
-        <w:t xml:space="preserve">Damos alerta en las regiones de Arica, Tarapaca, Antofagasta, Atacama, Coquimbo, Valparaiso, Metropolitana, Ohiggins, Maule, Nuble, Bio-Bio, Araucania, Los Rios, Los Lagos, Aysen, y Magallanes .Además, la región de Nuble tiene la mayor tasa de Positividad con ( 36.4 %) y la region de Maule tiene el mayor R efectivo con ( 1.3 )</w:t>
+        <w:t xml:space="preserve">Damos alerta en las regiones de Arica, Antofagasta, Atacama, Coquimbo, Valparaiso, Metropolitana, Ohiggins, Maule, Nuble, Bio-Bio, Araucania, Los Rios, Los Lagos, Aysen, y Magallanes .Además, la región de Nuble tiene la mayor tasa de Positividad con ( 41.4 %) y la region de Bio-Bio tiene el mayor R efectivo con ( 1.1 )</w:t>
       </w:r>
     </w:p>
     <w:p>
@@ -400,13 +396,13 @@
         <w:pStyle w:val="FirstParagraph"/>
       </w:pPr>
       <w:r>
-        <w:t xml:space="preserve">El número de pacientes con Covid-19 en UCI informados el 17 de Febrero fue 958( 238 mas que semana previa).No se informaban tantos pacientes Covid-19 en UCI desde el 09 de Julio.Además, este día se informaron 792 pacientes Covid-19 en ventilación mecánica invasiva (VMI)( 217 mas que semana previa).</w:t>
-      </w:r>
-      <w:r>
-        <w:br/>
-      </w:r>
-      <w:r>
-        <w:t xml:space="preserve">La ocupación de camas UCI en el país es de un 91.66 % .Las regiones con mayor porcentaje de ocupación UCI son:</w:t>
+        <w:t xml:space="preserve">El número de pacientes con Covid-19 en UCI informados el 24 de Febrero fue 1070( 112 mas que semana previa).No se informaban tantos pacientes Covid-19 en UCI desde el 10 de Agosto de 2021.Además, este día se informaron 871 pacientes Covid-19 en ventilación mecánica invasiva (VMI)( 79 mas que semana previa).</w:t>
+      </w:r>
+      <w:r>
+        <w:br/>
+      </w:r>
+      <w:r>
+        <w:t xml:space="preserve">La ocupación de camas UCI en el país es de un 93.14 %. Esta es la mayor tasa de ocupación UCI en Chile desde el 03 de Julio de 2021 .Las regiones con mayor porcentaje de ocupación UCI son:</w:t>
       </w:r>
     </w:p>
     <w:p>
@@ -414,37 +410,37 @@
         <w:pStyle w:val="BodyText"/>
       </w:pPr>
       <w:r>
-        <w:t xml:space="preserve">Los Lagos 100 %</w:t>
-      </w:r>
-      <w:r>
-        <w:br/>
-      </w:r>
-      <w:r>
-        <w:t xml:space="preserve">Araucania 98.77 %</w:t>
-      </w:r>
-      <w:r>
-        <w:br/>
-      </w:r>
-      <w:r>
-        <w:t xml:space="preserve">Valparaiso 94.68 %</w:t>
-      </w:r>
-      <w:r>
-        <w:br/>
-      </w:r>
-      <w:r>
-        <w:t xml:space="preserve">Antofagasta 94.25 %</w:t>
-      </w:r>
-      <w:r>
-        <w:br/>
-      </w:r>
-      <w:r>
-        <w:t xml:space="preserve">Metropolitana 92.92 %</w:t>
-      </w:r>
-      <w:r>
-        <w:br/>
-      </w:r>
-      <w:r>
-        <w:t xml:space="preserve">Este dia, 11 de las 16 regiones del país tuvieron una ocupación de camas UCI superior al 80%.Las regiones que tuvieron menor ocupación UCI son:</w:t>
+        <w:t xml:space="preserve">Coquimbo 100 %</w:t>
+      </w:r>
+      <w:r>
+        <w:br/>
+      </w:r>
+      <w:r>
+        <w:t xml:space="preserve">Aysen 100 %</w:t>
+      </w:r>
+      <w:r>
+        <w:br/>
+      </w:r>
+      <w:r>
+        <w:t xml:space="preserve">Los Lagos 99.03 %</w:t>
+      </w:r>
+      <w:r>
+        <w:br/>
+      </w:r>
+      <w:r>
+        <w:t xml:space="preserve">Araucania 97.62 %</w:t>
+      </w:r>
+      <w:r>
+        <w:br/>
+      </w:r>
+      <w:r>
+        <w:t xml:space="preserve">Valparaiso 95.41 %</w:t>
+      </w:r>
+      <w:r>
+        <w:br/>
+      </w:r>
+      <w:r>
+        <w:t xml:space="preserve">Este dia, 14 de las 16 regiones del país tuvieron una ocupación de camas UCI superior al 80%.Las regiones que tuvieron menor ocupación UCI son:</w:t>
       </w:r>
     </w:p>
     <w:p>
@@ -452,19 +448,19 @@
         <w:pStyle w:val="BodyText"/>
       </w:pPr>
       <w:r>
-        <w:t xml:space="preserve">Los Rios 75 %</w:t>
-      </w:r>
-      <w:r>
-        <w:br/>
-      </w:r>
-      <w:r>
-        <w:t xml:space="preserve">Atacama 66.67 %</w:t>
-      </w:r>
-      <w:r>
-        <w:br/>
-      </w:r>
-      <w:r>
-        <w:t xml:space="preserve">Aysen 50 %</w:t>
+        <w:t xml:space="preserve">Tarapaca 83.33 %</w:t>
+      </w:r>
+      <w:r>
+        <w:br/>
+      </w:r>
+      <w:r>
+        <w:t xml:space="preserve">Magallanes 62.5 %</w:t>
+      </w:r>
+      <w:r>
+        <w:br/>
+      </w:r>
+      <w:r>
+        <w:t xml:space="preserve">Atacama 59.26 %</w:t>
       </w:r>
       <w:r>
         <w:br/>
@@ -525,31 +521,31 @@
         <w:pStyle w:val="BodyText"/>
       </w:pPr>
       <w:r>
-        <w:t xml:space="preserve">Los Lagos 0 camas UCI disponibles</w:t>
-      </w:r>
-      <w:r>
-        <w:br/>
-      </w:r>
-      <w:r>
-        <w:t xml:space="preserve">Araucania 1</w:t>
-      </w:r>
-      <w:r>
-        <w:br/>
-      </w:r>
-      <w:r>
-        <w:t xml:space="preserve">Arica 4</w:t>
-      </w:r>
-      <w:r>
-        <w:br/>
-      </w:r>
-      <w:r>
-        <w:t xml:space="preserve">Coquimbo 4</w:t>
-      </w:r>
-      <w:r>
-        <w:br/>
-      </w:r>
-      <w:r>
-        <w:t xml:space="preserve">Tarapaca 5</w:t>
+        <w:t xml:space="preserve">Coquimbo 0 camas UCI disponibles</w:t>
+      </w:r>
+      <w:r>
+        <w:br/>
+      </w:r>
+      <w:r>
+        <w:t xml:space="preserve">Aysen 0</w:t>
+      </w:r>
+      <w:r>
+        <w:br/>
+      </w:r>
+      <w:r>
+        <w:t xml:space="preserve">Los Lagos 1</w:t>
+      </w:r>
+      <w:r>
+        <w:br/>
+      </w:r>
+      <w:r>
+        <w:t xml:space="preserve">Araucania 2</w:t>
+      </w:r>
+      <w:r>
+        <w:br/>
+      </w:r>
+      <w:r>
+        <w:t xml:space="preserve">Arica 3</w:t>
       </w:r>
       <w:r>
         <w:br/>
@@ -563,19 +559,25 @@
         <w:pStyle w:val="BodyText"/>
       </w:pPr>
       <w:r>
-        <w:t xml:space="preserve">Tarapaca 308.33 %</w:t>
-      </w:r>
-      <w:r>
-        <w:br/>
-      </w:r>
-      <w:r>
-        <w:t xml:space="preserve">Nuble 237.5 %</w:t>
-      </w:r>
-      <w:r>
-        <w:br/>
-      </w:r>
-      <w:r>
-        <w:t xml:space="preserve">Arica 222.22 %</w:t>
+        <w:t xml:space="preserve">Tarapaca 291.67 %</w:t>
+      </w:r>
+      <w:r>
+        <w:br/>
+      </w:r>
+      <w:r>
+        <w:t xml:space="preserve">Nuble 250 %</w:t>
+      </w:r>
+      <w:r>
+        <w:br/>
+      </w:r>
+      <w:r>
+        <w:t xml:space="preserve">Arica 233.33 %</w:t>
+      </w:r>
+      <w:r>
+        <w:br/>
+      </w:r>
+      <w:r>
+        <w:t xml:space="preserve">Coquimbo 224.14 %</w:t>
       </w:r>
       <w:r>
         <w:br/>
@@ -587,13 +589,7 @@
         <w:br/>
       </w:r>
       <w:r>
-        <w:t xml:space="preserve">Bio-Bio 200 %</w:t>
-      </w:r>
-      <w:r>
-        <w:br/>
-      </w:r>
-      <w:r>
-        <w:t xml:space="preserve">Este dia, 15 de las 16 regiones del país tienen una ocupación sobre el 100% de camas bases del año 2019. En Chile, la ocupación sobre el basal de camas del año 2019 es de un 157.7 %</w:t>
+        <w:t xml:space="preserve">Este dia, 16 de las 16 regiones del país tienen una ocupación sobre el 100% de camas bases del año 2019. En Chile, la ocupación sobre el basal de camas del año 2019 es de un 169.27 %</w:t>
       </w:r>
       <w:r>
         <w:drawing>
@@ -652,7 +648,7 @@
         <w:pStyle w:val="BodyText"/>
       </w:pPr>
       <w:r>
-        <w:t xml:space="preserve">En el análisis por edad notamos que el grupo etario con mayor cantidad de casos nuevos de Covid-19 en la última semana son las personas entre 15 y 29 años con 59462 casos en los últimos 7 días. Esto corresponde a un 24.11% del total de la población contagiada. Además, el grupo etario con el mayor aumento de casos en la última semana es el tramo mayores de 70 años con un aumento del 14.16% respecto a la semana previa.</w:t>
+        <w:t xml:space="preserve">En el análisis por edad notamos que el grupo etario con mayor cantidad de casos nuevos de Covid-19 en la última semana son las personas entre 15 y 29 años con 51558 casos en los últimos 7 días. Esto corresponde a un 23.07% del total de la población contagiada. Además, todos los grupo etarios disminuyeron sus contagios en la última semana. El grupo etario con la disminución más leve es el tramo demayores de 70 años con una disminución del -5.74% respecto a la semana previa.</w:t>
       </w:r>
     </w:p>
     <w:p>
@@ -660,17 +656,17 @@
         <w:pStyle w:val="BodyText"/>
       </w:pPr>
       <w:r>
-        <w:t xml:space="preserve">Además, respecto a las hospitalizaciones, el grupo etario con mayor cantidad de pacientes Covid-19 en UCI son las personas mayores de 70 años que cuenta con 366 pacientes Covid-19 en UCI. Esto corresponde a un 41.22% del total. Además, el grupo etario con mayor aumento de pacientes Covid-19 en UCI es el grupo de personas entre 60 y 69 años con un aumento del 43.55% respecto a la semana previa</w:t>
+        <w:t xml:space="preserve">Además, respecto a las hospitalizaciones, el grupo etario con mayor cantidad de pacientes Covid-19 en UCI son las personas mayores de 70 años que cuenta con 420 pacientes Covid-19 en UCI. Esto corresponde a un 41.1% del total. Además, el grupo etario con mayor aumento de pacientes Covid-19 en UCI es el grupo de personas entre 50 y 59 años con un aumento del 22.05% respecto a la semana previa</w:t>
       </w:r>
     </w:p>
     <w:bookmarkEnd w:id="30"/>
-    <w:bookmarkStart w:id="31" w:name="situación-comunal"/>
+    <w:bookmarkStart w:id="34" w:name="análisis-por-esquema-de-vacunación"/>
     <w:p>
       <w:pPr>
         <w:pStyle w:val="Heading2"/>
       </w:pPr>
       <w:r>
-        <w:t xml:space="preserve">Situación Comunal</w:t>
+        <w:t xml:space="preserve">Análisis por Esquema de Vacunación</w:t>
       </w:r>
     </w:p>
     <w:p>
@@ -678,7 +674,166 @@
         <w:pStyle w:val="FirstParagraph"/>
       </w:pPr>
       <w:r>
-        <w:t xml:space="preserve">En el analisis comunal notamos que 342 de 346 comunas del país tienen un nivel crítico de contagios.</w:t>
+        <w:t xml:space="preserve">con dosis refuerzo &gt; 14 dias con esquema completo</w:t>
+      </w:r>
+      <w:r>
+        <w:t xml:space="preserve"> </w:t>
+      </w:r>
+      <w:r>
+        <w:t xml:space="preserve">24 28</w:t>
+      </w:r>
+      <w:r>
+        <w:t xml:space="preserve"> </w:t>
+      </w:r>
+      <w:r>
+        <w:t xml:space="preserve">sin esquema completo</w:t>
+      </w:r>
+      <w:r>
+        <w:t xml:space="preserve"> </w:t>
+      </w:r>
+      <w:r>
+        <w:t xml:space="preserve">28</w:t>
+      </w:r>
+      <w:r>
+        <w:t xml:space="preserve"> </w:t>
+      </w:r>
+      <w:r>
+        <w:t xml:space="preserve">En la semana epidemiológica 7 (13 al 19 de Febrero) la tasa de incidencia de Covid-19 en población con esquema incompleto de vacunación fue 1140.0 casos c/100.000h (valor inferior al de la semana previa).La tasa observada en población con refuerzo fue 1015.6 casos c/100.000h). Además, la tasa de ingresos a UCI por Covid-19 en población con esquema incompleto fue 5.7 ingresos c/100.000h,mientras que en población con Refuerzo fue 0.8 ingresos a UCI c/100.000h.Es decir,una tasa 7.1 veces menor en población con refuerzo. Finalmente, la tasa de fallecimientos por Covid-19 confirmado aumentó en todos los esquemas de vacunación. En población con esquema incompleto la tasa fue 5.2 decesos c/100.000h,mientras que en población con Dosis de refuerzo fue 1.3 decesos c/100.000h.</w:t>
+      </w:r>
+      <w:r>
+        <w:drawing>
+          <wp:inline>
+            <wp:extent cx="5334000" cy="4000500"/>
+            <wp:effectExtent b="0" l="0" r="0" t="0"/>
+            <wp:docPr descr="Incidencia en Casos de Covid-19 según esquema de vacunación" title="" id="1" name="Picture"/>
+            <a:graphic>
+              <a:graphicData uri="http://schemas.openxmlformats.org/drawingml/2006/picture">
+                <pic:pic>
+                  <pic:nvPicPr>
+                    <pic:cNvPr descr="InformeGEMVEP2_files/figure-docx/unnamed-chunk-7-1.png" id="0" name="Picture"/>
+                    <pic:cNvPicPr>
+                      <a:picLocks noChangeArrowheads="1" noChangeAspect="1"/>
+                    </pic:cNvPicPr>
+                  </pic:nvPicPr>
+                  <pic:blipFill>
+                    <a:blip r:embed="rId31"/>
+                    <a:stretch>
+                      <a:fillRect/>
+                    </a:stretch>
+                  </pic:blipFill>
+                  <pic:spPr bwMode="auto">
+                    <a:xfrm>
+                      <a:off x="0" y="0"/>
+                      <a:ext cx="5334000" cy="4000500"/>
+                    </a:xfrm>
+                    <a:prstGeom prst="rect">
+                      <a:avLst/>
+                    </a:prstGeom>
+                    <a:noFill/>
+                    <a:ln w="9525">
+                      <a:noFill/>
+                      <a:headEnd/>
+                      <a:tailEnd/>
+                    </a:ln>
+                  </pic:spPr>
+                </pic:pic>
+              </a:graphicData>
+            </a:graphic>
+          </wp:inline>
+        </w:drawing>
+      </w:r>
+      <w:r>
+        <w:drawing>
+          <wp:inline>
+            <wp:extent cx="5334000" cy="4000500"/>
+            <wp:effectExtent b="0" l="0" r="0" t="0"/>
+            <wp:docPr descr="Incidencia en Ingresos a UCI por Covid-19 confirmado según esquema de vacunación" title="" id="1" name="Picture"/>
+            <a:graphic>
+              <a:graphicData uri="http://schemas.openxmlformats.org/drawingml/2006/picture">
+                <pic:pic>
+                  <pic:nvPicPr>
+                    <pic:cNvPr descr="InformeGEMVEP2_files/figure-docx/unnamed-chunk-7-2.png" id="0" name="Picture"/>
+                    <pic:cNvPicPr>
+                      <a:picLocks noChangeArrowheads="1" noChangeAspect="1"/>
+                    </pic:cNvPicPr>
+                  </pic:nvPicPr>
+                  <pic:blipFill>
+                    <a:blip r:embed="rId32"/>
+                    <a:stretch>
+                      <a:fillRect/>
+                    </a:stretch>
+                  </pic:blipFill>
+                  <pic:spPr bwMode="auto">
+                    <a:xfrm>
+                      <a:off x="0" y="0"/>
+                      <a:ext cx="5334000" cy="4000500"/>
+                    </a:xfrm>
+                    <a:prstGeom prst="rect">
+                      <a:avLst/>
+                    </a:prstGeom>
+                    <a:noFill/>
+                    <a:ln w="9525">
+                      <a:noFill/>
+                      <a:headEnd/>
+                      <a:tailEnd/>
+                    </a:ln>
+                  </pic:spPr>
+                </pic:pic>
+              </a:graphicData>
+            </a:graphic>
+          </wp:inline>
+        </w:drawing>
+      </w:r>
+      <w:r>
+        <w:drawing>
+          <wp:inline>
+            <wp:extent cx="5334000" cy="4000500"/>
+            <wp:effectExtent b="0" l="0" r="0" t="0"/>
+            <wp:docPr descr="Incidencia en Fallecimientos por Covid-19 confirmado según esquema de vacunación" title="" id="1" name="Picture"/>
+            <a:graphic>
+              <a:graphicData uri="http://schemas.openxmlformats.org/drawingml/2006/picture">
+                <pic:pic>
+                  <pic:nvPicPr>
+                    <pic:cNvPr descr="InformeGEMVEP2_files/figure-docx/unnamed-chunk-7-3.png" id="0" name="Picture"/>
+                    <pic:cNvPicPr>
+                      <a:picLocks noChangeArrowheads="1" noChangeAspect="1"/>
+                    </pic:cNvPicPr>
+                  </pic:nvPicPr>
+                  <pic:blipFill>
+                    <a:blip r:embed="rId33"/>
+                    <a:stretch>
+                      <a:fillRect/>
+                    </a:stretch>
+                  </pic:blipFill>
+                  <pic:spPr bwMode="auto">
+                    <a:xfrm>
+                      <a:off x="0" y="0"/>
+                      <a:ext cx="5334000" cy="4000500"/>
+                    </a:xfrm>
+                    <a:prstGeom prst="rect">
+                      <a:avLst/>
+                    </a:prstGeom>
+                    <a:noFill/>
+                    <a:ln w="9525">
+                      <a:noFill/>
+                      <a:headEnd/>
+                      <a:tailEnd/>
+                    </a:ln>
+                  </pic:spPr>
+                </pic:pic>
+              </a:graphicData>
+            </a:graphic>
+          </wp:inline>
+        </w:drawing>
+      </w:r>
+      <w:r>
+        <w:t xml:space="preserve"> </w:t>
+      </w:r>
+      <w:r>
+        <w:t xml:space="preserve"> </w:t>
+      </w:r>
+      <w:r>
+        <w:t xml:space="preserve">## Situación Comunal</w:t>
       </w:r>
     </w:p>
     <w:p>
@@ -686,6 +841,14 @@
         <w:pStyle w:val="BodyText"/>
       </w:pPr>
       <w:r>
+        <w:t xml:space="preserve">En el analisis comunal notamos que 343 de 346 comunas del país tienen un nivel crítico de contagios.</w:t>
+      </w:r>
+    </w:p>
+    <w:p>
+      <w:pPr>
+        <w:pStyle w:val="BodyText"/>
+      </w:pPr>
+      <w:r>
         <w:t xml:space="preserve">Las comunas de más de 25.000 habitantes con las mayores tasas de incidencia promedio en la ultima semana son:</w:t>
       </w:r>
     </w:p>
@@ -694,61 +857,61 @@
         <w:pStyle w:val="BodyText"/>
       </w:pPr>
       <w:r>
-        <w:t xml:space="preserve">Valdivia 362.61 casos cada 100.000 habitantes</w:t>
-      </w:r>
-      <w:r>
-        <w:br/>
-      </w:r>
-      <w:r>
-        <w:t xml:space="preserve">Tome 353.44</w:t>
-      </w:r>
-      <w:r>
-        <w:br/>
-      </w:r>
-      <w:r>
-        <w:t xml:space="preserve">Chillan 342.86</w:t>
-      </w:r>
-      <w:r>
-        <w:br/>
-      </w:r>
-      <w:r>
-        <w:t xml:space="preserve">Villarrica 335.73</w:t>
-      </w:r>
-      <w:r>
-        <w:br/>
-      </w:r>
-      <w:r>
-        <w:t xml:space="preserve">Aysen 325.12</w:t>
-      </w:r>
-      <w:r>
-        <w:br/>
-      </w:r>
-      <w:r>
-        <w:t xml:space="preserve">Coyhaique 316.71</w:t>
-      </w:r>
-      <w:r>
-        <w:br/>
-      </w:r>
-      <w:r>
-        <w:t xml:space="preserve">Castro 314.48</w:t>
-      </w:r>
-      <w:r>
-        <w:br/>
-      </w:r>
-      <w:r>
-        <w:t xml:space="preserve">Pucon 304.11</w:t>
-      </w:r>
-      <w:r>
-        <w:br/>
-      </w:r>
-      <w:r>
-        <w:t xml:space="preserve">Angol 292.04</w:t>
-      </w:r>
-      <w:r>
-        <w:br/>
-      </w:r>
-      <w:r>
-        <w:t xml:space="preserve">Talca 278.69</w:t>
+        <w:t xml:space="preserve">Hualpen 393 casos cada 100.000 habitantes</w:t>
+      </w:r>
+      <w:r>
+        <w:br/>
+      </w:r>
+      <w:r>
+        <w:t xml:space="preserve">Talca 352.67</w:t>
+      </w:r>
+      <w:r>
+        <w:br/>
+      </w:r>
+      <w:r>
+        <w:t xml:space="preserve">Arauco 351.24</w:t>
+      </w:r>
+      <w:r>
+        <w:br/>
+      </w:r>
+      <w:r>
+        <w:t xml:space="preserve">Castro 342.09</w:t>
+      </w:r>
+      <w:r>
+        <w:br/>
+      </w:r>
+      <w:r>
+        <w:t xml:space="preserve">Valdivia 341.11</w:t>
+      </w:r>
+      <w:r>
+        <w:br/>
+      </w:r>
+      <w:r>
+        <w:t xml:space="preserve">Aysen 336.54</w:t>
+      </w:r>
+      <w:r>
+        <w:br/>
+      </w:r>
+      <w:r>
+        <w:t xml:space="preserve">Quellon 335.34</w:t>
+      </w:r>
+      <w:r>
+        <w:br/>
+      </w:r>
+      <w:r>
+        <w:t xml:space="preserve">Concepcion 325.86</w:t>
+      </w:r>
+      <w:r>
+        <w:br/>
+      </w:r>
+      <w:r>
+        <w:t xml:space="preserve">Cauquenes 300.97</w:t>
+      </w:r>
+      <w:r>
+        <w:br/>
+      </w:r>
+      <w:r>
+        <w:t xml:space="preserve">Lota 295.71</w:t>
       </w:r>
     </w:p>
     <w:p>
@@ -764,66 +927,66 @@
         <w:pStyle w:val="BodyText"/>
       </w:pPr>
       <w:r>
-        <w:t xml:space="preserve">Coihueco + 121.64 %</w:t>
-      </w:r>
-      <w:r>
-        <w:br/>
-      </w:r>
-      <w:r>
-        <w:t xml:space="preserve">Parral + 99.73 %</w:t>
-      </w:r>
-      <w:r>
-        <w:br/>
-      </w:r>
-      <w:r>
-        <w:t xml:space="preserve">Panguipulli + 69.7 %</w:t>
-      </w:r>
-      <w:r>
-        <w:br/>
-      </w:r>
-      <w:r>
-        <w:t xml:space="preserve">Carahue + 69.58 %</w:t>
-      </w:r>
-      <w:r>
-        <w:br/>
-      </w:r>
-      <w:r>
-        <w:t xml:space="preserve">Requinoa + 68.22 %</w:t>
-      </w:r>
-      <w:r>
-        <w:br/>
-      </w:r>
-      <w:r>
-        <w:t xml:space="preserve">San Carlos + 67.24 %</w:t>
-      </w:r>
-      <w:r>
-        <w:br/>
-      </w:r>
-      <w:r>
-        <w:t xml:space="preserve">Victoria + 63.33 %</w:t>
-      </w:r>
-      <w:r>
-        <w:br/>
-      </w:r>
-      <w:r>
-        <w:t xml:space="preserve">La Union + 63.33 %</w:t>
-      </w:r>
-      <w:r>
-        <w:br/>
-      </w:r>
-      <w:r>
-        <w:t xml:space="preserve">Freire + 63.21 %</w:t>
-      </w:r>
-      <w:r>
-        <w:br/>
-      </w:r>
-      <w:r>
-        <w:t xml:space="preserve">Nacimiento + 60.78 %</w:t>
-      </w:r>
-    </w:p>
-    <w:bookmarkEnd w:id="31"/>
-    <w:bookmarkEnd w:id="32"/>
-    <w:bookmarkStart w:id="33" w:name="indicadores-usados"/>
+        <w:t xml:space="preserve">Hualpen + 117.21 %</w:t>
+      </w:r>
+      <w:r>
+        <w:br/>
+      </w:r>
+      <w:r>
+        <w:t xml:space="preserve">Teno + 79.14 %</w:t>
+      </w:r>
+      <w:r>
+        <w:br/>
+      </w:r>
+      <w:r>
+        <w:t xml:space="preserve">Arauco + 68.62 %</w:t>
+      </w:r>
+      <w:r>
+        <w:br/>
+      </w:r>
+      <w:r>
+        <w:t xml:space="preserve">Penco + 63.76 %</w:t>
+      </w:r>
+      <w:r>
+        <w:br/>
+      </w:r>
+      <w:r>
+        <w:t xml:space="preserve">Coronel + 62.78 %</w:t>
+      </w:r>
+      <w:r>
+        <w:br/>
+      </w:r>
+      <w:r>
+        <w:t xml:space="preserve">Lota + 61.05 %</w:t>
+      </w:r>
+      <w:r>
+        <w:br/>
+      </w:r>
+      <w:r>
+        <w:t xml:space="preserve">Chimbarongo + 59.06 %</w:t>
+      </w:r>
+      <w:r>
+        <w:br/>
+      </w:r>
+      <w:r>
+        <w:t xml:space="preserve">Canete + 53.11 %</w:t>
+      </w:r>
+      <w:r>
+        <w:br/>
+      </w:r>
+      <w:r>
+        <w:t xml:space="preserve">Concepcion + 50.07 %</w:t>
+      </w:r>
+      <w:r>
+        <w:br/>
+      </w:r>
+      <w:r>
+        <w:t xml:space="preserve">San Pedro de la Paz + 46.32 %</w:t>
+      </w:r>
+    </w:p>
+    <w:bookmarkEnd w:id="34"/>
+    <w:bookmarkEnd w:id="35"/>
+    <w:bookmarkStart w:id="36" w:name="indicadores-usados"/>
     <w:p>
       <w:pPr>
         <w:pStyle w:val="Heading1"/>
@@ -884,7 +1047,7 @@
         <w:t xml:space="preserve">Para la definición de regiones en Riesgo Alto, Medio y Bajo se usa un procedimiento de cluster que se basa en incidencia, positividad y R efectivo en ultimos 7 días y su variación respecto a la semana anterior.</w:t>
       </w:r>
     </w:p>
-    <w:bookmarkEnd w:id="33"/>
+    <w:bookmarkEnd w:id="36"/>
     <w:sectPr/>
   </w:body>
 </w:document>

--- a/InformeGEMVEP2.docx
+++ b/InformeGEMVEP2.docx
@@ -2,13 +2,13 @@
 <file path=word/document.xml><?xml version="1.0" encoding="utf-8"?>
 <w:document xmlns:w="http://schemas.openxmlformats.org/wordprocessingml/2006/main" xmlns:m="http://schemas.openxmlformats.org/officeDocument/2006/math" xmlns:r="http://schemas.openxmlformats.org/officeDocument/2006/relationships" xmlns:o="urn:schemas-microsoft-com:office:office" xmlns:v="urn:schemas-microsoft-com:vml" xmlns:w10="urn:schemas-microsoft-com:office:word" xmlns:a="http://schemas.openxmlformats.org/drawingml/2006/main" xmlns:pic="http://schemas.openxmlformats.org/drawingml/2006/picture" xmlns:wp="http://schemas.openxmlformats.org/drawingml/2006/wordprocessingDrawing">
   <w:body>
-    <w:bookmarkStart w:id="35" w:name="X2c246615e4cd98995a6f132c918542356e20ba6"/>
+    <w:bookmarkStart w:id="35" w:name="X854a22809d8c640e9491b1e2a6e5acff32950e6"/>
     <w:p>
       <w:pPr>
         <w:pStyle w:val="Heading1"/>
       </w:pPr>
       <w:r>
-        <w:t xml:space="preserve">Fallecimientos por Covid-19 son superiores a los de un año atrás</w:t>
+        <w:t xml:space="preserve">Cumplimos dos años de pandemia en Chile con alto número de fallecidos por Covid-19</w:t>
       </w:r>
     </w:p>
     <w:p>
@@ -16,7 +16,7 @@
         <w:pStyle w:val="FirstParagraph"/>
       </w:pPr>
       <w:r>
-        <w:t xml:space="preserve">En este informe presentamos el Analisis Semanal Nº67 de Covid-19 elaborado por el Grupo Epidemiológico Matemático para la Vigilancia de Epidemias y Pandemia (GEMVEP) de la Universidad de Santiago. Los datos usados en este informe consideran los casos de Covid-19 informados entre el 18 de Febrero y el 24 de Febrero .Los datos provienen de las siguientes fuentes de información:</w:t>
+        <w:t xml:space="preserve">En este informe presentamos el Analisis Semanal Nº68 de Covid-19 elaborado por el Grupo Epidemiológico Matemático para la Vigilancia de Epidemias y Pandemia (GEMVEP) de la Universidad de Santiago. Los datos usados en este informe consideran los casos de Covid-19 informados entre el 25 de Febrero y el 03 de Marzo .Los datos provienen de las siguientes fuentes de información:</w:t>
       </w:r>
     </w:p>
     <w:p>
@@ -31,7 +31,7 @@
           <w:rPr>
             <w:rStyle w:val="Hyperlink"/>
           </w:rPr>
-          <w:t xml:space="preserve">Reporte Covid-19 del dia Jueves 24 de Febrero del Ministerio de Salud</w:t>
+          <w:t xml:space="preserve">Reporte Covid-19 del dia Jueves 3 de Marzo del Ministerio de Salud</w:t>
         </w:r>
       </w:hyperlink>
     </w:p>
@@ -47,7 +47,7 @@
           <w:rPr>
             <w:rStyle w:val="Hyperlink"/>
           </w:rPr>
-          <w:t xml:space="preserve">Informe Epidemiológico con datos hasta el Lunes 21 de Febrero del Ministerio de Salud</w:t>
+          <w:t xml:space="preserve">Informe Epidemiológico con datos hasta el Lunes 28 de Febrero del Ministerio de Salud</w:t>
         </w:r>
       </w:hyperlink>
     </w:p>
@@ -97,19 +97,13 @@
         <w:pStyle w:val="FirstParagraph"/>
       </w:pPr>
       <w:r>
-        <w:t xml:space="preserve">En la ultima semana se han confirmado 195293 casos de Covid-19 en Chile. Una tasa de incidencia de 143.38 casos promedio por día cada 100.000 habitantes.Esta es la menor incidencia en Chile desde el 02 de Febrero. Los casos disminuyeron en un -13.97% respecto de la semana anterior,mientras que la variación de casos a 14 días es de un -16.58%.Nuestra estimación del R Efectivo a nivel nacional es de 0.87. La incidencia actual esta 14.3 veces sobre un nivel crítico de contagios. Finalmente, de acuerdo al reporte del Departamento de Estadísticas e Información de Salud (DEIS)</w:t>
+        <w:t xml:space="preserve">En la ultima semana se han confirmado 156566 casos de Covid-19 en Chile. Una tasa de incidencia de 114.95 casos promedio por día cada 100.000 habitantes.Esta es la menor incidencia en Chile desde el 30 de Enero. Los casos disminuyeron en un -19.83% respecto de la semana anterior,mientras que la variación de casos a 14 días es de un -31.03%.Nuestra estimación del R Efectivo a nivel nacional es de 0.8. La incidencia actual esta 11.5 veces sobre un nivel crítico de contagios. Finalmente, de acuerdo al reporte del Departamento de Estadísticas e Información de Salud (DEIS)</w:t>
       </w:r>
       <w:r>
         <w:t xml:space="preserve"> </w:t>
       </w:r>
       <w:r>
-        <w:t xml:space="preserve">del Ministerio de Salud, 52.374 personas han fallecido en Chile a causa del Covid-19 (Información hasta el 10 de Febrero).Una tasa de 269.16 personas c/100.000hab.</w:t>
-      </w:r>
-      <w:r>
-        <w:t xml:space="preserve"> </w:t>
-      </w:r>
-      <w:r>
-        <w:t xml:space="preserve">41.196 con confirmación de PCR. Hasta la fecha 2180 personas han fallecido por Covid-19 en 2022. En los últimos 7 días se registraron 777 fallecidos nuevos (111 por día). En esta semana hay más fallecidos por Covid-19 que en misma fecha de 2021.</w:t>
+        <w:t xml:space="preserve">del Ministerio de Salud, 53.301 personas han fallecido en Chile a causa del Covid-19 (Informacion hasta el 24 de Febrero).Una tasa de 273.92 personas c/100.000hab.42.070 con confirmación de PCR. Hasta la fecha 3.107 personas han fallecido por Covid-19 en 2022. En los últimos 7 días se registraron 927 fallecidos nuevos (132.4 por día). Por segunda semana consecutiva hay más fallecidos por Covid-19 esta semana que en misma fecha de 2021.</w:t>
       </w:r>
     </w:p>
     <w:p>
@@ -159,7 +153,7 @@
         </w:drawing>
       </w:r>
       <w:r>
-        <w:t xml:space="preserve">En la comparación con los países de Sudamerica, Chile se encuentra en el lugar 1 entre los países con la mayor tasa de incidencia. En America, Chile está en el lugar 2 entre 47 países.A nivel mundial Chile está en el lugar 26 entre los 228 países analizados.</w:t>
+        <w:t xml:space="preserve">En la comparación con los países de Sudamerica, Chile se encuentra en el lugar 1 entre los países de más de un millon de habitantes con la mayor tasa de incidencia. En America, Chile está en el lugar 1 entre 24 países.A nivel mundial Chile está en el lugar 18 entre los 169 países analizados.</w:t>
       </w:r>
     </w:p>
     <w:p>
@@ -167,7 +161,15 @@
         <w:pStyle w:val="BodyText"/>
       </w:pPr>
       <w:r>
-        <w:t xml:space="preserve">Si analizamos las cifras de vacunación, observamos en Chile que el 89.37 % de la población total tiene su esquema de vacunación completo. En la comparación con los países de Sudamerica, Chile se encuentra en el lugar 1 entre los países con la mayor cobertura de vacunación. En America, Chile está en el lugar 1 entre 47 países.A nivel mundial Chile está en el lugar 4 entre los 228 países analizados.</w:t>
+        <w:t xml:space="preserve">Si analizamos las cifras de vacunación, observamos en Chile que el 89.58 % de la población total tiene su esquema de vacunación completo. En la comparación con los países de Sudamerica, Chile se encuentra en el lugar 1 entre los países con la mayor cobertura de vacunación. En America, Chile está en el lugar 1 entre 24 países.A nivel mundial Chile está en el lugar 4 entre los 169 países de más de un millon de habitantes analizados.</w:t>
+      </w:r>
+    </w:p>
+    <w:p>
+      <w:pPr>
+        <w:pStyle w:val="BodyText"/>
+      </w:pPr>
+      <w:r>
+        <w:t xml:space="preserve">Además, respecto a las dosis de refuerzo, en Chile el 73.62 % de la población total ha sido vacunada con esta dosis. En la comparación con los países de Sudamerica, Chile se encuentra en el lugar 1 entre los países con mayor número de dosis de refuerzo por habitante. En America, Chile está en el lugar 1 entre 24 países.A nivel mundial Chile está en el lugar 1 entre los 169 países analizados.</w:t>
       </w:r>
     </w:p>
     <w:p>
@@ -198,31 +200,31 @@
         <w:pStyle w:val="BodyText"/>
       </w:pPr>
       <w:r>
-        <w:t xml:space="preserve">Los Rios 291.99 casos cada 100.000 habitantes</w:t>
-      </w:r>
-      <w:r>
-        <w:br/>
-      </w:r>
-      <w:r>
-        <w:t xml:space="preserve">Maule 249.32</w:t>
-      </w:r>
-      <w:r>
-        <w:br/>
-      </w:r>
-      <w:r>
-        <w:t xml:space="preserve">Bio-Bio 249</w:t>
-      </w:r>
-      <w:r>
-        <w:br/>
-      </w:r>
-      <w:r>
-        <w:t xml:space="preserve">Nuble 247.45</w:t>
-      </w:r>
-      <w:r>
-        <w:br/>
-      </w:r>
-      <w:r>
-        <w:t xml:space="preserve">Aysen 229</w:t>
+        <w:t xml:space="preserve">Los Rios 233.28 casos cada 100.000 habitantes</w:t>
+      </w:r>
+      <w:r>
+        <w:br/>
+      </w:r>
+      <w:r>
+        <w:t xml:space="preserve">Maule 225.98</w:t>
+      </w:r>
+      <w:r>
+        <w:br/>
+      </w:r>
+      <w:r>
+        <w:t xml:space="preserve">Nuble 218.24</w:t>
+      </w:r>
+      <w:r>
+        <w:br/>
+      </w:r>
+      <w:r>
+        <w:t xml:space="preserve">Bio-Bio 209.55</w:t>
+      </w:r>
+      <w:r>
+        <w:br/>
+      </w:r>
+      <w:r>
+        <w:t xml:space="preserve">Los Lagos 202.06</w:t>
       </w:r>
     </w:p>
     <w:p>
@@ -238,19 +240,19 @@
         <w:pStyle w:val="BodyText"/>
       </w:pPr>
       <w:r>
-        <w:t xml:space="preserve">Arica 75.7 casos cada 100.000 habitantes</w:t>
-      </w:r>
-      <w:r>
-        <w:br/>
-      </w:r>
-      <w:r>
-        <w:t xml:space="preserve">Antofagasta 69.98</w:t>
-      </w:r>
-      <w:r>
-        <w:br/>
-      </w:r>
-      <w:r>
-        <w:t xml:space="preserve">Tarapaca 39.78</w:t>
+        <w:t xml:space="preserve">Arica 49.64 casos cada 100.000 habitantes</w:t>
+      </w:r>
+      <w:r>
+        <w:br/>
+      </w:r>
+      <w:r>
+        <w:t xml:space="preserve">Antofagasta 46.89</w:t>
+      </w:r>
+      <w:r>
+        <w:br/>
+      </w:r>
+      <w:r>
+        <w:t xml:space="preserve">Tarapaca 27.95</w:t>
       </w:r>
     </w:p>
     <w:p>
@@ -266,7 +268,7 @@
         <w:pStyle w:val="BodyText"/>
       </w:pPr>
       <w:r>
-        <w:t xml:space="preserve">Además, 3 de 16 regiones del país han aumentado casos de Covid-19 en los últimos 7 días. Las regiones con los mayores aumentos de casos de Covid-19 en la ultima semana son:</w:t>
+        <w:t xml:space="preserve">Además, todas las regiones disminuyeron sus casos nuevos de Covid-19 en últimos 7 días. Las regiones con las mayores disminuciones de casos de Covid-19 en la ultima semana son:</w:t>
       </w:r>
     </w:p>
     <w:p>
@@ -274,47 +276,37 @@
         <w:pStyle w:val="BodyText"/>
       </w:pPr>
       <w:r>
-        <w:t xml:space="preserve">Bio-Bio + 14 %</w:t>
-      </w:r>
-      <w:r>
-        <w:br/>
-      </w:r>
-      <w:r>
-        <w:t xml:space="preserve">Los Rios + 10.81 %</w:t>
-      </w:r>
-      <w:r>
-        <w:br/>
-      </w:r>
-      <w:r>
-        <w:t xml:space="preserve">Maule + 7.52 %</w:t>
-      </w:r>
-    </w:p>
-    <w:p>
-      <w:pPr>
-        <w:pStyle w:val="BodyText"/>
-      </w:pPr>
-      <w:r>
-        <w:t xml:space="preserve">Mientras que las regiones con las mayores disminuciones de casos de Covid-19 en la ultima semana son:</w:t>
-      </w:r>
-    </w:p>
-    <w:p>
-      <w:pPr>
-        <w:pStyle w:val="BodyText"/>
-      </w:pPr>
-      <w:r>
-        <w:t xml:space="preserve">Metropolitana -29.89 %</w:t>
-      </w:r>
-      <w:r>
-        <w:br/>
-      </w:r>
-      <w:r>
-        <w:t xml:space="preserve">Antofagasta -32.8 %</w:t>
-      </w:r>
-      <w:r>
-        <w:br/>
-      </w:r>
-      <w:r>
-        <w:t xml:space="preserve">Arica -36.62 %</w:t>
+        <w:t xml:space="preserve">Valparaiso -24.78 %</w:t>
+      </w:r>
+      <w:r>
+        <w:br/>
+      </w:r>
+      <w:r>
+        <w:t xml:space="preserve">Aysen -27.38 %</w:t>
+      </w:r>
+      <w:r>
+        <w:br/>
+      </w:r>
+      <w:r>
+        <w:t xml:space="preserve">Magallanes -27.91 %</w:t>
+      </w:r>
+      <w:r>
+        <w:br/>
+      </w:r>
+      <w:r>
+        <w:t xml:space="preserve">Tarapaca -29.74 %</w:t>
+      </w:r>
+      <w:r>
+        <w:br/>
+      </w:r>
+      <w:r>
+        <w:t xml:space="preserve">Antofagasta -32.99 %</w:t>
+      </w:r>
+      <w:r>
+        <w:br/>
+      </w:r>
+      <w:r>
+        <w:t xml:space="preserve">Arica -34.43 %</w:t>
       </w:r>
     </w:p>
     <w:p>
@@ -373,7 +365,7 @@
         <w:br/>
       </w:r>
       <w:r>
-        <w:t xml:space="preserve">Damos alerta en las regiones de Arica, Antofagasta, Atacama, Coquimbo, Valparaiso, Metropolitana, Ohiggins, Maule, Nuble, Bio-Bio, Araucania, Los Rios, Los Lagos, Aysen, y Magallanes .Además, la región de Nuble tiene la mayor tasa de Positividad con ( 41.4 %) y la region de Bio-Bio tiene el mayor R efectivo con ( 1.1 )</w:t>
+        <w:t xml:space="preserve">Damos alerta en las regiones de Atacama, Coquimbo, Valparaiso, Metropolitana, Ohiggins, Maule, Nuble, Bio-Bio, Araucania, Los Rios, Los Lagos, Aysen, y Magallanes .Además, la región de Nuble tiene la mayor tasa de Positividad con ( 37 %) y la region de Maule tiene el mayor R efectivo con ( 0.9 )</w:t>
       </w:r>
     </w:p>
     <w:p>
@@ -396,13 +388,13 @@
         <w:pStyle w:val="FirstParagraph"/>
       </w:pPr>
       <w:r>
-        <w:t xml:space="preserve">El número de pacientes con Covid-19 en UCI informados el 24 de Febrero fue 1070( 112 mas que semana previa).No se informaban tantos pacientes Covid-19 en UCI desde el 10 de Agosto de 2021.Además, este día se informaron 871 pacientes Covid-19 en ventilación mecánica invasiva (VMI)( 79 mas que semana previa).</w:t>
-      </w:r>
-      <w:r>
-        <w:br/>
-      </w:r>
-      <w:r>
-        <w:t xml:space="preserve">La ocupación de camas UCI en el país es de un 93.14 %. Esta es la mayor tasa de ocupación UCI en Chile desde el 03 de Julio de 2021 .Las regiones con mayor porcentaje de ocupación UCI son:</w:t>
+        <w:t xml:space="preserve">El número de pacientes con Covid-19 en UCI informados el 03 de Marzo fue 1105( 35 mas que semana previa).No se informaban tantos pacientes Covid-19 en UCI desde el 01 de Marzo de 2022.Además, este día se informaron 912 pacientes Covid-19 en ventilación mecánica invasiva (VMI)( 41 mas que semana previa).</w:t>
+      </w:r>
+      <w:r>
+        <w:br/>
+      </w:r>
+      <w:r>
+        <w:t xml:space="preserve">La ocupación de camas UCI en el país es de un 93.58 %. Esta es la mayor tasa de ocupación UCI en Chile desde el 24 de Febrero de 2022 .Las regiones con mayor porcentaje de ocupación UCI son:</w:t>
       </w:r>
     </w:p>
     <w:p>
@@ -410,37 +402,37 @@
         <w:pStyle w:val="BodyText"/>
       </w:pPr>
       <w:r>
-        <w:t xml:space="preserve">Coquimbo 100 %</w:t>
-      </w:r>
-      <w:r>
-        <w:br/>
-      </w:r>
-      <w:r>
-        <w:t xml:space="preserve">Aysen 100 %</w:t>
-      </w:r>
-      <w:r>
-        <w:br/>
-      </w:r>
-      <w:r>
-        <w:t xml:space="preserve">Los Lagos 99.03 %</w:t>
-      </w:r>
-      <w:r>
-        <w:br/>
-      </w:r>
-      <w:r>
-        <w:t xml:space="preserve">Araucania 97.62 %</w:t>
-      </w:r>
-      <w:r>
-        <w:br/>
-      </w:r>
-      <w:r>
-        <w:t xml:space="preserve">Valparaiso 95.41 %</w:t>
-      </w:r>
-      <w:r>
-        <w:br/>
-      </w:r>
-      <w:r>
-        <w:t xml:space="preserve">Este dia, 14 de las 16 regiones del país tuvieron una ocupación de camas UCI superior al 80%.Las regiones que tuvieron menor ocupación UCI son:</w:t>
+        <w:t xml:space="preserve">Maule 98.02 %</w:t>
+      </w:r>
+      <w:r>
+        <w:br/>
+      </w:r>
+      <w:r>
+        <w:t xml:space="preserve">Los Rios 96.67 %</w:t>
+      </w:r>
+      <w:r>
+        <w:br/>
+      </w:r>
+      <w:r>
+        <w:t xml:space="preserve">Los Lagos 96.43 %</w:t>
+      </w:r>
+      <w:r>
+        <w:br/>
+      </w:r>
+      <w:r>
+        <w:t xml:space="preserve">Metropolitana 95.8 %</w:t>
+      </w:r>
+      <w:r>
+        <w:br/>
+      </w:r>
+      <w:r>
+        <w:t xml:space="preserve">Araucania 95.65 %</w:t>
+      </w:r>
+      <w:r>
+        <w:br/>
+      </w:r>
+      <w:r>
+        <w:t xml:space="preserve">Este dia, 11 de las 16 regiones del país tuvieron una ocupación de camas UCI superior al 80%.Las regiones que tuvieron menor ocupación UCI son:</w:t>
       </w:r>
     </w:p>
     <w:p>
@@ -448,19 +440,19 @@
         <w:pStyle w:val="BodyText"/>
       </w:pPr>
       <w:r>
-        <w:t xml:space="preserve">Tarapaca 83.33 %</w:t>
-      </w:r>
-      <w:r>
-        <w:br/>
-      </w:r>
-      <w:r>
-        <w:t xml:space="preserve">Magallanes 62.5 %</w:t>
-      </w:r>
-      <w:r>
-        <w:br/>
-      </w:r>
-      <w:r>
-        <w:t xml:space="preserve">Atacama 59.26 %</w:t>
+        <w:t xml:space="preserve">Arica 77.78 %</w:t>
+      </w:r>
+      <w:r>
+        <w:br/>
+      </w:r>
+      <w:r>
+        <w:t xml:space="preserve">Tarapaca 77.5 %</w:t>
+      </w:r>
+      <w:r>
+        <w:br/>
+      </w:r>
+      <w:r>
+        <w:t xml:space="preserve">Aysen 60 %</w:t>
       </w:r>
       <w:r>
         <w:br/>
@@ -521,31 +513,31 @@
         <w:pStyle w:val="BodyText"/>
       </w:pPr>
       <w:r>
-        <w:t xml:space="preserve">Coquimbo 0 camas UCI disponibles</w:t>
-      </w:r>
-      <w:r>
-        <w:br/>
-      </w:r>
-      <w:r>
-        <w:t xml:space="preserve">Aysen 0</w:t>
-      </w:r>
-      <w:r>
-        <w:br/>
-      </w:r>
-      <w:r>
-        <w:t xml:space="preserve">Los Lagos 1</w:t>
-      </w:r>
-      <w:r>
-        <w:br/>
-      </w:r>
-      <w:r>
-        <w:t xml:space="preserve">Araucania 2</w:t>
-      </w:r>
-      <w:r>
-        <w:br/>
-      </w:r>
-      <w:r>
-        <w:t xml:space="preserve">Arica 3</w:t>
+        <w:t xml:space="preserve">Los Rios 1 camas UCI disponibles</w:t>
+      </w:r>
+      <w:r>
+        <w:br/>
+      </w:r>
+      <w:r>
+        <w:t xml:space="preserve">Maule 2</w:t>
+      </w:r>
+      <w:r>
+        <w:br/>
+      </w:r>
+      <w:r>
+        <w:t xml:space="preserve">Atacama 3</w:t>
+      </w:r>
+      <w:r>
+        <w:br/>
+      </w:r>
+      <w:r>
+        <w:t xml:space="preserve">Arica 4</w:t>
+      </w:r>
+      <w:r>
+        <w:br/>
+      </w:r>
+      <w:r>
+        <w:t xml:space="preserve">Araucania 4</w:t>
       </w:r>
       <w:r>
         <w:br/>
@@ -559,7 +551,7 @@
         <w:pStyle w:val="BodyText"/>
       </w:pPr>
       <w:r>
-        <w:t xml:space="preserve">Tarapaca 291.67 %</w:t>
+        <w:t xml:space="preserve">Tarapaca 258.33 %</w:t>
       </w:r>
       <w:r>
         <w:br/>
@@ -571,25 +563,25 @@
         <w:br/>
       </w:r>
       <w:r>
-        <w:t xml:space="preserve">Arica 233.33 %</w:t>
-      </w:r>
-      <w:r>
-        <w:br/>
-      </w:r>
-      <w:r>
-        <w:t xml:space="preserve">Coquimbo 224.14 %</w:t>
-      </w:r>
-      <w:r>
-        <w:br/>
-      </w:r>
-      <w:r>
-        <w:t xml:space="preserve">Los Lagos 208.16 %</w:t>
-      </w:r>
-      <w:r>
-        <w:br/>
-      </w:r>
-      <w:r>
-        <w:t xml:space="preserve">Este dia, 16 de las 16 regiones del país tienen una ocupación sobre el 100% de camas bases del año 2019. En Chile, la ocupación sobre el basal de camas del año 2019 es de un 169.27 %</w:t>
+        <w:t xml:space="preserve">Los Rios 223.08 %</w:t>
+      </w:r>
+      <w:r>
+        <w:br/>
+      </w:r>
+      <w:r>
+        <w:t xml:space="preserve">Los Lagos 220.41 %</w:t>
+      </w:r>
+      <w:r>
+        <w:br/>
+      </w:r>
+      <w:r>
+        <w:t xml:space="preserve">Maule 220 %</w:t>
+      </w:r>
+      <w:r>
+        <w:br/>
+      </w:r>
+      <w:r>
+        <w:t xml:space="preserve">Este dia, 15 de las 16 regiones del país tienen una ocupación sobre el 100% de camas bases del año 2019. En Chile, la ocupación sobre el basal de camas del año 2019 es de un 176.26 %</w:t>
       </w:r>
       <w:r>
         <w:drawing>
@@ -648,7 +640,7 @@
         <w:pStyle w:val="BodyText"/>
       </w:pPr>
       <w:r>
-        <w:t xml:space="preserve">En el análisis por edad notamos que el grupo etario con mayor cantidad de casos nuevos de Covid-19 en la última semana son las personas entre 15 y 29 años con 51558 casos en los últimos 7 días. Esto corresponde a un 23.07% del total de la población contagiada. Además, todos los grupo etarios disminuyeron sus contagios en la última semana. El grupo etario con la disminución más leve es el tramo demayores de 70 años con una disminución del -5.74% respecto a la semana previa.</w:t>
+        <w:t xml:space="preserve">En el análisis por edad notamos que el grupo etario con mayor cantidad de casos nuevos de Covid-19 en la última semana son las personas entre 15 y 29 años con 40952 casos en los últimos 7 días. Esto corresponde a un 22.2% del total de la población contagiada. Además, todos los grupo etarios disminuyeron sus contagios en la última semana. El grupo etario con la disminución más leve es el tramo entre 40 y 49 años con una disminución del -14.6% respecto a la semana previa.</w:t>
       </w:r>
     </w:p>
     <w:p>
@@ -656,7 +648,7 @@
         <w:pStyle w:val="BodyText"/>
       </w:pPr>
       <w:r>
-        <w:t xml:space="preserve">Además, respecto a las hospitalizaciones, el grupo etario con mayor cantidad de pacientes Covid-19 en UCI son las personas mayores de 70 años que cuenta con 420 pacientes Covid-19 en UCI. Esto corresponde a un 41.1% del total. Además, el grupo etario con mayor aumento de pacientes Covid-19 en UCI es el grupo de personas entre 50 y 59 años con un aumento del 22.05% respecto a la semana previa</w:t>
+        <w:t xml:space="preserve">Además, respecto a las hospitalizaciones, el grupo etario con mayor cantidad de pacientes Covid-19 en UCI son las personas mayores de 70 años que cuenta con 450 pacientes Covid-19 en UCI. Esto corresponde a un 41.82% del total. Además, el grupo etario con mayor aumento de pacientes Covid-19 en UCI es el grupo de personas entre 40 y 49 años con un aumento del 8.82% respecto a la semana previa</w:t>
       </w:r>
     </w:p>
     <w:bookmarkEnd w:id="30"/>
@@ -674,31 +666,7 @@
         <w:pStyle w:val="FirstParagraph"/>
       </w:pPr>
       <w:r>
-        <w:t xml:space="preserve">con dosis refuerzo &gt; 14 dias con esquema completo</w:t>
-      </w:r>
-      <w:r>
-        <w:t xml:space="preserve"> </w:t>
-      </w:r>
-      <w:r>
-        <w:t xml:space="preserve">24 28</w:t>
-      </w:r>
-      <w:r>
-        <w:t xml:space="preserve"> </w:t>
-      </w:r>
-      <w:r>
-        <w:t xml:space="preserve">sin esquema completo</w:t>
-      </w:r>
-      <w:r>
-        <w:t xml:space="preserve"> </w:t>
-      </w:r>
-      <w:r>
-        <w:t xml:space="preserve">28</w:t>
-      </w:r>
-      <w:r>
-        <w:t xml:space="preserve"> </w:t>
-      </w:r>
-      <w:r>
-        <w:t xml:space="preserve">En la semana epidemiológica 7 (13 al 19 de Febrero) la tasa de incidencia de Covid-19 en población con esquema incompleto de vacunación fue 1140.0 casos c/100.000h (valor inferior al de la semana previa).La tasa observada en población con refuerzo fue 1015.6 casos c/100.000h). Además, la tasa de ingresos a UCI por Covid-19 en población con esquema incompleto fue 5.7 ingresos c/100.000h,mientras que en población con Refuerzo fue 0.8 ingresos a UCI c/100.000h.Es decir,una tasa 7.1 veces menor en población con refuerzo. Finalmente, la tasa de fallecimientos por Covid-19 confirmado aumentó en todos los esquemas de vacunación. En población con esquema incompleto la tasa fue 5.2 decesos c/100.000h,mientras que en población con Dosis de refuerzo fue 1.3 decesos c/100.000h.</w:t>
+        <w:t xml:space="preserve">En la semana epidemiológica 8 (20 al 26 de Febrero) la tasa de incidencia de Covid-19 en población con esquema incompleto de vacunación fue 887.5 casos c/100.000h (disminuye por segunda semana consecutiva). La tasa observada en población con refuerzo fue 863.1 casos c/100.000h. Además, la tasa de ingresos a UCI por Covid-19 en población con esquema incompleto fue 6.5 ingresos c/100.000h (vuelve a aumentar después de bajar en la semana anterior) mientras que en población con refuerzo fue 0.8 ingresos a UCI c/100.000h.. Finalmente, la tasa de fallecimientos por Covid-19 confirmado aumentó en todos los esquemas de vacunación. En población con esquema incompleto la tasa fue 5.4 decesos c/100.000h,mientras que en población con dosis de refuerzo fue 1.2 decesos c/100.000h.</w:t>
       </w:r>
       <w:r>
         <w:drawing>
@@ -841,7 +809,7 @@
         <w:pStyle w:val="BodyText"/>
       </w:pPr>
       <w:r>
-        <w:t xml:space="preserve">En el analisis comunal notamos que 343 de 346 comunas del país tienen un nivel crítico de contagios.</w:t>
+        <w:t xml:space="preserve">En el analisis comunal notamos que 339 de 346 comunas del país tienen un nivel crítico de contagios.</w:t>
       </w:r>
     </w:p>
     <w:p>
@@ -857,61 +825,61 @@
         <w:pStyle w:val="BodyText"/>
       </w:pPr>
       <w:r>
-        <w:t xml:space="preserve">Hualpen 393 casos cada 100.000 habitantes</w:t>
-      </w:r>
-      <w:r>
-        <w:br/>
-      </w:r>
-      <w:r>
-        <w:t xml:space="preserve">Talca 352.67</w:t>
-      </w:r>
-      <w:r>
-        <w:br/>
-      </w:r>
-      <w:r>
-        <w:t xml:space="preserve">Arauco 351.24</w:t>
-      </w:r>
-      <w:r>
-        <w:br/>
-      </w:r>
-      <w:r>
-        <w:t xml:space="preserve">Castro 342.09</w:t>
-      </w:r>
-      <w:r>
-        <w:br/>
-      </w:r>
-      <w:r>
-        <w:t xml:space="preserve">Valdivia 341.11</w:t>
-      </w:r>
-      <w:r>
-        <w:br/>
-      </w:r>
-      <w:r>
-        <w:t xml:space="preserve">Aysen 336.54</w:t>
-      </w:r>
-      <w:r>
-        <w:br/>
-      </w:r>
-      <w:r>
-        <w:t xml:space="preserve">Quellon 335.34</w:t>
-      </w:r>
-      <w:r>
-        <w:br/>
-      </w:r>
-      <w:r>
-        <w:t xml:space="preserve">Concepcion 325.86</w:t>
-      </w:r>
-      <w:r>
-        <w:br/>
-      </w:r>
-      <w:r>
-        <w:t xml:space="preserve">Cauquenes 300.97</w:t>
-      </w:r>
-      <w:r>
-        <w:br/>
-      </w:r>
-      <w:r>
-        <w:t xml:space="preserve">Lota 295.71</w:t>
+        <w:t xml:space="preserve">Arauco 392.61 casos cada 100.000 habitantes</w:t>
+      </w:r>
+      <w:r>
+        <w:br/>
+      </w:r>
+      <w:r>
+        <w:t xml:space="preserve">Penco 315.14</w:t>
+      </w:r>
+      <w:r>
+        <w:br/>
+      </w:r>
+      <w:r>
+        <w:t xml:space="preserve">Castro 307.58</w:t>
+      </w:r>
+      <w:r>
+        <w:br/>
+      </w:r>
+      <w:r>
+        <w:t xml:space="preserve">Osorno 306.46</w:t>
+      </w:r>
+      <w:r>
+        <w:br/>
+      </w:r>
+      <w:r>
+        <w:t xml:space="preserve">Lebu 293.09</w:t>
+      </w:r>
+      <w:r>
+        <w:br/>
+      </w:r>
+      <w:r>
+        <w:t xml:space="preserve">Cauquenes 289.64</w:t>
+      </w:r>
+      <w:r>
+        <w:br/>
+      </w:r>
+      <w:r>
+        <w:t xml:space="preserve">Talcahuano 289.06</w:t>
+      </w:r>
+      <w:r>
+        <w:br/>
+      </w:r>
+      <w:r>
+        <w:t xml:space="preserve">San Carlos 285.7</w:t>
+      </w:r>
+      <w:r>
+        <w:br/>
+      </w:r>
+      <w:r>
+        <w:t xml:space="preserve">Chillan 277.84</w:t>
+      </w:r>
+      <w:r>
+        <w:br/>
+      </w:r>
+      <w:r>
+        <w:t xml:space="preserve">Hualpen 277.28</w:t>
       </w:r>
     </w:p>
     <w:p>
@@ -927,61 +895,61 @@
         <w:pStyle w:val="BodyText"/>
       </w:pPr>
       <w:r>
-        <w:t xml:space="preserve">Hualpen + 117.21 %</w:t>
-      </w:r>
-      <w:r>
-        <w:br/>
-      </w:r>
-      <w:r>
-        <w:t xml:space="preserve">Teno + 79.14 %</w:t>
-      </w:r>
-      <w:r>
-        <w:br/>
-      </w:r>
-      <w:r>
-        <w:t xml:space="preserve">Arauco + 68.62 %</w:t>
-      </w:r>
-      <w:r>
-        <w:br/>
-      </w:r>
-      <w:r>
-        <w:t xml:space="preserve">Penco + 63.76 %</w:t>
-      </w:r>
-      <w:r>
-        <w:br/>
-      </w:r>
-      <w:r>
-        <w:t xml:space="preserve">Coronel + 62.78 %</w:t>
-      </w:r>
-      <w:r>
-        <w:br/>
-      </w:r>
-      <w:r>
-        <w:t xml:space="preserve">Lota + 61.05 %</w:t>
-      </w:r>
-      <w:r>
-        <w:br/>
-      </w:r>
-      <w:r>
-        <w:t xml:space="preserve">Chimbarongo + 59.06 %</w:t>
-      </w:r>
-      <w:r>
-        <w:br/>
-      </w:r>
-      <w:r>
-        <w:t xml:space="preserve">Canete + 53.11 %</w:t>
-      </w:r>
-      <w:r>
-        <w:br/>
-      </w:r>
-      <w:r>
-        <w:t xml:space="preserve">Concepcion + 50.07 %</w:t>
-      </w:r>
-      <w:r>
-        <w:br/>
-      </w:r>
-      <w:r>
-        <w:t xml:space="preserve">San Pedro de la Paz + 46.32 %</w:t>
+        <w:t xml:space="preserve">San Carlos + 46.68 %</w:t>
+      </w:r>
+      <w:r>
+        <w:br/>
+      </w:r>
+      <w:r>
+        <w:t xml:space="preserve">Osorno + 27.88 %</w:t>
+      </w:r>
+      <w:r>
+        <w:br/>
+      </w:r>
+      <w:r>
+        <w:t xml:space="preserve">Constitucion + 23.61 %</w:t>
+      </w:r>
+      <w:r>
+        <w:br/>
+      </w:r>
+      <w:r>
+        <w:t xml:space="preserve">Coihueco + 21.1 %</w:t>
+      </w:r>
+      <w:r>
+        <w:br/>
+      </w:r>
+      <w:r>
+        <w:t xml:space="preserve">Puerto Varas + 17.64 %</w:t>
+      </w:r>
+      <w:r>
+        <w:br/>
+      </w:r>
+      <w:r>
+        <w:t xml:space="preserve">Illapel + 16.46 %</w:t>
+      </w:r>
+      <w:r>
+        <w:br/>
+      </w:r>
+      <w:r>
+        <w:t xml:space="preserve">San Clemente + 16.18 %</w:t>
+      </w:r>
+      <w:r>
+        <w:br/>
+      </w:r>
+      <w:r>
+        <w:t xml:space="preserve">Lebu + 15.83 %</w:t>
+      </w:r>
+      <w:r>
+        <w:br/>
+      </w:r>
+      <w:r>
+        <w:t xml:space="preserve">Hualqui + 14.16 %</w:t>
+      </w:r>
+      <w:r>
+        <w:br/>
+      </w:r>
+      <w:r>
+        <w:t xml:space="preserve">Mulchen + 13.95 %</w:t>
       </w:r>
     </w:p>
     <w:bookmarkEnd w:id="34"/>

--- a/InformeGEMVEP2.docx
+++ b/InformeGEMVEP2.docx
@@ -16,7 +16,7 @@
         <w:pStyle w:val="FirstParagraph"/>
       </w:pPr>
       <w:r>
-        <w:t xml:space="preserve">En este informe presentamos el Analisis Semanal Nº68 de Covid-19 elaborado por el Grupo Epidemiológico Matemático para la Vigilancia de Epidemias y Pandemia (GEMVEP) de la Universidad de Santiago. Los datos usados en este informe consideran los casos de Covid-19 informados entre el 25 de Febrero y el 03 de Marzo .Los datos provienen de las siguientes fuentes de información:</w:t>
+        <w:t xml:space="preserve">En este informe presentamos el Analisis Semanal Nº69 de Covid-19 elaborado por el Grupo Epidemiológico Matemático para la Vigilancia de Epidemias y Pandemia (GEMVEP) de la Universidad de Santiago. Los datos usados en este informe consideran los casos de Covid-19 informados entre el 04 de Marzo y el 10 de Marzo .Los datos provienen de las siguientes fuentes de información:</w:t>
       </w:r>
     </w:p>
     <w:p>
@@ -31,7 +31,7 @@
           <w:rPr>
             <w:rStyle w:val="Hyperlink"/>
           </w:rPr>
-          <w:t xml:space="preserve">Reporte Covid-19 del dia Jueves 3 de Marzo del Ministerio de Salud</w:t>
+          <w:t xml:space="preserve">Reporte Covid-19 del dia Jueves 10 de Marzo del Ministerio de Salud</w:t>
         </w:r>
       </w:hyperlink>
     </w:p>
@@ -47,7 +47,7 @@
           <w:rPr>
             <w:rStyle w:val="Hyperlink"/>
           </w:rPr>
-          <w:t xml:space="preserve">Informe Epidemiológico con datos hasta el Lunes 28 de Febrero del Ministerio de Salud</w:t>
+          <w:t xml:space="preserve">Informe Epidemiológico con datos hasta el Lunes 07 de Marzo del Ministerio de Salud</w:t>
         </w:r>
       </w:hyperlink>
     </w:p>
@@ -97,13 +97,13 @@
         <w:pStyle w:val="FirstParagraph"/>
       </w:pPr>
       <w:r>
-        <w:t xml:space="preserve">En la ultima semana se han confirmado 156566 casos de Covid-19 en Chile. Una tasa de incidencia de 114.95 casos promedio por día cada 100.000 habitantes.Esta es la menor incidencia en Chile desde el 30 de Enero. Los casos disminuyeron en un -19.83% respecto de la semana anterior,mientras que la variación de casos a 14 días es de un -31.03%.Nuestra estimación del R Efectivo a nivel nacional es de 0.8. La incidencia actual esta 11.5 veces sobre un nivel crítico de contagios. Finalmente, de acuerdo al reporte del Departamento de Estadísticas e Información de Salud (DEIS)</w:t>
+        <w:t xml:space="preserve">En la ultima semana se han confirmado 122959 casos de Covid-19 en Chile. Una tasa de incidencia de 90.27 casos promedio por día cada 100.000 habitantes.Esta es la menor incidencia en Chile desde el 27 de Enero. Los casos disminuyeron en un -21.47% respecto de la semana anterior,mientras que la variación de casos a 14 días es de un -37.04%.Nuestra estimación del R Efectivo a nivel nacional es de 0.77. La incidencia actual esta 9 veces sobre un nivel crítico de contagios. Finalmente, de acuerdo al reporte del Departamento de Estadísticas e Información de Salud (DEIS)</w:t>
       </w:r>
       <w:r>
         <w:t xml:space="preserve"> </w:t>
       </w:r>
       <w:r>
-        <w:t xml:space="preserve">del Ministerio de Salud, 53.301 personas han fallecido en Chile a causa del Covid-19 (Informacion hasta el 24 de Febrero).Una tasa de 273.92 personas c/100.000hab.42.070 con confirmación de PCR. Hasta la fecha 3.107 personas han fallecido por Covid-19 en 2022. En los últimos 7 días se registraron 927 fallecidos nuevos (132.4 por día). Por segunda semana consecutiva hay más fallecidos por Covid-19 esta semana que en misma fecha de 2021.</w:t>
+        <w:t xml:space="preserve">del Ministerio de Salud, 54.235 personas han fallecido en Chile a causa del Covid-19 (Informacion hasta el 3 de Marzo).Una tasa de 278.72 personas c/100.000hab.Una tasa de 278.72 personas c/100.000hab.42.955 con confirmación de PCR. Hasta la fecha 4.041 personas han fallecido por Covid-19 en 2022 (7.5% del total). En los últimos 7 días se registraron 934 fallecidos nuevos (133.4 por día). Los fallecimientos por Covid-19 se mantienen por tercera semana consecutiva sobre los observados en la misma fecha del año pasado.</w:t>
       </w:r>
     </w:p>
     <w:p>
@@ -153,7 +153,7 @@
         </w:drawing>
       </w:r>
       <w:r>
-        <w:t xml:space="preserve">En la comparación con los países de Sudamerica, Chile se encuentra en el lugar 1 entre los países de más de un millon de habitantes con la mayor tasa de incidencia. En America, Chile está en el lugar 1 entre 24 países.A nivel mundial Chile está en el lugar 18 entre los 169 países analizados.</w:t>
+        <w:t xml:space="preserve">En la comparación con los países de Sudamerica, Chile se encuentra en el lugar 1 entre los países de más de un millon de habitantes con la mayor tasa de incidencia. En America, Chile está en el lugar 1 entre 24 países.A nivel mundial Chile está en el lugar 22 entre los 169 países analizados.</w:t>
       </w:r>
     </w:p>
     <w:p>
@@ -161,7 +161,7 @@
         <w:pStyle w:val="BodyText"/>
       </w:pPr>
       <w:r>
-        <w:t xml:space="preserve">Si analizamos las cifras de vacunación, observamos en Chile que el 89.58 % de la población total tiene su esquema de vacunación completo. En la comparación con los países de Sudamerica, Chile se encuentra en el lugar 1 entre los países con la mayor cobertura de vacunación. En America, Chile está en el lugar 1 entre 24 países.A nivel mundial Chile está en el lugar 4 entre los 169 países de más de un millon de habitantes analizados.</w:t>
+        <w:t xml:space="preserve">Si analizamos las cifras de vacunación, observamos en Chile que el 89.96 % de la población total tiene su esquema de vacunación completo. En la comparación con los países de Sudamerica, Chile se encuentra en el lugar 1 entre los países con la mayor cobertura de vacunación. En America, Chile está en el lugar 1 entre 24 países.A nivel mundial Chile está en el lugar 2 entre los 169 países de más de un millon de habitantes analizados.</w:t>
       </w:r>
     </w:p>
     <w:p>
@@ -169,12 +169,7 @@
         <w:pStyle w:val="BodyText"/>
       </w:pPr>
       <w:r>
-        <w:t xml:space="preserve">Además, respecto a las dosis de refuerzo, en Chile el 73.62 % de la población total ha sido vacunada con esta dosis. En la comparación con los países de Sudamerica, Chile se encuentra en el lugar 1 entre los países con mayor número de dosis de refuerzo por habitante. En America, Chile está en el lugar 1 entre 24 países.A nivel mundial Chile está en el lugar 1 entre los 169 países analizados.</w:t>
-      </w:r>
-    </w:p>
-    <w:p>
-      <w:r>
-        <w:br w:type="page"/>
+        <w:t xml:space="preserve">Además, respecto a las dosis de refuerzo, en Chile el 77.37 % de la población total ha sido vacunada con esta dosis. En la comparación con los países de Sudamerica, Chile se encuentra en el lugar 1 entre los países con mayor número de dosis de refuerzo por habitante. En America, Chile está en el lugar 1 entre 24 países.A nivel mundial Chile está en el lugar 1 entre los 169 países analizados.</w:t>
       </w:r>
     </w:p>
     <w:bookmarkEnd w:id="25"/>
@@ -200,31 +195,31 @@
         <w:pStyle w:val="BodyText"/>
       </w:pPr>
       <w:r>
-        <w:t xml:space="preserve">Los Rios 233.28 casos cada 100.000 habitantes</w:t>
-      </w:r>
-      <w:r>
-        <w:br/>
-      </w:r>
-      <w:r>
-        <w:t xml:space="preserve">Maule 225.98</w:t>
-      </w:r>
-      <w:r>
-        <w:br/>
-      </w:r>
-      <w:r>
-        <w:t xml:space="preserve">Nuble 218.24</w:t>
-      </w:r>
-      <w:r>
-        <w:br/>
-      </w:r>
-      <w:r>
-        <w:t xml:space="preserve">Bio-Bio 209.55</w:t>
-      </w:r>
-      <w:r>
-        <w:br/>
-      </w:r>
-      <w:r>
-        <w:t xml:space="preserve">Los Lagos 202.06</w:t>
+        <w:t xml:space="preserve">Maule 170.47 casos cada 100.000 habitantes</w:t>
+      </w:r>
+      <w:r>
+        <w:br/>
+      </w:r>
+      <w:r>
+        <w:t xml:space="preserve">Los Rios 162.03</w:t>
+      </w:r>
+      <w:r>
+        <w:br/>
+      </w:r>
+      <w:r>
+        <w:t xml:space="preserve">Bio-Bio 156.76</w:t>
+      </w:r>
+      <w:r>
+        <w:br/>
+      </w:r>
+      <w:r>
+        <w:t xml:space="preserve">Nuble 152.28</w:t>
+      </w:r>
+      <w:r>
+        <w:br/>
+      </w:r>
+      <w:r>
+        <w:t xml:space="preserve">Araucania 121.78</w:t>
       </w:r>
     </w:p>
     <w:p>
@@ -240,19 +235,19 @@
         <w:pStyle w:val="BodyText"/>
       </w:pPr>
       <w:r>
-        <w:t xml:space="preserve">Arica 49.64 casos cada 100.000 habitantes</w:t>
-      </w:r>
-      <w:r>
-        <w:br/>
-      </w:r>
-      <w:r>
-        <w:t xml:space="preserve">Antofagasta 46.89</w:t>
-      </w:r>
-      <w:r>
-        <w:br/>
-      </w:r>
-      <w:r>
-        <w:t xml:space="preserve">Tarapaca 27.95</w:t>
+        <w:t xml:space="preserve">Antofagasta 39.21 casos cada 100.000 habitantes</w:t>
+      </w:r>
+      <w:r>
+        <w:br/>
+      </w:r>
+      <w:r>
+        <w:t xml:space="preserve">Arica 36.1</w:t>
+      </w:r>
+      <w:r>
+        <w:br/>
+      </w:r>
+      <w:r>
+        <w:t xml:space="preserve">Tarapaca 22.62</w:t>
       </w:r>
     </w:p>
     <w:p>
@@ -276,37 +271,37 @@
         <w:pStyle w:val="BodyText"/>
       </w:pPr>
       <w:r>
-        <w:t xml:space="preserve">Valparaiso -24.78 %</w:t>
-      </w:r>
-      <w:r>
-        <w:br/>
-      </w:r>
-      <w:r>
-        <w:t xml:space="preserve">Aysen -27.38 %</w:t>
-      </w:r>
-      <w:r>
-        <w:br/>
-      </w:r>
-      <w:r>
-        <w:t xml:space="preserve">Magallanes -27.91 %</w:t>
-      </w:r>
-      <w:r>
-        <w:br/>
-      </w:r>
-      <w:r>
-        <w:t xml:space="preserve">Tarapaca -29.74 %</w:t>
-      </w:r>
-      <w:r>
-        <w:br/>
-      </w:r>
-      <w:r>
-        <w:t xml:space="preserve">Antofagasta -32.99 %</w:t>
-      </w:r>
-      <w:r>
-        <w:br/>
-      </w:r>
-      <w:r>
-        <w:t xml:space="preserve">Arica -34.43 %</w:t>
+        <w:t xml:space="preserve">Araucania -27.05 %</w:t>
+      </w:r>
+      <w:r>
+        <w:br/>
+      </w:r>
+      <w:r>
+        <w:t xml:space="preserve">Arica -27.28 %</w:t>
+      </w:r>
+      <w:r>
+        <w:br/>
+      </w:r>
+      <w:r>
+        <w:t xml:space="preserve">Nuble -30.22 %</w:t>
+      </w:r>
+      <w:r>
+        <w:br/>
+      </w:r>
+      <w:r>
+        <w:t xml:space="preserve">Los Rios -30.54 %</w:t>
+      </w:r>
+      <w:r>
+        <w:br/>
+      </w:r>
+      <w:r>
+        <w:t xml:space="preserve">Aysen -33.47 %</w:t>
+      </w:r>
+      <w:r>
+        <w:br/>
+      </w:r>
+      <w:r>
+        <w:t xml:space="preserve">Los Lagos -41.99 %</w:t>
       </w:r>
     </w:p>
     <w:p>
@@ -365,7 +360,7 @@
         <w:br/>
       </w:r>
       <w:r>
-        <w:t xml:space="preserve">Damos alerta en las regiones de Atacama, Coquimbo, Valparaiso, Metropolitana, Ohiggins, Maule, Nuble, Bio-Bio, Araucania, Los Rios, Los Lagos, Aysen, y Magallanes .Además, la región de Nuble tiene la mayor tasa de Positividad con ( 37 %) y la region de Maule tiene el mayor R efectivo con ( 0.9 )</w:t>
+        <w:t xml:space="preserve">Damos alerta en las regiones de Atacama, Coquimbo, Valparaiso, Metropolitana, Ohiggins, Maule, Nuble, Bio-Bio, Araucania, Los Rios, Los Lagos, Aysen, y Magallanes .Además, la región de Nuble tiene la mayor tasa de Positividad con ( 31.1 %) y la region de Magallanes tiene el mayor R efectivo con ( 0.9 )</w:t>
       </w:r>
     </w:p>
     <w:p>
@@ -388,13 +383,13 @@
         <w:pStyle w:val="FirstParagraph"/>
       </w:pPr>
       <w:r>
-        <w:t xml:space="preserve">El número de pacientes con Covid-19 en UCI informados el 03 de Marzo fue 1105( 35 mas que semana previa).No se informaban tantos pacientes Covid-19 en UCI desde el 01 de Marzo de 2022.Además, este día se informaron 912 pacientes Covid-19 en ventilación mecánica invasiva (VMI)( 41 mas que semana previa).</w:t>
-      </w:r>
-      <w:r>
-        <w:br/>
-      </w:r>
-      <w:r>
-        <w:t xml:space="preserve">La ocupación de camas UCI en el país es de un 93.58 %. Esta es la mayor tasa de ocupación UCI en Chile desde el 24 de Febrero de 2022 .Las regiones con mayor porcentaje de ocupación UCI son:</w:t>
+        <w:t xml:space="preserve">El número de pacientes con Covid-19 en UCI informados el 10 de Marzo fue 1011( 94 menos que semana previa).Esta es la menor cantidad de pacientes Covid-19 en UCI informados desde el 21 de Febrero de 2022.Además, este día se informaron 827 pacientes Covid-19 en ventilación mecánica invasiva (VMI)( 85 menos que semana previa).</w:t>
+      </w:r>
+      <w:r>
+        <w:br/>
+      </w:r>
+      <w:r>
+        <w:t xml:space="preserve">La ocupación de camas UCI en el país es de un 91.9 %. Esta es la mayor tasa de ocupación UCI en Chile desde el 04 de Marzo de 2022 .Las regiones con mayor porcentaje de ocupación UCI son:</w:t>
       </w:r>
     </w:p>
     <w:p>
@@ -402,37 +397,37 @@
         <w:pStyle w:val="BodyText"/>
       </w:pPr>
       <w:r>
-        <w:t xml:space="preserve">Maule 98.02 %</w:t>
-      </w:r>
-      <w:r>
-        <w:br/>
-      </w:r>
-      <w:r>
-        <w:t xml:space="preserve">Los Rios 96.67 %</w:t>
-      </w:r>
-      <w:r>
-        <w:br/>
-      </w:r>
-      <w:r>
-        <w:t xml:space="preserve">Los Lagos 96.43 %</w:t>
-      </w:r>
-      <w:r>
-        <w:br/>
-      </w:r>
-      <w:r>
-        <w:t xml:space="preserve">Metropolitana 95.8 %</w:t>
-      </w:r>
-      <w:r>
-        <w:br/>
-      </w:r>
-      <w:r>
-        <w:t xml:space="preserve">Araucania 95.65 %</w:t>
-      </w:r>
-      <w:r>
-        <w:br/>
-      </w:r>
-      <w:r>
-        <w:t xml:space="preserve">Este dia, 11 de las 16 regiones del país tuvieron una ocupación de camas UCI superior al 80%.Las regiones que tuvieron menor ocupación UCI son:</w:t>
+        <w:t xml:space="preserve">Los Lagos 98.21 %</w:t>
+      </w:r>
+      <w:r>
+        <w:br/>
+      </w:r>
+      <w:r>
+        <w:t xml:space="preserve">Metropolitana 93.73 %</w:t>
+      </w:r>
+      <w:r>
+        <w:br/>
+      </w:r>
+      <w:r>
+        <w:t xml:space="preserve">Araucania 93.55 %</w:t>
+      </w:r>
+      <w:r>
+        <w:br/>
+      </w:r>
+      <w:r>
+        <w:t xml:space="preserve">Los Rios 93.33 %</w:t>
+      </w:r>
+      <w:r>
+        <w:br/>
+      </w:r>
+      <w:r>
+        <w:t xml:space="preserve">Tarapaca 92.5 %</w:t>
+      </w:r>
+      <w:r>
+        <w:br/>
+      </w:r>
+      <w:r>
+        <w:t xml:space="preserve">Este dia, 12 de las 16 regiones del país tuvieron una ocupación de camas UCI superior al 80%.Las regiones que tuvieron menor ocupación UCI son:</w:t>
       </w:r>
     </w:p>
     <w:p>
@@ -440,19 +435,19 @@
         <w:pStyle w:val="BodyText"/>
       </w:pPr>
       <w:r>
-        <w:t xml:space="preserve">Arica 77.78 %</w:t>
-      </w:r>
-      <w:r>
-        <w:br/>
-      </w:r>
-      <w:r>
-        <w:t xml:space="preserve">Tarapaca 77.5 %</w:t>
+        <w:t xml:space="preserve">Atacama 76.92 %</w:t>
       </w:r>
       <w:r>
         <w:br/>
       </w:r>
       <w:r>
         <w:t xml:space="preserve">Aysen 60 %</w:t>
+      </w:r>
+      <w:r>
+        <w:br/>
+      </w:r>
+      <w:r>
+        <w:t xml:space="preserve">Magallanes 50 %</w:t>
       </w:r>
       <w:r>
         <w:br/>
@@ -513,19 +508,19 @@
         <w:pStyle w:val="BodyText"/>
       </w:pPr>
       <w:r>
-        <w:t xml:space="preserve">Los Rios 1 camas UCI disponibles</w:t>
-      </w:r>
-      <w:r>
-        <w:br/>
-      </w:r>
-      <w:r>
-        <w:t xml:space="preserve">Maule 2</w:t>
-      </w:r>
-      <w:r>
-        <w:br/>
-      </w:r>
-      <w:r>
-        <w:t xml:space="preserve">Atacama 3</w:t>
+        <w:t xml:space="preserve">Los Rios 2 camas UCI disponibles</w:t>
+      </w:r>
+      <w:r>
+        <w:br/>
+      </w:r>
+      <w:r>
+        <w:t xml:space="preserve">Los Lagos 2</w:t>
+      </w:r>
+      <w:r>
+        <w:br/>
+      </w:r>
+      <w:r>
+        <w:t xml:space="preserve">Tarapaca 3</w:t>
       </w:r>
       <w:r>
         <w:br/>
@@ -537,7 +532,7 @@
         <w:br/>
       </w:r>
       <w:r>
-        <w:t xml:space="preserve">Araucania 4</w:t>
+        <w:t xml:space="preserve">Aysen 4</w:t>
       </w:r>
       <w:r>
         <w:br/>
@@ -551,37 +546,37 @@
         <w:pStyle w:val="BodyText"/>
       </w:pPr>
       <w:r>
-        <w:t xml:space="preserve">Tarapaca 258.33 %</w:t>
-      </w:r>
-      <w:r>
-        <w:br/>
-      </w:r>
-      <w:r>
-        <w:t xml:space="preserve">Nuble 250 %</w:t>
-      </w:r>
-      <w:r>
-        <w:br/>
-      </w:r>
-      <w:r>
-        <w:t xml:space="preserve">Los Rios 223.08 %</w:t>
-      </w:r>
-      <w:r>
-        <w:br/>
-      </w:r>
-      <w:r>
-        <w:t xml:space="preserve">Los Lagos 220.41 %</w:t>
-      </w:r>
-      <w:r>
-        <w:br/>
-      </w:r>
-      <w:r>
-        <w:t xml:space="preserve">Maule 220 %</w:t>
-      </w:r>
-      <w:r>
-        <w:br/>
-      </w:r>
-      <w:r>
-        <w:t xml:space="preserve">Este dia, 15 de las 16 regiones del país tienen una ocupación sobre el 100% de camas bases del año 2019. En Chile, la ocupación sobre el basal de camas del año 2019 es de un 176.26 %</w:t>
+        <w:t xml:space="preserve">Tarapaca 308.33 %</w:t>
+      </w:r>
+      <w:r>
+        <w:br/>
+      </w:r>
+      <w:r>
+        <w:t xml:space="preserve">Nuble 293.75 %</w:t>
+      </w:r>
+      <w:r>
+        <w:br/>
+      </w:r>
+      <w:r>
+        <w:t xml:space="preserve">Los Lagos 224.49 %</w:t>
+      </w:r>
+      <w:r>
+        <w:br/>
+      </w:r>
+      <w:r>
+        <w:t xml:space="preserve">Los Rios 215.38 %</w:t>
+      </w:r>
+      <w:r>
+        <w:br/>
+      </w:r>
+      <w:r>
+        <w:t xml:space="preserve">Maule 213.33 %</w:t>
+      </w:r>
+      <w:r>
+        <w:br/>
+      </w:r>
+      <w:r>
+        <w:t xml:space="preserve">Este dia, 14 de las 16 regiones del país tienen una ocupación sobre el 100% de camas bases del año 2019. En Chile, la ocupación sobre el basal de camas del año 2019 es de un 174.68 %</w:t>
       </w:r>
       <w:r>
         <w:drawing>
@@ -640,7 +635,7 @@
         <w:pStyle w:val="BodyText"/>
       </w:pPr>
       <w:r>
-        <w:t xml:space="preserve">En el análisis por edad notamos que el grupo etario con mayor cantidad de casos nuevos de Covid-19 en la última semana son las personas entre 15 y 29 años con 40952 casos en los últimos 7 días. Esto corresponde a un 22.2% del total de la población contagiada. Además, todos los grupo etarios disminuyeron sus contagios en la última semana. El grupo etario con la disminución más leve es el tramo entre 40 y 49 años con una disminución del -14.6% respecto a la semana previa.</w:t>
+        <w:t xml:space="preserve">En el análisis por edad notamos que el grupo etario con mayor cantidad de casos nuevos de Covid-19 en la última semana son las personas entre 15 y 29 años con 30342 casos en los últimos 7 días. Esto corresponde a un 21.41% del total de la población contagiada. Además, todos los grupo etarios disminuyeron sus contagios en la última semana. El grupo etario con la disminución más leve es el tramo menores de 14 años con una disminución del -7.66% respecto a la semana previa.</w:t>
       </w:r>
     </w:p>
     <w:p>
@@ -648,7 +643,7 @@
         <w:pStyle w:val="BodyText"/>
       </w:pPr>
       <w:r>
-        <w:t xml:space="preserve">Además, respecto a las hospitalizaciones, el grupo etario con mayor cantidad de pacientes Covid-19 en UCI son las personas mayores de 70 años que cuenta con 450 pacientes Covid-19 en UCI. Esto corresponde a un 41.82% del total. Además, el grupo etario con mayor aumento de pacientes Covid-19 en UCI es el grupo de personas entre 40 y 49 años con un aumento del 8.82% respecto a la semana previa</w:t>
+        <w:t xml:space="preserve">Además, respecto a las hospitalizaciones, el grupo etario con mayor cantidad de pacientes Covid-19 en UCI son las personas mayores de 70 años que cuenta con 418 pacientes Covid-19 en UCI. Esto corresponde a un 41.84% del total. Además, ningún grupo etario aumentó pacientes Covid-19 en UCI en la última semana. Solo es el grupo de personas entre 50 y 59 mantuvo el número de pacientes respecto a semana previa</w:t>
       </w:r>
     </w:p>
     <w:bookmarkEnd w:id="30"/>
@@ -666,7 +661,7 @@
         <w:pStyle w:val="FirstParagraph"/>
       </w:pPr>
       <w:r>
-        <w:t xml:space="preserve">En la semana epidemiológica 8 (20 al 26 de Febrero) la tasa de incidencia de Covid-19 en población con esquema incompleto de vacunación fue 887.5 casos c/100.000h (disminuye por segunda semana consecutiva). La tasa observada en población con refuerzo fue 863.1 casos c/100.000h. Además, la tasa de ingresos a UCI por Covid-19 en población con esquema incompleto fue 6.5 ingresos c/100.000h (vuelve a aumentar después de bajar en la semana anterior) mientras que en población con refuerzo fue 0.8 ingresos a UCI c/100.000h.. Finalmente, la tasa de fallecimientos por Covid-19 confirmado aumentó en todos los esquemas de vacunación. En población con esquema incompleto la tasa fue 5.4 decesos c/100.000h,mientras que en población con dosis de refuerzo fue 1.2 decesos c/100.000h.</w:t>
+        <w:t xml:space="preserve">En la semana epidemiológica 9 (27 de Febrero al 5 de Marzo) la tasa de incidencia de Covid-19 en población con esquema incompleto de vacunación fue 654.7 casos c/100.000h,valor similar al observado en población con dosis de refuerzo (656.6 casos c/100.000h). Además, la tasa de ingresos a UCI por Covid-19 en población con esquema incompleto fue 5.7 ingresos c/100.000h.Esta tasa de ingresos es 9.5 veces más alta que la observada en en población con refuerzo (0.6 ingresos a UCI c/100.000h).Finalmente, la tasa de fallecimientos por Covid-19 confirmado en población con esquema incompleto fue 5.6 decesos c/100.000h(valor superior al de la semana previa),mientras que en población con dosis de refuerzo fue 1.2 decesos c/100.000h.</w:t>
       </w:r>
       <w:r>
         <w:drawing>
@@ -825,61 +820,61 @@
         <w:pStyle w:val="BodyText"/>
       </w:pPr>
       <w:r>
-        <w:t xml:space="preserve">Arauco 392.61 casos cada 100.000 habitantes</w:t>
-      </w:r>
-      <w:r>
-        <w:br/>
-      </w:r>
-      <w:r>
-        <w:t xml:space="preserve">Penco 315.14</w:t>
-      </w:r>
-      <w:r>
-        <w:br/>
-      </w:r>
-      <w:r>
-        <w:t xml:space="preserve">Castro 307.58</w:t>
-      </w:r>
-      <w:r>
-        <w:br/>
-      </w:r>
-      <w:r>
-        <w:t xml:space="preserve">Osorno 306.46</w:t>
-      </w:r>
-      <w:r>
-        <w:br/>
-      </w:r>
-      <w:r>
-        <w:t xml:space="preserve">Lebu 293.09</w:t>
-      </w:r>
-      <w:r>
-        <w:br/>
-      </w:r>
-      <w:r>
-        <w:t xml:space="preserve">Cauquenes 289.64</w:t>
-      </w:r>
-      <w:r>
-        <w:br/>
-      </w:r>
-      <w:r>
-        <w:t xml:space="preserve">Talcahuano 289.06</w:t>
-      </w:r>
-      <w:r>
-        <w:br/>
-      </w:r>
-      <w:r>
-        <w:t xml:space="preserve">San Carlos 285.7</w:t>
-      </w:r>
-      <w:r>
-        <w:br/>
-      </w:r>
-      <w:r>
-        <w:t xml:space="preserve">Chillan 277.84</w:t>
-      </w:r>
-      <w:r>
-        <w:br/>
-      </w:r>
-      <w:r>
-        <w:t xml:space="preserve">Hualpen 277.28</w:t>
+        <w:t xml:space="preserve">Parral 293.13 casos cada 100.000 habitantes</w:t>
+      </w:r>
+      <w:r>
+        <w:br/>
+      </w:r>
+      <w:r>
+        <w:t xml:space="preserve">Arauco 285.5</w:t>
+      </w:r>
+      <w:r>
+        <w:br/>
+      </w:r>
+      <w:r>
+        <w:t xml:space="preserve">Linares 240.7</w:t>
+      </w:r>
+      <w:r>
+        <w:br/>
+      </w:r>
+      <w:r>
+        <w:t xml:space="preserve">Cauquenes 240.13</w:t>
+      </w:r>
+      <w:r>
+        <w:br/>
+      </w:r>
+      <w:r>
+        <w:t xml:space="preserve">San Javier 228.8</w:t>
+      </w:r>
+      <w:r>
+        <w:br/>
+      </w:r>
+      <w:r>
+        <w:t xml:space="preserve">Tome 223.79</w:t>
+      </w:r>
+      <w:r>
+        <w:br/>
+      </w:r>
+      <w:r>
+        <w:t xml:space="preserve">Osorno 217.57</w:t>
+      </w:r>
+      <w:r>
+        <w:br/>
+      </w:r>
+      <w:r>
+        <w:t xml:space="preserve">Talca 217.31</w:t>
+      </w:r>
+      <w:r>
+        <w:br/>
+      </w:r>
+      <w:r>
+        <w:t xml:space="preserve">San Clemente 204.29</w:t>
+      </w:r>
+      <w:r>
+        <w:br/>
+      </w:r>
+      <w:r>
+        <w:t xml:space="preserve">Curanilahue 204.01</w:t>
       </w:r>
     </w:p>
     <w:p>
@@ -895,61 +890,61 @@
         <w:pStyle w:val="BodyText"/>
       </w:pPr>
       <w:r>
-        <w:t xml:space="preserve">San Carlos + 46.68 %</w:t>
-      </w:r>
-      <w:r>
-        <w:br/>
-      </w:r>
-      <w:r>
-        <w:t xml:space="preserve">Osorno + 27.88 %</w:t>
-      </w:r>
-      <w:r>
-        <w:br/>
-      </w:r>
-      <w:r>
-        <w:t xml:space="preserve">Constitucion + 23.61 %</w:t>
-      </w:r>
-      <w:r>
-        <w:br/>
-      </w:r>
-      <w:r>
-        <w:t xml:space="preserve">Coihueco + 21.1 %</w:t>
-      </w:r>
-      <w:r>
-        <w:br/>
-      </w:r>
-      <w:r>
-        <w:t xml:space="preserve">Puerto Varas + 17.64 %</w:t>
-      </w:r>
-      <w:r>
-        <w:br/>
-      </w:r>
-      <w:r>
-        <w:t xml:space="preserve">Illapel + 16.46 %</w:t>
-      </w:r>
-      <w:r>
-        <w:br/>
-      </w:r>
-      <w:r>
-        <w:t xml:space="preserve">San Clemente + 16.18 %</w:t>
-      </w:r>
-      <w:r>
-        <w:br/>
-      </w:r>
-      <w:r>
-        <w:t xml:space="preserve">Lebu + 15.83 %</w:t>
-      </w:r>
-      <w:r>
-        <w:br/>
-      </w:r>
-      <w:r>
-        <w:t xml:space="preserve">Hualqui + 14.16 %</w:t>
-      </w:r>
-      <w:r>
-        <w:br/>
-      </w:r>
-      <w:r>
-        <w:t xml:space="preserve">Mulchen + 13.95 %</w:t>
+        <w:t xml:space="preserve">Parral + 24.02 %</w:t>
+      </w:r>
+      <w:r>
+        <w:br/>
+      </w:r>
+      <w:r>
+        <w:t xml:space="preserve">Canete + 12 %</w:t>
+      </w:r>
+      <w:r>
+        <w:br/>
+      </w:r>
+      <w:r>
+        <w:t xml:space="preserve">Nacimiento + 7.79 %</w:t>
+      </w:r>
+      <w:r>
+        <w:br/>
+      </w:r>
+      <w:r>
+        <w:t xml:space="preserve">Vitacura + 5.17 %</w:t>
+      </w:r>
+      <w:r>
+        <w:br/>
+      </w:r>
+      <w:r>
+        <w:t xml:space="preserve">Los Angeles + 4.29 %</w:t>
+      </w:r>
+      <w:r>
+        <w:br/>
+      </w:r>
+      <w:r>
+        <w:t xml:space="preserve">Casablanca + 4.09 %</w:t>
+      </w:r>
+      <w:r>
+        <w:br/>
+      </w:r>
+      <w:r>
+        <w:t xml:space="preserve">Lo Barnechea + 2.11 %</w:t>
+      </w:r>
+      <w:r>
+        <w:br/>
+      </w:r>
+      <w:r>
+        <w:t xml:space="preserve">San Javier + 1.41 %</w:t>
+      </w:r>
+      <w:r>
+        <w:br/>
+      </w:r>
+      <w:r>
+        <w:t xml:space="preserve">Requinoa + 1.04 %</w:t>
+      </w:r>
+      <w:r>
+        <w:br/>
+      </w:r>
+      <w:r>
+        <w:t xml:space="preserve">La Ligua + 0.76 %</w:t>
       </w:r>
     </w:p>
     <w:bookmarkEnd w:id="34"/>

--- a/InformeGEMVEP2.docx
+++ b/InformeGEMVEP2.docx
@@ -2,13 +2,13 @@
 <file path=word/document.xml><?xml version="1.0" encoding="utf-8"?>
 <w:document xmlns:w="http://schemas.openxmlformats.org/wordprocessingml/2006/main" xmlns:m="http://schemas.openxmlformats.org/officeDocument/2006/math" xmlns:r="http://schemas.openxmlformats.org/officeDocument/2006/relationships" xmlns:o="urn:schemas-microsoft-com:office:office" xmlns:v="urn:schemas-microsoft-com:vml" xmlns:w10="urn:schemas-microsoft-com:office:word" xmlns:a="http://schemas.openxmlformats.org/drawingml/2006/main" xmlns:pic="http://schemas.openxmlformats.org/drawingml/2006/picture" xmlns:wp="http://schemas.openxmlformats.org/drawingml/2006/wordprocessingDrawing">
   <w:body>
-    <w:bookmarkStart w:id="35" w:name="X854a22809d8c640e9491b1e2a6e5acff32950e6"/>
+    <w:bookmarkStart w:id="32" w:name="Xd6f9c8a9d45b012ed5a6b91a2c83a3ba073fe1f"/>
     <w:p>
       <w:pPr>
         <w:pStyle w:val="Heading1"/>
       </w:pPr>
       <w:r>
-        <w:t xml:space="preserve">Cumplimos dos años de pandemia en Chile con alto número de fallecidos por Covid-19</w:t>
+        <w:t xml:space="preserve">Regreso a clases: se observa aumento de contagios de Covid-19 en menores de 14 años</w:t>
       </w:r>
     </w:p>
     <w:p>
@@ -16,7 +16,7 @@
         <w:pStyle w:val="FirstParagraph"/>
       </w:pPr>
       <w:r>
-        <w:t xml:space="preserve">En este informe presentamos el Analisis Semanal Nº69 de Covid-19 elaborado por el Grupo Epidemiológico Matemático para la Vigilancia de Epidemias y Pandemia (GEMVEP) de la Universidad de Santiago. Los datos usados en este informe consideran los casos de Covid-19 informados entre el 04 de Marzo y el 10 de Marzo .Los datos provienen de las siguientes fuentes de información:</w:t>
+        <w:t xml:space="preserve">En este informe presentamos el Analisis Semanal Nº70 de Covid-19 elaborado por el Grupo Epidemiológico Matemático para la Vigilancia de Epidemias y Pandemia (GEMVEP) de la Universidad de Santiago. Los datos usados en este informe consideran los casos de Covid-19 informados entre el 12 de Marzo y el 18 de Marzo .Los datos provienen de las siguientes fuentes de información:</w:t>
       </w:r>
     </w:p>
     <w:p>
@@ -31,7 +31,7 @@
           <w:rPr>
             <w:rStyle w:val="Hyperlink"/>
           </w:rPr>
-          <w:t xml:space="preserve">Reporte Covid-19 del dia Jueves 10 de Marzo del Ministerio de Salud</w:t>
+          <w:t xml:space="preserve">Reporte Covid-19 del dia Jueves 17 de Marzo del Ministerio de Salud</w:t>
         </w:r>
       </w:hyperlink>
     </w:p>
@@ -47,7 +47,7 @@
           <w:rPr>
             <w:rStyle w:val="Hyperlink"/>
           </w:rPr>
-          <w:t xml:space="preserve">Informe Epidemiológico con datos hasta el Lunes 07 de Marzo del Ministerio de Salud</w:t>
+          <w:t xml:space="preserve">Informe Epidemiológico con datos hasta el Lunes 14 de Marzo del Ministerio de Salud</w:t>
         </w:r>
       </w:hyperlink>
     </w:p>
@@ -97,13 +97,13 @@
         <w:pStyle w:val="FirstParagraph"/>
       </w:pPr>
       <w:r>
-        <w:t xml:space="preserve">En la ultima semana se han confirmado 122959 casos de Covid-19 en Chile. Una tasa de incidencia de 90.27 casos promedio por día cada 100.000 habitantes.Esta es la menor incidencia en Chile desde el 27 de Enero. Los casos disminuyeron en un -21.47% respecto de la semana anterior,mientras que la variación de casos a 14 días es de un -37.04%.Nuestra estimación del R Efectivo a nivel nacional es de 0.77. La incidencia actual esta 9 veces sobre un nivel crítico de contagios. Finalmente, de acuerdo al reporte del Departamento de Estadísticas e Información de Salud (DEIS)</w:t>
+        <w:t xml:space="preserve">En la ultima semana se han confirmado 98500 casos de Covid-19 en Chile. Una tasa de incidencia de 72.32 casos promedio por día cada 100.000 habitantes.Esta es la menor incidencia en Chile desde el 25 de Enero. Los casos disminuyeron en un -19.89% respecto de la semana anterior,mientras que la variación de casos a 14 días es de un -37.09%.Nuestra estimación del R Efectivo a nivel nacional es de 0.78. La incidencia actual esta 7.2 veces sobre un nivel crítico de contagios. Finalmente, de acuerdo al reporte del Departamento de Estadísticas e Información de Salud (DEIS)</w:t>
       </w:r>
       <w:r>
         <w:t xml:space="preserve"> </w:t>
       </w:r>
       <w:r>
-        <w:t xml:space="preserve">del Ministerio de Salud, 54.235 personas han fallecido en Chile a causa del Covid-19 (Informacion hasta el 3 de Marzo).Una tasa de 278.72 personas c/100.000hab.Una tasa de 278.72 personas c/100.000hab.42.955 con confirmación de PCR. Hasta la fecha 4.041 personas han fallecido por Covid-19 en 2022 (7.5% del total). En los últimos 7 días se registraron 934 fallecidos nuevos (133.4 por día). Los fallecimientos por Covid-19 se mantienen por tercera semana consecutiva sobre los observados en la misma fecha del año pasado.</w:t>
+        <w:t xml:space="preserve">del Ministerio de Salud, 55.105 personas han fallecido en Chile a causa del Covid-19 (Informacion hasta el 9 de Marzo).Una tasa de 278.72 personas c/100.000hab. 43.785 con confirmación de PCR. Hasta la fecha 4.911 personas han fallecido por Covid-19 en 2022 (8.9% del total). En los últimos 7 días se registraron 870 fallecidos nuevos (124.3 por día). Los fallecimientos por Covid-19 se mantienen por cuarta semana consecutiva sobre los observados en la misma fecha del año pasado.</w:t>
       </w:r>
     </w:p>
     <w:p>
@@ -153,7 +153,7 @@
         </w:drawing>
       </w:r>
       <w:r>
-        <w:t xml:space="preserve">En la comparación con los países de Sudamerica, Chile se encuentra en el lugar 1 entre los países de más de un millon de habitantes con la mayor tasa de incidencia. En America, Chile está en el lugar 1 entre 24 países.A nivel mundial Chile está en el lugar 22 entre los 169 países analizados.</w:t>
+        <w:t xml:space="preserve">En la comparación con los países de Sudamerica, Chile se encuentra en el lugar 1 entre los países de más de un millon de habitantes con la mayor tasa de incidencia. En America, Chile está en el lugar 1 entre 24 países.A nivel mundial Chile está en el lugar 29 entre los 169 países analizados.</w:t>
       </w:r>
     </w:p>
     <w:p>
@@ -161,7 +161,7 @@
         <w:pStyle w:val="BodyText"/>
       </w:pPr>
       <w:r>
-        <w:t xml:space="preserve">Si analizamos las cifras de vacunación, observamos en Chile que el 89.96 % de la población total tiene su esquema de vacunación completo. En la comparación con los países de Sudamerica, Chile se encuentra en el lugar 1 entre los países con la mayor cobertura de vacunación. En America, Chile está en el lugar 1 entre 24 países.A nivel mundial Chile está en el lugar 2 entre los 169 países de más de un millon de habitantes analizados.</w:t>
+        <w:t xml:space="preserve">Si analizamos las cifras de vacunación, observamos en Chile que el 89.96 % de la población total tiene su esquema de vacunación completo. En la comparación con los países de Sudamerica, Chile se encuentra en el lugar 1 entre los países con la mayor cobertura de vacunación. En America, Chile está en el lugar 1 entre 24 países.A nivel mundial Chile está en el lugar 3 entre los 169 países de más de un millon de habitantes analizados.</w:t>
       </w:r>
     </w:p>
     <w:p>
@@ -195,31 +195,31 @@
         <w:pStyle w:val="BodyText"/>
       </w:pPr>
       <w:r>
-        <w:t xml:space="preserve">Maule 170.47 casos cada 100.000 habitantes</w:t>
-      </w:r>
-      <w:r>
-        <w:br/>
-      </w:r>
-      <w:r>
-        <w:t xml:space="preserve">Los Rios 162.03</w:t>
-      </w:r>
-      <w:r>
-        <w:br/>
-      </w:r>
-      <w:r>
-        <w:t xml:space="preserve">Bio-Bio 156.76</w:t>
-      </w:r>
-      <w:r>
-        <w:br/>
-      </w:r>
-      <w:r>
-        <w:t xml:space="preserve">Nuble 152.28</w:t>
-      </w:r>
-      <w:r>
-        <w:br/>
-      </w:r>
-      <w:r>
-        <w:t xml:space="preserve">Araucania 121.78</w:t>
+        <w:t xml:space="preserve">Maule 131.38 casos cada 100.000 habitantes</w:t>
+      </w:r>
+      <w:r>
+        <w:br/>
+      </w:r>
+      <w:r>
+        <w:t xml:space="preserve">Bio-Bio 122.89</w:t>
+      </w:r>
+      <w:r>
+        <w:br/>
+      </w:r>
+      <w:r>
+        <w:t xml:space="preserve">Los Rios 119.12</w:t>
+      </w:r>
+      <w:r>
+        <w:br/>
+      </w:r>
+      <w:r>
+        <w:t xml:space="preserve">Nuble 118.97</w:t>
+      </w:r>
+      <w:r>
+        <w:br/>
+      </w:r>
+      <w:r>
+        <w:t xml:space="preserve">Aysen 104.92</w:t>
       </w:r>
     </w:p>
     <w:p>
@@ -235,19 +235,19 @@
         <w:pStyle w:val="BodyText"/>
       </w:pPr>
       <w:r>
-        <w:t xml:space="preserve">Antofagasta 39.21 casos cada 100.000 habitantes</w:t>
-      </w:r>
-      <w:r>
-        <w:br/>
-      </w:r>
-      <w:r>
-        <w:t xml:space="preserve">Arica 36.1</w:t>
-      </w:r>
-      <w:r>
-        <w:br/>
-      </w:r>
-      <w:r>
-        <w:t xml:space="preserve">Tarapaca 22.62</w:t>
+        <w:t xml:space="preserve">Antofagasta 34.96 casos cada 100.000 habitantes</w:t>
+      </w:r>
+      <w:r>
+        <w:br/>
+      </w:r>
+      <w:r>
+        <w:t xml:space="preserve">Arica 32.87</w:t>
+      </w:r>
+      <w:r>
+        <w:br/>
+      </w:r>
+      <w:r>
+        <w:t xml:space="preserve">Tarapaca 18.7</w:t>
       </w:r>
     </w:p>
     <w:p>
@@ -263,7 +263,7 @@
         <w:pStyle w:val="BodyText"/>
       </w:pPr>
       <w:r>
-        <w:t xml:space="preserve">Además, todas las regiones disminuyeron sus casos nuevos de Covid-19 en últimos 7 días. Las regiones con las mayores disminuciones de casos de Covid-19 en la ultima semana son:</w:t>
+        <w:t xml:space="preserve">Además, 15 de 16 regiones disminuyeron sus casos nuevos de Covid-19 en últimos 7 días. Las regiones con las mayores disminuciones de casos de Covid-19 en la ultima semana son:</w:t>
       </w:r>
     </w:p>
     <w:p>
@@ -271,37 +271,43 @@
         <w:pStyle w:val="BodyText"/>
       </w:pPr>
       <w:r>
-        <w:t xml:space="preserve">Araucania -27.05 %</w:t>
-      </w:r>
-      <w:r>
-        <w:br/>
-      </w:r>
-      <w:r>
-        <w:t xml:space="preserve">Arica -27.28 %</w:t>
-      </w:r>
-      <w:r>
-        <w:br/>
-      </w:r>
-      <w:r>
-        <w:t xml:space="preserve">Nuble -30.22 %</w:t>
-      </w:r>
-      <w:r>
-        <w:br/>
-      </w:r>
-      <w:r>
-        <w:t xml:space="preserve">Los Rios -30.54 %</w:t>
-      </w:r>
-      <w:r>
-        <w:br/>
-      </w:r>
-      <w:r>
-        <w:t xml:space="preserve">Aysen -33.47 %</w:t>
-      </w:r>
-      <w:r>
-        <w:br/>
-      </w:r>
-      <w:r>
-        <w:t xml:space="preserve">Los Lagos -41.99 %</w:t>
+        <w:t xml:space="preserve">Metropolitana -20.45 %</w:t>
+      </w:r>
+      <w:r>
+        <w:br/>
+      </w:r>
+      <w:r>
+        <w:t xml:space="preserve">Bio-Bio -21.6 %</w:t>
+      </w:r>
+      <w:r>
+        <w:br/>
+      </w:r>
+      <w:r>
+        <w:t xml:space="preserve">Nuble -21.88 %</w:t>
+      </w:r>
+      <w:r>
+        <w:br/>
+      </w:r>
+      <w:r>
+        <w:t xml:space="preserve">Maule -22.93 %</w:t>
+      </w:r>
+      <w:r>
+        <w:br/>
+      </w:r>
+      <w:r>
+        <w:t xml:space="preserve">Atacama -25.93 %</w:t>
+      </w:r>
+      <w:r>
+        <w:br/>
+      </w:r>
+      <w:r>
+        <w:t xml:space="preserve">Los Rios -26.48 %</w:t>
+      </w:r>
+      <w:r>
+        <w:br/>
+      </w:r>
+      <w:r>
+        <w:t xml:space="preserve">La unica región que aumento sus casos nuevos en la última semana fue Magallanes con un aumento del 13.67 %.</w:t>
       </w:r>
     </w:p>
     <w:p>
@@ -360,7 +366,7 @@
         <w:br/>
       </w:r>
       <w:r>
-        <w:t xml:space="preserve">Damos alerta en las regiones de Atacama, Coquimbo, Valparaiso, Metropolitana, Ohiggins, Maule, Nuble, Bio-Bio, Araucania, Los Rios, Los Lagos, Aysen, y Magallanes .Además, la región de Nuble tiene la mayor tasa de Positividad con ( 31.1 %) y la region de Magallanes tiene el mayor R efectivo con ( 0.9 )</w:t>
+        <w:t xml:space="preserve">Damos alerta en las regiones de Atacama, Coquimbo, Valparaiso, Metropolitana, Ohiggins, Maule, Nuble, Bio-Bio, Araucania, Los Rios, Los Lagos, Aysen, y Magallanes .Además, la región de Nuble tiene la mayor tasa de Positividad con ( 23.4 %) y la region de Magallanes tiene el mayor R efectivo con ( 1.1 )</w:t>
       </w:r>
     </w:p>
     <w:p>
@@ -383,13 +389,13 @@
         <w:pStyle w:val="FirstParagraph"/>
       </w:pPr>
       <w:r>
-        <w:t xml:space="preserve">El número de pacientes con Covid-19 en UCI informados el 10 de Marzo fue 1011( 94 menos que semana previa).Esta es la menor cantidad de pacientes Covid-19 en UCI informados desde el 21 de Febrero de 2022.Además, este día se informaron 827 pacientes Covid-19 en ventilación mecánica invasiva (VMI)( 85 menos que semana previa).</w:t>
-      </w:r>
-      <w:r>
-        <w:br/>
-      </w:r>
-      <w:r>
-        <w:t xml:space="preserve">La ocupación de camas UCI en el país es de un 91.9 %. Esta es la mayor tasa de ocupación UCI en Chile desde el 04 de Marzo de 2022 .Las regiones con mayor porcentaje de ocupación UCI son:</w:t>
+        <w:t xml:space="preserve">El número de pacientes con Covid-19 en UCI informados el 17 de Marzo fue 875( 136 menos que semana previa).Esta es la menor cantidad de pacientes Covid-19 en UCI informados desde el 14 de Febrero de 2022.Además, este día se informaron 703 pacientes Covid-19 en ventilación mecánica invasiva (VMI)( 124 menos que semana previa).</w:t>
+      </w:r>
+      <w:r>
+        <w:br/>
+      </w:r>
+      <w:r>
+        <w:t xml:space="preserve">La ocupación de camas UCI en el país es de un 87.73 %. Esta es la menor tasa de ocupación UCI en Chile desde el 06 de Febrero de 2022 .Las regiones con mayor porcentaje de ocupación UCI son:</w:t>
       </w:r>
     </w:p>
     <w:p>
@@ -397,19 +403,19 @@
         <w:pStyle w:val="BodyText"/>
       </w:pPr>
       <w:r>
-        <w:t xml:space="preserve">Los Lagos 98.21 %</w:t>
-      </w:r>
-      <w:r>
-        <w:br/>
-      </w:r>
-      <w:r>
-        <w:t xml:space="preserve">Metropolitana 93.73 %</w:t>
-      </w:r>
-      <w:r>
-        <w:br/>
-      </w:r>
-      <w:r>
-        <w:t xml:space="preserve">Araucania 93.55 %</w:t>
+        <w:t xml:space="preserve">Los Lagos 98.13 %</w:t>
+      </w:r>
+      <w:r>
+        <w:br/>
+      </w:r>
+      <w:r>
+        <w:t xml:space="preserve">Araucania 96.94 %</w:t>
+      </w:r>
+      <w:r>
+        <w:br/>
+      </w:r>
+      <w:r>
+        <w:t xml:space="preserve">Coquimbo 95.24 %</w:t>
       </w:r>
       <w:r>
         <w:br/>
@@ -421,13 +427,13 @@
         <w:br/>
       </w:r>
       <w:r>
-        <w:t xml:space="preserve">Tarapaca 92.5 %</w:t>
-      </w:r>
-      <w:r>
-        <w:br/>
-      </w:r>
-      <w:r>
-        <w:t xml:space="preserve">Este dia, 12 de las 16 regiones del país tuvieron una ocupación de camas UCI superior al 80%.Las regiones que tuvieron menor ocupación UCI son:</w:t>
+        <w:t xml:space="preserve">Metropolitana 91.23 %</w:t>
+      </w:r>
+      <w:r>
+        <w:br/>
+      </w:r>
+      <w:r>
+        <w:t xml:space="preserve">Este dia, 11 de las 16 regiones del país tuvieron una ocupación de camas UCI superior al 80%.Las regiones que tuvieron menor ocupación UCI son:</w:t>
       </w:r>
     </w:p>
     <w:p>
@@ -435,19 +441,19 @@
         <w:pStyle w:val="BodyText"/>
       </w:pPr>
       <w:r>
-        <w:t xml:space="preserve">Atacama 76.92 %</w:t>
-      </w:r>
-      <w:r>
-        <w:br/>
-      </w:r>
-      <w:r>
-        <w:t xml:space="preserve">Aysen 60 %</w:t>
-      </w:r>
-      <w:r>
-        <w:br/>
-      </w:r>
-      <w:r>
-        <w:t xml:space="preserve">Magallanes 50 %</w:t>
+        <w:t xml:space="preserve">Nuble 69.09 %</w:t>
+      </w:r>
+      <w:r>
+        <w:br/>
+      </w:r>
+      <w:r>
+        <w:t xml:space="preserve">Magallanes 58.33 %</w:t>
+      </w:r>
+      <w:r>
+        <w:br/>
+      </w:r>
+      <w:r>
+        <w:t xml:space="preserve">Aysen 50 %</w:t>
       </w:r>
       <w:r>
         <w:br/>
@@ -508,7 +514,13 @@
         <w:pStyle w:val="BodyText"/>
       </w:pPr>
       <w:r>
-        <w:t xml:space="preserve">Los Rios 2 camas UCI disponibles</w:t>
+        <w:t xml:space="preserve">Arica 2 camas UCI disponibles</w:t>
+      </w:r>
+      <w:r>
+        <w:br/>
+      </w:r>
+      <w:r>
+        <w:t xml:space="preserve">Los Rios 2</w:t>
       </w:r>
       <w:r>
         <w:br/>
@@ -520,19 +532,13 @@
         <w:br/>
       </w:r>
       <w:r>
-        <w:t xml:space="preserve">Tarapaca 3</w:t>
-      </w:r>
-      <w:r>
-        <w:br/>
-      </w:r>
-      <w:r>
-        <w:t xml:space="preserve">Arica 4</w:t>
-      </w:r>
-      <w:r>
-        <w:br/>
-      </w:r>
-      <w:r>
-        <w:t xml:space="preserve">Aysen 4</w:t>
+        <w:t xml:space="preserve">Coquimbo 3</w:t>
+      </w:r>
+      <w:r>
+        <w:br/>
+      </w:r>
+      <w:r>
+        <w:t xml:space="preserve">Araucania 3</w:t>
       </w:r>
       <w:r>
         <w:br/>
@@ -546,19 +552,13 @@
         <w:pStyle w:val="BodyText"/>
       </w:pPr>
       <w:r>
-        <w:t xml:space="preserve">Tarapaca 308.33 %</w:t>
-      </w:r>
-      <w:r>
-        <w:br/>
-      </w:r>
-      <w:r>
-        <w:t xml:space="preserve">Nuble 293.75 %</w:t>
-      </w:r>
-      <w:r>
-        <w:br/>
-      </w:r>
-      <w:r>
-        <w:t xml:space="preserve">Los Lagos 224.49 %</w:t>
+        <w:t xml:space="preserve">Tarapaca 275 %</w:t>
+      </w:r>
+      <w:r>
+        <w:br/>
+      </w:r>
+      <w:r>
+        <w:t xml:space="preserve">Nuble 237.5 %</w:t>
       </w:r>
       <w:r>
         <w:br/>
@@ -570,13 +570,19 @@
         <w:br/>
       </w:r>
       <w:r>
-        <w:t xml:space="preserve">Maule 213.33 %</w:t>
-      </w:r>
-      <w:r>
-        <w:br/>
-      </w:r>
-      <w:r>
-        <w:t xml:space="preserve">Este dia, 14 de las 16 regiones del país tienen una ocupación sobre el 100% de camas bases del año 2019. En Chile, la ocupación sobre el basal de camas del año 2019 es de un 174.68 %</w:t>
+        <w:t xml:space="preserve">Los Lagos 214.29 %</w:t>
+      </w:r>
+      <w:r>
+        <w:br/>
+      </w:r>
+      <w:r>
+        <w:t xml:space="preserve">Maule 211.11 %</w:t>
+      </w:r>
+      <w:r>
+        <w:br/>
+      </w:r>
+      <w:r>
+        <w:t xml:space="preserve">Este dia, 14 de las 16 regiones del país tienen una ocupación sobre el 100% de camas bases del año 2019. En Chile, la ocupación sobre el basal de camas del año 2019 es de un 164.99 %</w:t>
       </w:r>
       <w:r>
         <w:drawing>
@@ -635,7 +641,7 @@
         <w:pStyle w:val="BodyText"/>
       </w:pPr>
       <w:r>
-        <w:t xml:space="preserve">En el análisis por edad notamos que el grupo etario con mayor cantidad de casos nuevos de Covid-19 en la última semana son las personas entre 15 y 29 años con 30342 casos en los últimos 7 días. Esto corresponde a un 21.41% del total de la población contagiada. Además, todos los grupo etarios disminuyeron sus contagios en la última semana. El grupo etario con la disminución más leve es el tramo menores de 14 años con una disminución del -7.66% respecto a la semana previa.</w:t>
+        <w:t xml:space="preserve">En el análisis por edad notamos que el grupo etario con mayor cantidad de casos nuevos de Covid-19 en la última semana son las personas menores de 14 años con 24625 casos en los últimos 7 días. Esto corresponde a un 22.27% del total de la población contagiada. Además, el grupo etario con el mayor aumento de contagios en la última semana es el grupo de personas menores de 14 años con un aumento del 10.7% respecto a la semana previa.</w:t>
       </w:r>
     </w:p>
     <w:p>
@@ -643,17 +649,22 @@
         <w:pStyle w:val="BodyText"/>
       </w:pPr>
       <w:r>
-        <w:t xml:space="preserve">Además, respecto a las hospitalizaciones, el grupo etario con mayor cantidad de pacientes Covid-19 en UCI son las personas mayores de 70 años que cuenta con 418 pacientes Covid-19 en UCI. Esto corresponde a un 41.84% del total. Además, ningún grupo etario aumentó pacientes Covid-19 en UCI en la última semana. Solo es el grupo de personas entre 50 y 59 mantuvo el número de pacientes respecto a semana previa</w:t>
+        <w:t xml:space="preserve">Además, respecto a las hospitalizaciones, el grupo etario con mayor cantidad de pacientes Covid-19 en UCI son las personas mayores de 70 años que cuenta con 352 pacientes Covid-19 en UCI. Esto corresponde a un 41.31% del total. Además, ningún grupo etario aumentó pacientes Covid-19 en UCI en la última semana. Solo es el grupo de personas entre 60 y 69 mantuvo el número de pacientes respecto a semana previa</w:t>
+      </w:r>
+    </w:p>
+    <w:p>
+      <w:r>
+        <w:br w:type="page"/>
       </w:r>
     </w:p>
     <w:bookmarkEnd w:id="30"/>
-    <w:bookmarkStart w:id="34" w:name="análisis-por-esquema-de-vacunación"/>
+    <w:bookmarkStart w:id="31" w:name="situación-comunal"/>
     <w:p>
       <w:pPr>
         <w:pStyle w:val="Heading2"/>
       </w:pPr>
       <w:r>
-        <w:t xml:space="preserve">Análisis por Esquema de Vacunación</w:t>
+        <w:t xml:space="preserve">Situación Comunal</w:t>
       </w:r>
     </w:p>
     <w:p>
@@ -661,142 +672,7 @@
         <w:pStyle w:val="FirstParagraph"/>
       </w:pPr>
       <w:r>
-        <w:t xml:space="preserve">En la semana epidemiológica 9 (27 de Febrero al 5 de Marzo) la tasa de incidencia de Covid-19 en población con esquema incompleto de vacunación fue 654.7 casos c/100.000h,valor similar al observado en población con dosis de refuerzo (656.6 casos c/100.000h). Además, la tasa de ingresos a UCI por Covid-19 en población con esquema incompleto fue 5.7 ingresos c/100.000h.Esta tasa de ingresos es 9.5 veces más alta que la observada en en población con refuerzo (0.6 ingresos a UCI c/100.000h).Finalmente, la tasa de fallecimientos por Covid-19 confirmado en población con esquema incompleto fue 5.6 decesos c/100.000h(valor superior al de la semana previa),mientras que en población con dosis de refuerzo fue 1.2 decesos c/100.000h.</w:t>
-      </w:r>
-      <w:r>
-        <w:drawing>
-          <wp:inline>
-            <wp:extent cx="5334000" cy="4000500"/>
-            <wp:effectExtent b="0" l="0" r="0" t="0"/>
-            <wp:docPr descr="Incidencia en Casos de Covid-19 según esquema de vacunación" title="" id="1" name="Picture"/>
-            <a:graphic>
-              <a:graphicData uri="http://schemas.openxmlformats.org/drawingml/2006/picture">
-                <pic:pic>
-                  <pic:nvPicPr>
-                    <pic:cNvPr descr="InformeGEMVEP2_files/figure-docx/unnamed-chunk-7-1.png" id="0" name="Picture"/>
-                    <pic:cNvPicPr>
-                      <a:picLocks noChangeArrowheads="1" noChangeAspect="1"/>
-                    </pic:cNvPicPr>
-                  </pic:nvPicPr>
-                  <pic:blipFill>
-                    <a:blip r:embed="rId31"/>
-                    <a:stretch>
-                      <a:fillRect/>
-                    </a:stretch>
-                  </pic:blipFill>
-                  <pic:spPr bwMode="auto">
-                    <a:xfrm>
-                      <a:off x="0" y="0"/>
-                      <a:ext cx="5334000" cy="4000500"/>
-                    </a:xfrm>
-                    <a:prstGeom prst="rect">
-                      <a:avLst/>
-                    </a:prstGeom>
-                    <a:noFill/>
-                    <a:ln w="9525">
-                      <a:noFill/>
-                      <a:headEnd/>
-                      <a:tailEnd/>
-                    </a:ln>
-                  </pic:spPr>
-                </pic:pic>
-              </a:graphicData>
-            </a:graphic>
-          </wp:inline>
-        </w:drawing>
-      </w:r>
-      <w:r>
-        <w:drawing>
-          <wp:inline>
-            <wp:extent cx="5334000" cy="4000500"/>
-            <wp:effectExtent b="0" l="0" r="0" t="0"/>
-            <wp:docPr descr="Incidencia en Ingresos a UCI por Covid-19 confirmado según esquema de vacunación" title="" id="1" name="Picture"/>
-            <a:graphic>
-              <a:graphicData uri="http://schemas.openxmlformats.org/drawingml/2006/picture">
-                <pic:pic>
-                  <pic:nvPicPr>
-                    <pic:cNvPr descr="InformeGEMVEP2_files/figure-docx/unnamed-chunk-7-2.png" id="0" name="Picture"/>
-                    <pic:cNvPicPr>
-                      <a:picLocks noChangeArrowheads="1" noChangeAspect="1"/>
-                    </pic:cNvPicPr>
-                  </pic:nvPicPr>
-                  <pic:blipFill>
-                    <a:blip r:embed="rId32"/>
-                    <a:stretch>
-                      <a:fillRect/>
-                    </a:stretch>
-                  </pic:blipFill>
-                  <pic:spPr bwMode="auto">
-                    <a:xfrm>
-                      <a:off x="0" y="0"/>
-                      <a:ext cx="5334000" cy="4000500"/>
-                    </a:xfrm>
-                    <a:prstGeom prst="rect">
-                      <a:avLst/>
-                    </a:prstGeom>
-                    <a:noFill/>
-                    <a:ln w="9525">
-                      <a:noFill/>
-                      <a:headEnd/>
-                      <a:tailEnd/>
-                    </a:ln>
-                  </pic:spPr>
-                </pic:pic>
-              </a:graphicData>
-            </a:graphic>
-          </wp:inline>
-        </w:drawing>
-      </w:r>
-      <w:r>
-        <w:drawing>
-          <wp:inline>
-            <wp:extent cx="5334000" cy="4000500"/>
-            <wp:effectExtent b="0" l="0" r="0" t="0"/>
-            <wp:docPr descr="Incidencia en Fallecimientos por Covid-19 confirmado según esquema de vacunación" title="" id="1" name="Picture"/>
-            <a:graphic>
-              <a:graphicData uri="http://schemas.openxmlformats.org/drawingml/2006/picture">
-                <pic:pic>
-                  <pic:nvPicPr>
-                    <pic:cNvPr descr="InformeGEMVEP2_files/figure-docx/unnamed-chunk-7-3.png" id="0" name="Picture"/>
-                    <pic:cNvPicPr>
-                      <a:picLocks noChangeArrowheads="1" noChangeAspect="1"/>
-                    </pic:cNvPicPr>
-                  </pic:nvPicPr>
-                  <pic:blipFill>
-                    <a:blip r:embed="rId33"/>
-                    <a:stretch>
-                      <a:fillRect/>
-                    </a:stretch>
-                  </pic:blipFill>
-                  <pic:spPr bwMode="auto">
-                    <a:xfrm>
-                      <a:off x="0" y="0"/>
-                      <a:ext cx="5334000" cy="4000500"/>
-                    </a:xfrm>
-                    <a:prstGeom prst="rect">
-                      <a:avLst/>
-                    </a:prstGeom>
-                    <a:noFill/>
-                    <a:ln w="9525">
-                      <a:noFill/>
-                      <a:headEnd/>
-                      <a:tailEnd/>
-                    </a:ln>
-                  </pic:spPr>
-                </pic:pic>
-              </a:graphicData>
-            </a:graphic>
-          </wp:inline>
-        </w:drawing>
-      </w:r>
-      <w:r>
-        <w:t xml:space="preserve"> </w:t>
-      </w:r>
-      <w:r>
-        <w:t xml:space="preserve"> </w:t>
-      </w:r>
-      <w:r>
-        <w:t xml:space="preserve">## Situación Comunal</w:t>
+        <w:t xml:space="preserve">En el analisis comunal notamos que 0 de 346 comunas del país tienen un nivel crítico de contagios.</w:t>
       </w:r>
     </w:p>
     <w:p>
@@ -804,7 +680,7 @@
         <w:pStyle w:val="BodyText"/>
       </w:pPr>
       <w:r>
-        <w:t xml:space="preserve">En el analisis comunal notamos que 339 de 346 comunas del país tienen un nivel crítico de contagios.</w:t>
+        <w:t xml:space="preserve">Las comunas de más de 25.000 habitantes con las mayores tasas de incidencia promedio en la ultima semana son:</w:t>
       </w:r>
     </w:p>
     <w:p>
@@ -812,7 +688,61 @@
         <w:pStyle w:val="BodyText"/>
       </w:pPr>
       <w:r>
-        <w:t xml:space="preserve">Las comunas de más de 25.000 habitantes con las mayores tasas de incidencia promedio en la ultima semana son:</w:t>
+        <w:t xml:space="preserve">Iquique NA casos cada 100.000 habitantes</w:t>
+      </w:r>
+      <w:r>
+        <w:br/>
+      </w:r>
+      <w:r>
+        <w:t xml:space="preserve">Alto Hospicio NA</w:t>
+      </w:r>
+      <w:r>
+        <w:br/>
+      </w:r>
+      <w:r>
+        <w:t xml:space="preserve">Antofagasta NA</w:t>
+      </w:r>
+      <w:r>
+        <w:br/>
+      </w:r>
+      <w:r>
+        <w:t xml:space="preserve">Calama NA</w:t>
+      </w:r>
+      <w:r>
+        <w:br/>
+      </w:r>
+      <w:r>
+        <w:t xml:space="preserve">Tocopilla NA</w:t>
+      </w:r>
+      <w:r>
+        <w:br/>
+      </w:r>
+      <w:r>
+        <w:t xml:space="preserve">Copiapo NA</w:t>
+      </w:r>
+      <w:r>
+        <w:br/>
+      </w:r>
+      <w:r>
+        <w:t xml:space="preserve">Vallenar NA</w:t>
+      </w:r>
+      <w:r>
+        <w:br/>
+      </w:r>
+      <w:r>
+        <w:t xml:space="preserve">La Serena NA</w:t>
+      </w:r>
+      <w:r>
+        <w:br/>
+      </w:r>
+      <w:r>
+        <w:t xml:space="preserve">Coquimbo NA</w:t>
+      </w:r>
+      <w:r>
+        <w:br/>
+      </w:r>
+      <w:r>
+        <w:t xml:space="preserve">Vicuna NA</w:t>
       </w:r>
     </w:p>
     <w:p>
@@ -820,61 +750,7 @@
         <w:pStyle w:val="BodyText"/>
       </w:pPr>
       <w:r>
-        <w:t xml:space="preserve">Parral 293.13 casos cada 100.000 habitantes</w:t>
-      </w:r>
-      <w:r>
-        <w:br/>
-      </w:r>
-      <w:r>
-        <w:t xml:space="preserve">Arauco 285.5</w:t>
-      </w:r>
-      <w:r>
-        <w:br/>
-      </w:r>
-      <w:r>
-        <w:t xml:space="preserve">Linares 240.7</w:t>
-      </w:r>
-      <w:r>
-        <w:br/>
-      </w:r>
-      <w:r>
-        <w:t xml:space="preserve">Cauquenes 240.13</w:t>
-      </w:r>
-      <w:r>
-        <w:br/>
-      </w:r>
-      <w:r>
-        <w:t xml:space="preserve">San Javier 228.8</w:t>
-      </w:r>
-      <w:r>
-        <w:br/>
-      </w:r>
-      <w:r>
-        <w:t xml:space="preserve">Tome 223.79</w:t>
-      </w:r>
-      <w:r>
-        <w:br/>
-      </w:r>
-      <w:r>
-        <w:t xml:space="preserve">Osorno 217.57</w:t>
-      </w:r>
-      <w:r>
-        <w:br/>
-      </w:r>
-      <w:r>
-        <w:t xml:space="preserve">Talca 217.31</w:t>
-      </w:r>
-      <w:r>
-        <w:br/>
-      </w:r>
-      <w:r>
-        <w:t xml:space="preserve">San Clemente 204.29</w:t>
-      </w:r>
-      <w:r>
-        <w:br/>
-      </w:r>
-      <w:r>
-        <w:t xml:space="preserve">Curanilahue 204.01</w:t>
+        <w:t xml:space="preserve">Las comunas de más de 25.000 habitantes con mayor aumento de casos en la ultima semana son:</w:t>
       </w:r>
     </w:p>
     <w:p>
@@ -882,74 +758,66 @@
         <w:pStyle w:val="BodyText"/>
       </w:pPr>
       <w:r>
-        <w:t xml:space="preserve">Las comunas de más de 25.000 habitantes con mayor aumento de casos en la ultima semana son:</w:t>
-      </w:r>
-    </w:p>
-    <w:p>
-      <w:pPr>
-        <w:pStyle w:val="BodyText"/>
-      </w:pPr>
-      <w:r>
-        <w:t xml:space="preserve">Parral + 24.02 %</w:t>
-      </w:r>
-      <w:r>
-        <w:br/>
-      </w:r>
-      <w:r>
-        <w:t xml:space="preserve">Canete + 12 %</w:t>
-      </w:r>
-      <w:r>
-        <w:br/>
-      </w:r>
-      <w:r>
-        <w:t xml:space="preserve">Nacimiento + 7.79 %</w:t>
-      </w:r>
-      <w:r>
-        <w:br/>
-      </w:r>
-      <w:r>
-        <w:t xml:space="preserve">Vitacura + 5.17 %</w:t>
-      </w:r>
-      <w:r>
-        <w:br/>
-      </w:r>
-      <w:r>
-        <w:t xml:space="preserve">Los Angeles + 4.29 %</w:t>
-      </w:r>
-      <w:r>
-        <w:br/>
-      </w:r>
-      <w:r>
-        <w:t xml:space="preserve">Casablanca + 4.09 %</w:t>
-      </w:r>
-      <w:r>
-        <w:br/>
-      </w:r>
-      <w:r>
-        <w:t xml:space="preserve">Lo Barnechea + 2.11 %</w:t>
-      </w:r>
-      <w:r>
-        <w:br/>
-      </w:r>
-      <w:r>
-        <w:t xml:space="preserve">San Javier + 1.41 %</w:t>
-      </w:r>
-      <w:r>
-        <w:br/>
-      </w:r>
-      <w:r>
-        <w:t xml:space="preserve">Requinoa + 1.04 %</w:t>
-      </w:r>
-      <w:r>
-        <w:br/>
-      </w:r>
-      <w:r>
-        <w:t xml:space="preserve">La Ligua + 0.76 %</w:t>
-      </w:r>
-    </w:p>
-    <w:bookmarkEnd w:id="34"/>
-    <w:bookmarkEnd w:id="35"/>
-    <w:bookmarkStart w:id="36" w:name="indicadores-usados"/>
+        <w:t xml:space="preserve">Iquique + NA %</w:t>
+      </w:r>
+      <w:r>
+        <w:br/>
+      </w:r>
+      <w:r>
+        <w:t xml:space="preserve">Alto Hospicio + NA %</w:t>
+      </w:r>
+      <w:r>
+        <w:br/>
+      </w:r>
+      <w:r>
+        <w:t xml:space="preserve">Antofagasta + NA %</w:t>
+      </w:r>
+      <w:r>
+        <w:br/>
+      </w:r>
+      <w:r>
+        <w:t xml:space="preserve">Calama + NA %</w:t>
+      </w:r>
+      <w:r>
+        <w:br/>
+      </w:r>
+      <w:r>
+        <w:t xml:space="preserve">Tocopilla + NA %</w:t>
+      </w:r>
+      <w:r>
+        <w:br/>
+      </w:r>
+      <w:r>
+        <w:t xml:space="preserve">Copiapo + NA %</w:t>
+      </w:r>
+      <w:r>
+        <w:br/>
+      </w:r>
+      <w:r>
+        <w:t xml:space="preserve">Vallenar + NA %</w:t>
+      </w:r>
+      <w:r>
+        <w:br/>
+      </w:r>
+      <w:r>
+        <w:t xml:space="preserve">La Serena + NA %</w:t>
+      </w:r>
+      <w:r>
+        <w:br/>
+      </w:r>
+      <w:r>
+        <w:t xml:space="preserve">Coquimbo + NA %</w:t>
+      </w:r>
+      <w:r>
+        <w:br/>
+      </w:r>
+      <w:r>
+        <w:t xml:space="preserve">Vicuna + NA %</w:t>
+      </w:r>
+    </w:p>
+    <w:bookmarkEnd w:id="31"/>
+    <w:bookmarkEnd w:id="32"/>
+    <w:bookmarkStart w:id="33" w:name="indicadores-usados"/>
     <w:p>
       <w:pPr>
         <w:pStyle w:val="Heading1"/>
@@ -1010,7 +878,7 @@
         <w:t xml:space="preserve">Para la definición de regiones en Riesgo Alto, Medio y Bajo se usa un procedimiento de cluster que se basa en incidencia, positividad y R efectivo en ultimos 7 días y su variación respecto a la semana anterior.</w:t>
       </w:r>
     </w:p>
-    <w:bookmarkEnd w:id="36"/>
+    <w:bookmarkEnd w:id="33"/>
     <w:sectPr/>
   </w:body>
 </w:document>

--- a/InformeGEMVEP2.docx
+++ b/InformeGEMVEP2.docx
@@ -2,13 +2,13 @@
 <file path=word/document.xml><?xml version="1.0" encoding="utf-8"?>
 <w:document xmlns:w="http://schemas.openxmlformats.org/wordprocessingml/2006/main" xmlns:m="http://schemas.openxmlformats.org/officeDocument/2006/math" xmlns:r="http://schemas.openxmlformats.org/officeDocument/2006/relationships" xmlns:o="urn:schemas-microsoft-com:office:office" xmlns:v="urn:schemas-microsoft-com:vml" xmlns:w10="urn:schemas-microsoft-com:office:word" xmlns:a="http://schemas.openxmlformats.org/drawingml/2006/main" xmlns:pic="http://schemas.openxmlformats.org/drawingml/2006/picture" xmlns:wp="http://schemas.openxmlformats.org/drawingml/2006/wordprocessingDrawing">
   <w:body>
-    <w:bookmarkStart w:id="32" w:name="Xd6f9c8a9d45b012ed5a6b91a2c83a3ba073fe1f"/>
+    <w:bookmarkStart w:id="31" w:name="detrás-de-la-cuarta-ola"/>
     <w:p>
       <w:pPr>
         <w:pStyle w:val="Heading1"/>
       </w:pPr>
       <w:r>
-        <w:t xml:space="preserve">Regreso a clases: se observa aumento de contagios de Covid-19 en menores de 14 años</w:t>
+        <w:t xml:space="preserve">Detrás de la cuarta ola</w:t>
       </w:r>
     </w:p>
     <w:p>
@@ -16,7 +16,7 @@
         <w:pStyle w:val="FirstParagraph"/>
       </w:pPr>
       <w:r>
-        <w:t xml:space="preserve">En este informe presentamos el Analisis Semanal Nº70 de Covid-19 elaborado por el Grupo Epidemiológico Matemático para la Vigilancia de Epidemias y Pandemia (GEMVEP) de la Universidad de Santiago. Los datos usados en este informe consideran los casos de Covid-19 informados entre el 12 de Marzo y el 18 de Marzo .Los datos provienen de las siguientes fuentes de información:</w:t>
+        <w:t xml:space="preserve">En este informe presentamos el Analisis Semanal Nº71 de Covid-19 elaborado por el Grupo Epidemiológico Matemático para la Vigilancia de Epidemias y Pandemia (GEMVEP) de la Universidad de Santiago. Los datos usados en este informe consideran los casos de Covid-19 informados entre el 19 de Marzo y el 25 de Marzo .Los datos provienen de las siguientes fuentes de información:</w:t>
       </w:r>
     </w:p>
     <w:p>
@@ -31,7 +31,7 @@
           <w:rPr>
             <w:rStyle w:val="Hyperlink"/>
           </w:rPr>
-          <w:t xml:space="preserve">Reporte Covid-19 del dia Jueves 17 de Marzo del Ministerio de Salud</w:t>
+          <w:t xml:space="preserve">Reporte Covid-19 del dia Viernes 25 de Marzo del Ministerio de Salud</w:t>
         </w:r>
       </w:hyperlink>
     </w:p>
@@ -47,7 +47,7 @@
           <w:rPr>
             <w:rStyle w:val="Hyperlink"/>
           </w:rPr>
-          <w:t xml:space="preserve">Informe Epidemiológico con datos hasta el Lunes 14 de Marzo del Ministerio de Salud</w:t>
+          <w:t xml:space="preserve">Informe Epidemiológico con datos hasta el Lunes 21 de Marzo del Ministerio de Salud</w:t>
         </w:r>
       </w:hyperlink>
     </w:p>
@@ -97,13 +97,13 @@
         <w:pStyle w:val="FirstParagraph"/>
       </w:pPr>
       <w:r>
-        <w:t xml:space="preserve">En la ultima semana se han confirmado 98500 casos de Covid-19 en Chile. Una tasa de incidencia de 72.32 casos promedio por día cada 100.000 habitantes.Esta es la menor incidencia en Chile desde el 25 de Enero. Los casos disminuyeron en un -19.89% respecto de la semana anterior,mientras que la variación de casos a 14 días es de un -37.09%.Nuestra estimación del R Efectivo a nivel nacional es de 0.78. La incidencia actual esta 7.2 veces sobre un nivel crítico de contagios. Finalmente, de acuerdo al reporte del Departamento de Estadísticas e Información de Salud (DEIS)</w:t>
+        <w:t xml:space="preserve">En la ultima semana se han confirmado 61115 casos de Covid-19 en Chile. Una tasa de incidencia de 44.87 casos promedio por día cada 100.000 habitantes.Esta es la menor incidencia en Chile desde el 19 de Enero. Los casos disminuyeron en un -35.46% respecto de la semana anterior,mientras que la variación de casos a 14 días es de un -48.27%.Nuestra estimación del R Efectivo a nivel nacional es de 0.64. La incidencia actual esta 4.5 veces sobre un nivel crítico de contagios. Finalmente, de acuerdo al reporte del Departamento de Estadísticas e Información de Salud (DEIS)</w:t>
       </w:r>
       <w:r>
         <w:t xml:space="preserve"> </w:t>
       </w:r>
       <w:r>
-        <w:t xml:space="preserve">del Ministerio de Salud, 55.105 personas han fallecido en Chile a causa del Covid-19 (Informacion hasta el 9 de Marzo).Una tasa de 278.72 personas c/100.000hab. 43.785 con confirmación de PCR. Hasta la fecha 4.911 personas han fallecido por Covid-19 en 2022 (8.9% del total). En los últimos 7 días se registraron 870 fallecidos nuevos (124.3 por día). Los fallecimientos por Covid-19 se mantienen por cuarta semana consecutiva sobre los observados en la misma fecha del año pasado.</w:t>
+        <w:t xml:space="preserve">del Ministerio de Salud, 55.780 personas han fallecido en Chile a causa del Covid-19 (Informacion hasta el 16 de Marzo).Una tasa de 286.7 personas c/100.000hab. 44.440 con confirmación de PCR. Hasta la fecha 5.586 personas han fallecido por Covid-19 en 2022 (10.01% del total). En los últimos 7 días se registraron 675 fallecidos nuevos (96.4 por día).</w:t>
       </w:r>
     </w:p>
     <w:p>
@@ -153,7 +153,7 @@
         </w:drawing>
       </w:r>
       <w:r>
-        <w:t xml:space="preserve">En la comparación con los países de Sudamerica, Chile se encuentra en el lugar 1 entre los países de más de un millon de habitantes con la mayor tasa de incidencia. En America, Chile está en el lugar 1 entre 24 países.A nivel mundial Chile está en el lugar 29 entre los 169 países analizados.</w:t>
+        <w:t xml:space="preserve">En la comparación con los países de Sudamerica, Chile se encuentra en el lugar 1 entre los países de más de un millon de habitantes con la mayor tasa de incidencia. En America, Chile está en el lugar 1 entre 24 países.A nivel mundial Chile está en el lugar 32 entre los 169 países analizados.</w:t>
       </w:r>
     </w:p>
     <w:p>
@@ -161,7 +161,7 @@
         <w:pStyle w:val="BodyText"/>
       </w:pPr>
       <w:r>
-        <w:t xml:space="preserve">Si analizamos las cifras de vacunación, observamos en Chile que el 89.96 % de la población total tiene su esquema de vacunación completo. En la comparación con los países de Sudamerica, Chile se encuentra en el lugar 1 entre los países con la mayor cobertura de vacunación. En America, Chile está en el lugar 1 entre 24 países.A nivel mundial Chile está en el lugar 3 entre los 169 países de más de un millon de habitantes analizados.</w:t>
+        <w:t xml:space="preserve">Si analizamos las cifras de vacunación, observamos en Chile que el 90.29 % de la población total tiene su esquema de vacunación completo. En la comparación con los países de Sudamerica, Chile se encuentra en el lugar 1 entre los países con la mayor cobertura de vacunación. En America, Chile está en el lugar 1 entre 24 países.A nivel mundial Chile está en el lugar 1 entre los 169 países de más de un millon de habitantes analizados.</w:t>
       </w:r>
     </w:p>
     <w:p>
@@ -169,7 +169,7 @@
         <w:pStyle w:val="BodyText"/>
       </w:pPr>
       <w:r>
-        <w:t xml:space="preserve">Además, respecto a las dosis de refuerzo, en Chile el 77.37 % de la población total ha sido vacunada con esta dosis. En la comparación con los países de Sudamerica, Chile se encuentra en el lugar 1 entre los países con mayor número de dosis de refuerzo por habitante. En America, Chile está en el lugar 1 entre 24 países.A nivel mundial Chile está en el lugar 1 entre los 169 países analizados.</w:t>
+        <w:t xml:space="preserve">Además, respecto a las dosis de refuerzo, en Chile el 81.57 % de la población total ha sido vacunada con esta dosis. En la comparación con los países de Sudamerica, Chile se encuentra en el lugar 1 entre los países con mayor número de dosis de refuerzo por habitante. En America, Chile está en el lugar 1 entre 24 países.A nivel mundial Chile está en el lugar 1 entre los 169 países analizados.</w:t>
       </w:r>
     </w:p>
     <w:bookmarkEnd w:id="25"/>
@@ -195,31 +195,31 @@
         <w:pStyle w:val="BodyText"/>
       </w:pPr>
       <w:r>
-        <w:t xml:space="preserve">Maule 131.38 casos cada 100.000 habitantes</w:t>
-      </w:r>
-      <w:r>
-        <w:br/>
-      </w:r>
-      <w:r>
-        <w:t xml:space="preserve">Bio-Bio 122.89</w:t>
-      </w:r>
-      <w:r>
-        <w:br/>
-      </w:r>
-      <w:r>
-        <w:t xml:space="preserve">Los Rios 119.12</w:t>
-      </w:r>
-      <w:r>
-        <w:br/>
-      </w:r>
-      <w:r>
-        <w:t xml:space="preserve">Nuble 118.97</w:t>
-      </w:r>
-      <w:r>
-        <w:br/>
-      </w:r>
-      <w:r>
-        <w:t xml:space="preserve">Aysen 104.92</w:t>
+        <w:t xml:space="preserve">Maule 75.55 casos cada 100.000 habitantes</w:t>
+      </w:r>
+      <w:r>
+        <w:br/>
+      </w:r>
+      <w:r>
+        <w:t xml:space="preserve">Aysen 75.23</w:t>
+      </w:r>
+      <w:r>
+        <w:br/>
+      </w:r>
+      <w:r>
+        <w:t xml:space="preserve">Bio-Bio 75.21</w:t>
+      </w:r>
+      <w:r>
+        <w:br/>
+      </w:r>
+      <w:r>
+        <w:t xml:space="preserve">Nuble 70.68</w:t>
+      </w:r>
+      <w:r>
+        <w:br/>
+      </w:r>
+      <w:r>
+        <w:t xml:space="preserve">Los Rios 64.45</w:t>
       </w:r>
     </w:p>
     <w:p>
@@ -235,19 +235,19 @@
         <w:pStyle w:val="BodyText"/>
       </w:pPr>
       <w:r>
-        <w:t xml:space="preserve">Antofagasta 34.96 casos cada 100.000 habitantes</w:t>
-      </w:r>
-      <w:r>
-        <w:br/>
-      </w:r>
-      <w:r>
-        <w:t xml:space="preserve">Arica 32.87</w:t>
-      </w:r>
-      <w:r>
-        <w:br/>
-      </w:r>
-      <w:r>
-        <w:t xml:space="preserve">Tarapaca 18.7</w:t>
+        <w:t xml:space="preserve">Antofagasta 24.92 casos cada 100.000 habitantes</w:t>
+      </w:r>
+      <w:r>
+        <w:br/>
+      </w:r>
+      <w:r>
+        <w:t xml:space="preserve">Arica 23.46</w:t>
+      </w:r>
+      <w:r>
+        <w:br/>
+      </w:r>
+      <w:r>
+        <w:t xml:space="preserve">Tarapaca 14.07</w:t>
       </w:r>
     </w:p>
     <w:p>
@@ -263,7 +263,7 @@
         <w:pStyle w:val="BodyText"/>
       </w:pPr>
       <w:r>
-        <w:t xml:space="preserve">Además, 15 de 16 regiones disminuyeron sus casos nuevos de Covid-19 en últimos 7 días. Las regiones con las mayores disminuciones de casos de Covid-19 en la ultima semana son:</w:t>
+        <w:t xml:space="preserve">Además, todas las regiones disminuyeron sus casos nuevos de Covid-19 en últimos 7 días. Las regiones con las mayores disminuciones de casos de Covid-19 en la ultima semana son:</w:t>
       </w:r>
     </w:p>
     <w:p>
@@ -271,43 +271,37 @@
         <w:pStyle w:val="BodyText"/>
       </w:pPr>
       <w:r>
-        <w:t xml:space="preserve">Metropolitana -20.45 %</w:t>
-      </w:r>
-      <w:r>
-        <w:br/>
-      </w:r>
-      <w:r>
-        <w:t xml:space="preserve">Bio-Bio -21.6 %</w:t>
-      </w:r>
-      <w:r>
-        <w:br/>
-      </w:r>
-      <w:r>
-        <w:t xml:space="preserve">Nuble -21.88 %</w:t>
-      </w:r>
-      <w:r>
-        <w:br/>
-      </w:r>
-      <w:r>
-        <w:t xml:space="preserve">Maule -22.93 %</w:t>
-      </w:r>
-      <w:r>
-        <w:br/>
-      </w:r>
-      <w:r>
-        <w:t xml:space="preserve">Atacama -25.93 %</w:t>
-      </w:r>
-      <w:r>
-        <w:br/>
-      </w:r>
-      <w:r>
-        <w:t xml:space="preserve">Los Rios -26.48 %</w:t>
-      </w:r>
-      <w:r>
-        <w:br/>
-      </w:r>
-      <w:r>
-        <w:t xml:space="preserve">La unica región que aumento sus casos nuevos en la última semana fue Magallanes con un aumento del 13.67 %.</w:t>
+        <w:t xml:space="preserve">Los Lagos -36.55 %</w:t>
+      </w:r>
+      <w:r>
+        <w:br/>
+      </w:r>
+      <w:r>
+        <w:t xml:space="preserve">Bio-Bio -36.74 %</w:t>
+      </w:r>
+      <w:r>
+        <w:br/>
+      </w:r>
+      <w:r>
+        <w:t xml:space="preserve">Magallanes -36.98 %</w:t>
+      </w:r>
+      <w:r>
+        <w:br/>
+      </w:r>
+      <w:r>
+        <w:t xml:space="preserve">Nuble -36.98 %</w:t>
+      </w:r>
+      <w:r>
+        <w:br/>
+      </w:r>
+      <w:r>
+        <w:t xml:space="preserve">Maule -40.96 %</w:t>
+      </w:r>
+      <w:r>
+        <w:br/>
+      </w:r>
+      <w:r>
+        <w:t xml:space="preserve">Los Rios -44.97 %</w:t>
       </w:r>
     </w:p>
     <w:p>
@@ -366,7 +360,7 @@
         <w:br/>
       </w:r>
       <w:r>
-        <w:t xml:space="preserve">Damos alerta en las regiones de Atacama, Coquimbo, Valparaiso, Metropolitana, Ohiggins, Maule, Nuble, Bio-Bio, Araucania, Los Rios, Los Lagos, Aysen, y Magallanes .Además, la región de Nuble tiene la mayor tasa de Positividad con ( 23.4 %) y la region de Magallanes tiene el mayor R efectivo con ( 1.1 )</w:t>
+        <w:t xml:space="preserve">Damos alerta en las regiones de Coquimbo, Valparaiso, Ohiggins, Maule, Nuble, Bio-Bio, Araucania, Los Rios, Los Lagos, Aysen, y Magallanes .Además, la región de Bio-Bio tiene la mayor tasa de Positividad con ( 13.9 %) y la region de Tarapaca tiene el mayor R efectivo con ( 0.8 )</w:t>
       </w:r>
     </w:p>
     <w:p>
@@ -389,13 +383,13 @@
         <w:pStyle w:val="FirstParagraph"/>
       </w:pPr>
       <w:r>
-        <w:t xml:space="preserve">El número de pacientes con Covid-19 en UCI informados el 17 de Marzo fue 875( 136 menos que semana previa).Esta es la menor cantidad de pacientes Covid-19 en UCI informados desde el 14 de Febrero de 2022.Además, este día se informaron 703 pacientes Covid-19 en ventilación mecánica invasiva (VMI)( 124 menos que semana previa).</w:t>
-      </w:r>
-      <w:r>
-        <w:br/>
-      </w:r>
-      <w:r>
-        <w:t xml:space="preserve">La ocupación de camas UCI en el país es de un 87.73 %. Esta es la menor tasa de ocupación UCI en Chile desde el 06 de Febrero de 2022 .Las regiones con mayor porcentaje de ocupación UCI son:</w:t>
+        <w:t xml:space="preserve">El número de pacientes con Covid-19 en UCI informados el 25 de Marzo fue 707( 144 menos que semana previa).Esta es la menor cantidad de pacientes Covid-19 en UCI informados desde el 09 de Febrero de 2022.Además, este día se informaron 547 pacientes Covid-19 en ventilación mecánica invasiva (VMI)( 139 menos que semana previa).</w:t>
+      </w:r>
+      <w:r>
+        <w:br/>
+      </w:r>
+      <w:r>
+        <w:t xml:space="preserve">La ocupación de camas UCI en el país es de un 86.52 %. Esta es la menor tasa de ocupación UCI en Chile desde el 31 de Enero de 2022 .Las regiones con mayor porcentaje de ocupación UCI son:</w:t>
       </w:r>
     </w:p>
     <w:p>
@@ -403,37 +397,37 @@
         <w:pStyle w:val="BodyText"/>
       </w:pPr>
       <w:r>
-        <w:t xml:space="preserve">Los Lagos 98.13 %</w:t>
-      </w:r>
-      <w:r>
-        <w:br/>
-      </w:r>
-      <w:r>
-        <w:t xml:space="preserve">Araucania 96.94 %</w:t>
-      </w:r>
-      <w:r>
-        <w:br/>
-      </w:r>
-      <w:r>
-        <w:t xml:space="preserve">Coquimbo 95.24 %</w:t>
-      </w:r>
-      <w:r>
-        <w:br/>
-      </w:r>
-      <w:r>
-        <w:t xml:space="preserve">Los Rios 93.33 %</w:t>
-      </w:r>
-      <w:r>
-        <w:br/>
-      </w:r>
-      <w:r>
-        <w:t xml:space="preserve">Metropolitana 91.23 %</w:t>
-      </w:r>
-      <w:r>
-        <w:br/>
-      </w:r>
-      <w:r>
-        <w:t xml:space="preserve">Este dia, 11 de las 16 regiones del país tuvieron una ocupación de camas UCI superior al 80%.Las regiones que tuvieron menor ocupación UCI son:</w:t>
+        <w:t xml:space="preserve">Los Lagos 95.33 %</w:t>
+      </w:r>
+      <w:r>
+        <w:br/>
+      </w:r>
+      <w:r>
+        <w:t xml:space="preserve">Coquimbo 95.31 %</w:t>
+      </w:r>
+      <w:r>
+        <w:br/>
+      </w:r>
+      <w:r>
+        <w:t xml:space="preserve">Valparaiso 92.12 %</w:t>
+      </w:r>
+      <w:r>
+        <w:br/>
+      </w:r>
+      <w:r>
+        <w:t xml:space="preserve">Maule 90.48 %</w:t>
+      </w:r>
+      <w:r>
+        <w:br/>
+      </w:r>
+      <w:r>
+        <w:t xml:space="preserve">Metropolitana 89.04 %</w:t>
+      </w:r>
+      <w:r>
+        <w:br/>
+      </w:r>
+      <w:r>
+        <w:t xml:space="preserve">Este dia, 9 de las 16 regiones del país tuvieron una ocupación de camas UCI superior al 80%.Las regiones que tuvieron menor ocupación UCI son:</w:t>
       </w:r>
     </w:p>
     <w:p>
@@ -441,19 +435,19 @@
         <w:pStyle w:val="BodyText"/>
       </w:pPr>
       <w:r>
-        <w:t xml:space="preserve">Nuble 69.09 %</w:t>
-      </w:r>
-      <w:r>
-        <w:br/>
-      </w:r>
-      <w:r>
-        <w:t xml:space="preserve">Magallanes 58.33 %</w:t>
-      </w:r>
-      <w:r>
-        <w:br/>
-      </w:r>
-      <w:r>
-        <w:t xml:space="preserve">Aysen 50 %</w:t>
+        <w:t xml:space="preserve">Arica 66.67 %</w:t>
+      </w:r>
+      <w:r>
+        <w:br/>
+      </w:r>
+      <w:r>
+        <w:t xml:space="preserve">Magallanes 62.5 %</w:t>
+      </w:r>
+      <w:r>
+        <w:br/>
+      </w:r>
+      <w:r>
+        <w:t xml:space="preserve">Aysen 40 %</w:t>
       </w:r>
       <w:r>
         <w:br/>
@@ -514,31 +508,31 @@
         <w:pStyle w:val="BodyText"/>
       </w:pPr>
       <w:r>
-        <w:t xml:space="preserve">Arica 2 camas UCI disponibles</w:t>
-      </w:r>
-      <w:r>
-        <w:br/>
-      </w:r>
-      <w:r>
-        <w:t xml:space="preserve">Los Rios 2</w:t>
-      </w:r>
-      <w:r>
-        <w:br/>
-      </w:r>
-      <w:r>
-        <w:t xml:space="preserve">Los Lagos 2</w:t>
-      </w:r>
-      <w:r>
-        <w:br/>
-      </w:r>
-      <w:r>
-        <w:t xml:space="preserve">Coquimbo 3</w:t>
-      </w:r>
-      <w:r>
-        <w:br/>
-      </w:r>
-      <w:r>
-        <w:t xml:space="preserve">Araucania 3</w:t>
+        <w:t xml:space="preserve">Coquimbo 3 camas UCI disponibles</w:t>
+      </w:r>
+      <w:r>
+        <w:br/>
+      </w:r>
+      <w:r>
+        <w:t xml:space="preserve">Atacama 4</w:t>
+      </w:r>
+      <w:r>
+        <w:br/>
+      </w:r>
+      <w:r>
+        <w:t xml:space="preserve">Los Lagos 5</w:t>
+      </w:r>
+      <w:r>
+        <w:br/>
+      </w:r>
+      <w:r>
+        <w:t xml:space="preserve">Arica 6</w:t>
+      </w:r>
+      <w:r>
+        <w:br/>
+      </w:r>
+      <w:r>
+        <w:t xml:space="preserve">Aysen 6</w:t>
       </w:r>
       <w:r>
         <w:br/>
@@ -552,25 +546,13 @@
         <w:pStyle w:val="BodyText"/>
       </w:pPr>
       <w:r>
-        <w:t xml:space="preserve">Tarapaca 275 %</w:t>
-      </w:r>
-      <w:r>
-        <w:br/>
-      </w:r>
-      <w:r>
-        <w:t xml:space="preserve">Nuble 237.5 %</w:t>
-      </w:r>
-      <w:r>
-        <w:br/>
-      </w:r>
-      <w:r>
-        <w:t xml:space="preserve">Los Rios 215.38 %</w:t>
-      </w:r>
-      <w:r>
-        <w:br/>
-      </w:r>
-      <w:r>
-        <w:t xml:space="preserve">Los Lagos 214.29 %</w:t>
+        <w:t xml:space="preserve">Tarapaca 291.67 %</w:t>
+      </w:r>
+      <w:r>
+        <w:br/>
+      </w:r>
+      <w:r>
+        <w:t xml:space="preserve">Nuble 231.25 %</w:t>
       </w:r>
       <w:r>
         <w:br/>
@@ -582,7 +564,19 @@
         <w:br/>
       </w:r>
       <w:r>
-        <w:t xml:space="preserve">Este dia, 14 de las 16 regiones del país tienen una ocupación sobre el 100% de camas bases del año 2019. En Chile, la ocupación sobre el basal de camas del año 2019 es de un 164.99 %</w:t>
+        <w:t xml:space="preserve">Coquimbo 210.34 %</w:t>
+      </w:r>
+      <w:r>
+        <w:br/>
+      </w:r>
+      <w:r>
+        <w:t xml:space="preserve">Los Lagos 208.16 %</w:t>
+      </w:r>
+      <w:r>
+        <w:br/>
+      </w:r>
+      <w:r>
+        <w:t xml:space="preserve">Este dia, 15 de las 16 regiones del país tienen una ocupación sobre el 100% de camas bases del año 2019. En Chile, la ocupación sobre el basal de camas del año 2019 es de un 158.6 %</w:t>
       </w:r>
       <w:r>
         <w:drawing>
@@ -641,7 +635,7 @@
         <w:pStyle w:val="BodyText"/>
       </w:pPr>
       <w:r>
-        <w:t xml:space="preserve">En el análisis por edad notamos que el grupo etario con mayor cantidad de casos nuevos de Covid-19 en la última semana son las personas menores de 14 años con 24625 casos en los últimos 7 días. Esto corresponde a un 22.27% del total de la población contagiada. Además, el grupo etario con el mayor aumento de contagios en la última semana es el grupo de personas menores de 14 años con un aumento del 10.7% respecto a la semana previa.</w:t>
+        <w:t xml:space="preserve">En el análisis por edad notamos que el grupo etario con mayor cantidad de casos nuevos de Covid-19 en la última semana son las personas menores de 14 años con 20814 casos en los últimos 7 días. Esto corresponde a un 23.59% del total de la población contagiada. Además, todos los grupo etarios disminuyeron sus contagios en la última semana. El grupo etario con la disminución más leve es el tramo menores de 14 años con una disminución del -15.48% respecto a la semana previa.</w:t>
       </w:r>
     </w:p>
     <w:p>
@@ -649,175 +643,12 @@
         <w:pStyle w:val="BodyText"/>
       </w:pPr>
       <w:r>
-        <w:t xml:space="preserve">Además, respecto a las hospitalizaciones, el grupo etario con mayor cantidad de pacientes Covid-19 en UCI son las personas mayores de 70 años que cuenta con 352 pacientes Covid-19 en UCI. Esto corresponde a un 41.31% del total. Además, ningún grupo etario aumentó pacientes Covid-19 en UCI en la última semana. Solo es el grupo de personas entre 60 y 69 mantuvo el número de pacientes respecto a semana previa</w:t>
-      </w:r>
-    </w:p>
-    <w:p>
-      <w:r>
-        <w:br w:type="page"/>
+        <w:t xml:space="preserve">Además, respecto a las hospitalizaciones, el grupo etario con mayor cantidad de pacientes Covid-19 en UCI son las personas mayores de 70 años que cuenta con 276 pacientes Covid-19 en UCI. Esto corresponde a un 38.71% del total. Además, ningún grupo etario aumentó pacientes Covid-19 en UCI en la última semana. Solo es el grupo de personas entre 60 y 69 mantuvo el número de pacientes respecto a semana previa</w:t>
       </w:r>
     </w:p>
     <w:bookmarkEnd w:id="30"/>
-    <w:bookmarkStart w:id="31" w:name="situación-comunal"/>
-    <w:p>
-      <w:pPr>
-        <w:pStyle w:val="Heading2"/>
-      </w:pPr>
-      <w:r>
-        <w:t xml:space="preserve">Situación Comunal</w:t>
-      </w:r>
-    </w:p>
-    <w:p>
-      <w:pPr>
-        <w:pStyle w:val="FirstParagraph"/>
-      </w:pPr>
-      <w:r>
-        <w:t xml:space="preserve">En el analisis comunal notamos que 0 de 346 comunas del país tienen un nivel crítico de contagios.</w:t>
-      </w:r>
-    </w:p>
-    <w:p>
-      <w:pPr>
-        <w:pStyle w:val="BodyText"/>
-      </w:pPr>
-      <w:r>
-        <w:t xml:space="preserve">Las comunas de más de 25.000 habitantes con las mayores tasas de incidencia promedio en la ultima semana son:</w:t>
-      </w:r>
-    </w:p>
-    <w:p>
-      <w:pPr>
-        <w:pStyle w:val="BodyText"/>
-      </w:pPr>
-      <w:r>
-        <w:t xml:space="preserve">Iquique NA casos cada 100.000 habitantes</w:t>
-      </w:r>
-      <w:r>
-        <w:br/>
-      </w:r>
-      <w:r>
-        <w:t xml:space="preserve">Alto Hospicio NA</w:t>
-      </w:r>
-      <w:r>
-        <w:br/>
-      </w:r>
-      <w:r>
-        <w:t xml:space="preserve">Antofagasta NA</w:t>
-      </w:r>
-      <w:r>
-        <w:br/>
-      </w:r>
-      <w:r>
-        <w:t xml:space="preserve">Calama NA</w:t>
-      </w:r>
-      <w:r>
-        <w:br/>
-      </w:r>
-      <w:r>
-        <w:t xml:space="preserve">Tocopilla NA</w:t>
-      </w:r>
-      <w:r>
-        <w:br/>
-      </w:r>
-      <w:r>
-        <w:t xml:space="preserve">Copiapo NA</w:t>
-      </w:r>
-      <w:r>
-        <w:br/>
-      </w:r>
-      <w:r>
-        <w:t xml:space="preserve">Vallenar NA</w:t>
-      </w:r>
-      <w:r>
-        <w:br/>
-      </w:r>
-      <w:r>
-        <w:t xml:space="preserve">La Serena NA</w:t>
-      </w:r>
-      <w:r>
-        <w:br/>
-      </w:r>
-      <w:r>
-        <w:t xml:space="preserve">Coquimbo NA</w:t>
-      </w:r>
-      <w:r>
-        <w:br/>
-      </w:r>
-      <w:r>
-        <w:t xml:space="preserve">Vicuna NA</w:t>
-      </w:r>
-    </w:p>
-    <w:p>
-      <w:pPr>
-        <w:pStyle w:val="BodyText"/>
-      </w:pPr>
-      <w:r>
-        <w:t xml:space="preserve">Las comunas de más de 25.000 habitantes con mayor aumento de casos en la ultima semana son:</w:t>
-      </w:r>
-    </w:p>
-    <w:p>
-      <w:pPr>
-        <w:pStyle w:val="BodyText"/>
-      </w:pPr>
-      <w:r>
-        <w:t xml:space="preserve">Iquique + NA %</w:t>
-      </w:r>
-      <w:r>
-        <w:br/>
-      </w:r>
-      <w:r>
-        <w:t xml:space="preserve">Alto Hospicio + NA %</w:t>
-      </w:r>
-      <w:r>
-        <w:br/>
-      </w:r>
-      <w:r>
-        <w:t xml:space="preserve">Antofagasta + NA %</w:t>
-      </w:r>
-      <w:r>
-        <w:br/>
-      </w:r>
-      <w:r>
-        <w:t xml:space="preserve">Calama + NA %</w:t>
-      </w:r>
-      <w:r>
-        <w:br/>
-      </w:r>
-      <w:r>
-        <w:t xml:space="preserve">Tocopilla + NA %</w:t>
-      </w:r>
-      <w:r>
-        <w:br/>
-      </w:r>
-      <w:r>
-        <w:t xml:space="preserve">Copiapo + NA %</w:t>
-      </w:r>
-      <w:r>
-        <w:br/>
-      </w:r>
-      <w:r>
-        <w:t xml:space="preserve">Vallenar + NA %</w:t>
-      </w:r>
-      <w:r>
-        <w:br/>
-      </w:r>
-      <w:r>
-        <w:t xml:space="preserve">La Serena + NA %</w:t>
-      </w:r>
-      <w:r>
-        <w:br/>
-      </w:r>
-      <w:r>
-        <w:t xml:space="preserve">Coquimbo + NA %</w:t>
-      </w:r>
-      <w:r>
-        <w:br/>
-      </w:r>
-      <w:r>
-        <w:t xml:space="preserve">Vicuna + NA %</w:t>
-      </w:r>
-    </w:p>
     <w:bookmarkEnd w:id="31"/>
-    <w:bookmarkEnd w:id="32"/>
-    <w:bookmarkStart w:id="33" w:name="indicadores-usados"/>
+    <w:bookmarkStart w:id="32" w:name="indicadores-usados"/>
     <w:p>
       <w:pPr>
         <w:pStyle w:val="Heading1"/>
@@ -878,7 +709,7 @@
         <w:t xml:space="preserve">Para la definición de regiones en Riesgo Alto, Medio y Bajo se usa un procedimiento de cluster que se basa en incidencia, positividad y R efectivo en ultimos 7 días y su variación respecto a la semana anterior.</w:t>
       </w:r>
     </w:p>
-    <w:bookmarkEnd w:id="33"/>
+    <w:bookmarkEnd w:id="32"/>
     <w:sectPr/>
   </w:body>
 </w:document>

--- a/InformeGEMVEP2.docx
+++ b/InformeGEMVEP2.docx
@@ -2,7 +2,7 @@
 <file path=word/document.xml><?xml version="1.0" encoding="utf-8"?>
 <w:document xmlns:w="http://schemas.openxmlformats.org/wordprocessingml/2006/main" xmlns:m="http://schemas.openxmlformats.org/officeDocument/2006/math" xmlns:r="http://schemas.openxmlformats.org/officeDocument/2006/relationships" xmlns:o="urn:schemas-microsoft-com:office:office" xmlns:v="urn:schemas-microsoft-com:vml" xmlns:w10="urn:schemas-microsoft-com:office:word" xmlns:a="http://schemas.openxmlformats.org/drawingml/2006/main" xmlns:pic="http://schemas.openxmlformats.org/drawingml/2006/picture" xmlns:wp="http://schemas.openxmlformats.org/drawingml/2006/wordprocessingDrawing">
   <w:body>
-    <w:bookmarkStart w:id="31" w:name="detrás-de-la-cuarta-ola"/>
+    <w:bookmarkStart w:id="35" w:name="detrás-de-la-cuarta-ola"/>
     <w:p>
       <w:pPr>
         <w:pStyle w:val="Heading1"/>
@@ -31,7 +31,7 @@
           <w:rPr>
             <w:rStyle w:val="Hyperlink"/>
           </w:rPr>
-          <w:t xml:space="preserve">Reporte Covid-19 del dia Viernes 25 de Marzo del Ministerio de Salud</w:t>
+          <w:t xml:space="preserve">Reporte Covid-19 del dia Jueves 25 de Marzo del Ministerio de Salud</w:t>
         </w:r>
       </w:hyperlink>
     </w:p>
@@ -647,8 +647,152 @@
       </w:r>
     </w:p>
     <w:bookmarkEnd w:id="30"/>
-    <w:bookmarkEnd w:id="31"/>
-    <w:bookmarkStart w:id="32" w:name="indicadores-usados"/>
+    <w:bookmarkStart w:id="34" w:name="análisis-por-esquema-de-vacunación"/>
+    <w:p>
+      <w:pPr>
+        <w:pStyle w:val="Heading2"/>
+      </w:pPr>
+      <w:r>
+        <w:t xml:space="preserve">Análisis por Esquema de Vacunación</w:t>
+      </w:r>
+    </w:p>
+    <w:p>
+      <w:pPr>
+        <w:pStyle w:val="FirstParagraph"/>
+      </w:pPr>
+      <w:r>
+        <w:t xml:space="preserve">En la semana epidemiológica 11 (13 al 19 de Marzo) la tasa de incidencia de Covid-19 en población con esquema incompleto de vacunación fue 463.9 casos c/100.000h, mientras que en población con refuerzo fue 394.7 casos c/100.000h. Además, la tasa de ingresos a UCI por Covid-19 en población con esquema incompleto fue 2.4 ingresos c/100.000h, mientras que en población con refuerzo fue 0.4 ingresos a UCI c/100.000h. Finalmente, la tasa de fallecimientos por Covid-19 confirmado disminuyó en todos los esquemas de vacunación. En población con esquema incompleto la tasa fue 4.0 decesos c/100.000h,mientras que en población con Dosis de Refuerzo fue 0.8 decesos c/100.000h.</w:t>
+      </w:r>
+      <w:r>
+        <w:drawing>
+          <wp:inline>
+            <wp:extent cx="5334000" cy="4000500"/>
+            <wp:effectExtent b="0" l="0" r="0" t="0"/>
+            <wp:docPr descr="Incidencia en Casos de Covid-19 según esquema de vacunación" title="" id="1" name="Picture"/>
+            <a:graphic>
+              <a:graphicData uri="http://schemas.openxmlformats.org/drawingml/2006/picture">
+                <pic:pic>
+                  <pic:nvPicPr>
+                    <pic:cNvPr descr="InformeGEMVEP2_files/figure-docx/unnamed-chunk-7-1.png" id="0" name="Picture"/>
+                    <pic:cNvPicPr>
+                      <a:picLocks noChangeArrowheads="1" noChangeAspect="1"/>
+                    </pic:cNvPicPr>
+                  </pic:nvPicPr>
+                  <pic:blipFill>
+                    <a:blip r:embed="rId31"/>
+                    <a:stretch>
+                      <a:fillRect/>
+                    </a:stretch>
+                  </pic:blipFill>
+                  <pic:spPr bwMode="auto">
+                    <a:xfrm>
+                      <a:off x="0" y="0"/>
+                      <a:ext cx="5334000" cy="4000500"/>
+                    </a:xfrm>
+                    <a:prstGeom prst="rect">
+                      <a:avLst/>
+                    </a:prstGeom>
+                    <a:noFill/>
+                    <a:ln w="9525">
+                      <a:noFill/>
+                      <a:headEnd/>
+                      <a:tailEnd/>
+                    </a:ln>
+                  </pic:spPr>
+                </pic:pic>
+              </a:graphicData>
+            </a:graphic>
+          </wp:inline>
+        </w:drawing>
+      </w:r>
+      <w:r>
+        <w:drawing>
+          <wp:inline>
+            <wp:extent cx="5334000" cy="4000500"/>
+            <wp:effectExtent b="0" l="0" r="0" t="0"/>
+            <wp:docPr descr="Incidencia en Ingresos a UCI por Covid-19 confirmado según esquema de vacunación" title="" id="1" name="Picture"/>
+            <a:graphic>
+              <a:graphicData uri="http://schemas.openxmlformats.org/drawingml/2006/picture">
+                <pic:pic>
+                  <pic:nvPicPr>
+                    <pic:cNvPr descr="InformeGEMVEP2_files/figure-docx/unnamed-chunk-7-2.png" id="0" name="Picture"/>
+                    <pic:cNvPicPr>
+                      <a:picLocks noChangeArrowheads="1" noChangeAspect="1"/>
+                    </pic:cNvPicPr>
+                  </pic:nvPicPr>
+                  <pic:blipFill>
+                    <a:blip r:embed="rId32"/>
+                    <a:stretch>
+                      <a:fillRect/>
+                    </a:stretch>
+                  </pic:blipFill>
+                  <pic:spPr bwMode="auto">
+                    <a:xfrm>
+                      <a:off x="0" y="0"/>
+                      <a:ext cx="5334000" cy="4000500"/>
+                    </a:xfrm>
+                    <a:prstGeom prst="rect">
+                      <a:avLst/>
+                    </a:prstGeom>
+                    <a:noFill/>
+                    <a:ln w="9525">
+                      <a:noFill/>
+                      <a:headEnd/>
+                      <a:tailEnd/>
+                    </a:ln>
+                  </pic:spPr>
+                </pic:pic>
+              </a:graphicData>
+            </a:graphic>
+          </wp:inline>
+        </w:drawing>
+      </w:r>
+      <w:r>
+        <w:drawing>
+          <wp:inline>
+            <wp:extent cx="5334000" cy="4000500"/>
+            <wp:effectExtent b="0" l="0" r="0" t="0"/>
+            <wp:docPr descr="Incidencia en Fallecimientos por Covid-19 confirmado según esquema de vacunación" title="" id="1" name="Picture"/>
+            <a:graphic>
+              <a:graphicData uri="http://schemas.openxmlformats.org/drawingml/2006/picture">
+                <pic:pic>
+                  <pic:nvPicPr>
+                    <pic:cNvPr descr="InformeGEMVEP2_files/figure-docx/unnamed-chunk-7-3.png" id="0" name="Picture"/>
+                    <pic:cNvPicPr>
+                      <a:picLocks noChangeArrowheads="1" noChangeAspect="1"/>
+                    </pic:cNvPicPr>
+                  </pic:nvPicPr>
+                  <pic:blipFill>
+                    <a:blip r:embed="rId33"/>
+                    <a:stretch>
+                      <a:fillRect/>
+                    </a:stretch>
+                  </pic:blipFill>
+                  <pic:spPr bwMode="auto">
+                    <a:xfrm>
+                      <a:off x="0" y="0"/>
+                      <a:ext cx="5334000" cy="4000500"/>
+                    </a:xfrm>
+                    <a:prstGeom prst="rect">
+                      <a:avLst/>
+                    </a:prstGeom>
+                    <a:noFill/>
+                    <a:ln w="9525">
+                      <a:noFill/>
+                      <a:headEnd/>
+                      <a:tailEnd/>
+                    </a:ln>
+                  </pic:spPr>
+                </pic:pic>
+              </a:graphicData>
+            </a:graphic>
+          </wp:inline>
+        </w:drawing>
+      </w:r>
+    </w:p>
+    <w:bookmarkEnd w:id="34"/>
+    <w:bookmarkEnd w:id="35"/>
+    <w:bookmarkStart w:id="36" w:name="indicadores-usados"/>
     <w:p>
       <w:pPr>
         <w:pStyle w:val="Heading1"/>
@@ -709,7 +853,7 @@
         <w:t xml:space="preserve">Para la definición de regiones en Riesgo Alto, Medio y Bajo se usa un procedimiento de cluster que se basa en incidencia, positividad y R efectivo en ultimos 7 días y su variación respecto a la semana anterior.</w:t>
       </w:r>
     </w:p>
-    <w:bookmarkEnd w:id="32"/>
+    <w:bookmarkEnd w:id="36"/>
     <w:sectPr/>
   </w:body>
 </w:document>

--- a/InformeGEMVEP2.docx
+++ b/InformeGEMVEP2.docx
@@ -2,13 +2,13 @@
 <file path=word/document.xml><?xml version="1.0" encoding="utf-8"?>
 <w:document xmlns:w="http://schemas.openxmlformats.org/wordprocessingml/2006/main" xmlns:m="http://schemas.openxmlformats.org/officeDocument/2006/math" xmlns:r="http://schemas.openxmlformats.org/officeDocument/2006/relationships" xmlns:o="urn:schemas-microsoft-com:office:office" xmlns:v="urn:schemas-microsoft-com:vml" xmlns:w10="urn:schemas-microsoft-com:office:word" xmlns:a="http://schemas.openxmlformats.org/drawingml/2006/main" xmlns:pic="http://schemas.openxmlformats.org/drawingml/2006/picture" xmlns:wp="http://schemas.openxmlformats.org/drawingml/2006/wordprocessingDrawing">
   <w:body>
-    <w:bookmarkStart w:id="35" w:name="detrás-de-la-cuarta-ola"/>
+    <w:bookmarkStart w:id="36" w:name="Xca40b2e6d8a68f5a22ec1837d39d82e7089b090"/>
     <w:p>
       <w:pPr>
         <w:pStyle w:val="Heading1"/>
       </w:pPr>
       <w:r>
-        <w:t xml:space="preserve">Detrás de la cuarta ola</w:t>
+        <w:t xml:space="preserve">Sin regiones en alerta: es momento de retomar la trazabildad</w:t>
       </w:r>
     </w:p>
     <w:p>
@@ -16,7 +16,7 @@
         <w:pStyle w:val="FirstParagraph"/>
       </w:pPr>
       <w:r>
-        <w:t xml:space="preserve">En este informe presentamos el Analisis Semanal Nº71 de Covid-19 elaborado por el Grupo Epidemiológico Matemático para la Vigilancia de Epidemias y Pandemia (GEMVEP) de la Universidad de Santiago. Los datos usados en este informe consideran los casos de Covid-19 informados entre el 19 de Marzo y el 25 de Marzo .Los datos provienen de las siguientes fuentes de información:</w:t>
+        <w:t xml:space="preserve">En este informe presentamos el Analisis Semanal Nº73 de Covid-19 elaborado por el Grupo Epidemiológico Matemático para la Vigilancia de Epidemias y Pandemia (GEMVEP) de la Universidad de Santiago. Los datos usados en este informe consideran los casos de Covid-19 informados entre el 01 de Abril y el 07 de Abril .Los datos provienen de las siguientes fuentes de información:</w:t>
       </w:r>
     </w:p>
     <w:p>
@@ -31,7 +31,7 @@
           <w:rPr>
             <w:rStyle w:val="Hyperlink"/>
           </w:rPr>
-          <w:t xml:space="preserve">Reporte Covid-19 del dia Jueves 25 de Marzo del Ministerio de Salud</w:t>
+          <w:t xml:space="preserve">Reporte Covid-19 del dia Jueves 07 de Abril del Ministerio de Salud</w:t>
         </w:r>
       </w:hyperlink>
     </w:p>
@@ -47,7 +47,7 @@
           <w:rPr>
             <w:rStyle w:val="Hyperlink"/>
           </w:rPr>
-          <w:t xml:space="preserve">Informe Epidemiológico con datos hasta el Lunes 21 de Marzo del Ministerio de Salud</w:t>
+          <w:t xml:space="preserve">Informe Epidemiológico con datos hasta el Lunes 04 de Abril del Ministerio de Salud</w:t>
         </w:r>
       </w:hyperlink>
     </w:p>
@@ -97,13 +97,13 @@
         <w:pStyle w:val="FirstParagraph"/>
       </w:pPr>
       <w:r>
-        <w:t xml:space="preserve">En la ultima semana se han confirmado 61115 casos de Covid-19 en Chile. Una tasa de incidencia de 44.87 casos promedio por día cada 100.000 habitantes.Esta es la menor incidencia en Chile desde el 19 de Enero. Los casos disminuyeron en un -35.46% respecto de la semana anterior,mientras que la variación de casos a 14 días es de un -48.27%.Nuestra estimación del R Efectivo a nivel nacional es de 0.64. La incidencia actual esta 4.5 veces sobre un nivel crítico de contagios. Finalmente, de acuerdo al reporte del Departamento de Estadísticas e Información de Salud (DEIS)</w:t>
+        <w:t xml:space="preserve">En la ultima semana se han confirmado 27299 casos de Covid-19 en Chile. Una tasa de incidencia de 20.04 casos promedio por día cada 100.000 habitantes.Esta es la menor incidencia en Chile desde el 11 de Enero. Los casos disminuyeron en un -33.95% respecto de la semana anterior,mientras que la variación de casos a 14 días es de un -59.49%.Nuestra estimación del R Efectivo a nivel nacional es de 0.62. La incidencia actual esta 2 veces sobre un nivel crítico de contagios. Finalmente, de acuerdo al reporte del Departamento de Estadísticas e Información de Salud (DEIS)</w:t>
       </w:r>
       <w:r>
         <w:t xml:space="preserve"> </w:t>
       </w:r>
       <w:r>
-        <w:t xml:space="preserve">del Ministerio de Salud, 55.780 personas han fallecido en Chile a causa del Covid-19 (Informacion hasta el 16 de Marzo).Una tasa de 286.7 personas c/100.000hab. 44.440 con confirmación de PCR. Hasta la fecha 5.586 personas han fallecido por Covid-19 en 2022 (10.01% del total). En los últimos 7 días se registraron 675 fallecidos nuevos (96.4 por día).</w:t>
+        <w:t xml:space="preserve">del Ministerio de Salud, 56.689 personas han fallecido en Chile a causa del Covid-19 (Información hasta el 30 de Marzo).Una tasa de 291.3 personas c/100.000hab. 45.302 con confirmación de PCR. Hasta la fecha 6.495 personas han fallecido por Covid-19 en 2022 (11.46% del total). En los últimos 7 días se registraron 391 fallecidos nuevos (55.9 por día).</w:t>
       </w:r>
     </w:p>
     <w:p>
@@ -153,7 +153,7 @@
         </w:drawing>
       </w:r>
       <w:r>
-        <w:t xml:space="preserve">En la comparación con los países de Sudamerica, Chile se encuentra en el lugar 1 entre los países de más de un millon de habitantes con la mayor tasa de incidencia. En America, Chile está en el lugar 1 entre 24 países.A nivel mundial Chile está en el lugar 32 entre los 169 países analizados.</w:t>
+        <w:t xml:space="preserve">En la comparación con los países de Sudamerica, Chile se encuentra en el lugar 1 entre los países de más de un millon de habitantes con la mayor tasa de incidencia. En America, Chile está en el lugar 1 entre 24 países.A nivel mundial Chile está en el lugar 34 entre los 169 países analizados.</w:t>
       </w:r>
     </w:p>
     <w:p>
@@ -161,7 +161,7 @@
         <w:pStyle w:val="BodyText"/>
       </w:pPr>
       <w:r>
-        <w:t xml:space="preserve">Si analizamos las cifras de vacunación, observamos en Chile que el 90.29 % de la población total tiene su esquema de vacunación completo. En la comparación con los países de Sudamerica, Chile se encuentra en el lugar 1 entre los países con la mayor cobertura de vacunación. En America, Chile está en el lugar 1 entre 24 países.A nivel mundial Chile está en el lugar 1 entre los 169 países de más de un millon de habitantes analizados.</w:t>
+        <w:t xml:space="preserve">Si analizamos las cifras de vacunación, observamos en Chile que el 90.59 % de la población total tiene su esquema de vacunación completo. En la comparación con los países de Sudamerica, Chile se encuentra en el lugar 1 entre los países con la mayor cobertura de vacunación. En America, Chile está en el lugar 1 entre 24 países.A nivel mundial Chile está en el lugar 1 entre los 169 países de más de un millon de habitantes analizados.</w:t>
       </w:r>
     </w:p>
     <w:p>
@@ -169,7 +169,7 @@
         <w:pStyle w:val="BodyText"/>
       </w:pPr>
       <w:r>
-        <w:t xml:space="preserve">Además, respecto a las dosis de refuerzo, en Chile el 81.57 % de la población total ha sido vacunada con esta dosis. En la comparación con los países de Sudamerica, Chile se encuentra en el lugar 1 entre los países con mayor número de dosis de refuerzo por habitante. En America, Chile está en el lugar 1 entre 24 países.A nivel mundial Chile está en el lugar 1 entre los 169 países analizados.</w:t>
+        <w:t xml:space="preserve">Además, respecto a las dosis de refuerzo, en Chile el 84.76 % de la población total ha sido vacunada con esta dosis. En la comparación con los países de Sudamerica, Chile se encuentra en el lugar 1 entre los países con mayor número de dosis de refuerzo por habitante. En America, Chile está en el lugar 1 entre 24 países.A nivel mundial Chile está en el lugar 1 entre los 169 países analizados.</w:t>
       </w:r>
     </w:p>
     <w:bookmarkEnd w:id="25"/>
@@ -195,31 +195,31 @@
         <w:pStyle w:val="BodyText"/>
       </w:pPr>
       <w:r>
-        <w:t xml:space="preserve">Maule 75.55 casos cada 100.000 habitantes</w:t>
-      </w:r>
-      <w:r>
-        <w:br/>
-      </w:r>
-      <w:r>
-        <w:t xml:space="preserve">Aysen 75.23</w:t>
-      </w:r>
-      <w:r>
-        <w:br/>
-      </w:r>
-      <w:r>
-        <w:t xml:space="preserve">Bio-Bio 75.21</w:t>
-      </w:r>
-      <w:r>
-        <w:br/>
-      </w:r>
-      <w:r>
-        <w:t xml:space="preserve">Nuble 70.68</w:t>
-      </w:r>
-      <w:r>
-        <w:br/>
-      </w:r>
-      <w:r>
-        <w:t xml:space="preserve">Los Rios 64.45</w:t>
+        <w:t xml:space="preserve">Bio-Bio 29.08 casos cada 100.000 habitantes</w:t>
+      </w:r>
+      <w:r>
+        <w:br/>
+      </w:r>
+      <w:r>
+        <w:t xml:space="preserve">Nuble 27.37</w:t>
+      </w:r>
+      <w:r>
+        <w:br/>
+      </w:r>
+      <w:r>
+        <w:t xml:space="preserve">Maule 27.16</w:t>
+      </w:r>
+      <w:r>
+        <w:br/>
+      </w:r>
+      <w:r>
+        <w:t xml:space="preserve">Magallanes 25.87</w:t>
+      </w:r>
+      <w:r>
+        <w:br/>
+      </w:r>
+      <w:r>
+        <w:t xml:space="preserve">Aysen 22.1</w:t>
       </w:r>
     </w:p>
     <w:p>
@@ -235,19 +235,19 @@
         <w:pStyle w:val="BodyText"/>
       </w:pPr>
       <w:r>
-        <w:t xml:space="preserve">Antofagasta 24.92 casos cada 100.000 habitantes</w:t>
-      </w:r>
-      <w:r>
-        <w:br/>
-      </w:r>
-      <w:r>
-        <w:t xml:space="preserve">Arica 23.46</w:t>
-      </w:r>
-      <w:r>
-        <w:br/>
-      </w:r>
-      <w:r>
-        <w:t xml:space="preserve">Tarapaca 14.07</w:t>
+        <w:t xml:space="preserve">Antofagasta 14.16 casos cada 100.000 habitantes</w:t>
+      </w:r>
+      <w:r>
+        <w:br/>
+      </w:r>
+      <w:r>
+        <w:t xml:space="preserve">Arica 14</w:t>
+      </w:r>
+      <w:r>
+        <w:br/>
+      </w:r>
+      <w:r>
+        <w:t xml:space="preserve">Tarapaca 8.14</w:t>
       </w:r>
     </w:p>
     <w:p>
@@ -255,7 +255,7 @@
         <w:pStyle w:val="BodyText"/>
       </w:pPr>
       <w:r>
-        <w:t xml:space="preserve">Actualmente, 16 de 16 regiones del país tienen un nivel crítico de contagios.</w:t>
+        <w:t xml:space="preserve">Actualmente, 15 de 16 regiones del país tienen un nivel crítico de contagios.</w:t>
       </w:r>
     </w:p>
     <w:p>
@@ -271,37 +271,37 @@
         <w:pStyle w:val="BodyText"/>
       </w:pPr>
       <w:r>
-        <w:t xml:space="preserve">Los Lagos -36.55 %</w:t>
-      </w:r>
-      <w:r>
-        <w:br/>
-      </w:r>
-      <w:r>
-        <w:t xml:space="preserve">Bio-Bio -36.74 %</w:t>
-      </w:r>
-      <w:r>
-        <w:br/>
-      </w:r>
-      <w:r>
-        <w:t xml:space="preserve">Magallanes -36.98 %</w:t>
-      </w:r>
-      <w:r>
-        <w:br/>
-      </w:r>
-      <w:r>
-        <w:t xml:space="preserve">Nuble -36.98 %</w:t>
-      </w:r>
-      <w:r>
-        <w:br/>
-      </w:r>
-      <w:r>
-        <w:t xml:space="preserve">Maule -40.96 %</w:t>
-      </w:r>
-      <w:r>
-        <w:br/>
-      </w:r>
-      <w:r>
-        <w:t xml:space="preserve">Los Rios -44.97 %</w:t>
+        <w:t xml:space="preserve">Nuble -40.13 %</w:t>
+      </w:r>
+      <w:r>
+        <w:br/>
+      </w:r>
+      <w:r>
+        <w:t xml:space="preserve">Los Rios -40.94 %</w:t>
+      </w:r>
+      <w:r>
+        <w:br/>
+      </w:r>
+      <w:r>
+        <w:t xml:space="preserve">Araucania -42.55 %</w:t>
+      </w:r>
+      <w:r>
+        <w:br/>
+      </w:r>
+      <w:r>
+        <w:t xml:space="preserve">Los Lagos -44.01 %</w:t>
+      </w:r>
+      <w:r>
+        <w:br/>
+      </w:r>
+      <w:r>
+        <w:t xml:space="preserve">Atacama -44.28 %</w:t>
+      </w:r>
+      <w:r>
+        <w:br/>
+      </w:r>
+      <w:r>
+        <w:t xml:space="preserve">Aysen -49.54 %</w:t>
       </w:r>
     </w:p>
     <w:p>
@@ -360,7 +360,7 @@
         <w:br/>
       </w:r>
       <w:r>
-        <w:t xml:space="preserve">Damos alerta en las regiones de Coquimbo, Valparaiso, Ohiggins, Maule, Nuble, Bio-Bio, Araucania, Los Rios, Los Lagos, Aysen, y Magallanes .Además, la región de Bio-Bio tiene la mayor tasa de Positividad con ( 13.9 %) y la region de Tarapaca tiene el mayor R efectivo con ( 0.8 )</w:t>
+        <w:t xml:space="preserve">Damos alerta en la region de .Además, la región de Ohiggins tiene la mayor tasa de Positividad con ( 10 %) y la region de Metropolitana tiene el mayor R efectivo con ( 0.7 )</w:t>
       </w:r>
     </w:p>
     <w:p>
@@ -383,13 +383,13 @@
         <w:pStyle w:val="FirstParagraph"/>
       </w:pPr>
       <w:r>
-        <w:t xml:space="preserve">El número de pacientes con Covid-19 en UCI informados el 25 de Marzo fue 707( 144 menos que semana previa).Esta es la menor cantidad de pacientes Covid-19 en UCI informados desde el 09 de Febrero de 2022.Además, este día se informaron 547 pacientes Covid-19 en ventilación mecánica invasiva (VMI)( 139 menos que semana previa).</w:t>
-      </w:r>
-      <w:r>
-        <w:br/>
-      </w:r>
-      <w:r>
-        <w:t xml:space="preserve">La ocupación de camas UCI en el país es de un 86.52 %. Esta es la menor tasa de ocupación UCI en Chile desde el 31 de Enero de 2022 .Las regiones con mayor porcentaje de ocupación UCI son:</w:t>
+        <w:t xml:space="preserve">El número de pacientes con Covid-19 en UCI informados el 07 de Abril fue 479( 110 menos que semana previa).Esta es la menor cantidad de pacientes Covid-19 en UCI informados desde el 01 de Febrero de 2022.Además, este día se informaron 362 pacientes Covid-19 en ventilación mecánica invasiva (VMI)( 76 menos que semana previa).</w:t>
+      </w:r>
+      <w:r>
+        <w:br/>
+      </w:r>
+      <w:r>
+        <w:t xml:space="preserve">La ocupación de camas UCI en el país es de un 85.82 %. Esta es la menor tasa de ocupación UCI en Chile desde el 04 de Abril de 2022 .Las regiones con mayor porcentaje de ocupación UCI son:</w:t>
       </w:r>
     </w:p>
     <w:p>
@@ -397,37 +397,37 @@
         <w:pStyle w:val="BodyText"/>
       </w:pPr>
       <w:r>
-        <w:t xml:space="preserve">Los Lagos 95.33 %</w:t>
-      </w:r>
-      <w:r>
-        <w:br/>
-      </w:r>
-      <w:r>
-        <w:t xml:space="preserve">Coquimbo 95.31 %</w:t>
-      </w:r>
-      <w:r>
-        <w:br/>
-      </w:r>
-      <w:r>
-        <w:t xml:space="preserve">Valparaiso 92.12 %</w:t>
-      </w:r>
-      <w:r>
-        <w:br/>
-      </w:r>
-      <w:r>
-        <w:t xml:space="preserve">Maule 90.48 %</w:t>
-      </w:r>
-      <w:r>
-        <w:br/>
-      </w:r>
-      <w:r>
-        <w:t xml:space="preserve">Metropolitana 89.04 %</w:t>
-      </w:r>
-      <w:r>
-        <w:br/>
-      </w:r>
-      <w:r>
-        <w:t xml:space="preserve">Este dia, 9 de las 16 regiones del país tuvieron una ocupación de camas UCI superior al 80%.Las regiones que tuvieron menor ocupación UCI son:</w:t>
+        <w:t xml:space="preserve">Metropolitana 90.02 %</w:t>
+      </w:r>
+      <w:r>
+        <w:br/>
+      </w:r>
+      <w:r>
+        <w:t xml:space="preserve">Valparaiso 89.36 %</w:t>
+      </w:r>
+      <w:r>
+        <w:br/>
+      </w:r>
+      <w:r>
+        <w:t xml:space="preserve">Los Lagos 88.66 %</w:t>
+      </w:r>
+      <w:r>
+        <w:br/>
+      </w:r>
+      <w:r>
+        <w:t xml:space="preserve">Antofagasta 88.24 %</w:t>
+      </w:r>
+      <w:r>
+        <w:br/>
+      </w:r>
+      <w:r>
+        <w:t xml:space="preserve">Bio-Bio 85.05 %</w:t>
+      </w:r>
+      <w:r>
+        <w:br/>
+      </w:r>
+      <w:r>
+        <w:t xml:space="preserve">Este dia, 7 de las 16 regiones del país tuvieron una ocupación de camas UCI superior al 80%.Las regiones que tuvieron menor ocupación UCI son:</w:t>
       </w:r>
     </w:p>
     <w:p>
@@ -435,19 +435,19 @@
         <w:pStyle w:val="BodyText"/>
       </w:pPr>
       <w:r>
-        <w:t xml:space="preserve">Arica 66.67 %</w:t>
-      </w:r>
-      <w:r>
-        <w:br/>
-      </w:r>
-      <w:r>
-        <w:t xml:space="preserve">Magallanes 62.5 %</w:t>
-      </w:r>
-      <w:r>
-        <w:br/>
-      </w:r>
-      <w:r>
-        <w:t xml:space="preserve">Aysen 40 %</w:t>
+        <w:t xml:space="preserve">Aysen 60 %</w:t>
+      </w:r>
+      <w:r>
+        <w:br/>
+      </w:r>
+      <w:r>
+        <w:t xml:space="preserve">Nuble 55.1 %</w:t>
+      </w:r>
+      <w:r>
+        <w:br/>
+      </w:r>
+      <w:r>
+        <w:t xml:space="preserve">Tarapaca 53.33 %</w:t>
       </w:r>
       <w:r>
         <w:br/>
@@ -508,31 +508,31 @@
         <w:pStyle w:val="BodyText"/>
       </w:pPr>
       <w:r>
-        <w:t xml:space="preserve">Coquimbo 3 camas UCI disponibles</w:t>
-      </w:r>
-      <w:r>
-        <w:br/>
-      </w:r>
-      <w:r>
-        <w:t xml:space="preserve">Atacama 4</w:t>
-      </w:r>
-      <w:r>
-        <w:br/>
-      </w:r>
-      <w:r>
-        <w:t xml:space="preserve">Los Lagos 5</w:t>
-      </w:r>
-      <w:r>
-        <w:br/>
-      </w:r>
-      <w:r>
-        <w:t xml:space="preserve">Arica 6</w:t>
-      </w:r>
-      <w:r>
-        <w:br/>
-      </w:r>
-      <w:r>
-        <w:t xml:space="preserve">Aysen 6</w:t>
+        <w:t xml:space="preserve">Aysen 4 camas UCI disponibles</w:t>
+      </w:r>
+      <w:r>
+        <w:br/>
+      </w:r>
+      <w:r>
+        <w:t xml:space="preserve">Arica 5</w:t>
+      </w:r>
+      <w:r>
+        <w:br/>
+      </w:r>
+      <w:r>
+        <w:t xml:space="preserve">Magallanes 5</w:t>
+      </w:r>
+      <w:r>
+        <w:br/>
+      </w:r>
+      <w:r>
+        <w:t xml:space="preserve">Los Rios 7</w:t>
+      </w:r>
+      <w:r>
+        <w:br/>
+      </w:r>
+      <w:r>
+        <w:t xml:space="preserve">Atacama 8</w:t>
       </w:r>
       <w:r>
         <w:br/>
@@ -546,37 +546,37 @@
         <w:pStyle w:val="BodyText"/>
       </w:pPr>
       <w:r>
-        <w:t xml:space="preserve">Tarapaca 291.67 %</w:t>
-      </w:r>
-      <w:r>
-        <w:br/>
-      </w:r>
-      <w:r>
-        <w:t xml:space="preserve">Nuble 231.25 %</w:t>
-      </w:r>
-      <w:r>
-        <w:br/>
-      </w:r>
-      <w:r>
-        <w:t xml:space="preserve">Maule 211.11 %</w:t>
-      </w:r>
-      <w:r>
-        <w:br/>
-      </w:r>
-      <w:r>
-        <w:t xml:space="preserve">Coquimbo 210.34 %</w:t>
-      </w:r>
-      <w:r>
-        <w:br/>
-      </w:r>
-      <w:r>
-        <w:t xml:space="preserve">Los Lagos 208.16 %</w:t>
-      </w:r>
-      <w:r>
-        <w:br/>
-      </w:r>
-      <w:r>
-        <w:t xml:space="preserve">Este dia, 15 de las 16 regiones del país tienen una ocupación sobre el 100% de camas bases del año 2019. En Chile, la ocupación sobre el basal de camas del año 2019 es de un 158.6 %</w:t>
+        <w:t xml:space="preserve">Bio-Bio 187.63 %</w:t>
+      </w:r>
+      <w:r>
+        <w:br/>
+      </w:r>
+      <w:r>
+        <w:t xml:space="preserve">Maule 182.22 %</w:t>
+      </w:r>
+      <w:r>
+        <w:br/>
+      </w:r>
+      <w:r>
+        <w:t xml:space="preserve">Los Lagos 175.51 %</w:t>
+      </w:r>
+      <w:r>
+        <w:br/>
+      </w:r>
+      <w:r>
+        <w:t xml:space="preserve">Coquimbo 168.97 %</w:t>
+      </w:r>
+      <w:r>
+        <w:br/>
+      </w:r>
+      <w:r>
+        <w:t xml:space="preserve">Nuble 168.75 %</w:t>
+      </w:r>
+      <w:r>
+        <w:br/>
+      </w:r>
+      <w:r>
+        <w:t xml:space="preserve">Este dia, 14 de las 16 regiones del país tienen una ocupación sobre el 100% de camas bases del año 2019. En Chile, la ocupación sobre el basal de camas del año 2019 es de un 146.43 %</w:t>
       </w:r>
       <w:r>
         <w:drawing>
@@ -635,7 +635,7 @@
         <w:pStyle w:val="BodyText"/>
       </w:pPr>
       <w:r>
-        <w:t xml:space="preserve">En el análisis por edad notamos que el grupo etario con mayor cantidad de casos nuevos de Covid-19 en la última semana son las personas menores de 14 años con 20814 casos en los últimos 7 días. Esto corresponde a un 23.59% del total de la población contagiada. Además, todos los grupo etarios disminuyeron sus contagios en la última semana. El grupo etario con la disminución más leve es el tramo menores de 14 años con una disminución del -15.48% respecto a la semana previa.</w:t>
+        <w:t xml:space="preserve">En el análisis por edad notamos que el grupo etario con mayor cantidad de casos nuevos de Covid-19 en la última semana son las personas entre 15 y 29 años con 9659 casos en los últimos 7 días. Esto corresponde a un 27.72% del total de la población contagiada. Además, todos los grupo etarios disminuyeron sus contagios en la última semana. El grupo etario con la disminución más leve es el tramo entre 50 y 59 años con una disminución del -30.01% respecto a la semana previa.</w:t>
       </w:r>
     </w:p>
     <w:p>
@@ -643,7 +643,7 @@
         <w:pStyle w:val="BodyText"/>
       </w:pPr>
       <w:r>
-        <w:t xml:space="preserve">Además, respecto a las hospitalizaciones, el grupo etario con mayor cantidad de pacientes Covid-19 en UCI son las personas mayores de 70 años que cuenta con 276 pacientes Covid-19 en UCI. Esto corresponde a un 38.71% del total. Además, ningún grupo etario aumentó pacientes Covid-19 en UCI en la última semana. Solo es el grupo de personas entre 60 y 69 mantuvo el número de pacientes respecto a semana previa</w:t>
+        <w:t xml:space="preserve">Además, respecto a las hospitalizaciones, el grupo etario con mayor cantidad de pacientes Covid-19 en UCI son las personas mayores de 70 años que cuenta con 208 pacientes Covid-19 en UCI. Esto corresponde a un 41.03% del total. Además, ningún grupo etario aumentó pacientes Covid-19 en UCI en la última semana. El grupo etario con la disminución más leve de pacientes Covid-19 en UCI es el tramo menores de 40 años con una disminución del -6.67% respecto a la semana previa.</w:t>
       </w:r>
     </w:p>
     <w:bookmarkEnd w:id="30"/>
@@ -661,7 +661,7 @@
         <w:pStyle w:val="FirstParagraph"/>
       </w:pPr>
       <w:r>
-        <w:t xml:space="preserve">En la semana epidemiológica 11 (13 al 19 de Marzo) la tasa de incidencia de Covid-19 en población con esquema incompleto de vacunación fue 463.9 casos c/100.000h, mientras que en población con refuerzo fue 394.7 casos c/100.000h. Además, la tasa de ingresos a UCI por Covid-19 en población con esquema incompleto fue 2.4 ingresos c/100.000h, mientras que en población con refuerzo fue 0.4 ingresos a UCI c/100.000h. Finalmente, la tasa de fallecimientos por Covid-19 confirmado disminuyó en todos los esquemas de vacunación. En población con esquema incompleto la tasa fue 4.0 decesos c/100.000h,mientras que en población con Dosis de Refuerzo fue 0.8 decesos c/100.000h.</w:t>
+        <w:t xml:space="preserve">En la semana epidemiológica 13 (27 de Marzo al 2 de Abril) la tasa de incidencia de Covid-19 en población con esquema incompleto de vacunación fue 182.2 casos c/100.000h,valor similar al observado en población con dosis de refuerzo (182.3 casos c/100.000h). Además, la tasa de ingresos a UCI por Covid-19 en población con esquema incompleto fue de 1.9 ingresos c/100.000h, un valor 8.5 veces mayor al observado en población con dosis de refuerzo (0.2 ingresos a UCI c/100.000h).Finalmente, la tasa de fallecimientos por Covid-19 confirmado disminuyó en todos los esquemas de vacunación. En población con esquema incompleto la tasa fue 2.3 decesos c/100.000h, mientras que en población con dosis de refuerzo fue 0.5 decesos c/100.000h</w:t>
       </w:r>
       <w:r>
         <w:drawing>
@@ -789,10 +789,245 @@
           </wp:inline>
         </w:drawing>
       </w:r>
+      <w:r>
+        <w:t xml:space="preserve"> </w:t>
+      </w:r>
+      <w:r>
+        <w:t xml:space="preserve"> </w:t>
+      </w:r>
+      <w:r>
+        <w:t xml:space="preserve">## Situación Comunal</w:t>
+      </w:r>
+    </w:p>
+    <w:p>
+      <w:pPr>
+        <w:pStyle w:val="BodyText"/>
+      </w:pPr>
+      <w:r>
+        <w:t xml:space="preserve">En el analisis comunal notamos que 309 de 346 comunas del país tienen un nivel crítico de contagios.</w:t>
+      </w:r>
+    </w:p>
+    <w:p>
+      <w:pPr>
+        <w:pStyle w:val="BodyText"/>
+      </w:pPr>
+      <w:r>
+        <w:t xml:space="preserve">Las comunas de más de 25.000 habitantes con las mayores tasas de incidencia promedio en la ultima semana son:</w:t>
+      </w:r>
+    </w:p>
+    <w:p>
+      <w:pPr>
+        <w:pStyle w:val="BodyText"/>
+      </w:pPr>
+      <w:r>
+        <w:t xml:space="preserve">Los Andes 56.02 casos cada 100.000 habitantes</w:t>
+      </w:r>
+      <w:r>
+        <w:br/>
+      </w:r>
+      <w:r>
+        <w:t xml:space="preserve">Concepcion 53.46</w:t>
+      </w:r>
+      <w:r>
+        <w:br/>
+      </w:r>
+      <w:r>
+        <w:t xml:space="preserve">Providencia 48.99</w:t>
+      </w:r>
+      <w:r>
+        <w:br/>
+      </w:r>
+      <w:r>
+        <w:t xml:space="preserve">Los Angeles 47.66</w:t>
+      </w:r>
+      <w:r>
+        <w:br/>
+      </w:r>
+      <w:r>
+        <w:t xml:space="preserve">Parral 47.14</w:t>
+      </w:r>
+      <w:r>
+        <w:br/>
+      </w:r>
+      <w:r>
+        <w:t xml:space="preserve">Vitacura 44.88</w:t>
+      </w:r>
+      <w:r>
+        <w:br/>
+      </w:r>
+      <w:r>
+        <w:t xml:space="preserve">Linares 43.53</w:t>
+      </w:r>
+      <w:r>
+        <w:br/>
+      </w:r>
+      <w:r>
+        <w:t xml:space="preserve">San Felipe 43.46</w:t>
+      </w:r>
+      <w:r>
+        <w:br/>
+      </w:r>
+      <w:r>
+        <w:t xml:space="preserve">Las Condes 42.59</w:t>
+      </w:r>
+      <w:r>
+        <w:br/>
+      </w:r>
+      <w:r>
+        <w:t xml:space="preserve">Nunoa 42.08</w:t>
+      </w:r>
+    </w:p>
+    <w:p>
+      <w:pPr>
+        <w:pStyle w:val="BodyText"/>
+      </w:pPr>
+      <w:r>
+        <w:t xml:space="preserve">Las comunas de más de 25.000 habitantes con mayor aumento de casos en la ultima semana son:</w:t>
+      </w:r>
+    </w:p>
+    <w:p>
+      <w:pPr>
+        <w:pStyle w:val="BodyText"/>
+      </w:pPr>
+      <w:r>
+        <w:t xml:space="preserve">Quintero + 32.56 %</w:t>
+      </w:r>
+      <w:r>
+        <w:br/>
+      </w:r>
+      <w:r>
+        <w:t xml:space="preserve">Coihueco + 5.17 %</w:t>
+      </w:r>
+      <w:r>
+        <w:br/>
+      </w:r>
+      <w:r>
+        <w:t xml:space="preserve">Vitacura + 4.47 %</w:t>
+      </w:r>
+      <w:r>
+        <w:br/>
+      </w:r>
+      <w:r>
+        <w:t xml:space="preserve">Nunoa + 0.55 %</w:t>
+      </w:r>
+      <w:r>
+        <w:br/>
+      </w:r>
+      <w:r>
+        <w:t xml:space="preserve">Llaillay + -4.17 %</w:t>
+      </w:r>
+      <w:r>
+        <w:br/>
+      </w:r>
+      <w:r>
+        <w:t xml:space="preserve">Las Cabras + -4.17 %</w:t>
+      </w:r>
+      <w:r>
+        <w:br/>
+      </w:r>
+      <w:r>
+        <w:t xml:space="preserve">Nueva Imperial + -9.09 %</w:t>
+      </w:r>
+      <w:r>
+        <w:br/>
+      </w:r>
+      <w:r>
+        <w:t xml:space="preserve">Providencia + -10.28 %</w:t>
+      </w:r>
+      <w:r>
+        <w:br/>
+      </w:r>
+      <w:r>
+        <w:t xml:space="preserve">Casablanca + -10.75 %</w:t>
+      </w:r>
+      <w:r>
+        <w:br/>
+      </w:r>
+      <w:r>
+        <w:t xml:space="preserve">Las Condes + -11.65 %</w:t>
+      </w:r>
+      <w:r>
+        <w:br/>
+      </w:r>
+      <w:r>
+        <w:t xml:space="preserve">Las comunas de más de 25.000 habitantes con mayor tasa de positividad del examen PCR en la ultima semana son:</w:t>
+      </w:r>
+    </w:p>
+    <w:p>
+      <w:pPr>
+        <w:pStyle w:val="BodyText"/>
+      </w:pPr>
+      <w:r>
+        <w:t xml:space="preserve">Cauquenes 21.9 %</w:t>
+      </w:r>
+      <w:r>
+        <w:br/>
+      </w:r>
+      <w:r>
+        <w:t xml:space="preserve">San Javier 19.5 %</w:t>
+      </w:r>
+      <w:r>
+        <w:br/>
+      </w:r>
+      <w:r>
+        <w:t xml:space="preserve">Carahue 18.5 %</w:t>
+      </w:r>
+      <w:r>
+        <w:br/>
+      </w:r>
+      <w:r>
+        <w:t xml:space="preserve">Canete 17.8 %</w:t>
+      </w:r>
+      <w:r>
+        <w:br/>
+      </w:r>
+      <w:r>
+        <w:t xml:space="preserve">Vilcun 17.5 %</w:t>
+      </w:r>
+      <w:r>
+        <w:br/>
+      </w:r>
+      <w:r>
+        <w:t xml:space="preserve">San Clemente 16.7 %</w:t>
+      </w:r>
+      <w:r>
+        <w:br/>
+      </w:r>
+      <w:r>
+        <w:t xml:space="preserve">Hualqui 16.6 %</w:t>
+      </w:r>
+      <w:r>
+        <w:br/>
+      </w:r>
+      <w:r>
+        <w:t xml:space="preserve">Tome 16.5 %</w:t>
+      </w:r>
+      <w:r>
+        <w:br/>
+      </w:r>
+      <w:r>
+        <w:t xml:space="preserve">Curanilahue 15.9 %</w:t>
+      </w:r>
+      <w:r>
+        <w:br/>
+      </w:r>
+      <w:r>
+        <w:t xml:space="preserve">Chiguayante 15.7 %</w:t>
+      </w:r>
     </w:p>
     <w:bookmarkEnd w:id="34"/>
+    <w:bookmarkStart w:id="35" w:name="trazabilidad"/>
+    <w:p>
+      <w:pPr>
+        <w:pStyle w:val="Heading2"/>
+      </w:pPr>
+      <w:r>
+        <w:t xml:space="preserve">Trazabilidad</w:t>
+      </w:r>
+    </w:p>
     <w:bookmarkEnd w:id="35"/>
-    <w:bookmarkStart w:id="36" w:name="indicadores-usados"/>
+    <w:bookmarkEnd w:id="36"/>
+    <w:bookmarkStart w:id="37" w:name="indicadores-usados"/>
     <w:p>
       <w:pPr>
         <w:pStyle w:val="Heading1"/>
@@ -853,7 +1088,7 @@
         <w:t xml:space="preserve">Para la definición de regiones en Riesgo Alto, Medio y Bajo se usa un procedimiento de cluster que se basa en incidencia, positividad y R efectivo en ultimos 7 días y su variación respecto a la semana anterior.</w:t>
       </w:r>
     </w:p>
-    <w:bookmarkEnd w:id="36"/>
+    <w:bookmarkEnd w:id="37"/>
     <w:sectPr/>
   </w:body>
 </w:document>

--- a/InformeGEMVEP2.docx
+++ b/InformeGEMVEP2.docx
@@ -2,13 +2,13 @@
 <file path=word/document.xml><?xml version="1.0" encoding="utf-8"?>
 <w:document xmlns:w="http://schemas.openxmlformats.org/wordprocessingml/2006/main" xmlns:m="http://schemas.openxmlformats.org/officeDocument/2006/math" xmlns:r="http://schemas.openxmlformats.org/officeDocument/2006/relationships" xmlns:o="urn:schemas-microsoft-com:office:office" xmlns:v="urn:schemas-microsoft-com:vml" xmlns:w10="urn:schemas-microsoft-com:office:word" xmlns:a="http://schemas.openxmlformats.org/drawingml/2006/main" xmlns:pic="http://schemas.openxmlformats.org/drawingml/2006/picture" xmlns:wp="http://schemas.openxmlformats.org/drawingml/2006/wordprocessingDrawing">
   <w:body>
-    <w:bookmarkStart w:id="36" w:name="Xca40b2e6d8a68f5a22ec1837d39d82e7089b090"/>
+    <w:bookmarkStart w:id="36" w:name="X37aec4445d056d48a4070c04afd96b356eb53e5"/>
     <w:p>
       <w:pPr>
         <w:pStyle w:val="Heading1"/>
       </w:pPr>
       <w:r>
-        <w:t xml:space="preserve">Sin regiones en alerta: es momento de retomar la trazabildad</w:t>
+        <w:t xml:space="preserve">Tarapacá es la primera región que finaliza su cuarta ola.</w:t>
       </w:r>
     </w:p>
     <w:p>
@@ -16,7 +16,7 @@
         <w:pStyle w:val="FirstParagraph"/>
       </w:pPr>
       <w:r>
-        <w:t xml:space="preserve">En este informe presentamos el Analisis Semanal Nº73 de Covid-19 elaborado por el Grupo Epidemiológico Matemático para la Vigilancia de Epidemias y Pandemia (GEMVEP) de la Universidad de Santiago. Los datos usados en este informe consideran los casos de Covid-19 informados entre el 01 de Abril y el 07 de Abril .Los datos provienen de las siguientes fuentes de información:</w:t>
+        <w:t xml:space="preserve">En este informe presentamos el Analisis Semanal Nº74 de Covid-19 elaborado por el Grupo Epidemiológico Matemático para la Vigilancia de Epidemias y Pandemia (GEMVEP) de la Universidad de Santiago. Los datos usados en este informe consideran los casos de Covid-19 informados entre el 08 de Abril y el 14 de Abril .Los datos provienen de las siguientes fuentes de información:</w:t>
       </w:r>
     </w:p>
     <w:p>
@@ -31,7 +31,7 @@
           <w:rPr>
             <w:rStyle w:val="Hyperlink"/>
           </w:rPr>
-          <w:t xml:space="preserve">Reporte Covid-19 del dia Jueves 07 de Abril del Ministerio de Salud</w:t>
+          <w:t xml:space="preserve">Reporte Covid-19 del dia Jueves 14 de Abril del Ministerio de Salud</w:t>
         </w:r>
       </w:hyperlink>
     </w:p>
@@ -47,7 +47,7 @@
           <w:rPr>
             <w:rStyle w:val="Hyperlink"/>
           </w:rPr>
-          <w:t xml:space="preserve">Informe Epidemiológico con datos hasta el Lunes 04 de Abril del Ministerio de Salud</w:t>
+          <w:t xml:space="preserve">Informe Epidemiológico con datos hasta el Lunes 11 de Abril del Ministerio de Salud</w:t>
         </w:r>
       </w:hyperlink>
     </w:p>
@@ -97,13 +97,13 @@
         <w:pStyle w:val="FirstParagraph"/>
       </w:pPr>
       <w:r>
-        <w:t xml:space="preserve">En la ultima semana se han confirmado 27299 casos de Covid-19 en Chile. Una tasa de incidencia de 20.04 casos promedio por día cada 100.000 habitantes.Esta es la menor incidencia en Chile desde el 11 de Enero. Los casos disminuyeron en un -33.95% respecto de la semana anterior,mientras que la variación de casos a 14 días es de un -59.49%.Nuestra estimación del R Efectivo a nivel nacional es de 0.62. La incidencia actual esta 2 veces sobre un nivel crítico de contagios. Finalmente, de acuerdo al reporte del Departamento de Estadísticas e Información de Salud (DEIS)</w:t>
+        <w:t xml:space="preserve">En la ultima semana se han confirmado 19611 casos de Covid-19 en Chile. Una tasa de incidencia de 14.4 casos promedio por día cada 100.000 habitantes.Esta es la menor incidencia en Chile desde el 09 de Enero. Los casos disminuyeron en un -28.16% respecto de la semana anterior,mientras que la variación de casos a 14 días es de un -52.55%.Nuestra estimación del R Efectivo a nivel nacional es de 0.68. La incidencia actual esta 1.4 veces sobre un nivel crítico de contagios. Finalmente, de acuerdo al reporte del Departamento de Estadísticas e Información de Salud (DEIS)</w:t>
       </w:r>
       <w:r>
         <w:t xml:space="preserve"> </w:t>
       </w:r>
       <w:r>
-        <w:t xml:space="preserve">del Ministerio de Salud, 56.689 personas han fallecido en Chile a causa del Covid-19 (Información hasta el 30 de Marzo).Una tasa de 291.3 personas c/100.000hab. 45.302 con confirmación de PCR. Hasta la fecha 6.495 personas han fallecido por Covid-19 en 2022 (11.46% del total). En los últimos 7 días se registraron 391 fallecidos nuevos (55.9 por día).</w:t>
+        <w:t xml:space="preserve">del Ministerio de Salud, 56.997 personas han fallecido en Chile a causa del Covid-19 (Información hasta el 06 de Abril).Una tasa de 292.9 personas c/100.000hab. 45.598 con confirmación de PCR. Hasta la fecha 6.803 personas han fallecido por Covid-19 en 2022 (11.94% del total). En los últimos 7 días se registraron 308 fallecidos nuevos (44.0 por día).</w:t>
       </w:r>
     </w:p>
     <w:p>
@@ -153,7 +153,7 @@
         </w:drawing>
       </w:r>
       <w:r>
-        <w:t xml:space="preserve">En la comparación con los países de Sudamerica, Chile se encuentra en el lugar 1 entre los países de más de un millon de habitantes con la mayor tasa de incidencia. En America, Chile está en el lugar 1 entre 24 países.A nivel mundial Chile está en el lugar 34 entre los 169 países analizados.</w:t>
+        <w:t xml:space="preserve">En la comparación con los países de Sudamerica, Chile se encuentra en el lugar 1 entre los países de más de un millon de habitantes con la mayor tasa de incidencia. En America, Chile está en el lugar 3 entre 24 países.A nivel mundial Chile está en el lugar 37 entre los 169 países analizados.</w:t>
       </w:r>
     </w:p>
     <w:p>
@@ -161,7 +161,7 @@
         <w:pStyle w:val="BodyText"/>
       </w:pPr>
       <w:r>
-        <w:t xml:space="preserve">Si analizamos las cifras de vacunación, observamos en Chile que el 90.59 % de la población total tiene su esquema de vacunación completo. En la comparación con los países de Sudamerica, Chile se encuentra en el lugar 1 entre los países con la mayor cobertura de vacunación. En America, Chile está en el lugar 1 entre 24 países.A nivel mundial Chile está en el lugar 1 entre los 169 países de más de un millon de habitantes analizados.</w:t>
+        <w:t xml:space="preserve">Si analizamos las cifras de vacunación, observamos en Chile que el 90.69 % de la población total tiene su esquema de vacunación completo. En la comparación con los países de Sudamerica, Chile se encuentra en el lugar 1 entre los países con la mayor cobertura de vacunación. En America, Chile está en el lugar 1 entre 24 países.A nivel mundial Chile está en el lugar 2 entre los 169 países de más de un millon de habitantes analizados.</w:t>
       </w:r>
     </w:p>
     <w:p>
@@ -169,7 +169,7 @@
         <w:pStyle w:val="BodyText"/>
       </w:pPr>
       <w:r>
-        <w:t xml:space="preserve">Además, respecto a las dosis de refuerzo, en Chile el 84.76 % de la población total ha sido vacunada con esta dosis. En la comparación con los países de Sudamerica, Chile se encuentra en el lugar 1 entre los países con mayor número de dosis de refuerzo por habitante. En America, Chile está en el lugar 1 entre 24 países.A nivel mundial Chile está en el lugar 1 entre los 169 países analizados.</w:t>
+        <w:t xml:space="preserve">Además, en la ultima semana se han vacunado con su cuarta dosis contra Covid-19, en promedio por día 33096.3 personas. Esto es una variación del 29.94% respecto a la semana previa. En total ya se han vacunado con la cuarta dosis 2833890 personas. Un 14.56% del total de la población del país. Respecto a la tercera dosis, en la última semana se han vacunado en promedio, 12633.7 personas con esta dosis. Esto es una variación del -12.48% respecto a la semana previa. Un 70.82% del total de la población del país se han vacunado con la tercera dosis. En la comparación con los países de Sudamerica, Chile se encuentra en el lugar 1 entre los países con mayor número de dosis de refuerzo por habitante. En America, Chile está en el lugar 1 entre 24 países.A nivel mundial Chile está en el lugar 1 entre los 169 países analizados.</w:t>
       </w:r>
     </w:p>
     <w:bookmarkEnd w:id="25"/>
@@ -195,31 +195,31 @@
         <w:pStyle w:val="BodyText"/>
       </w:pPr>
       <w:r>
-        <w:t xml:space="preserve">Bio-Bio 29.08 casos cada 100.000 habitantes</w:t>
-      </w:r>
-      <w:r>
-        <w:br/>
-      </w:r>
-      <w:r>
-        <w:t xml:space="preserve">Nuble 27.37</w:t>
-      </w:r>
-      <w:r>
-        <w:br/>
-      </w:r>
-      <w:r>
-        <w:t xml:space="preserve">Maule 27.16</w:t>
-      </w:r>
-      <w:r>
-        <w:br/>
-      </w:r>
-      <w:r>
-        <w:t xml:space="preserve">Magallanes 25.87</w:t>
-      </w:r>
-      <w:r>
-        <w:br/>
-      </w:r>
-      <w:r>
-        <w:t xml:space="preserve">Aysen 22.1</w:t>
+        <w:t xml:space="preserve">Magallanes 18.66 casos cada 100.000 habitantes</w:t>
+      </w:r>
+      <w:r>
+        <w:br/>
+      </w:r>
+      <w:r>
+        <w:t xml:space="preserve">Nuble 17.45</w:t>
+      </w:r>
+      <w:r>
+        <w:br/>
+      </w:r>
+      <w:r>
+        <w:t xml:space="preserve">Bio-Bio 17.36</w:t>
+      </w:r>
+      <w:r>
+        <w:br/>
+      </w:r>
+      <w:r>
+        <w:t xml:space="preserve">Maule 17.34</w:t>
+      </w:r>
+      <w:r>
+        <w:br/>
+      </w:r>
+      <w:r>
+        <w:t xml:space="preserve">Aysen 16.24</w:t>
       </w:r>
     </w:p>
     <w:p>
@@ -235,19 +235,19 @@
         <w:pStyle w:val="BodyText"/>
       </w:pPr>
       <w:r>
-        <w:t xml:space="preserve">Antofagasta 14.16 casos cada 100.000 habitantes</w:t>
-      </w:r>
-      <w:r>
-        <w:br/>
-      </w:r>
-      <w:r>
-        <w:t xml:space="preserve">Arica 14</w:t>
-      </w:r>
-      <w:r>
-        <w:br/>
-      </w:r>
-      <w:r>
-        <w:t xml:space="preserve">Tarapaca 8.14</w:t>
+        <w:t xml:space="preserve">Los Lagos 9.07 casos cada 100.000 habitantes</w:t>
+      </w:r>
+      <w:r>
+        <w:br/>
+      </w:r>
+      <w:r>
+        <w:t xml:space="preserve">Arica 8.73</w:t>
+      </w:r>
+      <w:r>
+        <w:br/>
+      </w:r>
+      <w:r>
+        <w:t xml:space="preserve">Tarapaca 5.75</w:t>
       </w:r>
     </w:p>
     <w:p>
@@ -255,7 +255,7 @@
         <w:pStyle w:val="BodyText"/>
       </w:pPr>
       <w:r>
-        <w:t xml:space="preserve">Actualmente, 15 de 16 regiones del país tienen un nivel crítico de contagios.</w:t>
+        <w:t xml:space="preserve">Actualmente, 13 de 16 regiones del país tienen un nivel crítico de contagios.</w:t>
       </w:r>
     </w:p>
     <w:p>
@@ -271,37 +271,37 @@
         <w:pStyle w:val="BodyText"/>
       </w:pPr>
       <w:r>
-        <w:t xml:space="preserve">Nuble -40.13 %</w:t>
-      </w:r>
-      <w:r>
-        <w:br/>
-      </w:r>
-      <w:r>
-        <w:t xml:space="preserve">Los Rios -40.94 %</w:t>
-      </w:r>
-      <w:r>
-        <w:br/>
-      </w:r>
-      <w:r>
-        <w:t xml:space="preserve">Araucania -42.55 %</w:t>
-      </w:r>
-      <w:r>
-        <w:br/>
-      </w:r>
-      <w:r>
-        <w:t xml:space="preserve">Los Lagos -44.01 %</w:t>
-      </w:r>
-      <w:r>
-        <w:br/>
-      </w:r>
-      <w:r>
-        <w:t xml:space="preserve">Atacama -44.28 %</w:t>
-      </w:r>
-      <w:r>
-        <w:br/>
-      </w:r>
-      <w:r>
-        <w:t xml:space="preserve">Aysen -49.54 %</w:t>
+        <w:t xml:space="preserve">Nuble -36.22 %</w:t>
+      </w:r>
+      <w:r>
+        <w:br/>
+      </w:r>
+      <w:r>
+        <w:t xml:space="preserve">Arica -37.65 %</w:t>
+      </w:r>
+      <w:r>
+        <w:br/>
+      </w:r>
+      <w:r>
+        <w:t xml:space="preserve">Coquimbo -38.69 %</w:t>
+      </w:r>
+      <w:r>
+        <w:br/>
+      </w:r>
+      <w:r>
+        <w:t xml:space="preserve">Araucania -39.04 %</w:t>
+      </w:r>
+      <w:r>
+        <w:br/>
+      </w:r>
+      <w:r>
+        <w:t xml:space="preserve">Bio-Bio -40.3 %</w:t>
+      </w:r>
+      <w:r>
+        <w:br/>
+      </w:r>
+      <w:r>
+        <w:t xml:space="preserve">Los Lagos -43.9 %</w:t>
       </w:r>
     </w:p>
     <w:p>
@@ -360,7 +360,7 @@
         <w:br/>
       </w:r>
       <w:r>
-        <w:t xml:space="preserve">Damos alerta en la region de .Además, la región de Ohiggins tiene la mayor tasa de Positividad con ( 10 %) y la region de Metropolitana tiene el mayor R efectivo con ( 0.7 )</w:t>
+        <w:t xml:space="preserve">Damos alerta en la region de .Además, la región de Ohiggins tiene la mayor tasa de Positividad con ( 8.3 %) y la region de Metropolitana tiene el mayor R efectivo con ( 0.8 )</w:t>
       </w:r>
     </w:p>
     <w:p>
@@ -383,13 +383,13 @@
         <w:pStyle w:val="FirstParagraph"/>
       </w:pPr>
       <w:r>
-        <w:t xml:space="preserve">El número de pacientes con Covid-19 en UCI informados el 07 de Abril fue 479( 110 menos que semana previa).Esta es la menor cantidad de pacientes Covid-19 en UCI informados desde el 01 de Febrero de 2022.Además, este día se informaron 362 pacientes Covid-19 en ventilación mecánica invasiva (VMI)( 76 menos que semana previa).</w:t>
-      </w:r>
-      <w:r>
-        <w:br/>
-      </w:r>
-      <w:r>
-        <w:t xml:space="preserve">La ocupación de camas UCI en el país es de un 85.82 %. Esta es la menor tasa de ocupación UCI en Chile desde el 04 de Abril de 2022 .Las regiones con mayor porcentaje de ocupación UCI son:</w:t>
+        <w:t xml:space="preserve">El número de pacientes con Covid-19 en UCI informados el 14 de Abril fue 361( 118 menos que semana previa).Esta es la menor cantidad de pacientes Covid-19 en UCI informados desde el 11 de Octubre de 2021.Además, este día se informaron 263 pacientes Covid-19 en ventilación mecánica invasiva (VMI)( 99 menos que semana previa).</w:t>
+      </w:r>
+      <w:r>
+        <w:br/>
+      </w:r>
+      <w:r>
+        <w:t xml:space="preserve">La ocupación de camas UCI en el país es de un 84.7 %. Esta es la menor tasa de ocupación UCI en Chile desde el 11 de Abril de 2022 .Las regiones con mayor porcentaje de ocupación UCI son:</w:t>
       </w:r>
     </w:p>
     <w:p>
@@ -397,31 +397,31 @@
         <w:pStyle w:val="BodyText"/>
       </w:pPr>
       <w:r>
-        <w:t xml:space="preserve">Metropolitana 90.02 %</w:t>
-      </w:r>
-      <w:r>
-        <w:br/>
-      </w:r>
-      <w:r>
-        <w:t xml:space="preserve">Valparaiso 89.36 %</w:t>
-      </w:r>
-      <w:r>
-        <w:br/>
-      </w:r>
-      <w:r>
-        <w:t xml:space="preserve">Los Lagos 88.66 %</w:t>
-      </w:r>
-      <w:r>
-        <w:br/>
-      </w:r>
-      <w:r>
-        <w:t xml:space="preserve">Antofagasta 88.24 %</w:t>
-      </w:r>
-      <w:r>
-        <w:br/>
-      </w:r>
-      <w:r>
-        <w:t xml:space="preserve">Bio-Bio 85.05 %</w:t>
+        <w:t xml:space="preserve">Los Lagos 89.58 %</w:t>
+      </w:r>
+      <w:r>
+        <w:br/>
+      </w:r>
+      <w:r>
+        <w:t xml:space="preserve">Valparaiso 89.27 %</w:t>
+      </w:r>
+      <w:r>
+        <w:br/>
+      </w:r>
+      <w:r>
+        <w:t xml:space="preserve">Metropolitana 89.17 %</w:t>
+      </w:r>
+      <w:r>
+        <w:br/>
+      </w:r>
+      <w:r>
+        <w:t xml:space="preserve">Antofagasta 87.06 %</w:t>
+      </w:r>
+      <w:r>
+        <w:br/>
+      </w:r>
+      <w:r>
+        <w:t xml:space="preserve">Araucania 86.96 %</w:t>
       </w:r>
       <w:r>
         <w:br/>
@@ -435,19 +435,19 @@
         <w:pStyle w:val="BodyText"/>
       </w:pPr>
       <w:r>
-        <w:t xml:space="preserve">Aysen 60 %</w:t>
-      </w:r>
-      <w:r>
-        <w:br/>
-      </w:r>
-      <w:r>
-        <w:t xml:space="preserve">Nuble 55.1 %</w:t>
-      </w:r>
-      <w:r>
-        <w:br/>
-      </w:r>
-      <w:r>
-        <w:t xml:space="preserve">Tarapaca 53.33 %</w:t>
+        <w:t xml:space="preserve">Arica 46.67 %</w:t>
+      </w:r>
+      <w:r>
+        <w:br/>
+      </w:r>
+      <w:r>
+        <w:t xml:space="preserve">Atacama 44.44 %</w:t>
+      </w:r>
+      <w:r>
+        <w:br/>
+      </w:r>
+      <w:r>
+        <w:t xml:space="preserve">Nuble 40.43 %</w:t>
       </w:r>
       <w:r>
         <w:br/>
@@ -508,31 +508,31 @@
         <w:pStyle w:val="BodyText"/>
       </w:pPr>
       <w:r>
-        <w:t xml:space="preserve">Aysen 4 camas UCI disponibles</w:t>
-      </w:r>
-      <w:r>
-        <w:br/>
-      </w:r>
-      <w:r>
-        <w:t xml:space="preserve">Arica 5</w:t>
-      </w:r>
-      <w:r>
-        <w:br/>
-      </w:r>
-      <w:r>
-        <w:t xml:space="preserve">Magallanes 5</w:t>
-      </w:r>
-      <w:r>
-        <w:br/>
-      </w:r>
-      <w:r>
-        <w:t xml:space="preserve">Los Rios 7</w:t>
-      </w:r>
-      <w:r>
-        <w:br/>
-      </w:r>
-      <w:r>
-        <w:t xml:space="preserve">Atacama 8</w:t>
+        <w:t xml:space="preserve">Aysen 5 camas UCI disponibles</w:t>
+      </w:r>
+      <w:r>
+        <w:br/>
+      </w:r>
+      <w:r>
+        <w:t xml:space="preserve">Tarapaca 6</w:t>
+      </w:r>
+      <w:r>
+        <w:br/>
+      </w:r>
+      <w:r>
+        <w:t xml:space="preserve">Arica 8</w:t>
+      </w:r>
+      <w:r>
+        <w:br/>
+      </w:r>
+      <w:r>
+        <w:t xml:space="preserve">Coquimbo 8</w:t>
+      </w:r>
+      <w:r>
+        <w:br/>
+      </w:r>
+      <w:r>
+        <w:t xml:space="preserve">Los Rios 8</w:t>
       </w:r>
       <w:r>
         <w:br/>
@@ -546,13 +546,13 @@
         <w:pStyle w:val="BodyText"/>
       </w:pPr>
       <w:r>
-        <w:t xml:space="preserve">Bio-Bio 187.63 %</w:t>
-      </w:r>
-      <w:r>
-        <w:br/>
-      </w:r>
-      <w:r>
-        <w:t xml:space="preserve">Maule 182.22 %</w:t>
+        <w:t xml:space="preserve">Maule 184.44 %</w:t>
+      </w:r>
+      <w:r>
+        <w:br/>
+      </w:r>
+      <w:r>
+        <w:t xml:space="preserve">Coquimbo 175.86 %</w:t>
       </w:r>
       <w:r>
         <w:br/>
@@ -564,19 +564,19 @@
         <w:br/>
       </w:r>
       <w:r>
-        <w:t xml:space="preserve">Coquimbo 168.97 %</w:t>
-      </w:r>
-      <w:r>
-        <w:br/>
-      </w:r>
-      <w:r>
-        <w:t xml:space="preserve">Nuble 168.75 %</w:t>
-      </w:r>
-      <w:r>
-        <w:br/>
-      </w:r>
-      <w:r>
-        <w:t xml:space="preserve">Este dia, 14 de las 16 regiones del país tienen una ocupación sobre el 100% de camas bases del año 2019. En Chile, la ocupación sobre el basal de camas del año 2019 es de un 146.43 %</w:t>
+        <w:t xml:space="preserve">Bio-Bio 163.92 %</w:t>
+      </w:r>
+      <w:r>
+        <w:br/>
+      </w:r>
+      <w:r>
+        <w:t xml:space="preserve">Araucania 163.27 %</w:t>
+      </w:r>
+      <w:r>
+        <w:br/>
+      </w:r>
+      <w:r>
+        <w:t xml:space="preserve">Este dia, 12 de las 16 regiones del país tienen una ocupación sobre el 100% de camas bases del año 2019. En Chile, la ocupación sobre el basal de camas del año 2019 es de un 140.57 %</w:t>
       </w:r>
       <w:r>
         <w:drawing>
@@ -635,7 +635,7 @@
         <w:pStyle w:val="BodyText"/>
       </w:pPr>
       <w:r>
-        <w:t xml:space="preserve">En el análisis por edad notamos que el grupo etario con mayor cantidad de casos nuevos de Covid-19 en la última semana son las personas entre 15 y 29 años con 9659 casos en los últimos 7 días. Esto corresponde a un 27.72% del total de la población contagiada. Además, todos los grupo etarios disminuyeron sus contagios en la última semana. El grupo etario con la disminución más leve es el tramo entre 50 y 59 años con una disminución del -30.01% respecto a la semana previa.</w:t>
+        <w:t xml:space="preserve">En el análisis por edad notamos que el grupo etario con mayor cantidad de casos nuevos de Covid-19 en la última semana son las personas entre 15 y 29 años con 6596 casos en los últimos 7 días. Esto corresponde a un 27.06% del total de la población contagiada. Además, todos los grupo etarios disminuyeron sus contagios en la última semana. El grupo etario con la disminución más leve es el tramo entre 50 y 59 años con una disminución del -26.8% respecto a la semana previa.</w:t>
       </w:r>
     </w:p>
     <w:p>
@@ -643,7 +643,7 @@
         <w:pStyle w:val="BodyText"/>
       </w:pPr>
       <w:r>
-        <w:t xml:space="preserve">Además, respecto a las hospitalizaciones, el grupo etario con mayor cantidad de pacientes Covid-19 en UCI son las personas mayores de 70 años que cuenta con 208 pacientes Covid-19 en UCI. Esto corresponde a un 41.03% del total. Además, ningún grupo etario aumentó pacientes Covid-19 en UCI en la última semana. El grupo etario con la disminución más leve de pacientes Covid-19 en UCI es el tramo menores de 40 años con una disminución del -6.67% respecto a la semana previa.</w:t>
+        <w:t xml:space="preserve">Además, respecto a las hospitalizaciones, el grupo etario con mayor cantidad de pacientes Covid-19 en UCI son las personas mayores de 70 años que cuenta con 153 pacientes Covid-19 en UCI. Esto corresponde a un 41.58% del total. Además, ningún grupo etario aumentó pacientes Covid-19 en UCI en la última semana. El grupo etario con la disminución más leve de pacientes Covid-19 en UCI es el tramo entre 50 y 59 años con una disminución del -14.86% respecto a la semana previa.</w:t>
       </w:r>
     </w:p>
     <w:bookmarkEnd w:id="30"/>
@@ -661,7 +661,10 @@
         <w:pStyle w:val="FirstParagraph"/>
       </w:pPr>
       <w:r>
-        <w:t xml:space="preserve">En la semana epidemiológica 13 (27 de Marzo al 2 de Abril) la tasa de incidencia de Covid-19 en población con esquema incompleto de vacunación fue 182.2 casos c/100.000h,valor similar al observado en población con dosis de refuerzo (182.3 casos c/100.000h). Además, la tasa de ingresos a UCI por Covid-19 en población con esquema incompleto fue de 1.9 ingresos c/100.000h, un valor 8.5 veces mayor al observado en población con dosis de refuerzo (0.2 ingresos a UCI c/100.000h).Finalmente, la tasa de fallecimientos por Covid-19 confirmado disminuyó en todos los esquemas de vacunación. En población con esquema incompleto la tasa fue 2.3 decesos c/100.000h, mientras que en población con dosis de refuerzo fue 0.5 decesos c/100.000h</w:t>
+        <w:t xml:space="preserve">En la semana epidemiológica 14 (3 al 9 de Abril) la tasa de incidencia de Covid-19 en población con esquema incompleto de vacunación fue 125.6 casos c/100.000h,valor similar al observado en población con dosis de refuerzo (125.9 casos c/100.000h).Además, la tasa de ingresos a UCI por Covid-19 en población con esquema incompleto fue 1.5 ingresos c/100.000h, un valor 15 veces mayor al observado en población con dosis de refuerzo (0.1 ingresos a UCI c/100.000h).Finalmente, la tasa de fallecimientos por Covid-19 confirmado disminuyó en todos los esquemas de vacunación.En población con esquema incompleto la tasa fue 1.9 decesos c/100.000h, mientras que en población con dosis de refuerzo fue 0.4 decesos c/100.000h</w:t>
+      </w:r>
+      <w:r>
+        <w:t xml:space="preserve"> </w:t>
       </w:r>
       <w:r>
         <w:drawing>
@@ -804,7 +807,7 @@
         <w:pStyle w:val="BodyText"/>
       </w:pPr>
       <w:r>
-        <w:t xml:space="preserve">En el analisis comunal notamos que 309 de 346 comunas del país tienen un nivel crítico de contagios.</w:t>
+        <w:t xml:space="preserve">En el analisis comunal notamos que 256 de 346 comunas del país tienen un nivel crítico de contagios.</w:t>
       </w:r>
     </w:p>
     <w:p>
@@ -820,61 +823,61 @@
         <w:pStyle w:val="BodyText"/>
       </w:pPr>
       <w:r>
-        <w:t xml:space="preserve">Los Andes 56.02 casos cada 100.000 habitantes</w:t>
-      </w:r>
-      <w:r>
-        <w:br/>
-      </w:r>
-      <w:r>
-        <w:t xml:space="preserve">Concepcion 53.46</w:t>
-      </w:r>
-      <w:r>
-        <w:br/>
-      </w:r>
-      <w:r>
-        <w:t xml:space="preserve">Providencia 48.99</w:t>
-      </w:r>
-      <w:r>
-        <w:br/>
-      </w:r>
-      <w:r>
-        <w:t xml:space="preserve">Los Angeles 47.66</w:t>
-      </w:r>
-      <w:r>
-        <w:br/>
-      </w:r>
-      <w:r>
-        <w:t xml:space="preserve">Parral 47.14</w:t>
-      </w:r>
-      <w:r>
-        <w:br/>
-      </w:r>
-      <w:r>
-        <w:t xml:space="preserve">Vitacura 44.88</w:t>
-      </w:r>
-      <w:r>
-        <w:br/>
-      </w:r>
-      <w:r>
-        <w:t xml:space="preserve">Linares 43.53</w:t>
-      </w:r>
-      <w:r>
-        <w:br/>
-      </w:r>
-      <w:r>
-        <w:t xml:space="preserve">San Felipe 43.46</w:t>
-      </w:r>
-      <w:r>
-        <w:br/>
-      </w:r>
-      <w:r>
-        <w:t xml:space="preserve">Las Condes 42.59</w:t>
-      </w:r>
-      <w:r>
-        <w:br/>
-      </w:r>
-      <w:r>
-        <w:t xml:space="preserve">Nunoa 42.08</w:t>
+        <w:t xml:space="preserve">Osorno 46.71 casos cada 100.000 habitantes</w:t>
+      </w:r>
+      <w:r>
+        <w:br/>
+      </w:r>
+      <w:r>
+        <w:t xml:space="preserve">Los Andes 40.49</w:t>
+      </w:r>
+      <w:r>
+        <w:br/>
+      </w:r>
+      <w:r>
+        <w:t xml:space="preserve">Tome 39.89</w:t>
+      </w:r>
+      <w:r>
+        <w:br/>
+      </w:r>
+      <w:r>
+        <w:t xml:space="preserve">La Reina 38.05</w:t>
+      </w:r>
+      <w:r>
+        <w:br/>
+      </w:r>
+      <w:r>
+        <w:t xml:space="preserve">Concepcion 36.12</w:t>
+      </w:r>
+      <w:r>
+        <w:br/>
+      </w:r>
+      <w:r>
+        <w:t xml:space="preserve">Providencia 35.14</w:t>
+      </w:r>
+      <w:r>
+        <w:br/>
+      </w:r>
+      <w:r>
+        <w:t xml:space="preserve">San Felipe 34.9</w:t>
+      </w:r>
+      <w:r>
+        <w:br/>
+      </w:r>
+      <w:r>
+        <w:t xml:space="preserve">Las Condes 34.51</w:t>
+      </w:r>
+      <w:r>
+        <w:br/>
+      </w:r>
+      <w:r>
+        <w:t xml:space="preserve">Parral 33.35</w:t>
+      </w:r>
+      <w:r>
+        <w:br/>
+      </w:r>
+      <w:r>
+        <w:t xml:space="preserve">Vitacura 32.77</w:t>
       </w:r>
     </w:p>
     <w:p>
@@ -890,61 +893,61 @@
         <w:pStyle w:val="BodyText"/>
       </w:pPr>
       <w:r>
-        <w:t xml:space="preserve">Quintero + 32.56 %</w:t>
-      </w:r>
-      <w:r>
-        <w:br/>
-      </w:r>
-      <w:r>
-        <w:t xml:space="preserve">Coihueco + 5.17 %</w:t>
-      </w:r>
-      <w:r>
-        <w:br/>
-      </w:r>
-      <w:r>
-        <w:t xml:space="preserve">Vitacura + 4.47 %</w:t>
-      </w:r>
-      <w:r>
-        <w:br/>
-      </w:r>
-      <w:r>
-        <w:t xml:space="preserve">Nunoa + 0.55 %</w:t>
-      </w:r>
-      <w:r>
-        <w:br/>
-      </w:r>
-      <w:r>
-        <w:t xml:space="preserve">Llaillay + -4.17 %</w:t>
-      </w:r>
-      <w:r>
-        <w:br/>
-      </w:r>
-      <w:r>
-        <w:t xml:space="preserve">Las Cabras + -4.17 %</w:t>
-      </w:r>
-      <w:r>
-        <w:br/>
-      </w:r>
-      <w:r>
-        <w:t xml:space="preserve">Nueva Imperial + -9.09 %</w:t>
-      </w:r>
-      <w:r>
-        <w:br/>
-      </w:r>
-      <w:r>
-        <w:t xml:space="preserve">Providencia + -10.28 %</w:t>
-      </w:r>
-      <w:r>
-        <w:br/>
-      </w:r>
-      <w:r>
-        <w:t xml:space="preserve">Casablanca + -10.75 %</w:t>
-      </w:r>
-      <w:r>
-        <w:br/>
-      </w:r>
-      <w:r>
-        <w:t xml:space="preserve">Las Condes + -11.65 %</w:t>
+        <w:t xml:space="preserve">Lota + 242.86 %</w:t>
+      </w:r>
+      <w:r>
+        <w:br/>
+      </w:r>
+      <w:r>
+        <w:t xml:space="preserve">Osorno + 135.27 %</w:t>
+      </w:r>
+      <w:r>
+        <w:br/>
+      </w:r>
+      <w:r>
+        <w:t xml:space="preserve">Concon + 15.66 %</w:t>
+      </w:r>
+      <w:r>
+        <w:br/>
+      </w:r>
+      <w:r>
+        <w:t xml:space="preserve">Arica + 8.04 %</w:t>
+      </w:r>
+      <w:r>
+        <w:br/>
+      </w:r>
+      <w:r>
+        <w:t xml:space="preserve">San Joaquin + 2.48 %</w:t>
+      </w:r>
+      <w:r>
+        <w:br/>
+      </w:r>
+      <w:r>
+        <w:t xml:space="preserve">Calama + -0.82 %</w:t>
+      </w:r>
+      <w:r>
+        <w:br/>
+      </w:r>
+      <w:r>
+        <w:t xml:space="preserve">Tome + -1.8 %</w:t>
+      </w:r>
+      <w:r>
+        <w:br/>
+      </w:r>
+      <w:r>
+        <w:t xml:space="preserve">La Reina + -2.55 %</w:t>
+      </w:r>
+      <w:r>
+        <w:br/>
+      </w:r>
+      <w:r>
+        <w:t xml:space="preserve">Alto Hospicio + -4.88 %</w:t>
+      </w:r>
+      <w:r>
+        <w:br/>
+      </w:r>
+      <w:r>
+        <w:t xml:space="preserve">Padre Hurtado + -7.45 %</w:t>
       </w:r>
       <w:r>
         <w:br/>
@@ -958,61 +961,61 @@
         <w:pStyle w:val="BodyText"/>
       </w:pPr>
       <w:r>
-        <w:t xml:space="preserve">Cauquenes 21.9 %</w:t>
-      </w:r>
-      <w:r>
-        <w:br/>
-      </w:r>
-      <w:r>
-        <w:t xml:space="preserve">San Javier 19.5 %</w:t>
-      </w:r>
-      <w:r>
-        <w:br/>
-      </w:r>
-      <w:r>
-        <w:t xml:space="preserve">Carahue 18.5 %</w:t>
-      </w:r>
-      <w:r>
-        <w:br/>
-      </w:r>
-      <w:r>
-        <w:t xml:space="preserve">Canete 17.8 %</w:t>
-      </w:r>
-      <w:r>
-        <w:br/>
-      </w:r>
-      <w:r>
-        <w:t xml:space="preserve">Vilcun 17.5 %</w:t>
-      </w:r>
-      <w:r>
-        <w:br/>
-      </w:r>
-      <w:r>
-        <w:t xml:space="preserve">San Clemente 16.7 %</w:t>
-      </w:r>
-      <w:r>
-        <w:br/>
-      </w:r>
-      <w:r>
-        <w:t xml:space="preserve">Hualqui 16.6 %</w:t>
-      </w:r>
-      <w:r>
-        <w:br/>
-      </w:r>
-      <w:r>
-        <w:t xml:space="preserve">Tome 16.5 %</w:t>
-      </w:r>
-      <w:r>
-        <w:br/>
-      </w:r>
-      <w:r>
-        <w:t xml:space="preserve">Curanilahue 15.9 %</w:t>
-      </w:r>
-      <w:r>
-        <w:br/>
-      </w:r>
-      <w:r>
-        <w:t xml:space="preserve">Chiguayante 15.7 %</w:t>
+        <w:t xml:space="preserve">La Reina 11.3 %</w:t>
+      </w:r>
+      <w:r>
+        <w:br/>
+      </w:r>
+      <w:r>
+        <w:t xml:space="preserve">San Clemente 10.3 %</w:t>
+      </w:r>
+      <w:r>
+        <w:br/>
+      </w:r>
+      <w:r>
+        <w:t xml:space="preserve">Padre Hurtado 9.5 %</w:t>
+      </w:r>
+      <w:r>
+        <w:br/>
+      </w:r>
+      <w:r>
+        <w:t xml:space="preserve">San Javier 9.4 %</w:t>
+      </w:r>
+      <w:r>
+        <w:br/>
+      </w:r>
+      <w:r>
+        <w:t xml:space="preserve">Chiguayante 9.4 %</w:t>
+      </w:r>
+      <w:r>
+        <w:br/>
+      </w:r>
+      <w:r>
+        <w:t xml:space="preserve">Huechuraba 9.1 %</w:t>
+      </w:r>
+      <w:r>
+        <w:br/>
+      </w:r>
+      <w:r>
+        <w:t xml:space="preserve">Macul 9.1 %</w:t>
+      </w:r>
+      <w:r>
+        <w:br/>
+      </w:r>
+      <w:r>
+        <w:t xml:space="preserve">Tome 9 %</w:t>
+      </w:r>
+      <w:r>
+        <w:br/>
+      </w:r>
+      <w:r>
+        <w:t xml:space="preserve">Nunoa 9 %</w:t>
+      </w:r>
+      <w:r>
+        <w:br/>
+      </w:r>
+      <w:r>
+        <w:t xml:space="preserve">Quilicura 9 %</w:t>
       </w:r>
     </w:p>
     <w:bookmarkEnd w:id="34"/>

--- a/InformeGEMVEP2.docx
+++ b/InformeGEMVEP2.docx
@@ -2,13 +2,13 @@
 <file path=word/document.xml><?xml version="1.0" encoding="utf-8"?>
 <w:document xmlns:w="http://schemas.openxmlformats.org/wordprocessingml/2006/main" xmlns:m="http://schemas.openxmlformats.org/officeDocument/2006/math" xmlns:r="http://schemas.openxmlformats.org/officeDocument/2006/relationships" xmlns:o="urn:schemas-microsoft-com:office:office" xmlns:v="urn:schemas-microsoft-com:vml" xmlns:w10="urn:schemas-microsoft-com:office:word" xmlns:a="http://schemas.openxmlformats.org/drawingml/2006/main" xmlns:pic="http://schemas.openxmlformats.org/drawingml/2006/picture" xmlns:wp="http://schemas.openxmlformats.org/drawingml/2006/wordprocessingDrawing">
   <w:body>
-    <w:bookmarkStart w:id="36" w:name="X37aec4445d056d48a4070c04afd96b356eb53e5"/>
+    <w:bookmarkStart w:id="33" w:name="Xfc4de4e1bd0b2c36e2a8727e19c4e90e7427d16"/>
     <w:p>
       <w:pPr>
         <w:pStyle w:val="Heading1"/>
       </w:pPr>
       <w:r>
-        <w:t xml:space="preserve">Tarapacá es la primera región que finaliza su cuarta ola.</w:t>
+        <w:t xml:space="preserve">Chile con la menor cantidad de hospitalizaciones en UCI por Covid-19 desde el inicio de la pandemia</w:t>
       </w:r>
     </w:p>
     <w:p>
@@ -16,7 +16,7 @@
         <w:pStyle w:val="FirstParagraph"/>
       </w:pPr>
       <w:r>
-        <w:t xml:space="preserve">En este informe presentamos el Analisis Semanal Nº74 de Covid-19 elaborado por el Grupo Epidemiológico Matemático para la Vigilancia de Epidemias y Pandemia (GEMVEP) de la Universidad de Santiago. Los datos usados en este informe consideran los casos de Covid-19 informados entre el 08 de Abril y el 14 de Abril .Los datos provienen de las siguientes fuentes de información:</w:t>
+        <w:t xml:space="preserve">En este informe presentamos el Analisis Semanal Nº75 de Covid-19 elaborado por el Grupo Epidemiológico Matemático para la Vigilancia de Epidemias y Pandemia (GEMVEP) de la Universidad de Santiago. Los datos usados en este informe consideran los casos de Covid-19 informados entre el 15 de Abril y el 21 de Abril .Los datos provienen de las siguientes fuentes de información:</w:t>
       </w:r>
     </w:p>
     <w:p>
@@ -31,7 +31,7 @@
           <w:rPr>
             <w:rStyle w:val="Hyperlink"/>
           </w:rPr>
-          <w:t xml:space="preserve">Reporte Covid-19 del dia Jueves 14 de Abril del Ministerio de Salud</w:t>
+          <w:t xml:space="preserve">Reporte Covid-19 del dia Jueves 21 de Abril del Ministerio de Salud</w:t>
         </w:r>
       </w:hyperlink>
     </w:p>
@@ -97,13 +97,13 @@
         <w:pStyle w:val="FirstParagraph"/>
       </w:pPr>
       <w:r>
-        <w:t xml:space="preserve">En la ultima semana se han confirmado 19611 casos de Covid-19 en Chile. Una tasa de incidencia de 14.4 casos promedio por día cada 100.000 habitantes.Esta es la menor incidencia en Chile desde el 09 de Enero. Los casos disminuyeron en un -28.16% respecto de la semana anterior,mientras que la variación de casos a 14 días es de un -52.55%.Nuestra estimación del R Efectivo a nivel nacional es de 0.68. La incidencia actual esta 1.4 veces sobre un nivel crítico de contagios. Finalmente, de acuerdo al reporte del Departamento de Estadísticas e Información de Salud (DEIS)</w:t>
+        <w:t xml:space="preserve">En la ultima semana se han confirmado 14397 casos de Covid-19 en Chile. Una tasa de incidencia de 10.57 casos promedio por día cada 100.000 habitantes.Esta es la menor incidencia en Chile desde el 06 de Enero. Los casos disminuyeron en un -26.59% respecto de la semana anterior,mientras que la variación de casos a 14 días es de un -47.26%.Nuestra estimación del R Efectivo a nivel nacional es de 0.71. La incidencia actual esta 1.1 veces sobre un nivel crítico de contagios. Finalmente, de acuerdo al reporte del Departamento de Estadísticas e Información de Salud (DEIS)</w:t>
       </w:r>
       <w:r>
         <w:t xml:space="preserve"> </w:t>
       </w:r>
       <w:r>
-        <w:t xml:space="preserve">del Ministerio de Salud, 56.997 personas han fallecido en Chile a causa del Covid-19 (Información hasta el 06 de Abril).Una tasa de 292.9 personas c/100.000hab. 45.598 con confirmación de PCR. Hasta la fecha 6.803 personas han fallecido por Covid-19 en 2022 (11.94% del total). En los últimos 7 días se registraron 308 fallecidos nuevos (44.0 por día).</w:t>
+        <w:t xml:space="preserve">del Ministerio de Salud, 57.231 personas han fallecido en Chile a causa del Covid-19 (Información hasta el 13 de Abril).Una tasa de 294.1 personas c/100.000hab. 45.819 con confirmación de PCR. Hasta la fecha 7.037 personas han fallecido por Covid-19 en 2022 (12.30% del total). En los últimos 7 días se registraron 234 fallecidos nuevos (33.4 por día).</w:t>
       </w:r>
     </w:p>
     <w:p>
@@ -153,7 +153,7 @@
         </w:drawing>
       </w:r>
       <w:r>
-        <w:t xml:space="preserve">En la comparación con los países de Sudamerica, Chile se encuentra en el lugar 1 entre los países de más de un millon de habitantes con la mayor tasa de incidencia. En America, Chile está en el lugar 3 entre 24 países.A nivel mundial Chile está en el lugar 37 entre los 169 países analizados.</w:t>
+        <w:t xml:space="preserve">En la comparación con los países de Sudamerica, Chile se encuentra en el lugar 1 entre los países de más de un millon de habitantes con la mayor tasa de incidencia. En America, Chile está en el lugar 3 entre 24 países.A nivel mundial Chile está en el lugar 35 entre los 169 países analizados.</w:t>
       </w:r>
     </w:p>
     <w:p>
@@ -161,7 +161,7 @@
         <w:pStyle w:val="BodyText"/>
       </w:pPr>
       <w:r>
-        <w:t xml:space="preserve">Si analizamos las cifras de vacunación, observamos en Chile que el 90.69 % de la población total tiene su esquema de vacunación completo. En la comparación con los países de Sudamerica, Chile se encuentra en el lugar 1 entre los países con la mayor cobertura de vacunación. En America, Chile está en el lugar 1 entre 24 países.A nivel mundial Chile está en el lugar 2 entre los 169 países de más de un millon de habitantes analizados.</w:t>
+        <w:t xml:space="preserve">Si analizamos las cifras de vacunación, observamos en Chile que el 90.73 % de la población total tiene su esquema de vacunación completo. En la comparación con los países de Sudamerica, Chile se encuentra en el lugar 1 entre los países con la mayor cobertura de vacunación. En America, Chile está en el lugar 1 entre 24 países.A nivel mundial Chile está en el lugar 2 entre los 169 países de más de un millon de habitantes analizados.</w:t>
       </w:r>
     </w:p>
     <w:p>
@@ -169,7 +169,7 @@
         <w:pStyle w:val="BodyText"/>
       </w:pPr>
       <w:r>
-        <w:t xml:space="preserve">Además, en la ultima semana se han vacunado con su cuarta dosis contra Covid-19, en promedio por día 33096.3 personas. Esto es una variación del 29.94% respecto a la semana previa. En total ya se han vacunado con la cuarta dosis 2833890 personas. Un 14.56% del total de la población del país. Respecto a la tercera dosis, en la última semana se han vacunado en promedio, 12633.7 personas con esta dosis. Esto es una variación del -12.48% respecto a la semana previa. Un 70.82% del total de la población del país se han vacunado con la tercera dosis. En la comparación con los países de Sudamerica, Chile se encuentra en el lugar 1 entre los países con mayor número de dosis de refuerzo por habitante. En America, Chile está en el lugar 1 entre 24 países.A nivel mundial Chile está en el lugar 1 entre los 169 países analizados.</w:t>
+        <w:t xml:space="preserve">Además, en la ultima semana se han vacunado con su cuarta dosis contra Covid-19, en promedio por día 17806.6 personas. Esto es una variación del -50% respecto a la semana previa. En total ya se han vacunado con la cuarta dosis 3020520 personas. Un 15.52% del total de la población del país. Respecto a la tercera dosis, en la última semana se han vacunado en promedio, 6943.6 personas con esta dosis. Esto es una variación del -47.71% respecto a la semana previa. Un 71.19% del total de la población del país se han vacunado con la tercera dosis. En la comparación con los países de Sudamerica, Chile se encuentra en el lugar 1 entre los países con mayor número de dosis de refuerzo por habitante. En America, Chile está en el lugar 1 entre 24 países.A nivel mundial Chile está en el lugar 1 entre los 169 países analizados.</w:t>
       </w:r>
     </w:p>
     <w:bookmarkEnd w:id="25"/>
@@ -195,31 +195,31 @@
         <w:pStyle w:val="BodyText"/>
       </w:pPr>
       <w:r>
-        <w:t xml:space="preserve">Magallanes 18.66 casos cada 100.000 habitantes</w:t>
-      </w:r>
-      <w:r>
-        <w:br/>
-      </w:r>
-      <w:r>
-        <w:t xml:space="preserve">Nuble 17.45</w:t>
-      </w:r>
-      <w:r>
-        <w:br/>
-      </w:r>
-      <w:r>
-        <w:t xml:space="preserve">Bio-Bio 17.36</w:t>
-      </w:r>
-      <w:r>
-        <w:br/>
-      </w:r>
-      <w:r>
-        <w:t xml:space="preserve">Maule 17.34</w:t>
-      </w:r>
-      <w:r>
-        <w:br/>
-      </w:r>
-      <w:r>
-        <w:t xml:space="preserve">Aysen 16.24</w:t>
+        <w:t xml:space="preserve">Magallanes 16.5 casos cada 100.000 habitantes</w:t>
+      </w:r>
+      <w:r>
+        <w:br/>
+      </w:r>
+      <w:r>
+        <w:t xml:space="preserve">Aysen 13.05</w:t>
+      </w:r>
+      <w:r>
+        <w:br/>
+      </w:r>
+      <w:r>
+        <w:t xml:space="preserve">Valparaiso 12.85</w:t>
+      </w:r>
+      <w:r>
+        <w:br/>
+      </w:r>
+      <w:r>
+        <w:t xml:space="preserve">Atacama 12.26</w:t>
+      </w:r>
+      <w:r>
+        <w:br/>
+      </w:r>
+      <w:r>
+        <w:t xml:space="preserve">Nuble 12.12</w:t>
       </w:r>
     </w:p>
     <w:p>
@@ -235,19 +235,19 @@
         <w:pStyle w:val="BodyText"/>
       </w:pPr>
       <w:r>
-        <w:t xml:space="preserve">Los Lagos 9.07 casos cada 100.000 habitantes</w:t>
-      </w:r>
-      <w:r>
-        <w:br/>
-      </w:r>
-      <w:r>
-        <w:t xml:space="preserve">Arica 8.73</w:t>
-      </w:r>
-      <w:r>
-        <w:br/>
-      </w:r>
-      <w:r>
-        <w:t xml:space="preserve">Tarapaca 5.75</w:t>
+        <w:t xml:space="preserve">Arica 5.5 casos cada 100.000 habitantes</w:t>
+      </w:r>
+      <w:r>
+        <w:br/>
+      </w:r>
+      <w:r>
+        <w:t xml:space="preserve">Tarapaca 4.55</w:t>
+      </w:r>
+      <w:r>
+        <w:br/>
+      </w:r>
+      <w:r>
+        <w:t xml:space="preserve">Los Lagos 4.46</w:t>
       </w:r>
     </w:p>
     <w:p>
@@ -255,7 +255,7 @@
         <w:pStyle w:val="BodyText"/>
       </w:pPr>
       <w:r>
-        <w:t xml:space="preserve">Actualmente, 13 de 16 regiones del país tienen un nivel crítico de contagios.</w:t>
+        <w:t xml:space="preserve">Actualmente, 10 de 16 regiones del país tienen un nivel crítico de contagios.</w:t>
       </w:r>
     </w:p>
     <w:p>
@@ -271,37 +271,37 @@
         <w:pStyle w:val="BodyText"/>
       </w:pPr>
       <w:r>
-        <w:t xml:space="preserve">Nuble -36.22 %</w:t>
-      </w:r>
-      <w:r>
-        <w:br/>
-      </w:r>
-      <w:r>
-        <w:t xml:space="preserve">Arica -37.65 %</w:t>
-      </w:r>
-      <w:r>
-        <w:br/>
-      </w:r>
-      <w:r>
-        <w:t xml:space="preserve">Coquimbo -38.69 %</w:t>
-      </w:r>
-      <w:r>
-        <w:br/>
-      </w:r>
-      <w:r>
-        <w:t xml:space="preserve">Araucania -39.04 %</w:t>
-      </w:r>
-      <w:r>
-        <w:br/>
-      </w:r>
-      <w:r>
-        <w:t xml:space="preserve">Bio-Bio -40.3 %</w:t>
-      </w:r>
-      <w:r>
-        <w:br/>
-      </w:r>
-      <w:r>
-        <w:t xml:space="preserve">Los Lagos -43.9 %</w:t>
+        <w:t xml:space="preserve">Nuble -30.56 %</w:t>
+      </w:r>
+      <w:r>
+        <w:br/>
+      </w:r>
+      <w:r>
+        <w:t xml:space="preserve">Maule -32.97 %</w:t>
+      </w:r>
+      <w:r>
+        <w:br/>
+      </w:r>
+      <w:r>
+        <w:t xml:space="preserve">Bio-Bio -33.83 %</w:t>
+      </w:r>
+      <w:r>
+        <w:br/>
+      </w:r>
+      <w:r>
+        <w:t xml:space="preserve">Arica -37.01 %</w:t>
+      </w:r>
+      <w:r>
+        <w:br/>
+      </w:r>
+      <w:r>
+        <w:t xml:space="preserve">Los Rios -47.67 %</w:t>
+      </w:r>
+      <w:r>
+        <w:br/>
+      </w:r>
+      <w:r>
+        <w:t xml:space="preserve">Los Lagos -50.88 %</w:t>
       </w:r>
     </w:p>
     <w:p>
@@ -360,7 +360,7 @@
         <w:br/>
       </w:r>
       <w:r>
-        <w:t xml:space="preserve">Damos alerta en la region de .Además, la región de Ohiggins tiene la mayor tasa de Positividad con ( 8.3 %) y la region de Metropolitana tiene el mayor R efectivo con ( 0.8 )</w:t>
+        <w:t xml:space="preserve">Damos alerta en la region de .Además, la región de Ohiggins tiene la mayor tasa de Positividad con ( 7.8 %) y la region de Magallanes tiene el mayor R efectivo con ( 0.9 )</w:t>
       </w:r>
     </w:p>
     <w:p>
@@ -383,13 +383,13 @@
         <w:pStyle w:val="FirstParagraph"/>
       </w:pPr>
       <w:r>
-        <w:t xml:space="preserve">El número de pacientes con Covid-19 en UCI informados el 14 de Abril fue 361( 118 menos que semana previa).Esta es la menor cantidad de pacientes Covid-19 en UCI informados desde el 11 de Octubre de 2021.Además, este día se informaron 263 pacientes Covid-19 en ventilación mecánica invasiva (VMI)( 99 menos que semana previa).</w:t>
-      </w:r>
-      <w:r>
-        <w:br/>
-      </w:r>
-      <w:r>
-        <w:t xml:space="preserve">La ocupación de camas UCI en el país es de un 84.7 %. Esta es la menor tasa de ocupación UCI en Chile desde el 11 de Abril de 2022 .Las regiones con mayor porcentaje de ocupación UCI son:</w:t>
+        <w:t xml:space="preserve">El número de pacientes con Covid-19 en UCI informados el 21 de Abril fue 295( 66 menos que semana previa).Esta es la menor cantidad de pacientes Covid-19 en UCI informados desde el inicio de la pandemia.Además, este día se informaron 213 pacientes Covid-19 en ventilación mecánica invasiva (VMI)( 50 menos que semana previa).</w:t>
+      </w:r>
+      <w:r>
+        <w:br/>
+      </w:r>
+      <w:r>
+        <w:t xml:space="preserve">La ocupación de camas UCI en el país es de un 82.84 %. Esta es la menor tasa de ocupación UCI en Chile desde el 18 de Abril de 2022 .Las regiones con mayor porcentaje de ocupación UCI son:</w:t>
       </w:r>
     </w:p>
     <w:p>
@@ -397,37 +397,37 @@
         <w:pStyle w:val="BodyText"/>
       </w:pPr>
       <w:r>
-        <w:t xml:space="preserve">Los Lagos 89.58 %</w:t>
-      </w:r>
-      <w:r>
-        <w:br/>
-      </w:r>
-      <w:r>
-        <w:t xml:space="preserve">Valparaiso 89.27 %</w:t>
-      </w:r>
-      <w:r>
-        <w:br/>
-      </w:r>
-      <w:r>
-        <w:t xml:space="preserve">Metropolitana 89.17 %</w:t>
-      </w:r>
-      <w:r>
-        <w:br/>
-      </w:r>
-      <w:r>
-        <w:t xml:space="preserve">Antofagasta 87.06 %</w:t>
-      </w:r>
-      <w:r>
-        <w:br/>
-      </w:r>
-      <w:r>
-        <w:t xml:space="preserve">Araucania 86.96 %</w:t>
-      </w:r>
-      <w:r>
-        <w:br/>
-      </w:r>
-      <w:r>
-        <w:t xml:space="preserve">Este dia, 7 de las 16 regiones del país tuvieron una ocupación de camas UCI superior al 80%.Las regiones que tuvieron menor ocupación UCI son:</w:t>
+        <w:t xml:space="preserve">Coquimbo 89.83 %</w:t>
+      </w:r>
+      <w:r>
+        <w:br/>
+      </w:r>
+      <w:r>
+        <w:t xml:space="preserve">Metropolitana 86.98 %</w:t>
+      </w:r>
+      <w:r>
+        <w:br/>
+      </w:r>
+      <w:r>
+        <w:t xml:space="preserve">Valparaiso 84.57 %</w:t>
+      </w:r>
+      <w:r>
+        <w:br/>
+      </w:r>
+      <w:r>
+        <w:t xml:space="preserve">Maule 83.81 %</w:t>
+      </w:r>
+      <w:r>
+        <w:br/>
+      </w:r>
+      <w:r>
+        <w:t xml:space="preserve">Bio-Bio 83.51 %</w:t>
+      </w:r>
+      <w:r>
+        <w:br/>
+      </w:r>
+      <w:r>
+        <w:t xml:space="preserve">Este dia, 6 de las 16 regiones del país tuvieron una ocupación de camas UCI superior al 80%.Las regiones que tuvieron menor ocupación UCI son:</w:t>
       </w:r>
     </w:p>
     <w:p>
@@ -435,19 +435,19 @@
         <w:pStyle w:val="BodyText"/>
       </w:pPr>
       <w:r>
-        <w:t xml:space="preserve">Arica 46.67 %</w:t>
-      </w:r>
-      <w:r>
-        <w:br/>
-      </w:r>
-      <w:r>
-        <w:t xml:space="preserve">Atacama 44.44 %</w:t>
-      </w:r>
-      <w:r>
-        <w:br/>
-      </w:r>
-      <w:r>
-        <w:t xml:space="preserve">Nuble 40.43 %</w:t>
+        <w:t xml:space="preserve">Atacama 55.56 %</w:t>
+      </w:r>
+      <w:r>
+        <w:br/>
+      </w:r>
+      <w:r>
+        <w:t xml:space="preserve">Aysen 50 %</w:t>
+      </w:r>
+      <w:r>
+        <w:br/>
+      </w:r>
+      <w:r>
+        <w:t xml:space="preserve">Magallanes 40.91 %</w:t>
       </w:r>
       <w:r>
         <w:br/>
@@ -514,25 +514,25 @@
         <w:br/>
       </w:r>
       <w:r>
-        <w:t xml:space="preserve">Tarapaca 6</w:t>
-      </w:r>
-      <w:r>
-        <w:br/>
-      </w:r>
-      <w:r>
-        <w:t xml:space="preserve">Arica 8</w:t>
-      </w:r>
-      <w:r>
-        <w:br/>
-      </w:r>
-      <w:r>
-        <w:t xml:space="preserve">Coquimbo 8</w:t>
-      </w:r>
-      <w:r>
-        <w:br/>
-      </w:r>
-      <w:r>
-        <w:t xml:space="preserve">Los Rios 8</w:t>
+        <w:t xml:space="preserve">Arica 6</w:t>
+      </w:r>
+      <w:r>
+        <w:br/>
+      </w:r>
+      <w:r>
+        <w:t xml:space="preserve">Coquimbo 6</w:t>
+      </w:r>
+      <w:r>
+        <w:br/>
+      </w:r>
+      <w:r>
+        <w:t xml:space="preserve">Los Rios 7</w:t>
+      </w:r>
+      <w:r>
+        <w:br/>
+      </w:r>
+      <w:r>
+        <w:t xml:space="preserve">Atacama 8</w:t>
       </w:r>
       <w:r>
         <w:br/>
@@ -546,37 +546,37 @@
         <w:pStyle w:val="BodyText"/>
       </w:pPr>
       <w:r>
-        <w:t xml:space="preserve">Maule 184.44 %</w:t>
-      </w:r>
-      <w:r>
-        <w:br/>
-      </w:r>
-      <w:r>
-        <w:t xml:space="preserve">Coquimbo 175.86 %</w:t>
-      </w:r>
-      <w:r>
-        <w:br/>
-      </w:r>
-      <w:r>
-        <w:t xml:space="preserve">Los Lagos 175.51 %</w:t>
-      </w:r>
-      <w:r>
-        <w:br/>
-      </w:r>
-      <w:r>
-        <w:t xml:space="preserve">Bio-Bio 163.92 %</w:t>
-      </w:r>
-      <w:r>
-        <w:br/>
-      </w:r>
-      <w:r>
-        <w:t xml:space="preserve">Araucania 163.27 %</w:t>
-      </w:r>
-      <w:r>
-        <w:br/>
-      </w:r>
-      <w:r>
-        <w:t xml:space="preserve">Este dia, 12 de las 16 regiones del país tienen una ocupación sobre el 100% de camas bases del año 2019. En Chile, la ocupación sobre el basal de camas del año 2019 es de un 140.57 %</w:t>
+        <w:t xml:space="preserve">Maule 195.56 %</w:t>
+      </w:r>
+      <w:r>
+        <w:br/>
+      </w:r>
+      <w:r>
+        <w:t xml:space="preserve">Coquimbo 182.76 %</w:t>
+      </w:r>
+      <w:r>
+        <w:br/>
+      </w:r>
+      <w:r>
+        <w:t xml:space="preserve">Nuble 168.75 %</w:t>
+      </w:r>
+      <w:r>
+        <w:br/>
+      </w:r>
+      <w:r>
+        <w:t xml:space="preserve">Bio-Bio 167.01 %</w:t>
+      </w:r>
+      <w:r>
+        <w:br/>
+      </w:r>
+      <w:r>
+        <w:t xml:space="preserve">Los Rios 161.54 %</w:t>
+      </w:r>
+      <w:r>
+        <w:br/>
+      </w:r>
+      <w:r>
+        <w:t xml:space="preserve">Este dia, 11 de las 16 regiones del país tienen una ocupación sobre el 100% de camas bases del año 2019. En Chile, la ocupación sobre el basal de camas del año 2019 es de un 132.76 %</w:t>
       </w:r>
       <w:r>
         <w:drawing>
@@ -635,7 +635,7 @@
         <w:pStyle w:val="BodyText"/>
       </w:pPr>
       <w:r>
-        <w:t xml:space="preserve">En el análisis por edad notamos que el grupo etario con mayor cantidad de casos nuevos de Covid-19 en la última semana son las personas entre 15 y 29 años con 6596 casos en los últimos 7 días. Esto corresponde a un 27.06% del total de la población contagiada. Además, todos los grupo etarios disminuyeron sus contagios en la última semana. El grupo etario con la disminución más leve es el tramo entre 50 y 59 años con una disminución del -26.8% respecto a la semana previa.</w:t>
+        <w:t xml:space="preserve">En el análisis por edad notamos que el grupo etario con mayor cantidad de casos nuevos de Covid-19 en la última semana son las personas entre 15 y 29 años con 4586 casos en los últimos 7 días. Esto corresponde a un 26.67% del total de la población contagiada. Además, todos los grupo etarios disminuyeron sus contagios en la última semana. El grupo etario con la disminución más leve es el tramo mayores de 70 años con una disminución del -22.03% respecto a la semana previa.</w:t>
       </w:r>
     </w:p>
     <w:p>
@@ -643,17 +643,17 @@
         <w:pStyle w:val="BodyText"/>
       </w:pPr>
       <w:r>
-        <w:t xml:space="preserve">Además, respecto a las hospitalizaciones, el grupo etario con mayor cantidad de pacientes Covid-19 en UCI son las personas mayores de 70 años que cuenta con 153 pacientes Covid-19 en UCI. Esto corresponde a un 41.58% del total. Además, ningún grupo etario aumentó pacientes Covid-19 en UCI en la última semana. El grupo etario con la disminución más leve de pacientes Covid-19 en UCI es el tramo entre 50 y 59 años con una disminución del -14.86% respecto a la semana previa.</w:t>
+        <w:t xml:space="preserve">Además, respecto a las hospitalizaciones, el grupo etario con mayor cantidad de pacientes Covid-19 en UCI son las personas mayores de 70 años que cuenta con 122 pacientes Covid-19 en UCI. Esto corresponde a un 42.07% del total. Además, ningún grupo etario aumentó pacientes Covid-19 en UCI en la última semana. El grupo etario con la disminución más leve de pacientes Covid-19 en UCI es el tramo entre 60 y 69 años con una disminución del -15.09% respecto a la semana previa.</w:t>
       </w:r>
     </w:p>
     <w:bookmarkEnd w:id="30"/>
-    <w:bookmarkStart w:id="34" w:name="análisis-por-esquema-de-vacunación"/>
+    <w:bookmarkStart w:id="31" w:name="situación-comunal"/>
     <w:p>
       <w:pPr>
         <w:pStyle w:val="Heading2"/>
       </w:pPr>
       <w:r>
-        <w:t xml:space="preserve">Análisis por Esquema de Vacunación</w:t>
+        <w:t xml:space="preserve">Situación Comunal</w:t>
       </w:r>
     </w:p>
     <w:p>
@@ -661,145 +661,7 @@
         <w:pStyle w:val="FirstParagraph"/>
       </w:pPr>
       <w:r>
-        <w:t xml:space="preserve">En la semana epidemiológica 14 (3 al 9 de Abril) la tasa de incidencia de Covid-19 en población con esquema incompleto de vacunación fue 125.6 casos c/100.000h,valor similar al observado en población con dosis de refuerzo (125.9 casos c/100.000h).Además, la tasa de ingresos a UCI por Covid-19 en población con esquema incompleto fue 1.5 ingresos c/100.000h, un valor 15 veces mayor al observado en población con dosis de refuerzo (0.1 ingresos a UCI c/100.000h).Finalmente, la tasa de fallecimientos por Covid-19 confirmado disminuyó en todos los esquemas de vacunación.En población con esquema incompleto la tasa fue 1.9 decesos c/100.000h, mientras que en población con dosis de refuerzo fue 0.4 decesos c/100.000h</w:t>
-      </w:r>
-      <w:r>
-        <w:t xml:space="preserve"> </w:t>
-      </w:r>
-      <w:r>
-        <w:drawing>
-          <wp:inline>
-            <wp:extent cx="5334000" cy="4000500"/>
-            <wp:effectExtent b="0" l="0" r="0" t="0"/>
-            <wp:docPr descr="Incidencia en Casos de Covid-19 según esquema de vacunación" title="" id="1" name="Picture"/>
-            <a:graphic>
-              <a:graphicData uri="http://schemas.openxmlformats.org/drawingml/2006/picture">
-                <pic:pic>
-                  <pic:nvPicPr>
-                    <pic:cNvPr descr="InformeGEMVEP2_files/figure-docx/unnamed-chunk-7-1.png" id="0" name="Picture"/>
-                    <pic:cNvPicPr>
-                      <a:picLocks noChangeArrowheads="1" noChangeAspect="1"/>
-                    </pic:cNvPicPr>
-                  </pic:nvPicPr>
-                  <pic:blipFill>
-                    <a:blip r:embed="rId31"/>
-                    <a:stretch>
-                      <a:fillRect/>
-                    </a:stretch>
-                  </pic:blipFill>
-                  <pic:spPr bwMode="auto">
-                    <a:xfrm>
-                      <a:off x="0" y="0"/>
-                      <a:ext cx="5334000" cy="4000500"/>
-                    </a:xfrm>
-                    <a:prstGeom prst="rect">
-                      <a:avLst/>
-                    </a:prstGeom>
-                    <a:noFill/>
-                    <a:ln w="9525">
-                      <a:noFill/>
-                      <a:headEnd/>
-                      <a:tailEnd/>
-                    </a:ln>
-                  </pic:spPr>
-                </pic:pic>
-              </a:graphicData>
-            </a:graphic>
-          </wp:inline>
-        </w:drawing>
-      </w:r>
-      <w:r>
-        <w:drawing>
-          <wp:inline>
-            <wp:extent cx="5334000" cy="4000500"/>
-            <wp:effectExtent b="0" l="0" r="0" t="0"/>
-            <wp:docPr descr="Incidencia en Ingresos a UCI por Covid-19 confirmado según esquema de vacunación" title="" id="1" name="Picture"/>
-            <a:graphic>
-              <a:graphicData uri="http://schemas.openxmlformats.org/drawingml/2006/picture">
-                <pic:pic>
-                  <pic:nvPicPr>
-                    <pic:cNvPr descr="InformeGEMVEP2_files/figure-docx/unnamed-chunk-7-2.png" id="0" name="Picture"/>
-                    <pic:cNvPicPr>
-                      <a:picLocks noChangeArrowheads="1" noChangeAspect="1"/>
-                    </pic:cNvPicPr>
-                  </pic:nvPicPr>
-                  <pic:blipFill>
-                    <a:blip r:embed="rId32"/>
-                    <a:stretch>
-                      <a:fillRect/>
-                    </a:stretch>
-                  </pic:blipFill>
-                  <pic:spPr bwMode="auto">
-                    <a:xfrm>
-                      <a:off x="0" y="0"/>
-                      <a:ext cx="5334000" cy="4000500"/>
-                    </a:xfrm>
-                    <a:prstGeom prst="rect">
-                      <a:avLst/>
-                    </a:prstGeom>
-                    <a:noFill/>
-                    <a:ln w="9525">
-                      <a:noFill/>
-                      <a:headEnd/>
-                      <a:tailEnd/>
-                    </a:ln>
-                  </pic:spPr>
-                </pic:pic>
-              </a:graphicData>
-            </a:graphic>
-          </wp:inline>
-        </w:drawing>
-      </w:r>
-      <w:r>
-        <w:drawing>
-          <wp:inline>
-            <wp:extent cx="5334000" cy="4000500"/>
-            <wp:effectExtent b="0" l="0" r="0" t="0"/>
-            <wp:docPr descr="Incidencia en Fallecimientos por Covid-19 confirmado según esquema de vacunación" title="" id="1" name="Picture"/>
-            <a:graphic>
-              <a:graphicData uri="http://schemas.openxmlformats.org/drawingml/2006/picture">
-                <pic:pic>
-                  <pic:nvPicPr>
-                    <pic:cNvPr descr="InformeGEMVEP2_files/figure-docx/unnamed-chunk-7-3.png" id="0" name="Picture"/>
-                    <pic:cNvPicPr>
-                      <a:picLocks noChangeArrowheads="1" noChangeAspect="1"/>
-                    </pic:cNvPicPr>
-                  </pic:nvPicPr>
-                  <pic:blipFill>
-                    <a:blip r:embed="rId33"/>
-                    <a:stretch>
-                      <a:fillRect/>
-                    </a:stretch>
-                  </pic:blipFill>
-                  <pic:spPr bwMode="auto">
-                    <a:xfrm>
-                      <a:off x="0" y="0"/>
-                      <a:ext cx="5334000" cy="4000500"/>
-                    </a:xfrm>
-                    <a:prstGeom prst="rect">
-                      <a:avLst/>
-                    </a:prstGeom>
-                    <a:noFill/>
-                    <a:ln w="9525">
-                      <a:noFill/>
-                      <a:headEnd/>
-                      <a:tailEnd/>
-                    </a:ln>
-                  </pic:spPr>
-                </pic:pic>
-              </a:graphicData>
-            </a:graphic>
-          </wp:inline>
-        </w:drawing>
-      </w:r>
-      <w:r>
-        <w:t xml:space="preserve"> </w:t>
-      </w:r>
-      <w:r>
-        <w:t xml:space="preserve"> </w:t>
-      </w:r>
-      <w:r>
-        <w:t xml:space="preserve">## Situación Comunal</w:t>
+        <w:t xml:space="preserve">En el analisis comunal notamos que 168 de 346 comunas del país tienen un nivel crítico de contagios.</w:t>
       </w:r>
     </w:p>
     <w:p>
@@ -807,7 +669,7 @@
         <w:pStyle w:val="BodyText"/>
       </w:pPr>
       <w:r>
-        <w:t xml:space="preserve">En el analisis comunal notamos que 256 de 346 comunas del país tienen un nivel crítico de contagios.</w:t>
+        <w:t xml:space="preserve">Las comunas de más de 25.000 habitantes con las mayores tasas de incidencia promedio en la ultima semana son:</w:t>
       </w:r>
     </w:p>
     <w:p>
@@ -815,7 +677,61 @@
         <w:pStyle w:val="BodyText"/>
       </w:pPr>
       <w:r>
-        <w:t xml:space="preserve">Las comunas de más de 25.000 habitantes con las mayores tasas de incidencia promedio en la ultima semana son:</w:t>
+        <w:t xml:space="preserve">Osorno 62.77 casos cada 100.000 habitantes</w:t>
+      </w:r>
+      <w:r>
+        <w:br/>
+      </w:r>
+      <w:r>
+        <w:t xml:space="preserve">Los Andes 35.04</w:t>
+      </w:r>
+      <w:r>
+        <w:br/>
+      </w:r>
+      <w:r>
+        <w:t xml:space="preserve">Providencia 27.89</w:t>
+      </w:r>
+      <w:r>
+        <w:br/>
+      </w:r>
+      <w:r>
+        <w:t xml:space="preserve">Las Condes 26.13</w:t>
+      </w:r>
+      <w:r>
+        <w:br/>
+      </w:r>
+      <w:r>
+        <w:t xml:space="preserve">Vitacura 25.24</w:t>
+      </w:r>
+      <w:r>
+        <w:br/>
+      </w:r>
+      <w:r>
+        <w:t xml:space="preserve">La Reina 25.08</w:t>
+      </w:r>
+      <w:r>
+        <w:br/>
+      </w:r>
+      <w:r>
+        <w:t xml:space="preserve">Lo Barnechea 24.64</w:t>
+      </w:r>
+      <w:r>
+        <w:br/>
+      </w:r>
+      <w:r>
+        <w:t xml:space="preserve">Casablanca 24</w:t>
+      </w:r>
+      <w:r>
+        <w:br/>
+      </w:r>
+      <w:r>
+        <w:t xml:space="preserve">Nunoa 23.75</w:t>
+      </w:r>
+      <w:r>
+        <w:br/>
+      </w:r>
+      <w:r>
+        <w:t xml:space="preserve">San Felipe 21.56</w:t>
       </w:r>
     </w:p>
     <w:p>
@@ -823,61 +739,7 @@
         <w:pStyle w:val="BodyText"/>
       </w:pPr>
       <w:r>
-        <w:t xml:space="preserve">Osorno 46.71 casos cada 100.000 habitantes</w:t>
-      </w:r>
-      <w:r>
-        <w:br/>
-      </w:r>
-      <w:r>
-        <w:t xml:space="preserve">Los Andes 40.49</w:t>
-      </w:r>
-      <w:r>
-        <w:br/>
-      </w:r>
-      <w:r>
-        <w:t xml:space="preserve">Tome 39.89</w:t>
-      </w:r>
-      <w:r>
-        <w:br/>
-      </w:r>
-      <w:r>
-        <w:t xml:space="preserve">La Reina 38.05</w:t>
-      </w:r>
-      <w:r>
-        <w:br/>
-      </w:r>
-      <w:r>
-        <w:t xml:space="preserve">Concepcion 36.12</w:t>
-      </w:r>
-      <w:r>
-        <w:br/>
-      </w:r>
-      <w:r>
-        <w:t xml:space="preserve">Providencia 35.14</w:t>
-      </w:r>
-      <w:r>
-        <w:br/>
-      </w:r>
-      <w:r>
-        <w:t xml:space="preserve">San Felipe 34.9</w:t>
-      </w:r>
-      <w:r>
-        <w:br/>
-      </w:r>
-      <w:r>
-        <w:t xml:space="preserve">Las Condes 34.51</w:t>
-      </w:r>
-      <w:r>
-        <w:br/>
-      </w:r>
-      <w:r>
-        <w:t xml:space="preserve">Parral 33.35</w:t>
-      </w:r>
-      <w:r>
-        <w:br/>
-      </w:r>
-      <w:r>
-        <w:t xml:space="preserve">Vitacura 32.77</w:t>
+        <w:t xml:space="preserve">Además, 10 comunas de más de 25.000 habitantes aumentaron sus casos en los últimos 7 días. Las comunas con mayor aumento de casos son:</w:t>
       </w:r>
     </w:p>
     <w:p>
@@ -885,141 +747,65 @@
         <w:pStyle w:val="BodyText"/>
       </w:pPr>
       <w:r>
-        <w:t xml:space="preserve">Las comunas de más de 25.000 habitantes con mayor aumento de casos en la ultima semana son:</w:t>
-      </w:r>
-    </w:p>
-    <w:p>
-      <w:pPr>
-        <w:pStyle w:val="BodyText"/>
-      </w:pPr>
-      <w:r>
-        <w:t xml:space="preserve">Lota + 242.86 %</w:t>
-      </w:r>
-      <w:r>
-        <w:br/>
-      </w:r>
-      <w:r>
-        <w:t xml:space="preserve">Osorno + 135.27 %</w:t>
-      </w:r>
-      <w:r>
-        <w:br/>
-      </w:r>
-      <w:r>
-        <w:t xml:space="preserve">Concon + 15.66 %</w:t>
-      </w:r>
-      <w:r>
-        <w:br/>
-      </w:r>
-      <w:r>
-        <w:t xml:space="preserve">Arica + 8.04 %</w:t>
-      </w:r>
-      <w:r>
-        <w:br/>
-      </w:r>
-      <w:r>
-        <w:t xml:space="preserve">San Joaquin + 2.48 %</w:t>
-      </w:r>
-      <w:r>
-        <w:br/>
-      </w:r>
-      <w:r>
-        <w:t xml:space="preserve">Calama + -0.82 %</w:t>
-      </w:r>
-      <w:r>
-        <w:br/>
-      </w:r>
-      <w:r>
-        <w:t xml:space="preserve">Tome + -1.8 %</w:t>
-      </w:r>
-      <w:r>
-        <w:br/>
-      </w:r>
-      <w:r>
-        <w:t xml:space="preserve">La Reina + -2.55 %</w:t>
-      </w:r>
-      <w:r>
-        <w:br/>
-      </w:r>
-      <w:r>
-        <w:t xml:space="preserve">Alto Hospicio + -4.88 %</w:t>
-      </w:r>
-      <w:r>
-        <w:br/>
-      </w:r>
-      <w:r>
-        <w:t xml:space="preserve">Padre Hurtado + -7.45 %</w:t>
-      </w:r>
-      <w:r>
-        <w:br/>
-      </w:r>
-      <w:r>
-        <w:t xml:space="preserve">Las comunas de más de 25.000 habitantes con mayor tasa de positividad del examen PCR en la ultima semana son:</w:t>
-      </w:r>
-    </w:p>
-    <w:p>
-      <w:pPr>
-        <w:pStyle w:val="BodyText"/>
-      </w:pPr>
-      <w:r>
-        <w:t xml:space="preserve">La Reina 11.3 %</w:t>
-      </w:r>
-      <w:r>
-        <w:br/>
-      </w:r>
-      <w:r>
-        <w:t xml:space="preserve">San Clemente 10.3 %</w:t>
-      </w:r>
-      <w:r>
-        <w:br/>
-      </w:r>
-      <w:r>
-        <w:t xml:space="preserve">Padre Hurtado 9.5 %</w:t>
-      </w:r>
-      <w:r>
-        <w:br/>
-      </w:r>
-      <w:r>
-        <w:t xml:space="preserve">San Javier 9.4 %</w:t>
-      </w:r>
-      <w:r>
-        <w:br/>
-      </w:r>
-      <w:r>
-        <w:t xml:space="preserve">Chiguayante 9.4 %</w:t>
-      </w:r>
-      <w:r>
-        <w:br/>
-      </w:r>
-      <w:r>
-        <w:t xml:space="preserve">Huechuraba 9.1 %</w:t>
-      </w:r>
-      <w:r>
-        <w:br/>
-      </w:r>
-      <w:r>
-        <w:t xml:space="preserve">Macul 9.1 %</w:t>
-      </w:r>
-      <w:r>
-        <w:br/>
-      </w:r>
-      <w:r>
-        <w:t xml:space="preserve">Tome 9 %</w:t>
-      </w:r>
-      <w:r>
-        <w:br/>
-      </w:r>
-      <w:r>
-        <w:t xml:space="preserve">Nunoa 9 %</w:t>
-      </w:r>
-      <w:r>
-        <w:br/>
-      </w:r>
-      <w:r>
-        <w:t xml:space="preserve">Quilicura 9 %</w:t>
-      </w:r>
-    </w:p>
-    <w:bookmarkEnd w:id="34"/>
-    <w:bookmarkStart w:id="35" w:name="trazabilidad"/>
+        <w:t xml:space="preserve">Llaillay + 44 %</w:t>
+      </w:r>
+      <w:r>
+        <w:br/>
+      </w:r>
+      <w:r>
+        <w:t xml:space="preserve">Osorno + 34.39 %</w:t>
+      </w:r>
+      <w:r>
+        <w:br/>
+      </w:r>
+      <w:r>
+        <w:t xml:space="preserve">La Ligua + 25 %</w:t>
+      </w:r>
+      <w:r>
+        <w:br/>
+      </w:r>
+      <w:r>
+        <w:t xml:space="preserve">Cerrillos + 16.44 %</w:t>
+      </w:r>
+      <w:r>
+        <w:br/>
+      </w:r>
+      <w:r>
+        <w:t xml:space="preserve">Quilpue + 15.38 %</w:t>
+      </w:r>
+      <w:r>
+        <w:br/>
+      </w:r>
+      <w:r>
+        <w:t xml:space="preserve">Calera + 15.15 %</w:t>
+      </w:r>
+      <w:r>
+        <w:br/>
+      </w:r>
+      <w:r>
+        <w:t xml:space="preserve">Castro + 13.33 %</w:t>
+      </w:r>
+      <w:r>
+        <w:br/>
+      </w:r>
+      <w:r>
+        <w:t xml:space="preserve">Puerto Varas + 13.16 %</w:t>
+      </w:r>
+      <w:r>
+        <w:br/>
+      </w:r>
+      <w:r>
+        <w:t xml:space="preserve">Punta Arenas + 12.37 %</w:t>
+      </w:r>
+      <w:r>
+        <w:br/>
+      </w:r>
+      <w:r>
+        <w:t xml:space="preserve">Vallenar + 7.59 %</w:t>
+      </w:r>
+    </w:p>
+    <w:bookmarkEnd w:id="31"/>
+    <w:bookmarkStart w:id="32" w:name="trazabilidad"/>
     <w:p>
       <w:pPr>
         <w:pStyle w:val="Heading2"/>
@@ -1028,9 +814,9 @@
         <w:t xml:space="preserve">Trazabilidad</w:t>
       </w:r>
     </w:p>
-    <w:bookmarkEnd w:id="35"/>
-    <w:bookmarkEnd w:id="36"/>
-    <w:bookmarkStart w:id="37" w:name="indicadores-usados"/>
+    <w:bookmarkEnd w:id="32"/>
+    <w:bookmarkEnd w:id="33"/>
+    <w:bookmarkStart w:id="34" w:name="indicadores-usados"/>
     <w:p>
       <w:pPr>
         <w:pStyle w:val="Heading1"/>
@@ -1091,7 +877,7 @@
         <w:t xml:space="preserve">Para la definición de regiones en Riesgo Alto, Medio y Bajo se usa un procedimiento de cluster que se basa en incidencia, positividad y R efectivo en ultimos 7 días y su variación respecto a la semana anterior.</w:t>
       </w:r>
     </w:p>
-    <w:bookmarkEnd w:id="37"/>
+    <w:bookmarkEnd w:id="34"/>
     <w:sectPr/>
   </w:body>
 </w:document>

--- a/InformeGEMVEP2.docx
+++ b/InformeGEMVEP2.docx
@@ -2,13 +2,13 @@
 <file path=word/document.xml><?xml version="1.0" encoding="utf-8"?>
 <w:document xmlns:w="http://schemas.openxmlformats.org/wordprocessingml/2006/main" xmlns:m="http://schemas.openxmlformats.org/officeDocument/2006/math" xmlns:r="http://schemas.openxmlformats.org/officeDocument/2006/relationships" xmlns:o="urn:schemas-microsoft-com:office:office" xmlns:v="urn:schemas-microsoft-com:vml" xmlns:w10="urn:schemas-microsoft-com:office:word" xmlns:a="http://schemas.openxmlformats.org/drawingml/2006/main" xmlns:pic="http://schemas.openxmlformats.org/drawingml/2006/picture" xmlns:wp="http://schemas.openxmlformats.org/drawingml/2006/wordprocessingDrawing">
   <w:body>
-    <w:bookmarkStart w:id="33" w:name="Xfc4de4e1bd0b2c36e2a8727e19c4e90e7427d16"/>
+    <w:bookmarkStart w:id="36" w:name="X4fdc06617a4ac9b5671c7faaecbc5ba765ad314"/>
     <w:p>
       <w:pPr>
         <w:pStyle w:val="Heading1"/>
       </w:pPr>
       <w:r>
-        <w:t xml:space="preserve">Chile con la menor cantidad de hospitalizaciones en UCI por Covid-19 desde el inicio de la pandemia</w:t>
+        <w:t xml:space="preserve">Contagios de Covid-19 se estancan en un nivel alto de circulación</w:t>
       </w:r>
     </w:p>
     <w:p>
@@ -16,7 +16,7 @@
         <w:pStyle w:val="FirstParagraph"/>
       </w:pPr>
       <w:r>
-        <w:t xml:space="preserve">En este informe presentamos el Analisis Semanal Nº75 de Covid-19 elaborado por el Grupo Epidemiológico Matemático para la Vigilancia de Epidemias y Pandemia (GEMVEP) de la Universidad de Santiago. Los datos usados en este informe consideran los casos de Covid-19 informados entre el 15 de Abril y el 21 de Abril .Los datos provienen de las siguientes fuentes de información:</w:t>
+        <w:t xml:space="preserve">En este informe presentamos el Analisis Semanal Nº76 de Covid-19 elaborado por el Grupo Epidemiológico Matemático para la Vigilancia de Epidemias y Pandemia (GEMVEP) de la Universidad de Santiago. Los datos usados en este informe consideran los casos de Covid-19 informados entre el 22 de Abril y el 28 de Abril .Los datos provienen de las siguientes fuentes de información:</w:t>
       </w:r>
     </w:p>
     <w:p>
@@ -31,7 +31,7 @@
           <w:rPr>
             <w:rStyle w:val="Hyperlink"/>
           </w:rPr>
-          <w:t xml:space="preserve">Reporte Covid-19 del dia Jueves 21 de Abril del Ministerio de Salud</w:t>
+          <w:t xml:space="preserve">Reporte Covid-19 del dia Jueves 28 de Abril del Ministerio de Salud</w:t>
         </w:r>
       </w:hyperlink>
     </w:p>
@@ -47,7 +47,7 @@
           <w:rPr>
             <w:rStyle w:val="Hyperlink"/>
           </w:rPr>
-          <w:t xml:space="preserve">Informe Epidemiológico con datos hasta el Lunes 11 de Abril del Ministerio de Salud</w:t>
+          <w:t xml:space="preserve">Informe Epidemiológico con datos hasta el Lunes 25 de Abril del Ministerio de Salud</w:t>
         </w:r>
       </w:hyperlink>
     </w:p>
@@ -97,7 +97,7 @@
         <w:pStyle w:val="FirstParagraph"/>
       </w:pPr>
       <w:r>
-        <w:t xml:space="preserve">En la ultima semana se han confirmado 14397 casos de Covid-19 en Chile. Una tasa de incidencia de 10.57 casos promedio por día cada 100.000 habitantes.Esta es la menor incidencia en Chile desde el 06 de Enero. Los casos disminuyeron en un -26.59% respecto de la semana anterior,mientras que la variación de casos a 14 días es de un -47.26%.Nuestra estimación del R Efectivo a nivel nacional es de 0.71. La incidencia actual esta 1.1 veces sobre un nivel crítico de contagios. Finalmente, de acuerdo al reporte del Departamento de Estadísticas e Información de Salud (DEIS)</w:t>
+        <w:t xml:space="preserve">En la ultima semana se han confirmado 13725 casos de Covid-19 en Chile. Una tasa de incidencia de 10.08 casos promedio por día cada 100.000 habitantes.Esta es la menor incidencia en Chile desde el 06 de Enero. Los casos disminuyeron en un -4.67% respecto de la semana anterior,mientras que la variación de casos a 14 días es de un -30.01%.Nuestra estimación del R Efectivo a nivel nacional es de 0.9. La incidencia actual esta 1 veces sobre un nivel crítico de contagios. Finalmente, de acuerdo al reporte del Departamento de Estadísticas e Información de Salud (DEIS)</w:t>
       </w:r>
       <w:r>
         <w:t xml:space="preserve"> </w:t>
@@ -153,23 +153,23 @@
         </w:drawing>
       </w:r>
       <w:r>
-        <w:t xml:space="preserve">En la comparación con los países de Sudamerica, Chile se encuentra en el lugar 1 entre los países de más de un millon de habitantes con la mayor tasa de incidencia. En America, Chile está en el lugar 3 entre 24 países.A nivel mundial Chile está en el lugar 35 entre los 169 países analizados.</w:t>
-      </w:r>
-    </w:p>
-    <w:p>
-      <w:pPr>
-        <w:pStyle w:val="BodyText"/>
-      </w:pPr>
-      <w:r>
-        <w:t xml:space="preserve">Si analizamos las cifras de vacunación, observamos en Chile que el 90.73 % de la población total tiene su esquema de vacunación completo. En la comparación con los países de Sudamerica, Chile se encuentra en el lugar 1 entre los países con la mayor cobertura de vacunación. En America, Chile está en el lugar 1 entre 24 países.A nivel mundial Chile está en el lugar 2 entre los 169 países de más de un millon de habitantes analizados.</w:t>
-      </w:r>
-    </w:p>
-    <w:p>
-      <w:pPr>
-        <w:pStyle w:val="BodyText"/>
-      </w:pPr>
-      <w:r>
-        <w:t xml:space="preserve">Además, en la ultima semana se han vacunado con su cuarta dosis contra Covid-19, en promedio por día 17806.6 personas. Esto es una variación del -50% respecto a la semana previa. En total ya se han vacunado con la cuarta dosis 3020520 personas. Un 15.52% del total de la población del país. Respecto a la tercera dosis, en la última semana se han vacunado en promedio, 6943.6 personas con esta dosis. Esto es una variación del -47.71% respecto a la semana previa. Un 71.19% del total de la población del país se han vacunado con la tercera dosis. En la comparación con los países de Sudamerica, Chile se encuentra en el lugar 1 entre los países con mayor número de dosis de refuerzo por habitante. En America, Chile está en el lugar 1 entre 24 países.A nivel mundial Chile está en el lugar 1 entre los 169 países analizados.</w:t>
+        <w:t xml:space="preserve">En la comparación con los países de Sudamerica, Chile se encuentra en el lugar 1 entre los países de más de un millon de habitantes con la mayor tasa de incidencia. En America, Chile está en el lugar 6 entre 24 países.A nivel mundial Chile está en el lugar 36 entre los 169 países analizados.</w:t>
+      </w:r>
+    </w:p>
+    <w:p>
+      <w:pPr>
+        <w:pStyle w:val="BodyText"/>
+      </w:pPr>
+      <w:r>
+        <w:t xml:space="preserve">Si analizamos las cifras de vacunación, observamos en Chile que el 90.83 % de la población total tiene su esquema de vacunación completo. En la comparación con los países de Sudamerica, Chile se encuentra en el lugar 1 entre los países con la mayor cobertura de vacunación. En America, Chile está en el lugar 1 entre 24 países.A nivel mundial Chile está en el lugar 1 entre los 169 países de más de un millon de habitantes analizados.</w:t>
+      </w:r>
+    </w:p>
+    <w:p>
+      <w:pPr>
+        <w:pStyle w:val="BodyText"/>
+      </w:pPr>
+      <w:r>
+        <w:t xml:space="preserve">Además, en la ultima semana se han vacunado con su cuarta dosis contra Covid-19, en promedio por día 49744.4 personas. Esto es una variación del -5.6% respecto a la semana previa. En total ya se han vacunado con la cuarta dosis 3634926 personas. Un 18.68% del total de la población del país. Respecto a la tercera dosis, en la última semana se han vacunado en promedio, 9631.4 personas con esta dosis. Esto es una variación del -3.5% respecto a la semana previa. Un 71.65% del total de la población del país se han vacunado con la tercera dosis. En la comparación con los países de Sudamerica, Chile se encuentra en el lugar 1 entre los países con mayor número de dosis de refuerzo por habitante. En America, Chile está en el lugar 1 entre 24 países.A nivel mundial Chile está en el lugar 1 entre los 169 países analizados.</w:t>
       </w:r>
     </w:p>
     <w:bookmarkEnd w:id="25"/>
@@ -195,31 +195,31 @@
         <w:pStyle w:val="BodyText"/>
       </w:pPr>
       <w:r>
-        <w:t xml:space="preserve">Magallanes 16.5 casos cada 100.000 habitantes</w:t>
-      </w:r>
-      <w:r>
-        <w:br/>
-      </w:r>
-      <w:r>
-        <w:t xml:space="preserve">Aysen 13.05</w:t>
-      </w:r>
-      <w:r>
-        <w:br/>
-      </w:r>
-      <w:r>
-        <w:t xml:space="preserve">Valparaiso 12.85</w:t>
-      </w:r>
-      <w:r>
-        <w:br/>
-      </w:r>
-      <w:r>
-        <w:t xml:space="preserve">Atacama 12.26</w:t>
-      </w:r>
-      <w:r>
-        <w:br/>
-      </w:r>
-      <w:r>
-        <w:t xml:space="preserve">Nuble 12.12</w:t>
+        <w:t xml:space="preserve">Magallanes 21.22 casos cada 100.000 habitantes</w:t>
+      </w:r>
+      <w:r>
+        <w:br/>
+      </w:r>
+      <w:r>
+        <w:t xml:space="preserve">Valparaiso 12.45</w:t>
+      </w:r>
+      <w:r>
+        <w:br/>
+      </w:r>
+      <w:r>
+        <w:t xml:space="preserve">Nuble 11.84</w:t>
+      </w:r>
+      <w:r>
+        <w:br/>
+      </w:r>
+      <w:r>
+        <w:t xml:space="preserve">Atacama 11.26</w:t>
+      </w:r>
+      <w:r>
+        <w:br/>
+      </w:r>
+      <w:r>
+        <w:t xml:space="preserve">Aysen 11.18</w:t>
       </w:r>
     </w:p>
     <w:p>
@@ -235,73 +235,101 @@
         <w:pStyle w:val="BodyText"/>
       </w:pPr>
       <w:r>
-        <w:t xml:space="preserve">Arica 5.5 casos cada 100.000 habitantes</w:t>
-      </w:r>
-      <w:r>
-        <w:br/>
-      </w:r>
-      <w:r>
-        <w:t xml:space="preserve">Tarapaca 4.55</w:t>
-      </w:r>
-      <w:r>
-        <w:br/>
-      </w:r>
-      <w:r>
-        <w:t xml:space="preserve">Los Lagos 4.46</w:t>
-      </w:r>
-    </w:p>
-    <w:p>
-      <w:pPr>
-        <w:pStyle w:val="BodyText"/>
-      </w:pPr>
-      <w:r>
-        <w:t xml:space="preserve">Actualmente, 10 de 16 regiones del país tienen un nivel crítico de contagios.</w:t>
-      </w:r>
-    </w:p>
-    <w:p>
-      <w:pPr>
-        <w:pStyle w:val="BodyText"/>
-      </w:pPr>
-      <w:r>
-        <w:t xml:space="preserve">Además, todas las regiones disminuyeron sus casos nuevos de Covid-19 en últimos 7 días. Las regiones con las mayores disminuciones de casos de Covid-19 en la ultima semana son:</w:t>
-      </w:r>
-    </w:p>
-    <w:p>
-      <w:pPr>
-        <w:pStyle w:val="BodyText"/>
-      </w:pPr>
-      <w:r>
-        <w:t xml:space="preserve">Nuble -30.56 %</w:t>
-      </w:r>
-      <w:r>
-        <w:br/>
-      </w:r>
-      <w:r>
-        <w:t xml:space="preserve">Maule -32.97 %</w:t>
-      </w:r>
-      <w:r>
-        <w:br/>
-      </w:r>
-      <w:r>
-        <w:t xml:space="preserve">Bio-Bio -33.83 %</w:t>
-      </w:r>
-      <w:r>
-        <w:br/>
-      </w:r>
-      <w:r>
-        <w:t xml:space="preserve">Arica -37.01 %</w:t>
-      </w:r>
-      <w:r>
-        <w:br/>
-      </w:r>
-      <w:r>
-        <w:t xml:space="preserve">Los Rios -47.67 %</w:t>
-      </w:r>
-      <w:r>
-        <w:br/>
-      </w:r>
-      <w:r>
-        <w:t xml:space="preserve">Los Lagos -50.88 %</w:t>
+        <w:t xml:space="preserve">Arica 5.33 casos cada 100.000 habitantes</w:t>
+      </w:r>
+      <w:r>
+        <w:br/>
+      </w:r>
+      <w:r>
+        <w:t xml:space="preserve">Tarapaca 5.3</w:t>
+      </w:r>
+      <w:r>
+        <w:br/>
+      </w:r>
+      <w:r>
+        <w:t xml:space="preserve">Los Lagos 3.77</w:t>
+      </w:r>
+    </w:p>
+    <w:p>
+      <w:pPr>
+        <w:pStyle w:val="BodyText"/>
+      </w:pPr>
+      <w:r>
+        <w:t xml:space="preserve">Actualmente, 8 de 16 regiones del país tienen un nivel crítico de contagios.</w:t>
+      </w:r>
+    </w:p>
+    <w:p>
+      <w:pPr>
+        <w:pStyle w:val="BodyText"/>
+      </w:pPr>
+      <w:r>
+        <w:t xml:space="preserve">Además, 3 de 16 regiones del país han aumentado casos de Covid-19 en los últimos 7 días. Las regiones con los mayores aumentos de casos de Covid-19 en la ultima semana son:</w:t>
+      </w:r>
+    </w:p>
+    <w:p>
+      <w:pPr>
+        <w:pStyle w:val="BodyText"/>
+      </w:pPr>
+      <w:r>
+        <w:t xml:space="preserve">Magallanes + 28.64 %</w:t>
+      </w:r>
+      <w:r>
+        <w:br/>
+      </w:r>
+      <w:r>
+        <w:t xml:space="preserve">Tarapaca + 16.39 %</w:t>
+      </w:r>
+      <w:r>
+        <w:br/>
+      </w:r>
+      <w:r>
+        <w:t xml:space="preserve">Coquimbo + 3.65 %</w:t>
+      </w:r>
+    </w:p>
+    <w:p>
+      <w:pPr>
+        <w:pStyle w:val="BodyText"/>
+      </w:pPr>
+      <w:r>
+        <w:t xml:space="preserve">Por otra parte, las regiones con las mayores disminuciones de casos de Covid-19 en la ultima semana son:</w:t>
+      </w:r>
+    </w:p>
+    <w:p>
+      <w:pPr>
+        <w:pStyle w:val="BodyText"/>
+      </w:pPr>
+      <w:r>
+        <w:t xml:space="preserve">Los Rios -10.33 %</w:t>
+      </w:r>
+      <w:r>
+        <w:br/>
+      </w:r>
+      <w:r>
+        <w:t xml:space="preserve">Aysen -14.29 %</w:t>
+      </w:r>
+      <w:r>
+        <w:br/>
+      </w:r>
+      <w:r>
+        <w:t xml:space="preserve">Araucania -14.8 %</w:t>
+      </w:r>
+      <w:r>
+        <w:br/>
+      </w:r>
+      <w:r>
+        <w:t xml:space="preserve">Los Lagos -15.47 %</w:t>
+      </w:r>
+      <w:r>
+        <w:br/>
+      </w:r>
+      <w:r>
+        <w:t xml:space="preserve">Bio-Bio -17.49 %</w:t>
+      </w:r>
+      <w:r>
+        <w:br/>
+      </w:r>
+      <w:r>
+        <w:t xml:space="preserve">Ohiggins -25.68 %</w:t>
       </w:r>
     </w:p>
     <w:p>
@@ -357,10 +385,7 @@
         </w:drawing>
       </w:r>
       <w:r>
-        <w:br/>
-      </w:r>
-      <w:r>
-        <w:t xml:space="preserve">Damos alerta en la region de .Además, la región de Ohiggins tiene la mayor tasa de Positividad con ( 7.8 %) y la region de Magallanes tiene el mayor R efectivo con ( 0.9 )</w:t>
+        <w:t xml:space="preserve">No damos alerta en ninguna región del país. .Además, la región de Magallanes tiene la mayor tasa de Positividad con ( 6.5 %) y la region de Magallanes tiene el mayor R efectivo con ( 1.2 )</w:t>
       </w:r>
     </w:p>
     <w:p>
@@ -383,71 +408,71 @@
         <w:pStyle w:val="FirstParagraph"/>
       </w:pPr>
       <w:r>
-        <w:t xml:space="preserve">El número de pacientes con Covid-19 en UCI informados el 21 de Abril fue 295( 66 menos que semana previa).Esta es la menor cantidad de pacientes Covid-19 en UCI informados desde el inicio de la pandemia.Además, este día se informaron 213 pacientes Covid-19 en ventilación mecánica invasiva (VMI)( 50 menos que semana previa).</w:t>
-      </w:r>
-      <w:r>
-        <w:br/>
-      </w:r>
-      <w:r>
-        <w:t xml:space="preserve">La ocupación de camas UCI en el país es de un 82.84 %. Esta es la menor tasa de ocupación UCI en Chile desde el 18 de Abril de 2022 .Las regiones con mayor porcentaje de ocupación UCI son:</w:t>
-      </w:r>
-    </w:p>
-    <w:p>
-      <w:pPr>
-        <w:pStyle w:val="BodyText"/>
-      </w:pPr>
-      <w:r>
-        <w:t xml:space="preserve">Coquimbo 89.83 %</w:t>
-      </w:r>
-      <w:r>
-        <w:br/>
-      </w:r>
-      <w:r>
-        <w:t xml:space="preserve">Metropolitana 86.98 %</w:t>
-      </w:r>
-      <w:r>
-        <w:br/>
-      </w:r>
-      <w:r>
-        <w:t xml:space="preserve">Valparaiso 84.57 %</w:t>
-      </w:r>
-      <w:r>
-        <w:br/>
-      </w:r>
-      <w:r>
-        <w:t xml:space="preserve">Maule 83.81 %</w:t>
-      </w:r>
-      <w:r>
-        <w:br/>
-      </w:r>
-      <w:r>
-        <w:t xml:space="preserve">Bio-Bio 83.51 %</w:t>
-      </w:r>
-      <w:r>
-        <w:br/>
-      </w:r>
-      <w:r>
-        <w:t xml:space="preserve">Este dia, 6 de las 16 regiones del país tuvieron una ocupación de camas UCI superior al 80%.Las regiones que tuvieron menor ocupación UCI son:</w:t>
-      </w:r>
-    </w:p>
-    <w:p>
-      <w:pPr>
-        <w:pStyle w:val="BodyText"/>
-      </w:pPr>
-      <w:r>
-        <w:t xml:space="preserve">Atacama 55.56 %</w:t>
-      </w:r>
-      <w:r>
-        <w:br/>
-      </w:r>
-      <w:r>
-        <w:t xml:space="preserve">Aysen 50 %</w:t>
-      </w:r>
-      <w:r>
-        <w:br/>
-      </w:r>
-      <w:r>
-        <w:t xml:space="preserve">Magallanes 40.91 %</w:t>
+        <w:t xml:space="preserve">El número de pacientes con Covid-19 en UCI informados el 28 de Abril fue 239( 56 menos que semana previa).Esta es la menor cantidad de pacientes Covid-19 en UCI informados desde el inicio de la pandemia.Además, este día se informaron 173 pacientes Covid-19 en ventilación mecánica invasiva (VMI)( 40 menos que semana previa).</w:t>
+      </w:r>
+      <w:r>
+        <w:br/>
+      </w:r>
+      <w:r>
+        <w:t xml:space="preserve">La ocupación de camas UCI en el país es de un 84.8 %. Esta es la menor tasa de ocupación UCI en Chile desde el 25 de Abril de 2022 .Las regiones con mayor porcentaje de ocupación UCI son:</w:t>
+      </w:r>
+    </w:p>
+    <w:p>
+      <w:pPr>
+        <w:pStyle w:val="BodyText"/>
+      </w:pPr>
+      <w:r>
+        <w:t xml:space="preserve">Coquimbo 96.61 %</w:t>
+      </w:r>
+      <w:r>
+        <w:br/>
+      </w:r>
+      <w:r>
+        <w:t xml:space="preserve">Antofagasta 89.33 %</w:t>
+      </w:r>
+      <w:r>
+        <w:br/>
+      </w:r>
+      <w:r>
+        <w:t xml:space="preserve">Los Rios 89.29 %</w:t>
+      </w:r>
+      <w:r>
+        <w:br/>
+      </w:r>
+      <w:r>
+        <w:t xml:space="preserve">Araucania 87.78 %</w:t>
+      </w:r>
+      <w:r>
+        <w:br/>
+      </w:r>
+      <w:r>
+        <w:t xml:space="preserve">Maule 87.62 %</w:t>
+      </w:r>
+      <w:r>
+        <w:br/>
+      </w:r>
+      <w:r>
+        <w:t xml:space="preserve">Este dia, 8 de las 16 regiones del país tuvieron una ocupación de camas UCI superior al 80%.Las regiones que tuvieron menor ocupación UCI son:</w:t>
+      </w:r>
+    </w:p>
+    <w:p>
+      <w:pPr>
+        <w:pStyle w:val="BodyText"/>
+      </w:pPr>
+      <w:r>
+        <w:t xml:space="preserve">Nuble 63.64 %</w:t>
+      </w:r>
+      <w:r>
+        <w:br/>
+      </w:r>
+      <w:r>
+        <w:t xml:space="preserve">Aysen 60 %</w:t>
+      </w:r>
+      <w:r>
+        <w:br/>
+      </w:r>
+      <w:r>
+        <w:t xml:space="preserve">Magallanes 50 %</w:t>
       </w:r>
       <w:r>
         <w:br/>
@@ -508,31 +533,31 @@
         <w:pStyle w:val="BodyText"/>
       </w:pPr>
       <w:r>
-        <w:t xml:space="preserve">Aysen 5 camas UCI disponibles</w:t>
-      </w:r>
-      <w:r>
-        <w:br/>
-      </w:r>
-      <w:r>
-        <w:t xml:space="preserve">Arica 6</w:t>
-      </w:r>
-      <w:r>
-        <w:br/>
-      </w:r>
-      <w:r>
-        <w:t xml:space="preserve">Coquimbo 6</w:t>
-      </w:r>
-      <w:r>
-        <w:br/>
-      </w:r>
-      <w:r>
-        <w:t xml:space="preserve">Los Rios 7</w:t>
-      </w:r>
-      <w:r>
-        <w:br/>
-      </w:r>
-      <w:r>
-        <w:t xml:space="preserve">Atacama 8</w:t>
+        <w:t xml:space="preserve">Coquimbo 2 camas UCI disponibles</w:t>
+      </w:r>
+      <w:r>
+        <w:br/>
+      </w:r>
+      <w:r>
+        <w:t xml:space="preserve">Los Rios 3</w:t>
+      </w:r>
+      <w:r>
+        <w:br/>
+      </w:r>
+      <w:r>
+        <w:t xml:space="preserve">Atacama 4</w:t>
+      </w:r>
+      <w:r>
+        <w:br/>
+      </w:r>
+      <w:r>
+        <w:t xml:space="preserve">Aysen 4</w:t>
+      </w:r>
+      <w:r>
+        <w:br/>
+      </w:r>
+      <w:r>
+        <w:t xml:space="preserve">Arica 5</w:t>
       </w:r>
       <w:r>
         <w:br/>
@@ -546,37 +571,37 @@
         <w:pStyle w:val="BodyText"/>
       </w:pPr>
       <w:r>
-        <w:t xml:space="preserve">Maule 195.56 %</w:t>
-      </w:r>
-      <w:r>
-        <w:br/>
-      </w:r>
-      <w:r>
-        <w:t xml:space="preserve">Coquimbo 182.76 %</w:t>
-      </w:r>
-      <w:r>
-        <w:br/>
-      </w:r>
-      <w:r>
-        <w:t xml:space="preserve">Nuble 168.75 %</w:t>
-      </w:r>
-      <w:r>
-        <w:br/>
-      </w:r>
-      <w:r>
-        <w:t xml:space="preserve">Bio-Bio 167.01 %</w:t>
-      </w:r>
-      <w:r>
-        <w:br/>
-      </w:r>
-      <w:r>
-        <w:t xml:space="preserve">Los Rios 161.54 %</w:t>
-      </w:r>
-      <w:r>
-        <w:br/>
-      </w:r>
-      <w:r>
-        <w:t xml:space="preserve">Este dia, 11 de las 16 regiones del país tienen una ocupación sobre el 100% de camas bases del año 2019. En Chile, la ocupación sobre el basal de camas del año 2019 es de un 132.76 %</w:t>
+        <w:t xml:space="preserve">Maule 204.44 %</w:t>
+      </w:r>
+      <w:r>
+        <w:br/>
+      </w:r>
+      <w:r>
+        <w:t xml:space="preserve">Coquimbo 196.55 %</w:t>
+      </w:r>
+      <w:r>
+        <w:br/>
+      </w:r>
+      <w:r>
+        <w:t xml:space="preserve">Los Rios 192.31 %</w:t>
+      </w:r>
+      <w:r>
+        <w:br/>
+      </w:r>
+      <w:r>
+        <w:t xml:space="preserve">Nuble 175 %</w:t>
+      </w:r>
+      <w:r>
+        <w:br/>
+      </w:r>
+      <w:r>
+        <w:t xml:space="preserve">Los Lagos 165.31 %</w:t>
+      </w:r>
+      <w:r>
+        <w:br/>
+      </w:r>
+      <w:r>
+        <w:t xml:space="preserve">Este dia, 13 de las 16 regiones del país tienen una ocupación sobre el 100% de camas bases del año 2019. En Chile, la ocupación sobre el basal de camas del año 2019 es de un 134.56 %</w:t>
       </w:r>
       <w:r>
         <w:drawing>
@@ -635,25 +660,25 @@
         <w:pStyle w:val="BodyText"/>
       </w:pPr>
       <w:r>
-        <w:t xml:space="preserve">En el análisis por edad notamos que el grupo etario con mayor cantidad de casos nuevos de Covid-19 en la última semana son las personas entre 15 y 29 años con 4586 casos en los últimos 7 días. Esto corresponde a un 26.67% del total de la población contagiada. Además, todos los grupo etarios disminuyeron sus contagios en la última semana. El grupo etario con la disminución más leve es el tramo mayores de 70 años con una disminución del -22.03% respecto a la semana previa.</w:t>
-      </w:r>
-    </w:p>
-    <w:p>
-      <w:pPr>
-        <w:pStyle w:val="BodyText"/>
-      </w:pPr>
-      <w:r>
-        <w:t xml:space="preserve">Además, respecto a las hospitalizaciones, el grupo etario con mayor cantidad de pacientes Covid-19 en UCI son las personas mayores de 70 años que cuenta con 122 pacientes Covid-19 en UCI. Esto corresponde a un 42.07% del total. Además, ningún grupo etario aumentó pacientes Covid-19 en UCI en la última semana. El grupo etario con la disminución más leve de pacientes Covid-19 en UCI es el tramo entre 60 y 69 años con una disminución del -15.09% respecto a la semana previa.</w:t>
+        <w:t xml:space="preserve">En el análisis por edad notamos que el grupo etario con mayor cantidad de casos nuevos de Covid-19 en la última semana son las personas entre 15 y 29 años con 4381 casos en los últimos 7 días. Esto corresponde a un 26.76% del total de la población contagiada. Además, el grupo etario con el mayor aumento de contagios en la última semana es el grupo de personas entre 30 y 39 años con un aumento del 2.01% respecto a la semana previa.</w:t>
+      </w:r>
+    </w:p>
+    <w:p>
+      <w:pPr>
+        <w:pStyle w:val="BodyText"/>
+      </w:pPr>
+      <w:r>
+        <w:t xml:space="preserve">Además, respecto a las hospitalizaciones, el grupo etario con mayor cantidad de pacientes Covid-19 en UCI son las personas mayores de 70 años que cuenta con 99 pacientes Covid-19 en UCI. Esto corresponde a un 40.57% del total. Además, ningún grupo etario aumentó pacientes Covid-19 en UCI en la última semana. El grupo etario con la disminución más leve de pacientes Covid-19 en UCI es el tramo entre 40 y 49 años que mantuvo contagios respecto a la semana previa.</w:t>
       </w:r>
     </w:p>
     <w:bookmarkEnd w:id="30"/>
-    <w:bookmarkStart w:id="31" w:name="situación-comunal"/>
+    <w:bookmarkStart w:id="34" w:name="análisis-por-esquema-de-vacunación"/>
     <w:p>
       <w:pPr>
         <w:pStyle w:val="Heading2"/>
       </w:pPr>
       <w:r>
-        <w:t xml:space="preserve">Situación Comunal</w:t>
+        <w:t xml:space="preserve">Análisis por Esquema de Vacunación</w:t>
       </w:r>
     </w:p>
     <w:p>
@@ -661,7 +686,150 @@
         <w:pStyle w:val="FirstParagraph"/>
       </w:pPr>
       <w:r>
-        <w:t xml:space="preserve">En el analisis comunal notamos que 168 de 346 comunas del país tienen un nivel crítico de contagios.</w:t>
+        <w:t xml:space="preserve">En la semana epidemiológica 16 (17 al 23 de Abril) la tasa de incidencia de Covid-19 en población con esquema incompleto de vacunación fue 77.6 casos c/100.000h, mientras que en población con dosis de refuerzo fue 86.7 casos c/100.000h. Valores similares a los informados en la semana previa. Además, la tasa de ingresos a UCI por Covid-19 en población con esquema incompleto fue 0.3 ingresos c/100.000h, un valor 3 veces mayor al observado en población con dosis de refuerzo (0.1 ingresos a UCI c/100.000h).Finalmente, la tasa de fallecimientos por Covid-19 confirmado disminuyó en todos los esquemas de vacunación.En población con esquema incompleto la tasa fue 0.3 decesos c/100.000h, mientras que en población con dosis de refuerzo fue 0.1 decesos c/100.000h</w:t>
+      </w:r>
+      <w:r>
+        <w:t xml:space="preserve"> </w:t>
+      </w:r>
+      <w:r>
+        <w:drawing>
+          <wp:inline>
+            <wp:extent cx="5334000" cy="4000500"/>
+            <wp:effectExtent b="0" l="0" r="0" t="0"/>
+            <wp:docPr descr="Incidencia en Casos de Covid-19 según esquema de vacunación" title="" id="1" name="Picture"/>
+            <a:graphic>
+              <a:graphicData uri="http://schemas.openxmlformats.org/drawingml/2006/picture">
+                <pic:pic>
+                  <pic:nvPicPr>
+                    <pic:cNvPr descr="InformeGEMVEP2_files/figure-docx/unnamed-chunk-7-1.png" id="0" name="Picture"/>
+                    <pic:cNvPicPr>
+                      <a:picLocks noChangeArrowheads="1" noChangeAspect="1"/>
+                    </pic:cNvPicPr>
+                  </pic:nvPicPr>
+                  <pic:blipFill>
+                    <a:blip r:embed="rId31"/>
+                    <a:stretch>
+                      <a:fillRect/>
+                    </a:stretch>
+                  </pic:blipFill>
+                  <pic:spPr bwMode="auto">
+                    <a:xfrm>
+                      <a:off x="0" y="0"/>
+                      <a:ext cx="5334000" cy="4000500"/>
+                    </a:xfrm>
+                    <a:prstGeom prst="rect">
+                      <a:avLst/>
+                    </a:prstGeom>
+                    <a:noFill/>
+                    <a:ln w="9525">
+                      <a:noFill/>
+                      <a:headEnd/>
+                      <a:tailEnd/>
+                    </a:ln>
+                  </pic:spPr>
+                </pic:pic>
+              </a:graphicData>
+            </a:graphic>
+          </wp:inline>
+        </w:drawing>
+      </w:r>
+      <w:r>
+        <w:drawing>
+          <wp:inline>
+            <wp:extent cx="5334000" cy="4000500"/>
+            <wp:effectExtent b="0" l="0" r="0" t="0"/>
+            <wp:docPr descr="Incidencia en Ingresos a UCI por Covid-19 confirmado según esquema de vacunación" title="" id="1" name="Picture"/>
+            <a:graphic>
+              <a:graphicData uri="http://schemas.openxmlformats.org/drawingml/2006/picture">
+                <pic:pic>
+                  <pic:nvPicPr>
+                    <pic:cNvPr descr="InformeGEMVEP2_files/figure-docx/unnamed-chunk-7-2.png" id="0" name="Picture"/>
+                    <pic:cNvPicPr>
+                      <a:picLocks noChangeArrowheads="1" noChangeAspect="1"/>
+                    </pic:cNvPicPr>
+                  </pic:nvPicPr>
+                  <pic:blipFill>
+                    <a:blip r:embed="rId32"/>
+                    <a:stretch>
+                      <a:fillRect/>
+                    </a:stretch>
+                  </pic:blipFill>
+                  <pic:spPr bwMode="auto">
+                    <a:xfrm>
+                      <a:off x="0" y="0"/>
+                      <a:ext cx="5334000" cy="4000500"/>
+                    </a:xfrm>
+                    <a:prstGeom prst="rect">
+                      <a:avLst/>
+                    </a:prstGeom>
+                    <a:noFill/>
+                    <a:ln w="9525">
+                      <a:noFill/>
+                      <a:headEnd/>
+                      <a:tailEnd/>
+                    </a:ln>
+                  </pic:spPr>
+                </pic:pic>
+              </a:graphicData>
+            </a:graphic>
+          </wp:inline>
+        </w:drawing>
+      </w:r>
+      <w:r>
+        <w:drawing>
+          <wp:inline>
+            <wp:extent cx="5334000" cy="4000500"/>
+            <wp:effectExtent b="0" l="0" r="0" t="0"/>
+            <wp:docPr descr="Incidencia en Fallecimientos por Covid-19 confirmado según esquema de vacunación" title="" id="1" name="Picture"/>
+            <a:graphic>
+              <a:graphicData uri="http://schemas.openxmlformats.org/drawingml/2006/picture">
+                <pic:pic>
+                  <pic:nvPicPr>
+                    <pic:cNvPr descr="InformeGEMVEP2_files/figure-docx/unnamed-chunk-7-3.png" id="0" name="Picture"/>
+                    <pic:cNvPicPr>
+                      <a:picLocks noChangeArrowheads="1" noChangeAspect="1"/>
+                    </pic:cNvPicPr>
+                  </pic:nvPicPr>
+                  <pic:blipFill>
+                    <a:blip r:embed="rId33"/>
+                    <a:stretch>
+                      <a:fillRect/>
+                    </a:stretch>
+                  </pic:blipFill>
+                  <pic:spPr bwMode="auto">
+                    <a:xfrm>
+                      <a:off x="0" y="0"/>
+                      <a:ext cx="5334000" cy="4000500"/>
+                    </a:xfrm>
+                    <a:prstGeom prst="rect">
+                      <a:avLst/>
+                    </a:prstGeom>
+                    <a:noFill/>
+                    <a:ln w="9525">
+                      <a:noFill/>
+                      <a:headEnd/>
+                      <a:tailEnd/>
+                    </a:ln>
+                  </pic:spPr>
+                </pic:pic>
+              </a:graphicData>
+            </a:graphic>
+          </wp:inline>
+        </w:drawing>
+      </w:r>
+      <w:r>
+        <w:t xml:space="preserve"> </w:t>
+      </w:r>
+      <w:r>
+        <w:t xml:space="preserve">## Situación Comunal</w:t>
+      </w:r>
+    </w:p>
+    <w:p>
+      <w:pPr>
+        <w:pStyle w:val="BodyText"/>
+      </w:pPr>
+      <w:r>
+        <w:t xml:space="preserve">En el analisis comunal notamos que 160 de 346 comunas del país tienen un nivel crítico de contagios.</w:t>
       </w:r>
     </w:p>
     <w:p>
@@ -677,61 +845,61 @@
         <w:pStyle w:val="BodyText"/>
       </w:pPr>
       <w:r>
-        <w:t xml:space="preserve">Osorno 62.77 casos cada 100.000 habitantes</w:t>
-      </w:r>
-      <w:r>
-        <w:br/>
-      </w:r>
-      <w:r>
-        <w:t xml:space="preserve">Los Andes 35.04</w:t>
-      </w:r>
-      <w:r>
-        <w:br/>
-      </w:r>
-      <w:r>
-        <w:t xml:space="preserve">Providencia 27.89</w:t>
-      </w:r>
-      <w:r>
-        <w:br/>
-      </w:r>
-      <w:r>
-        <w:t xml:space="preserve">Las Condes 26.13</w:t>
-      </w:r>
-      <w:r>
-        <w:br/>
-      </w:r>
-      <w:r>
-        <w:t xml:space="preserve">Vitacura 25.24</w:t>
-      </w:r>
-      <w:r>
-        <w:br/>
-      </w:r>
-      <w:r>
-        <w:t xml:space="preserve">La Reina 25.08</w:t>
-      </w:r>
-      <w:r>
-        <w:br/>
-      </w:r>
-      <w:r>
-        <w:t xml:space="preserve">Lo Barnechea 24.64</w:t>
-      </w:r>
-      <w:r>
-        <w:br/>
-      </w:r>
-      <w:r>
-        <w:t xml:space="preserve">Casablanca 24</w:t>
-      </w:r>
-      <w:r>
-        <w:br/>
-      </w:r>
-      <w:r>
-        <w:t xml:space="preserve">Nunoa 23.75</w:t>
-      </w:r>
-      <w:r>
-        <w:br/>
-      </w:r>
-      <w:r>
-        <w:t xml:space="preserve">San Felipe 21.56</w:t>
+        <w:t xml:space="preserve">Los Andes 45.95 casos cada 100.000 habitantes</w:t>
+      </w:r>
+      <w:r>
+        <w:br/>
+      </w:r>
+      <w:r>
+        <w:t xml:space="preserve">Punta Arenas 28.57</w:t>
+      </w:r>
+      <w:r>
+        <w:br/>
+      </w:r>
+      <w:r>
+        <w:t xml:space="preserve">Casablanca 26.45</w:t>
+      </w:r>
+      <w:r>
+        <w:br/>
+      </w:r>
+      <w:r>
+        <w:t xml:space="preserve">Providencia 25.72</w:t>
+      </w:r>
+      <w:r>
+        <w:br/>
+      </w:r>
+      <w:r>
+        <w:t xml:space="preserve">Las Condes 25.22</w:t>
+      </w:r>
+      <w:r>
+        <w:br/>
+      </w:r>
+      <w:r>
+        <w:t xml:space="preserve">Lo Barnechea 24.75</w:t>
+      </w:r>
+      <w:r>
+        <w:br/>
+      </w:r>
+      <w:r>
+        <w:t xml:space="preserve">Vitacura 22</w:t>
+      </w:r>
+      <w:r>
+        <w:br/>
+      </w:r>
+      <w:r>
+        <w:t xml:space="preserve">La Reina 21.37</w:t>
+      </w:r>
+      <w:r>
+        <w:br/>
+      </w:r>
+      <w:r>
+        <w:t xml:space="preserve">Osorno 21.34</w:t>
+      </w:r>
+      <w:r>
+        <w:br/>
+      </w:r>
+      <w:r>
+        <w:t xml:space="preserve">Talca 21.24</w:t>
       </w:r>
     </w:p>
     <w:p>
@@ -747,65 +915,65 @@
         <w:pStyle w:val="BodyText"/>
       </w:pPr>
       <w:r>
-        <w:t xml:space="preserve">Llaillay + 44 %</w:t>
-      </w:r>
-      <w:r>
-        <w:br/>
-      </w:r>
-      <w:r>
-        <w:t xml:space="preserve">Osorno + 34.39 %</w:t>
-      </w:r>
-      <w:r>
-        <w:br/>
-      </w:r>
-      <w:r>
-        <w:t xml:space="preserve">La Ligua + 25 %</w:t>
-      </w:r>
-      <w:r>
-        <w:br/>
-      </w:r>
-      <w:r>
-        <w:t xml:space="preserve">Cerrillos + 16.44 %</w:t>
-      </w:r>
-      <w:r>
-        <w:br/>
-      </w:r>
-      <w:r>
-        <w:t xml:space="preserve">Quilpue + 15.38 %</w:t>
-      </w:r>
-      <w:r>
-        <w:br/>
-      </w:r>
-      <w:r>
-        <w:t xml:space="preserve">Calera + 15.15 %</w:t>
-      </w:r>
-      <w:r>
-        <w:br/>
-      </w:r>
-      <w:r>
-        <w:t xml:space="preserve">Castro + 13.33 %</w:t>
-      </w:r>
-      <w:r>
-        <w:br/>
-      </w:r>
-      <w:r>
-        <w:t xml:space="preserve">Puerto Varas + 13.16 %</w:t>
-      </w:r>
-      <w:r>
-        <w:br/>
-      </w:r>
-      <w:r>
-        <w:t xml:space="preserve">Punta Arenas + 12.37 %</w:t>
-      </w:r>
-      <w:r>
-        <w:br/>
-      </w:r>
-      <w:r>
-        <w:t xml:space="preserve">Vallenar + 7.59 %</w:t>
-      </w:r>
-    </w:p>
-    <w:bookmarkEnd w:id="31"/>
-    <w:bookmarkStart w:id="32" w:name="trazabilidad"/>
+        <w:t xml:space="preserve">Teno + 255.56 %</w:t>
+      </w:r>
+      <w:r>
+        <w:br/>
+      </w:r>
+      <w:r>
+        <w:t xml:space="preserve">El Monte + 183.33 %</w:t>
+      </w:r>
+      <w:r>
+        <w:br/>
+      </w:r>
+      <w:r>
+        <w:t xml:space="preserve">Coihueco + 166.67 %</w:t>
+      </w:r>
+      <w:r>
+        <w:br/>
+      </w:r>
+      <w:r>
+        <w:t xml:space="preserve">Chimbarongo + 116.67 %</w:t>
+      </w:r>
+      <w:r>
+        <w:br/>
+      </w:r>
+      <w:r>
+        <w:t xml:space="preserve">Canete + 100 %</w:t>
+      </w:r>
+      <w:r>
+        <w:br/>
+      </w:r>
+      <w:r>
+        <w:t xml:space="preserve">Calama + 94.87 %</w:t>
+      </w:r>
+      <w:r>
+        <w:br/>
+      </w:r>
+      <w:r>
+        <w:t xml:space="preserve">Curacavi + 81.82 %</w:t>
+      </w:r>
+      <w:r>
+        <w:br/>
+      </w:r>
+      <w:r>
+        <w:t xml:space="preserve">La Ligua + 80 %</w:t>
+      </w:r>
+      <w:r>
+        <w:br/>
+      </w:r>
+      <w:r>
+        <w:t xml:space="preserve">La Granja + 79.63 %</w:t>
+      </w:r>
+      <w:r>
+        <w:br/>
+      </w:r>
+      <w:r>
+        <w:t xml:space="preserve">Mulchen + 77.78 %</w:t>
+      </w:r>
+    </w:p>
+    <w:bookmarkEnd w:id="34"/>
+    <w:bookmarkStart w:id="35" w:name="trazabilidad"/>
     <w:p>
       <w:pPr>
         <w:pStyle w:val="Heading2"/>
@@ -814,9 +982,9 @@
         <w:t xml:space="preserve">Trazabilidad</w:t>
       </w:r>
     </w:p>
-    <w:bookmarkEnd w:id="32"/>
-    <w:bookmarkEnd w:id="33"/>
-    <w:bookmarkStart w:id="34" w:name="indicadores-usados"/>
+    <w:bookmarkEnd w:id="35"/>
+    <w:bookmarkEnd w:id="36"/>
+    <w:bookmarkStart w:id="37" w:name="indicadores-usados"/>
     <w:p>
       <w:pPr>
         <w:pStyle w:val="Heading1"/>
@@ -877,7 +1045,7 @@
         <w:t xml:space="preserve">Para la definición de regiones en Riesgo Alto, Medio y Bajo se usa un procedimiento de cluster que se basa en incidencia, positividad y R efectivo en ultimos 7 días y su variación respecto a la semana anterior.</w:t>
       </w:r>
     </w:p>
-    <w:bookmarkEnd w:id="34"/>
+    <w:bookmarkEnd w:id="37"/>
     <w:sectPr/>
   </w:body>
 </w:document>

--- a/InformeGEMVEP2.docx
+++ b/InformeGEMVEP2.docx
@@ -97,13 +97,7 @@
         <w:pStyle w:val="FirstParagraph"/>
       </w:pPr>
       <w:r>
-        <w:t xml:space="preserve">En la ultima semana se han confirmado 13725 casos de Covid-19 en Chile. Una tasa de incidencia de 10.08 casos promedio por día cada 100.000 habitantes.Esta es la menor incidencia en Chile desde el 06 de Enero. Los casos disminuyeron en un -4.67% respecto de la semana anterior,mientras que la variación de casos a 14 días es de un -30.01%.Nuestra estimación del R Efectivo a nivel nacional es de 0.9. La incidencia actual esta 1 veces sobre un nivel crítico de contagios. Finalmente, de acuerdo al reporte del Departamento de Estadísticas e Información de Salud (DEIS)</w:t>
-      </w:r>
-      <w:r>
-        <w:t xml:space="preserve"> </w:t>
-      </w:r>
-      <w:r>
-        <w:t xml:space="preserve">del Ministerio de Salud, 57.231 personas han fallecido en Chile a causa del Covid-19 (Información hasta el 13 de Abril).Una tasa de 294.1 personas c/100.000hab. 45.819 con confirmación de PCR. Hasta la fecha 7.037 personas han fallecido por Covid-19 en 2022 (12.30% del total). En los últimos 7 días se registraron 234 fallecidos nuevos (33.4 por día).</w:t>
+        <w:t xml:space="preserve">En la ultima semana se han confirmado 13725 casos de Covid-19 en Chile. Una tasa de incidencia de 10.08 casos promedio por día cada 100.000 habitantes.Esta es la menor incidencia en Chile desde el 06 de Enero. Los casos disminuyeron en un -4.67% respecto de la semana anterior,mientras que la variación de casos a 14 días es de un -30.01%.Nuestra estimación del R Efectivo a nivel nacional es de 0.9.</w:t>
       </w:r>
     </w:p>
     <w:p>
@@ -385,7 +379,7 @@
         </w:drawing>
       </w:r>
       <w:r>
-        <w:t xml:space="preserve">No damos alerta en ninguna región del país. .Además, la región de Magallanes tiene la mayor tasa de Positividad con ( 6.5 %) y la region de Magallanes tiene el mayor R efectivo con ( 1.2 )</w:t>
+        <w:t xml:space="preserve">No damos alerta en ninguna región del país .Además, la región de Magallanes tiene la mayor tasa de Positividad con ( 6.5 %) y la region de Magallanes tiene el mayor R efectivo con ( 1.2 )</w:t>
       </w:r>
     </w:p>
     <w:p>

--- a/InformeGEMVEP2.docx
+++ b/InformeGEMVEP2.docx
@@ -2,13 +2,13 @@
 <file path=word/document.xml><?xml version="1.0" encoding="utf-8"?>
 <w:document xmlns:w="http://schemas.openxmlformats.org/wordprocessingml/2006/main" xmlns:m="http://schemas.openxmlformats.org/officeDocument/2006/math" xmlns:r="http://schemas.openxmlformats.org/officeDocument/2006/relationships" xmlns:o="urn:schemas-microsoft-com:office:office" xmlns:v="urn:schemas-microsoft-com:vml" xmlns:w10="urn:schemas-microsoft-com:office:word" xmlns:a="http://schemas.openxmlformats.org/drawingml/2006/main" xmlns:pic="http://schemas.openxmlformats.org/drawingml/2006/picture" xmlns:wp="http://schemas.openxmlformats.org/drawingml/2006/wordprocessingDrawing">
   <w:body>
-    <w:bookmarkStart w:id="36" w:name="X4fdc06617a4ac9b5671c7faaecbc5ba765ad314"/>
+    <w:bookmarkStart w:id="37" w:name="Xae778ac12a8b969bf2830c392e4fb5b4d4e9958"/>
     <w:p>
       <w:pPr>
         <w:pStyle w:val="Heading1"/>
       </w:pPr>
       <w:r>
-        <w:t xml:space="preserve">Contagios de Covid-19 se estancan en un nivel alto de circulación</w:t>
+        <w:t xml:space="preserve">Aumentan Contagios de Covid-19 en el país gracias a fuerte aumento en la RM</w:t>
       </w:r>
     </w:p>
     <w:p>
@@ -16,7 +16,7 @@
         <w:pStyle w:val="FirstParagraph"/>
       </w:pPr>
       <w:r>
-        <w:t xml:space="preserve">En este informe presentamos el Analisis Semanal Nº76 de Covid-19 elaborado por el Grupo Epidemiológico Matemático para la Vigilancia de Epidemias y Pandemia (GEMVEP) de la Universidad de Santiago. Los datos usados en este informe consideran los casos de Covid-19 informados entre el 22 de Abril y el 28 de Abril .Los datos provienen de las siguientes fuentes de información:</w:t>
+        <w:t xml:space="preserve">En este informe presentamos el Analisis Semanal Nº77 de Covid-19 elaborado por el Grupo Epidemiológico Matemático para la Vigilancia de Epidemias y Pandemia (GEMVEP) de la Universidad de Santiago. Los datos usados en este informe consideran los casos de Covid-19 informados entre el 30 de Abril y el 06 de Mayo .Los datos provienen de las siguientes fuentes de información:</w:t>
       </w:r>
     </w:p>
     <w:p>
@@ -31,7 +31,7 @@
           <w:rPr>
             <w:rStyle w:val="Hyperlink"/>
           </w:rPr>
-          <w:t xml:space="preserve">Reporte Covid-19 del dia Jueves 28 de Abril del Ministerio de Salud</w:t>
+          <w:t xml:space="preserve">Reporte Covid-19 del dia Jueves 5 de Mayo del Ministerio de Salud</w:t>
         </w:r>
       </w:hyperlink>
     </w:p>
@@ -47,7 +47,7 @@
           <w:rPr>
             <w:rStyle w:val="Hyperlink"/>
           </w:rPr>
-          <w:t xml:space="preserve">Informe Epidemiológico con datos hasta el Lunes 25 de Abril del Ministerio de Salud</w:t>
+          <w:t xml:space="preserve">Informe Epidemiológico con datos hasta el Lunes 2 de Mayo del Ministerio de Salud</w:t>
         </w:r>
       </w:hyperlink>
     </w:p>
@@ -83,7 +83,7 @@
         </w:r>
       </w:hyperlink>
     </w:p>
-    <w:bookmarkStart w:id="25" w:name="balance-nacional-semanal"/>
+    <w:bookmarkStart w:id="26" w:name="balance-nacional-semanal"/>
     <w:p>
       <w:pPr>
         <w:pStyle w:val="Heading2"/>
@@ -97,7 +97,13 @@
         <w:pStyle w:val="FirstParagraph"/>
       </w:pPr>
       <w:r>
-        <w:t xml:space="preserve">En la ultima semana se han confirmado 13725 casos de Covid-19 en Chile. Una tasa de incidencia de 10.08 casos promedio por día cada 100.000 habitantes.Esta es la menor incidencia en Chile desde el 06 de Enero. Los casos disminuyeron en un -4.67% respecto de la semana anterior,mientras que la variación de casos a 14 días es de un -30.01%.Nuestra estimación del R Efectivo a nivel nacional es de 0.9.</w:t>
+        <w:t xml:space="preserve">En la ultima semana se han confirmado 14209 casos de Covid-19 en Chile. Una tasa de incidencia de 10.43 casos promedio por día cada 100.000 habitantes.Esta es la mayor incidencia en Chile desde el 27 de Abril. Los casos aumentaron en un 3.53% respecto de la semana anterior,mientras que la variación de casos a 14 días es de un -1.31%.Nuestra estimación del R Efectivo a nivel nacional es de 1.03. La incidencia actual esta 1 veces sobre un nivel crítico de contagios. Finalmente, de acuerdo al reporte del Departamento de Estadísticas e Información de Salud (DEIS)</w:t>
+      </w:r>
+      <w:r>
+        <w:t xml:space="preserve"> </w:t>
+      </w:r>
+      <w:r>
+        <w:t xml:space="preserve">del Ministerio de Salud, 57.509 personas han fallecido en Chile a causa del Covid-19 (Información hasta el 27 de Abril).Una tasa de 295.55 personas c/100.000hab. 46.082 con confirmación de PCR. Hasta la fecha 7.315 personas han fallecido por Covid-19 en 2022 (12.70% del total). En los últimos 14 días se registraron 278 fallecidos nuevos (19.9 por día).</w:t>
       </w:r>
     </w:p>
     <w:p>
@@ -114,7 +120,7 @@
               <a:graphicData uri="http://schemas.openxmlformats.org/drawingml/2006/picture">
                 <pic:pic>
                   <pic:nvPicPr>
-                    <pic:cNvPr descr="InformeGEMVEP2_files/figure-docx/unnamed-chunk-2-1.png" id="0" name="Picture"/>
+                    <pic:cNvPr descr="InformeGEMVEP2_files/figure-docx/Promedio%20diario%20de%20vacunas%20administradas%20para%20Covid-19-1.png" id="0" name="Picture"/>
                     <pic:cNvPicPr>
                       <a:picLocks noChangeArrowheads="1" noChangeAspect="1"/>
                     </pic:cNvPicPr>
@@ -147,7 +153,7 @@
         </w:drawing>
       </w:r>
       <w:r>
-        <w:t xml:space="preserve">En la comparación con los países de Sudamerica, Chile se encuentra en el lugar 1 entre los países de más de un millon de habitantes con la mayor tasa de incidencia. En America, Chile está en el lugar 6 entre 24 países.A nivel mundial Chile está en el lugar 36 entre los 169 países analizados.</w:t>
+        <w:t xml:space="preserve">En la comparación con los países de Sudamerica, Chile se encuentra en el lugar 1 entre los países de más de un millon de habitantes con la mayor tasa de incidencia. En America, Chile está en el lugar 5 entre 24 países.A nivel mundial Chile está en el lugar 34 entre los 169 países analizados.</w:t>
       </w:r>
     </w:p>
     <w:p>
@@ -155,204 +161,30 @@
         <w:pStyle w:val="BodyText"/>
       </w:pPr>
       <w:r>
-        <w:t xml:space="preserve">Si analizamos las cifras de vacunación, observamos en Chile que el 90.83 % de la población total tiene su esquema de vacunación completo. En la comparación con los países de Sudamerica, Chile se encuentra en el lugar 1 entre los países con la mayor cobertura de vacunación. En America, Chile está en el lugar 1 entre 24 países.A nivel mundial Chile está en el lugar 1 entre los 169 países de más de un millon de habitantes analizados.</w:t>
+        <w:t xml:space="preserve">Si analizamos las cifras de vacunación, observamos en Chile que el 90.93 % de la población total tiene su esquema de vacunación completo. En la comparación con los países de Sudamerica, Chile se encuentra en el lugar 1 entre los países con la mayor cobertura de vacunación. En America, Chile está en el lugar 1 entre 24 países.A nivel mundial Chile está en el lugar 2 entre los 169 países de más de un millon de habitantes analizados.</w:t>
       </w:r>
     </w:p>
     <w:p>
       <w:pPr>
         <w:pStyle w:val="BodyText"/>
       </w:pPr>
-      <w:r>
-        <w:t xml:space="preserve">Además, en la ultima semana se han vacunado con su cuarta dosis contra Covid-19, en promedio por día 49744.4 personas. Esto es una variación del -5.6% respecto a la semana previa. En total ya se han vacunado con la cuarta dosis 3634926 personas. Un 18.68% del total de la población del país. Respecto a la tercera dosis, en la última semana se han vacunado en promedio, 9631.4 personas con esta dosis. Esto es una variación del -3.5% respecto a la semana previa. Un 71.65% del total de la población del país se han vacunado con la tercera dosis. En la comparación con los países de Sudamerica, Chile se encuentra en el lugar 1 entre los países con mayor número de dosis de refuerzo por habitante. En America, Chile está en el lugar 1 entre 24 países.A nivel mundial Chile está en el lugar 1 entre los 169 países analizados.</w:t>
-      </w:r>
-    </w:p>
-    <w:bookmarkEnd w:id="25"/>
-    <w:bookmarkStart w:id="27" w:name="análisis-regional"/>
-    <w:p>
-      <w:pPr>
-        <w:pStyle w:val="Heading2"/>
-      </w:pPr>
-      <w:r>
-        <w:t xml:space="preserve">Análisis Regional</w:t>
-      </w:r>
-    </w:p>
-    <w:p>
-      <w:pPr>
-        <w:pStyle w:val="FirstParagraph"/>
-      </w:pPr>
-      <w:r>
-        <w:t xml:space="preserve">Las regiones con las mayores tasas de incidencia promedio en la ultima semana son:</w:t>
-      </w:r>
-    </w:p>
-    <w:p>
-      <w:pPr>
-        <w:pStyle w:val="BodyText"/>
-      </w:pPr>
-      <w:r>
-        <w:t xml:space="preserve">Magallanes 21.22 casos cada 100.000 habitantes</w:t>
-      </w:r>
-      <w:r>
-        <w:br/>
-      </w:r>
-      <w:r>
-        <w:t xml:space="preserve">Valparaiso 12.45</w:t>
-      </w:r>
-      <w:r>
-        <w:br/>
-      </w:r>
-      <w:r>
-        <w:t xml:space="preserve">Nuble 11.84</w:t>
-      </w:r>
-      <w:r>
-        <w:br/>
-      </w:r>
-      <w:r>
-        <w:t xml:space="preserve">Atacama 11.26</w:t>
-      </w:r>
-      <w:r>
-        <w:br/>
-      </w:r>
-      <w:r>
-        <w:t xml:space="preserve">Aysen 11.18</w:t>
-      </w:r>
-    </w:p>
-    <w:p>
-      <w:pPr>
-        <w:pStyle w:val="BodyText"/>
-      </w:pPr>
-      <w:r>
-        <w:t xml:space="preserve">Las regiones con las menores tasas de incidencia promedio en la ultima semana son:</w:t>
-      </w:r>
-    </w:p>
-    <w:p>
-      <w:pPr>
-        <w:pStyle w:val="BodyText"/>
-      </w:pPr>
-      <w:r>
-        <w:t xml:space="preserve">Arica 5.33 casos cada 100.000 habitantes</w:t>
-      </w:r>
-      <w:r>
-        <w:br/>
-      </w:r>
-      <w:r>
-        <w:t xml:space="preserve">Tarapaca 5.3</w:t>
-      </w:r>
-      <w:r>
-        <w:br/>
-      </w:r>
-      <w:r>
-        <w:t xml:space="preserve">Los Lagos 3.77</w:t>
-      </w:r>
-    </w:p>
-    <w:p>
-      <w:pPr>
-        <w:pStyle w:val="BodyText"/>
-      </w:pPr>
-      <w:r>
-        <w:t xml:space="preserve">Actualmente, 8 de 16 regiones del país tienen un nivel crítico de contagios.</w:t>
-      </w:r>
-    </w:p>
-    <w:p>
-      <w:pPr>
-        <w:pStyle w:val="BodyText"/>
-      </w:pPr>
-      <w:r>
-        <w:t xml:space="preserve">Además, 3 de 16 regiones del país han aumentado casos de Covid-19 en los últimos 7 días. Las regiones con los mayores aumentos de casos de Covid-19 en la ultima semana son:</w:t>
-      </w:r>
-    </w:p>
-    <w:p>
-      <w:pPr>
-        <w:pStyle w:val="BodyText"/>
-      </w:pPr>
-      <w:r>
-        <w:t xml:space="preserve">Magallanes + 28.64 %</w:t>
-      </w:r>
-      <w:r>
-        <w:br/>
-      </w:r>
-      <w:r>
-        <w:t xml:space="preserve">Tarapaca + 16.39 %</w:t>
-      </w:r>
-      <w:r>
-        <w:br/>
-      </w:r>
-      <w:r>
-        <w:t xml:space="preserve">Coquimbo + 3.65 %</w:t>
-      </w:r>
-    </w:p>
-    <w:p>
-      <w:pPr>
-        <w:pStyle w:val="BodyText"/>
-      </w:pPr>
-      <w:r>
-        <w:t xml:space="preserve">Por otra parte, las regiones con las mayores disminuciones de casos de Covid-19 en la ultima semana son:</w:t>
-      </w:r>
-    </w:p>
-    <w:p>
-      <w:pPr>
-        <w:pStyle w:val="BodyText"/>
-      </w:pPr>
-      <w:r>
-        <w:t xml:space="preserve">Los Rios -10.33 %</w:t>
-      </w:r>
-      <w:r>
-        <w:br/>
-      </w:r>
-      <w:r>
-        <w:t xml:space="preserve">Aysen -14.29 %</w:t>
-      </w:r>
-      <w:r>
-        <w:br/>
-      </w:r>
-      <w:r>
-        <w:t xml:space="preserve">Araucania -14.8 %</w:t>
-      </w:r>
-      <w:r>
-        <w:br/>
-      </w:r>
-      <w:r>
-        <w:t xml:space="preserve">Los Lagos -15.47 %</w:t>
-      </w:r>
-      <w:r>
-        <w:br/>
-      </w:r>
-      <w:r>
-        <w:t xml:space="preserve">Bio-Bio -17.49 %</w:t>
-      </w:r>
-      <w:r>
-        <w:br/>
-      </w:r>
-      <w:r>
-        <w:t xml:space="preserve">Ohiggins -25.68 %</w:t>
-      </w:r>
-    </w:p>
-    <w:p>
-      <w:pPr>
-        <w:pStyle w:val="BodyText"/>
-      </w:pPr>
-      <w:r>
-        <w:t xml:space="preserve">En la siguiente figura mostramos nuestro balance de indicadores de circulación del Covid-19 por región del país en la ultima semana.</w:t>
-      </w:r>
-      <w:r>
-        <w:br/>
-      </w:r>
       <w:r>
         <w:drawing>
           <wp:inline>
             <wp:extent cx="5334000" cy="4000500"/>
             <wp:effectExtent b="0" l="0" r="0" t="0"/>
-            <wp:docPr descr="Balance Semanal: Tasa de Incidencia es número de casos nuevos en la última semana cada 100.000 habitantes, Tasa de positividad es numero de casos nuevos confirmados con PCR dividido numero de examenes PCR por semana" title="" id="1" name="Picture"/>
+            <wp:docPr descr="Promedio Semanal de Incidencia de contagios de Covid-19 en Chile cada 100.000 habitantes" title="" id="1" name="Picture"/>
             <a:graphic>
               <a:graphicData uri="http://schemas.openxmlformats.org/drawingml/2006/picture">
                 <pic:pic>
                   <pic:nvPicPr>
-                    <pic:cNvPr descr="InformeGEMVEP2_files/figure-docx/unnamed-chunk-3-1.png" id="0" name="Picture"/>
+                    <pic:cNvPr descr="InformeGEMVEP2_files/figure-docx/Promedio%20diario%20de%20vacunas%20administradas%20para%20Covid-19-2.png" id="0" name="Picture"/>
                     <pic:cNvPicPr>
                       <a:picLocks noChangeArrowheads="1" noChangeAspect="1"/>
                     </pic:cNvPicPr>
                   </pic:nvPicPr>
                   <pic:blipFill>
-                    <a:blip r:embed="rId26"/>
+                    <a:blip r:embed="rId25"/>
                     <a:stretch>
                       <a:fillRect/>
                     </a:stretch>
@@ -379,22 +211,17 @@
         </w:drawing>
       </w:r>
       <w:r>
-        <w:t xml:space="preserve">No damos alerta en ninguna región del país .Además, la región de Magallanes tiene la mayor tasa de Positividad con ( 6.5 %) y la region de Magallanes tiene el mayor R efectivo con ( 1.2 )</w:t>
-      </w:r>
-    </w:p>
-    <w:p>
-      <w:r>
-        <w:br w:type="page"/>
-      </w:r>
-    </w:p>
-    <w:bookmarkEnd w:id="27"/>
-    <w:bookmarkStart w:id="30" w:name="hospitalizaciones"/>
+        <w:t xml:space="preserve">Además, en la ultima semana se han vacunado con su cuarta dosis contra Covid-19, en promedio por día 70607.7 personas. Esto es una variación del 3.84% respecto a la semana previa. En total ya se han vacunado con la cuarta dosis 4357689 personas. Un 22.4% del total de la población del país. Respecto a la tercera dosis, en la última semana se han vacunado en promedio, 13008.3 personas con esta dosis. Esto es una variación del 13.15% respecto a la semana previa. Un 72.26% del total de la población del país se han vacunado con la tercera dosis. En la comparación con los países de Sudamerica, Chile se encuentra en el lugar 1 entre los países con mayor número de dosis de refuerzo por habitante. En America, Chile está en el lugar 1 entre 24 países.A nivel mundial Chile está en el lugar 1 entre los 169 países analizados.</w:t>
+      </w:r>
+    </w:p>
+    <w:bookmarkEnd w:id="26"/>
+    <w:bookmarkStart w:id="28" w:name="análisis-regional"/>
     <w:p>
       <w:pPr>
         <w:pStyle w:val="Heading2"/>
       </w:pPr>
       <w:r>
-        <w:t xml:space="preserve">Hospitalizaciones</w:t>
+        <w:t xml:space="preserve">Análisis Regional</w:t>
       </w:r>
     </w:p>
     <w:p>
@@ -402,13 +229,7 @@
         <w:pStyle w:val="FirstParagraph"/>
       </w:pPr>
       <w:r>
-        <w:t xml:space="preserve">El número de pacientes con Covid-19 en UCI informados el 28 de Abril fue 239( 56 menos que semana previa).Esta es la menor cantidad de pacientes Covid-19 en UCI informados desde el inicio de la pandemia.Además, este día se informaron 173 pacientes Covid-19 en ventilación mecánica invasiva (VMI)( 40 menos que semana previa).</w:t>
-      </w:r>
-      <w:r>
-        <w:br/>
-      </w:r>
-      <w:r>
-        <w:t xml:space="preserve">La ocupación de camas UCI en el país es de un 84.8 %. Esta es la menor tasa de ocupación UCI en Chile desde el 25 de Abril de 2022 .Las regiones con mayor porcentaje de ocupación UCI son:</w:t>
+        <w:t xml:space="preserve">Las regiones con las mayores tasas de incidencia promedio en la ultima semana son:</w:t>
       </w:r>
     </w:p>
     <w:p>
@@ -416,37 +237,31 @@
         <w:pStyle w:val="BodyText"/>
       </w:pPr>
       <w:r>
-        <w:t xml:space="preserve">Coquimbo 96.61 %</w:t>
-      </w:r>
-      <w:r>
-        <w:br/>
-      </w:r>
-      <w:r>
-        <w:t xml:space="preserve">Antofagasta 89.33 %</w:t>
-      </w:r>
-      <w:r>
-        <w:br/>
-      </w:r>
-      <w:r>
-        <w:t xml:space="preserve">Los Rios 89.29 %</w:t>
-      </w:r>
-      <w:r>
-        <w:br/>
-      </w:r>
-      <w:r>
-        <w:t xml:space="preserve">Araucania 87.78 %</w:t>
-      </w:r>
-      <w:r>
-        <w:br/>
-      </w:r>
-      <w:r>
-        <w:t xml:space="preserve">Maule 87.62 %</w:t>
-      </w:r>
-      <w:r>
-        <w:br/>
-      </w:r>
-      <w:r>
-        <w:t xml:space="preserve">Este dia, 8 de las 16 regiones del país tuvieron una ocupación de camas UCI superior al 80%.Las regiones que tuvieron menor ocupación UCI son:</w:t>
+        <w:t xml:space="preserve">Magallanes 19.54 casos cada 100.000 habitantes</w:t>
+      </w:r>
+      <w:r>
+        <w:br/>
+      </w:r>
+      <w:r>
+        <w:t xml:space="preserve">Valparaiso 12.7</w:t>
+      </w:r>
+      <w:r>
+        <w:br/>
+      </w:r>
+      <w:r>
+        <w:t xml:space="preserve">Metropolitana 12.5</w:t>
+      </w:r>
+      <w:r>
+        <w:br/>
+      </w:r>
+      <w:r>
+        <w:t xml:space="preserve">Aysen 10.65</w:t>
+      </w:r>
+      <w:r>
+        <w:br/>
+      </w:r>
+      <w:r>
+        <w:t xml:space="preserve">Nuble 10.58</w:t>
       </w:r>
     </w:p>
     <w:p>
@@ -454,19 +269,117 @@
         <w:pStyle w:val="BodyText"/>
       </w:pPr>
       <w:r>
-        <w:t xml:space="preserve">Nuble 63.64 %</w:t>
-      </w:r>
-      <w:r>
-        <w:br/>
-      </w:r>
-      <w:r>
-        <w:t xml:space="preserve">Aysen 60 %</w:t>
-      </w:r>
-      <w:r>
-        <w:br/>
-      </w:r>
-      <w:r>
-        <w:t xml:space="preserve">Magallanes 50 %</w:t>
+        <w:t xml:space="preserve">Las regiones con las menores tasas de incidencia promedio en la ultima semana son:</w:t>
+      </w:r>
+    </w:p>
+    <w:p>
+      <w:pPr>
+        <w:pStyle w:val="BodyText"/>
+      </w:pPr>
+      <w:r>
+        <w:t xml:space="preserve">Los Rios 6.48 casos cada 100.000 habitantes</w:t>
+      </w:r>
+      <w:r>
+        <w:br/>
+      </w:r>
+      <w:r>
+        <w:t xml:space="preserve">Tarapaca 5.97</w:t>
+      </w:r>
+      <w:r>
+        <w:br/>
+      </w:r>
+      <w:r>
+        <w:t xml:space="preserve">Los Lagos 3.14</w:t>
+      </w:r>
+    </w:p>
+    <w:p>
+      <w:pPr>
+        <w:pStyle w:val="BodyText"/>
+      </w:pPr>
+      <w:r>
+        <w:t xml:space="preserve">Actualmente, 6 de 16 regiones del país tienen un nivel crítico de contagios.</w:t>
+      </w:r>
+    </w:p>
+    <w:p>
+      <w:pPr>
+        <w:pStyle w:val="BodyText"/>
+      </w:pPr>
+      <w:r>
+        <w:t xml:space="preserve">Además, 5 de 16 regiones del país han aumentado casos de Covid-19 en los últimos 7 días. Las regiones con los mayores aumentos de casos de Covid-19 en la ultima semana son:</w:t>
+      </w:r>
+    </w:p>
+    <w:p>
+      <w:pPr>
+        <w:pStyle w:val="BodyText"/>
+      </w:pPr>
+      <w:r>
+        <w:t xml:space="preserve">Arica + 32.98 %</w:t>
+      </w:r>
+      <w:r>
+        <w:br/>
+      </w:r>
+      <w:r>
+        <w:t xml:space="preserve">Antofagasta + 17.09 %</w:t>
+      </w:r>
+      <w:r>
+        <w:br/>
+      </w:r>
+      <w:r>
+        <w:t xml:space="preserve">Metropolitana + 12.93 %</w:t>
+      </w:r>
+    </w:p>
+    <w:p>
+      <w:pPr>
+        <w:pStyle w:val="BodyText"/>
+      </w:pPr>
+      <w:r>
+        <w:t xml:space="preserve">Por otra parte, las regiones con las mayores disminuciones de casos de Covid-19 en la ultima semana son:</w:t>
+      </w:r>
+    </w:p>
+    <w:p>
+      <w:pPr>
+        <w:pStyle w:val="BodyText"/>
+      </w:pPr>
+      <w:r>
+        <w:t xml:space="preserve">Atacama -8.06 %</w:t>
+      </w:r>
+      <w:r>
+        <w:br/>
+      </w:r>
+      <w:r>
+        <w:t xml:space="preserve">Bio-Bio -10.05 %</w:t>
+      </w:r>
+      <w:r>
+        <w:br/>
+      </w:r>
+      <w:r>
+        <w:t xml:space="preserve">Nuble -10.61 %</w:t>
+      </w:r>
+      <w:r>
+        <w:br/>
+      </w:r>
+      <w:r>
+        <w:t xml:space="preserve">Coquimbo -11.79 %</w:t>
+      </w:r>
+      <w:r>
+        <w:br/>
+      </w:r>
+      <w:r>
+        <w:t xml:space="preserve">Araucania -12.46 %</w:t>
+      </w:r>
+      <w:r>
+        <w:br/>
+      </w:r>
+      <w:r>
+        <w:t xml:space="preserve">Los Lagos -16.6 %</w:t>
+      </w:r>
+    </w:p>
+    <w:p>
+      <w:pPr>
+        <w:pStyle w:val="BodyText"/>
+      </w:pPr>
+      <w:r>
+        <w:t xml:space="preserve">En la siguiente figura mostramos nuestro balance de indicadores de circulación del Covid-19 por región del país en la ultima semana.</w:t>
       </w:r>
       <w:r>
         <w:br/>
@@ -476,18 +389,18 @@
           <wp:inline>
             <wp:extent cx="5334000" cy="4000500"/>
             <wp:effectExtent b="0" l="0" r="0" t="0"/>
-            <wp:docPr descr="Porcentaje de Ocupación UCI por Region" title="" id="1" name="Picture"/>
+            <wp:docPr descr="Balance Semanal: Tasa de Incidencia es número de casos nuevos en la última semana cada 100.000 habitantes, Tasa de positividad es numero de casos nuevos confirmados con PCR dividido numero de examenes PCR por semana" title="" id="1" name="Picture"/>
             <a:graphic>
               <a:graphicData uri="http://schemas.openxmlformats.org/drawingml/2006/picture">
                 <pic:pic>
                   <pic:nvPicPr>
-                    <pic:cNvPr descr="InformeGEMVEP2_files/figure-docx/unnamed-chunk-4-1.png" id="0" name="Picture"/>
+                    <pic:cNvPr descr="InformeGEMVEP2_files/figure-docx/unnamed-chunk-2-1.png" id="0" name="Picture"/>
                     <pic:cNvPicPr>
                       <a:picLocks noChangeArrowheads="1" noChangeAspect="1"/>
                     </pic:cNvPicPr>
                   </pic:nvPicPr>
                   <pic:blipFill>
-                    <a:blip r:embed="rId28"/>
+                    <a:blip r:embed="rId27"/>
                     <a:stretch>
                       <a:fillRect/>
                     </a:stretch>
@@ -513,13 +426,75 @@
           </wp:inline>
         </w:drawing>
       </w:r>
+      <w:r>
+        <w:t xml:space="preserve">No damos alerta en ninguna región del país. .Además, la región de Metropolitana tiene la mayor tasa de Positividad con ( 6.4 %) y la region de Arica tiene el mayor R efectivo con ( 1.3 )</w:t>
+      </w:r>
+    </w:p>
+    <w:p>
+      <w:r>
+        <w:br w:type="page"/>
+      </w:r>
+    </w:p>
+    <w:bookmarkEnd w:id="28"/>
+    <w:bookmarkStart w:id="31" w:name="hospitalizaciones"/>
+    <w:p>
+      <w:pPr>
+        <w:pStyle w:val="Heading2"/>
+      </w:pPr>
+      <w:r>
+        <w:t xml:space="preserve">Hospitalizaciones</w:t>
+      </w:r>
+    </w:p>
+    <w:p>
+      <w:pPr>
+        <w:pStyle w:val="FirstParagraph"/>
+      </w:pPr>
+      <w:r>
+        <w:t xml:space="preserve">El número de pacientes con Covid-19 en UCI informados el 05 de Mayo fue 197( 42 menos que semana previa).Esta es la menor cantidad de pacientes Covid-19 en UCI informados desde el inicio de la pandemia.Además, este día se informaron 143 pacientes Covid-19 en ventilación mecánica invasiva (VMI)( 30 menos que semana previa).</w:t>
+      </w:r>
+      <w:r>
+        <w:br/>
+      </w:r>
+      <w:r>
+        <w:t xml:space="preserve">La ocupación de camas UCI en el país es de un 75 %. Esta es la menor tasa de ocupación UCI en Chile desde el 02 de Mayo de 2022 .Las regiones con mayor porcentaje de ocupación UCI son:</w:t>
+      </w:r>
     </w:p>
     <w:p>
       <w:pPr>
         <w:pStyle w:val="BodyText"/>
       </w:pPr>
       <w:r>
-        <w:t xml:space="preserve">Las regiones con menor cantidad de camas UCI disponibles son:</w:t>
+        <w:t xml:space="preserve">Nuble 90.64 %</w:t>
+      </w:r>
+      <w:r>
+        <w:br/>
+      </w:r>
+      <w:r>
+        <w:t xml:space="preserve">Los Lagos 87.91 %</w:t>
+      </w:r>
+      <w:r>
+        <w:br/>
+      </w:r>
+      <w:r>
+        <w:t xml:space="preserve">Araucania 87.78 %</w:t>
+      </w:r>
+      <w:r>
+        <w:br/>
+      </w:r>
+      <w:r>
+        <w:t xml:space="preserve">Metropolitana 87.62 %</w:t>
+      </w:r>
+      <w:r>
+        <w:br/>
+      </w:r>
+      <w:r>
+        <w:t xml:space="preserve">Maule 86.79 %</w:t>
+      </w:r>
+      <w:r>
+        <w:br/>
+      </w:r>
+      <w:r>
+        <w:t xml:space="preserve">Este dia, 7 de las 16 regiones del país tuvieron una ocupación de camas UCI superior al 80%.Las regiones que tuvieron menor ocupación UCI son:</w:t>
       </w:r>
     </w:p>
     <w:p>
@@ -527,87 +502,34 @@
         <w:pStyle w:val="BodyText"/>
       </w:pPr>
       <w:r>
-        <w:t xml:space="preserve">Coquimbo 2 camas UCI disponibles</w:t>
-      </w:r>
-      <w:r>
-        <w:br/>
-      </w:r>
-      <w:r>
-        <w:t xml:space="preserve">Los Rios 3</w:t>
-      </w:r>
-      <w:r>
-        <w:br/>
-      </w:r>
-      <w:r>
-        <w:t xml:space="preserve">Atacama 4</w:t>
-      </w:r>
-      <w:r>
-        <w:br/>
-      </w:r>
-      <w:r>
-        <w:t xml:space="preserve">Aysen 4</w:t>
-      </w:r>
-      <w:r>
-        <w:br/>
-      </w:r>
-      <w:r>
-        <w:t xml:space="preserve">Arica 5</w:t>
-      </w:r>
-      <w:r>
-        <w:br/>
-      </w:r>
-      <w:r>
-        <w:t xml:space="preserve">Las regiones con mayor proporción de camas UCI usadas sobre el basal de camas UCI disponibles en 2019 son:</w:t>
-      </w:r>
-    </w:p>
-    <w:p>
-      <w:pPr>
-        <w:pStyle w:val="BodyText"/>
-      </w:pPr>
-      <w:r>
-        <w:t xml:space="preserve">Maule 204.44 %</w:t>
-      </w:r>
-      <w:r>
-        <w:br/>
-      </w:r>
-      <w:r>
-        <w:t xml:space="preserve">Coquimbo 196.55 %</w:t>
-      </w:r>
-      <w:r>
-        <w:br/>
-      </w:r>
-      <w:r>
-        <w:t xml:space="preserve">Los Rios 192.31 %</w:t>
-      </w:r>
-      <w:r>
-        <w:br/>
-      </w:r>
-      <w:r>
-        <w:t xml:space="preserve">Nuble 175 %</w:t>
-      </w:r>
-      <w:r>
-        <w:br/>
-      </w:r>
-      <w:r>
-        <w:t xml:space="preserve">Los Lagos 165.31 %</w:t>
-      </w:r>
-      <w:r>
-        <w:br/>
-      </w:r>
-      <w:r>
-        <w:t xml:space="preserve">Este dia, 13 de las 16 regiones del país tienen una ocupación sobre el 100% de camas bases del año 2019. En Chile, la ocupación sobre el basal de camas del año 2019 es de un 134.56 %</w:t>
+        <w:t xml:space="preserve">Los Rios 75 %</w:t>
+      </w:r>
+      <w:r>
+        <w:br/>
+      </w:r>
+      <w:r>
+        <w:t xml:space="preserve">Ohiggins 57.5 %</w:t>
+      </w:r>
+      <w:r>
+        <w:br/>
+      </w:r>
+      <w:r>
+        <w:t xml:space="preserve">Atacama 33.33 %</w:t>
+      </w:r>
+      <w:r>
+        <w:br/>
       </w:r>
       <w:r>
         <w:drawing>
           <wp:inline>
             <wp:extent cx="5334000" cy="4000500"/>
             <wp:effectExtent b="0" l="0" r="0" t="0"/>
-            <wp:docPr descr="Porcentaje de Ocupación UCI sobre basal de camas disponibles en 2019 por Region" title="" id="1" name="Picture"/>
+            <wp:docPr descr="Porcentaje de Ocupación UCI por Region" title="" id="1" name="Picture"/>
             <a:graphic>
               <a:graphicData uri="http://schemas.openxmlformats.org/drawingml/2006/picture">
                 <pic:pic>
                   <pic:nvPicPr>
-                    <pic:cNvPr descr="InformeGEMVEP2_files/figure-docx/unnamed-chunk-5-1.png" id="0" name="Picture"/>
+                    <pic:cNvPr descr="InformeGEMVEP2_files/figure-docx/unnamed-chunk-3-1.png" id="0" name="Picture"/>
                     <pic:cNvPicPr>
                       <a:picLocks noChangeArrowheads="1" noChangeAspect="1"/>
                     </pic:cNvPicPr>
@@ -639,22 +561,13 @@
           </wp:inline>
         </w:drawing>
       </w:r>
-      <w:r>
-        <w:t xml:space="preserve"> </w:t>
-      </w:r>
-      <w:r>
-        <w:t xml:space="preserve"> </w:t>
-      </w:r>
-      <w:r>
-        <w:t xml:space="preserve">## Análisis por Edad</w:t>
-      </w:r>
     </w:p>
     <w:p>
       <w:pPr>
         <w:pStyle w:val="BodyText"/>
       </w:pPr>
       <w:r>
-        <w:t xml:space="preserve">En el análisis por edad notamos que el grupo etario con mayor cantidad de casos nuevos de Covid-19 en la última semana son las personas entre 15 y 29 años con 4381 casos en los últimos 7 días. Esto corresponde a un 26.76% del total de la población contagiada. Además, el grupo etario con el mayor aumento de contagios en la última semana es el grupo de personas entre 30 y 39 años con un aumento del 2.01% respecto a la semana previa.</w:t>
+        <w:t xml:space="preserve">Las regiones con menor cantidad de camas UCI disponibles son:</w:t>
       </w:r>
     </w:p>
     <w:p>
@@ -662,46 +575,93 @@
         <w:pStyle w:val="BodyText"/>
       </w:pPr>
       <w:r>
-        <w:t xml:space="preserve">Además, respecto a las hospitalizaciones, el grupo etario con mayor cantidad de pacientes Covid-19 en UCI son las personas mayores de 70 años que cuenta con 99 pacientes Covid-19 en UCI. Esto corresponde a un 40.57% del total. Además, ningún grupo etario aumentó pacientes Covid-19 en UCI en la última semana. El grupo etario con la disminución más leve de pacientes Covid-19 en UCI es el tramo entre 40 y 49 años que mantuvo contagios respecto a la semana previa.</w:t>
-      </w:r>
-    </w:p>
-    <w:bookmarkEnd w:id="30"/>
-    <w:bookmarkStart w:id="34" w:name="análisis-por-esquema-de-vacunación"/>
-    <w:p>
-      <w:pPr>
-        <w:pStyle w:val="Heading2"/>
-      </w:pPr>
-      <w:r>
-        <w:t xml:space="preserve">Análisis por Esquema de Vacunación</w:t>
-      </w:r>
-    </w:p>
-    <w:p>
-      <w:pPr>
-        <w:pStyle w:val="FirstParagraph"/>
-      </w:pPr>
-      <w:r>
-        <w:t xml:space="preserve">En la semana epidemiológica 16 (17 al 23 de Abril) la tasa de incidencia de Covid-19 en población con esquema incompleto de vacunación fue 77.6 casos c/100.000h, mientras que en población con dosis de refuerzo fue 86.7 casos c/100.000h. Valores similares a los informados en la semana previa. Además, la tasa de ingresos a UCI por Covid-19 en población con esquema incompleto fue 0.3 ingresos c/100.000h, un valor 3 veces mayor al observado en población con dosis de refuerzo (0.1 ingresos a UCI c/100.000h).Finalmente, la tasa de fallecimientos por Covid-19 confirmado disminuyó en todos los esquemas de vacunación.En población con esquema incompleto la tasa fue 0.3 decesos c/100.000h, mientras que en población con dosis de refuerzo fue 0.1 decesos c/100.000h</w:t>
-      </w:r>
-      <w:r>
-        <w:t xml:space="preserve"> </w:t>
+        <w:t xml:space="preserve">Aysen 2 camas UCI disponibles</w:t>
+      </w:r>
+      <w:r>
+        <w:br/>
+      </w:r>
+      <w:r>
+        <w:t xml:space="preserve">Arica 3</w:t>
+      </w:r>
+      <w:r>
+        <w:br/>
+      </w:r>
+      <w:r>
+        <w:t xml:space="preserve">Magallanes 5</w:t>
+      </w:r>
+      <w:r>
+        <w:br/>
+      </w:r>
+      <w:r>
+        <w:t xml:space="preserve">Los Rios 7</w:t>
+      </w:r>
+      <w:r>
+        <w:br/>
+      </w:r>
+      <w:r>
+        <w:t xml:space="preserve">Coquimbo 9</w:t>
+      </w:r>
+      <w:r>
+        <w:br/>
+      </w:r>
+      <w:r>
+        <w:t xml:space="preserve">Las regiones con mayor proporción de camas UCI usadas sobre el basal de camas UCI disponibles en 2019 son:</w:t>
+      </w:r>
+    </w:p>
+    <w:p>
+      <w:pPr>
+        <w:pStyle w:val="BodyText"/>
+      </w:pPr>
+      <w:r>
+        <w:t xml:space="preserve">Metropolitana 204.44 %</w:t>
+      </w:r>
+      <w:r>
+        <w:br/>
+      </w:r>
+      <w:r>
+        <w:t xml:space="preserve">Coquimbo 172.41 %</w:t>
+      </w:r>
+      <w:r>
+        <w:br/>
+      </w:r>
+      <w:r>
+        <w:t xml:space="preserve">Los Lagos 163.27 %</w:t>
+      </w:r>
+      <w:r>
+        <w:br/>
+      </w:r>
+      <w:r>
+        <w:t xml:space="preserve">Los Rios 161.54 %</w:t>
+      </w:r>
+      <w:r>
+        <w:br/>
+      </w:r>
+      <w:r>
+        <w:t xml:space="preserve">Araucania 161.22 %</w:t>
+      </w:r>
+      <w:r>
+        <w:br/>
+      </w:r>
+      <w:r>
+        <w:t xml:space="preserve">Este dia, 13 de las 16 regiones del país tienen una ocupación sobre el 100% de camas bases del año 2019. En Chile, la ocupación sobre el basal de camas del año 2019 es de un 150 %</w:t>
       </w:r>
       <w:r>
         <w:drawing>
           <wp:inline>
             <wp:extent cx="5334000" cy="4000500"/>
             <wp:effectExtent b="0" l="0" r="0" t="0"/>
-            <wp:docPr descr="Incidencia en Casos de Covid-19 según esquema de vacunación" title="" id="1" name="Picture"/>
+            <wp:docPr descr="Porcentaje de Ocupación UCI sobre basal de camas disponibles en 2019 por Region" title="" id="1" name="Picture"/>
             <a:graphic>
               <a:graphicData uri="http://schemas.openxmlformats.org/drawingml/2006/picture">
                 <pic:pic>
                   <pic:nvPicPr>
-                    <pic:cNvPr descr="InformeGEMVEP2_files/figure-docx/unnamed-chunk-7-1.png" id="0" name="Picture"/>
+                    <pic:cNvPr descr="InformeGEMVEP2_files/figure-docx/unnamed-chunk-4-1.png" id="0" name="Picture"/>
                     <pic:cNvPicPr>
                       <a:picLocks noChangeArrowheads="1" noChangeAspect="1"/>
                     </pic:cNvPicPr>
                   </pic:nvPicPr>
                   <pic:blipFill>
-                    <a:blip r:embed="rId31"/>
+                    <a:blip r:embed="rId30"/>
                     <a:stretch>
                       <a:fillRect/>
                     </a:stretch>
@@ -728,16 +688,62 @@
         </w:drawing>
       </w:r>
       <w:r>
+        <w:t xml:space="preserve"> </w:t>
+      </w:r>
+      <w:r>
+        <w:t xml:space="preserve"> </w:t>
+      </w:r>
+      <w:r>
+        <w:t xml:space="preserve">## Análisis por Edad</w:t>
+      </w:r>
+    </w:p>
+    <w:p>
+      <w:pPr>
+        <w:pStyle w:val="BodyText"/>
+      </w:pPr>
+      <w:r>
+        <w:t xml:space="preserve">En el análisis por edad notamos que el grupo etario con mayor cantidad de casos nuevos de Covid-19 en la última semana son las personas entre 15 y 29 años con 3807 casos en los últimos 7 días. Esto corresponde a un 26.36% del total de la población contagiada. Además, todos los grupo etarios disminuyeron sus contagios en la última semana. El grupo etario con la disminución más leve es el tramo entre 60 y 69 años con una disminución del -7.39% respecto a la semana previa.</w:t>
+      </w:r>
+    </w:p>
+    <w:p>
+      <w:pPr>
+        <w:pStyle w:val="BodyText"/>
+      </w:pPr>
+      <w:r>
+        <w:t xml:space="preserve">Además, respecto a las hospitalizaciones, el grupo etario con mayor cantidad de pacientes Covid-19 en UCI son las personas mayores de 70 años que cuenta con 79 pacientes Covid-19 en UCI. Esto corresponde a un 40.93% del total. Además, ningún grupo etario aumentó pacientes Covid-19 en UCI en la última semana. El grupo etario con la disminución más leve de pacientes Covid-19 en UCI es el tramo entre 40 y 49 años que mantuvo pacientes respecto a la semana previa.</w:t>
+      </w:r>
+    </w:p>
+    <w:bookmarkEnd w:id="31"/>
+    <w:bookmarkStart w:id="35" w:name="análisis-por-esquema-de-vacunación"/>
+    <w:p>
+      <w:pPr>
+        <w:pStyle w:val="Heading2"/>
+      </w:pPr>
+      <w:r>
+        <w:t xml:space="preserve">Análisis por Esquema de Vacunación</w:t>
+      </w:r>
+    </w:p>
+    <w:p>
+      <w:pPr>
+        <w:pStyle w:val="FirstParagraph"/>
+      </w:pPr>
+      <w:r>
+        <w:t xml:space="preserve">En la semana epidemiológica 17 (24 al 30 de Abril) la tasa de incidencia de Covid-19 en población con esquema incompleto de vacunación fue 52.2 casos c/100.000h, mientras que en población con dosis de refuerzo fue 79.1 casos c/100.000h. Valores inferiores a los informados en la semana previa. Además, la tasa de ingresos a UCI por Covid-19 en población con esquema incompleto fue 0.3 ingresos c/100.000h, un valor 3 veces mayor al observado en población con dosis de refuerzo (0.1 ingresos a UCI c/100.000h).Finalmente, la tasa de fallecimientos por Covid-19 confirmado aumentó en la población con esquema incompleto, llegando a una tasa de 0.6 decesos c/100.000h. Por otra parte los fallecimiento en población con dosis de refuerzo fueron 0.2 decesos c/100.000h</w:t>
+      </w:r>
+      <w:r>
+        <w:t xml:space="preserve"> </w:t>
+      </w:r>
+      <w:r>
         <w:drawing>
           <wp:inline>
             <wp:extent cx="5334000" cy="4000500"/>
             <wp:effectExtent b="0" l="0" r="0" t="0"/>
-            <wp:docPr descr="Incidencia en Ingresos a UCI por Covid-19 confirmado según esquema de vacunación" title="" id="1" name="Picture"/>
+            <wp:docPr descr="Incidencia en Casos de Covid-19 según esquema de vacunación" title="" id="1" name="Picture"/>
             <a:graphic>
               <a:graphicData uri="http://schemas.openxmlformats.org/drawingml/2006/picture">
                 <pic:pic>
                   <pic:nvPicPr>
-                    <pic:cNvPr descr="InformeGEMVEP2_files/figure-docx/unnamed-chunk-7-2.png" id="0" name="Picture"/>
+                    <pic:cNvPr descr="InformeGEMVEP2_files/figure-docx/unnamed-chunk-6-1.png" id="0" name="Picture"/>
                     <pic:cNvPicPr>
                       <a:picLocks noChangeArrowheads="1" noChangeAspect="1"/>
                     </pic:cNvPicPr>
@@ -774,12 +780,12 @@
           <wp:inline>
             <wp:extent cx="5334000" cy="4000500"/>
             <wp:effectExtent b="0" l="0" r="0" t="0"/>
-            <wp:docPr descr="Incidencia en Fallecimientos por Covid-19 confirmado según esquema de vacunación" title="" id="1" name="Picture"/>
+            <wp:docPr descr="Incidencia en Ingresos a UCI por Covid-19 confirmado según esquema de vacunación" title="" id="1" name="Picture"/>
             <a:graphic>
               <a:graphicData uri="http://schemas.openxmlformats.org/drawingml/2006/picture">
                 <pic:pic>
                   <pic:nvPicPr>
-                    <pic:cNvPr descr="InformeGEMVEP2_files/figure-docx/unnamed-chunk-7-3.png" id="0" name="Picture"/>
+                    <pic:cNvPr descr="InformeGEMVEP2_files/figure-docx/unnamed-chunk-6-2.png" id="0" name="Picture"/>
                     <pic:cNvPicPr>
                       <a:picLocks noChangeArrowheads="1" noChangeAspect="1"/>
                     </pic:cNvPicPr>
@@ -812,6 +818,48 @@
         </w:drawing>
       </w:r>
       <w:r>
+        <w:drawing>
+          <wp:inline>
+            <wp:extent cx="5334000" cy="4000500"/>
+            <wp:effectExtent b="0" l="0" r="0" t="0"/>
+            <wp:docPr descr="Incidencia en Fallecimientos por Covid-19 confirmado según esquema de vacunación" title="" id="1" name="Picture"/>
+            <a:graphic>
+              <a:graphicData uri="http://schemas.openxmlformats.org/drawingml/2006/picture">
+                <pic:pic>
+                  <pic:nvPicPr>
+                    <pic:cNvPr descr="InformeGEMVEP2_files/figure-docx/unnamed-chunk-6-3.png" id="0" name="Picture"/>
+                    <pic:cNvPicPr>
+                      <a:picLocks noChangeArrowheads="1" noChangeAspect="1"/>
+                    </pic:cNvPicPr>
+                  </pic:nvPicPr>
+                  <pic:blipFill>
+                    <a:blip r:embed="rId34"/>
+                    <a:stretch>
+                      <a:fillRect/>
+                    </a:stretch>
+                  </pic:blipFill>
+                  <pic:spPr bwMode="auto">
+                    <a:xfrm>
+                      <a:off x="0" y="0"/>
+                      <a:ext cx="5334000" cy="4000500"/>
+                    </a:xfrm>
+                    <a:prstGeom prst="rect">
+                      <a:avLst/>
+                    </a:prstGeom>
+                    <a:noFill/>
+                    <a:ln w="9525">
+                      <a:noFill/>
+                      <a:headEnd/>
+                      <a:tailEnd/>
+                    </a:ln>
+                  </pic:spPr>
+                </pic:pic>
+              </a:graphicData>
+            </a:graphic>
+          </wp:inline>
+        </w:drawing>
+      </w:r>
+      <w:r>
         <w:t xml:space="preserve"> </w:t>
       </w:r>
       <w:r>
@@ -823,7 +871,7 @@
         <w:pStyle w:val="BodyText"/>
       </w:pPr>
       <w:r>
-        <w:t xml:space="preserve">En el analisis comunal notamos que 160 de 346 comunas del país tienen un nivel crítico de contagios.</w:t>
+        <w:t xml:space="preserve">En el analisis comunal notamos que 103 de 346 comunas del país tienen un nivel crítico de contagios.</w:t>
       </w:r>
     </w:p>
     <w:p>
@@ -839,61 +887,61 @@
         <w:pStyle w:val="BodyText"/>
       </w:pPr>
       <w:r>
-        <w:t xml:space="preserve">Los Andes 45.95 casos cada 100.000 habitantes</w:t>
-      </w:r>
-      <w:r>
-        <w:br/>
-      </w:r>
-      <w:r>
-        <w:t xml:space="preserve">Punta Arenas 28.57</w:t>
-      </w:r>
-      <w:r>
-        <w:br/>
-      </w:r>
-      <w:r>
-        <w:t xml:space="preserve">Casablanca 26.45</w:t>
-      </w:r>
-      <w:r>
-        <w:br/>
-      </w:r>
-      <w:r>
-        <w:t xml:space="preserve">Providencia 25.72</w:t>
-      </w:r>
-      <w:r>
-        <w:br/>
-      </w:r>
-      <w:r>
-        <w:t xml:space="preserve">Las Condes 25.22</w:t>
-      </w:r>
-      <w:r>
-        <w:br/>
-      </w:r>
-      <w:r>
-        <w:t xml:space="preserve">Lo Barnechea 24.75</w:t>
-      </w:r>
-      <w:r>
-        <w:br/>
-      </w:r>
-      <w:r>
-        <w:t xml:space="preserve">Vitacura 22</w:t>
-      </w:r>
-      <w:r>
-        <w:br/>
-      </w:r>
-      <w:r>
-        <w:t xml:space="preserve">La Reina 21.37</w:t>
-      </w:r>
-      <w:r>
-        <w:br/>
-      </w:r>
-      <w:r>
-        <w:t xml:space="preserve">Osorno 21.34</w:t>
-      </w:r>
-      <w:r>
-        <w:br/>
-      </w:r>
-      <w:r>
-        <w:t xml:space="preserve">Talca 21.24</w:t>
+        <w:t xml:space="preserve">Los Andes 36.71 casos cada 100.000 habitantes</w:t>
+      </w:r>
+      <w:r>
+        <w:br/>
+      </w:r>
+      <w:r>
+        <w:t xml:space="preserve">Providencia 30.25</w:t>
+      </w:r>
+      <w:r>
+        <w:br/>
+      </w:r>
+      <w:r>
+        <w:t xml:space="preserve">Las Condes 29.15</w:t>
+      </w:r>
+      <w:r>
+        <w:br/>
+      </w:r>
+      <w:r>
+        <w:t xml:space="preserve">Vitacura 28.05</w:t>
+      </w:r>
+      <w:r>
+        <w:br/>
+      </w:r>
+      <w:r>
+        <w:t xml:space="preserve">La Reina 27.93</w:t>
+      </w:r>
+      <w:r>
+        <w:br/>
+      </w:r>
+      <w:r>
+        <w:t xml:space="preserve">Nunoa 24.21</w:t>
+      </w:r>
+      <w:r>
+        <w:br/>
+      </w:r>
+      <w:r>
+        <w:t xml:space="preserve">Lo Barnechea 22.8</w:t>
+      </w:r>
+      <w:r>
+        <w:br/>
+      </w:r>
+      <w:r>
+        <w:t xml:space="preserve">Lebu 21.61</w:t>
+      </w:r>
+      <w:r>
+        <w:br/>
+      </w:r>
+      <w:r>
+        <w:t xml:space="preserve">Punta Arenas 19.42</w:t>
+      </w:r>
+      <w:r>
+        <w:br/>
+      </w:r>
+      <w:r>
+        <w:t xml:space="preserve">San Carlos 19.3</w:t>
       </w:r>
     </w:p>
     <w:p>
@@ -909,65 +957,133 @@
         <w:pStyle w:val="BodyText"/>
       </w:pPr>
       <w:r>
-        <w:t xml:space="preserve">Teno + 255.56 %</w:t>
-      </w:r>
-      <w:r>
-        <w:br/>
-      </w:r>
-      <w:r>
-        <w:t xml:space="preserve">El Monte + 183.33 %</w:t>
-      </w:r>
-      <w:r>
-        <w:br/>
-      </w:r>
-      <w:r>
-        <w:t xml:space="preserve">Coihueco + 166.67 %</w:t>
-      </w:r>
-      <w:r>
-        <w:br/>
-      </w:r>
-      <w:r>
-        <w:t xml:space="preserve">Chimbarongo + 116.67 %</w:t>
-      </w:r>
-      <w:r>
-        <w:br/>
-      </w:r>
-      <w:r>
-        <w:t xml:space="preserve">Canete + 100 %</w:t>
-      </w:r>
-      <w:r>
-        <w:br/>
-      </w:r>
-      <w:r>
-        <w:t xml:space="preserve">Calama + 94.87 %</w:t>
-      </w:r>
-      <w:r>
-        <w:br/>
-      </w:r>
-      <w:r>
-        <w:t xml:space="preserve">Curacavi + 81.82 %</w:t>
-      </w:r>
-      <w:r>
-        <w:br/>
-      </w:r>
-      <w:r>
-        <w:t xml:space="preserve">La Ligua + 80 %</w:t>
-      </w:r>
-      <w:r>
-        <w:br/>
-      </w:r>
-      <w:r>
-        <w:t xml:space="preserve">La Granja + 79.63 %</w:t>
-      </w:r>
-      <w:r>
-        <w:br/>
-      </w:r>
-      <w:r>
-        <w:t xml:space="preserve">Mulchen + 77.78 %</w:t>
-      </w:r>
-    </w:p>
-    <w:bookmarkEnd w:id="34"/>
-    <w:bookmarkStart w:id="35" w:name="trazabilidad"/>
+        <w:t xml:space="preserve">Lebu + 355.56 %</w:t>
+      </w:r>
+      <w:r>
+        <w:br/>
+      </w:r>
+      <w:r>
+        <w:t xml:space="preserve">Freire + 180 %</w:t>
+      </w:r>
+      <w:r>
+        <w:br/>
+      </w:r>
+      <w:r>
+        <w:t xml:space="preserve">Pitrufquen + 138.46 %</w:t>
+      </w:r>
+      <w:r>
+        <w:br/>
+      </w:r>
+      <w:r>
+        <w:t xml:space="preserve">Cartagena + 133.33 %</w:t>
+      </w:r>
+      <w:r>
+        <w:br/>
+      </w:r>
+      <w:r>
+        <w:t xml:space="preserve">Arauco + 121.05 %</w:t>
+      </w:r>
+      <w:r>
+        <w:br/>
+      </w:r>
+      <w:r>
+        <w:t xml:space="preserve">Vallenar + 97.44 %</w:t>
+      </w:r>
+      <w:r>
+        <w:br/>
+      </w:r>
+      <w:r>
+        <w:t xml:space="preserve">Quintero + 91.67 %</w:t>
+      </w:r>
+      <w:r>
+        <w:br/>
+      </w:r>
+      <w:r>
+        <w:t xml:space="preserve">Victoria + 84.62 %</w:t>
+      </w:r>
+      <w:r>
+        <w:br/>
+      </w:r>
+      <w:r>
+        <w:t xml:space="preserve">Lampa + 70.59 %</w:t>
+      </w:r>
+      <w:r>
+        <w:br/>
+      </w:r>
+      <w:r>
+        <w:t xml:space="preserve">Aysen + 66.67 %</w:t>
+      </w:r>
+      <w:r>
+        <w:br/>
+      </w:r>
+      <w:r>
+        <w:t xml:space="preserve">Las comunas de más de 25.000 habitantes con mayor tasa de positividad del examen PCR en la ultima semana son:</w:t>
+      </w:r>
+    </w:p>
+    <w:p>
+      <w:pPr>
+        <w:pStyle w:val="BodyText"/>
+      </w:pPr>
+      <w:r>
+        <w:t xml:space="preserve">La Florida 10.7 %</w:t>
+      </w:r>
+      <w:r>
+        <w:br/>
+      </w:r>
+      <w:r>
+        <w:t xml:space="preserve">Nunoa 10.4 %</w:t>
+      </w:r>
+      <w:r>
+        <w:br/>
+      </w:r>
+      <w:r>
+        <w:t xml:space="preserve">La Reina 10.3 %</w:t>
+      </w:r>
+      <w:r>
+        <w:br/>
+      </w:r>
+      <w:r>
+        <w:t xml:space="preserve">Penalolen 10.3 %</w:t>
+      </w:r>
+      <w:r>
+        <w:br/>
+      </w:r>
+      <w:r>
+        <w:t xml:space="preserve">Las Condes 9.1 %</w:t>
+      </w:r>
+      <w:r>
+        <w:br/>
+      </w:r>
+      <w:r>
+        <w:t xml:space="preserve">Providencia 8.8 %</w:t>
+      </w:r>
+      <w:r>
+        <w:br/>
+      </w:r>
+      <w:r>
+        <w:t xml:space="preserve">Cerrillos 8.7 %</w:t>
+      </w:r>
+      <w:r>
+        <w:br/>
+      </w:r>
+      <w:r>
+        <w:t xml:space="preserve">San Miguel 8.7 %</w:t>
+      </w:r>
+      <w:r>
+        <w:br/>
+      </w:r>
+      <w:r>
+        <w:t xml:space="preserve">Buin 8.7 %</w:t>
+      </w:r>
+      <w:r>
+        <w:br/>
+      </w:r>
+      <w:r>
+        <w:t xml:space="preserve">Puente Alto 8.5 %</w:t>
+      </w:r>
+    </w:p>
+    <w:bookmarkEnd w:id="35"/>
+    <w:bookmarkStart w:id="36" w:name="trazabilidad"/>
     <w:p>
       <w:pPr>
         <w:pStyle w:val="Heading2"/>
@@ -976,9 +1092,9 @@
         <w:t xml:space="preserve">Trazabilidad</w:t>
       </w:r>
     </w:p>
-    <w:bookmarkEnd w:id="35"/>
     <w:bookmarkEnd w:id="36"/>
-    <w:bookmarkStart w:id="37" w:name="indicadores-usados"/>
+    <w:bookmarkEnd w:id="37"/>
+    <w:bookmarkStart w:id="38" w:name="indicadores-usados"/>
     <w:p>
       <w:pPr>
         <w:pStyle w:val="Heading1"/>
@@ -1039,7 +1155,7 @@
         <w:t xml:space="preserve">Para la definición de regiones en Riesgo Alto, Medio y Bajo se usa un procedimiento de cluster que se basa en incidencia, positividad y R efectivo en ultimos 7 días y su variación respecto a la semana anterior.</w:t>
       </w:r>
     </w:p>
-    <w:bookmarkEnd w:id="37"/>
+    <w:bookmarkEnd w:id="38"/>
     <w:sectPr/>
   </w:body>
 </w:document>

--- a/InformeGEMVEP2.docx
+++ b/InformeGEMVEP2.docx
@@ -2,13 +2,13 @@
 <file path=word/document.xml><?xml version="1.0" encoding="utf-8"?>
 <w:document xmlns:w="http://schemas.openxmlformats.org/wordprocessingml/2006/main" xmlns:m="http://schemas.openxmlformats.org/officeDocument/2006/math" xmlns:r="http://schemas.openxmlformats.org/officeDocument/2006/relationships" xmlns:o="urn:schemas-microsoft-com:office:office" xmlns:v="urn:schemas-microsoft-com:vml" xmlns:w10="urn:schemas-microsoft-com:office:word" xmlns:a="http://schemas.openxmlformats.org/drawingml/2006/main" xmlns:pic="http://schemas.openxmlformats.org/drawingml/2006/picture" xmlns:wp="http://schemas.openxmlformats.org/drawingml/2006/wordprocessingDrawing">
   <w:body>
-    <w:bookmarkStart w:id="37" w:name="Xae778ac12a8b969bf2830c392e4fb5b4d4e9958"/>
+    <w:bookmarkStart w:id="37" w:name="X62a2f6ae07d4f5a3d98a74fb220ef0fb4a3701f"/>
     <w:p>
       <w:pPr>
         <w:pStyle w:val="Heading1"/>
       </w:pPr>
       <w:r>
-        <w:t xml:space="preserve">Aumentan Contagios de Covid-19 en el país gracias a fuerte aumento en la RM</w:t>
+        <w:t xml:space="preserve">Sin escalas camino a la quinta ola de Covid-19 en Chile</w:t>
       </w:r>
     </w:p>
     <w:p>
@@ -16,7 +16,7 @@
         <w:pStyle w:val="FirstParagraph"/>
       </w:pPr>
       <w:r>
-        <w:t xml:space="preserve">En este informe presentamos el Analisis Semanal Nº77 de Covid-19 elaborado por el Grupo Epidemiológico Matemático para la Vigilancia de Epidemias y Pandemia (GEMVEP) de la Universidad de Santiago. Los datos usados en este informe consideran los casos de Covid-19 informados entre el 30 de Abril y el 06 de Mayo .Los datos provienen de las siguientes fuentes de información:</w:t>
+        <w:t xml:space="preserve">En este informe presentamos el Analisis Semanal Nº78 de Covid-19 elaborado por el Grupo Epidemiológico Matemático para la Vigilancia de Epidemias y Pandemia (GEMVEP) de la Universidad de Santiago. Los datos usados en este informe consideran los casos de Covid-19 informados entre el 06 de Mayo y el 12 de Mayo .Los datos provienen de las siguientes fuentes de información:</w:t>
       </w:r>
     </w:p>
     <w:p>
@@ -31,7 +31,7 @@
           <w:rPr>
             <w:rStyle w:val="Hyperlink"/>
           </w:rPr>
-          <w:t xml:space="preserve">Reporte Covid-19 del dia Jueves 5 de Mayo del Ministerio de Salud</w:t>
+          <w:t xml:space="preserve">Reporte Covid-19 del dia Jueves 12 de Mayo del Ministerio de Salud</w:t>
         </w:r>
       </w:hyperlink>
     </w:p>
@@ -47,7 +47,7 @@
           <w:rPr>
             <w:rStyle w:val="Hyperlink"/>
           </w:rPr>
-          <w:t xml:space="preserve">Informe Epidemiológico con datos hasta el Lunes 2 de Mayo del Ministerio de Salud</w:t>
+          <w:t xml:space="preserve">Informe Epidemiológico con datos hasta el Lunes 9 de Mayo del Ministerio de Salud</w:t>
         </w:r>
       </w:hyperlink>
     </w:p>
@@ -97,13 +97,13 @@
         <w:pStyle w:val="FirstParagraph"/>
       </w:pPr>
       <w:r>
-        <w:t xml:space="preserve">En la ultima semana se han confirmado 14209 casos de Covid-19 en Chile. Una tasa de incidencia de 10.43 casos promedio por día cada 100.000 habitantes.Esta es la mayor incidencia en Chile desde el 27 de Abril. Los casos aumentaron en un 3.53% respecto de la semana anterior,mientras que la variación de casos a 14 días es de un -1.31%.Nuestra estimación del R Efectivo a nivel nacional es de 1.03. La incidencia actual esta 1 veces sobre un nivel crítico de contagios. Finalmente, de acuerdo al reporte del Departamento de Estadísticas e Información de Salud (DEIS)</w:t>
+        <w:t xml:space="preserve">En la ultima semana se han confirmado 19266 casos de Covid-19 en Chile. Una tasa de incidencia de 14.14 casos promedio por día cada 100.000 habitantes.Esta es la mayor incidencia en Chile desde el 14 de Abril. Los casos aumentaron en un 35.59% respecto de la semana anterior,mientras que la variación de casos a 14 días es de un 40.37%.Nuestra estimación del R Efectivo a nivel nacional es de 1.31. La incidencia actual esta 1.4 veces sobre un nivel crítico de contagios. Finalmente, de acuerdo al reporte del Departamento de Estadísticas e Información de Salud (DEIS)</w:t>
       </w:r>
       <w:r>
         <w:t xml:space="preserve"> </w:t>
       </w:r>
       <w:r>
-        <w:t xml:space="preserve">del Ministerio de Salud, 57.509 personas han fallecido en Chile a causa del Covid-19 (Información hasta el 27 de Abril).Una tasa de 295.55 personas c/100.000hab. 46.082 con confirmación de PCR. Hasta la fecha 7.315 personas han fallecido por Covid-19 en 2022 (12.70% del total). En los últimos 14 días se registraron 278 fallecidos nuevos (19.9 por día).</w:t>
+        <w:t xml:space="preserve">del Ministerio de Salud, 57.614 personas han fallecido en Chile a causa del Covid-19 (Información hasta el 5 de Mayo).Una tasa de 296.09 personas c/100.000hab. 46.180 con confirmación de PCR. Hasta la fecha 7.420 personas han fallecido por Covid-19 en 2022 (12.88% del total). En los últimos 7 días se registraron 105 fallecidos nuevos (15.0 por día).</w:t>
       </w:r>
     </w:p>
     <w:p>
@@ -153,7 +153,7 @@
         </w:drawing>
       </w:r>
       <w:r>
-        <w:t xml:space="preserve">En la comparación con los países de Sudamerica, Chile se encuentra en el lugar 1 entre los países de más de un millon de habitantes con la mayor tasa de incidencia. En America, Chile está en el lugar 5 entre 24 países.A nivel mundial Chile está en el lugar 34 entre los 169 países analizados.</w:t>
+        <w:t xml:space="preserve">En la comparación con los países de Sudamerica, Chile se encuentra en el lugar 1 entre los países de más de un millon de habitantes con la mayor tasa de incidencia. En America, Chile está en el lugar 4 entre 24 países.A nivel mundial Chile está en el lugar 27 entre los 169 países analizados.</w:t>
       </w:r>
     </w:p>
     <w:p>
@@ -161,7 +161,7 @@
         <w:pStyle w:val="BodyText"/>
       </w:pPr>
       <w:r>
-        <w:t xml:space="preserve">Si analizamos las cifras de vacunación, observamos en Chile que el 90.93 % de la población total tiene su esquema de vacunación completo. En la comparación con los países de Sudamerica, Chile se encuentra en el lugar 1 entre los países con la mayor cobertura de vacunación. En America, Chile está en el lugar 1 entre 24 países.A nivel mundial Chile está en el lugar 2 entre los 169 países de más de un millon de habitantes analizados.</w:t>
+        <w:t xml:space="preserve">Si analizamos las cifras de vacunación, observamos en Chile que el 90.93 % de la población total tiene su esquema de vacunación completo. En la comparación con los países de Sudamerica, Chile se encuentra en el lugar 1 entre los países con la mayor cobertura de vacunación. En America, Chile está en el lugar 1 entre 25 países.A nivel mundial Chile está en el lugar 2 entre los 170 países de más de un millon de habitantes analizados.</w:t>
       </w:r>
     </w:p>
     <w:p>
@@ -211,7 +211,7 @@
         </w:drawing>
       </w:r>
       <w:r>
-        <w:t xml:space="preserve">Además, en la ultima semana se han vacunado con su cuarta dosis contra Covid-19, en promedio por día 70607.7 personas. Esto es una variación del 3.84% respecto a la semana previa. En total ya se han vacunado con la cuarta dosis 4357689 personas. Un 22.4% del total de la población del país. Respecto a la tercera dosis, en la última semana se han vacunado en promedio, 13008.3 personas con esta dosis. Esto es una variación del 13.15% respecto a la semana previa. Un 72.26% del total de la población del país se han vacunado con la tercera dosis. En la comparación con los países de Sudamerica, Chile se encuentra en el lugar 1 entre los países con mayor número de dosis de refuerzo por habitante. En America, Chile está en el lugar 1 entre 24 países.A nivel mundial Chile está en el lugar 1 entre los 169 países analizados.</w:t>
+        <w:t xml:space="preserve">Además, en la ultima semana se han vacunado con su cuarta dosis contra Covid-19, en promedio por día 70607.7 personas. Esto es una variación del 3.84% respecto a la semana previa. En total ya se han vacunado con la cuarta dosis 4357689 personas. Un 22.4% del total de la población del país. Respecto a la tercera dosis, en la última semana se han vacunado en promedio, 13008.3 personas con esta dosis. Esto es una variación del 13.15% respecto a la semana previa. Un 72.26% del total de la población del país se han vacunado con la tercera dosis. En la comparación con los países de Sudamerica, Chile se encuentra en el lugar 1 entre los países con mayor número de dosis de refuerzo por habitante. En America, Chile está en el lugar 1 entre 25 países.A nivel mundial Chile está en el lugar 1 entre los 170 países analizados.</w:t>
       </w:r>
     </w:p>
     <w:bookmarkEnd w:id="26"/>
@@ -237,31 +237,31 @@
         <w:pStyle w:val="BodyText"/>
       </w:pPr>
       <w:r>
-        <w:t xml:space="preserve">Magallanes 19.54 casos cada 100.000 habitantes</w:t>
-      </w:r>
-      <w:r>
-        <w:br/>
-      </w:r>
-      <w:r>
-        <w:t xml:space="preserve">Valparaiso 12.7</w:t>
-      </w:r>
-      <w:r>
-        <w:br/>
-      </w:r>
-      <w:r>
-        <w:t xml:space="preserve">Metropolitana 12.5</w:t>
-      </w:r>
-      <w:r>
-        <w:br/>
-      </w:r>
-      <w:r>
-        <w:t xml:space="preserve">Aysen 10.65</w:t>
-      </w:r>
-      <w:r>
-        <w:br/>
-      </w:r>
-      <w:r>
-        <w:t xml:space="preserve">Nuble 10.58</w:t>
+        <w:t xml:space="preserve">Magallanes 19.46 casos cada 100.000 habitantes</w:t>
+      </w:r>
+      <w:r>
+        <w:br/>
+      </w:r>
+      <w:r>
+        <w:t xml:space="preserve">Valparaiso 18.28</w:t>
+      </w:r>
+      <w:r>
+        <w:br/>
+      </w:r>
+      <w:r>
+        <w:t xml:space="preserve">Metropolitana 18.01</w:t>
+      </w:r>
+      <w:r>
+        <w:br/>
+      </w:r>
+      <w:r>
+        <w:t xml:space="preserve">Nuble 14.91</w:t>
+      </w:r>
+      <w:r>
+        <w:br/>
+      </w:r>
+      <w:r>
+        <w:t xml:space="preserve">Atacama 12.71</w:t>
       </w:r>
     </w:p>
     <w:p>
@@ -277,19 +277,19 @@
         <w:pStyle w:val="BodyText"/>
       </w:pPr>
       <w:r>
-        <w:t xml:space="preserve">Los Rios 6.48 casos cada 100.000 habitantes</w:t>
-      </w:r>
-      <w:r>
-        <w:br/>
-      </w:r>
-      <w:r>
-        <w:t xml:space="preserve">Tarapaca 5.97</w:t>
-      </w:r>
-      <w:r>
-        <w:br/>
-      </w:r>
-      <w:r>
-        <w:t xml:space="preserve">Los Lagos 3.14</w:t>
+        <w:t xml:space="preserve">Los Rios 7.96 casos cada 100.000 habitantes</w:t>
+      </w:r>
+      <w:r>
+        <w:br/>
+      </w:r>
+      <w:r>
+        <w:t xml:space="preserve">Tarapaca 6.61</w:t>
+      </w:r>
+      <w:r>
+        <w:br/>
+      </w:r>
+      <w:r>
+        <w:t xml:space="preserve">Los Lagos 3.11</w:t>
       </w:r>
     </w:p>
     <w:p>
@@ -297,7 +297,7 @@
         <w:pStyle w:val="BodyText"/>
       </w:pPr>
       <w:r>
-        <w:t xml:space="preserve">Actualmente, 6 de 16 regiones del país tienen un nivel crítico de contagios.</w:t>
+        <w:t xml:space="preserve">Actualmente, 9 de 16 regiones del país tienen un nivel crítico de contagios.</w:t>
       </w:r>
     </w:p>
     <w:p>
@@ -305,7 +305,7 @@
         <w:pStyle w:val="BodyText"/>
       </w:pPr>
       <w:r>
-        <w:t xml:space="preserve">Además, 5 de 16 regiones del país han aumentado casos de Covid-19 en los últimos 7 días. Las regiones con los mayores aumentos de casos de Covid-19 en la ultima semana son:</w:t>
+        <w:t xml:space="preserve">Además, 14 de 16 regiones del país han aumentado casos de Covid-19 en los últimos 7 días. Las regiones con los mayores aumentos de casos de Covid-19 en la ultima semana son:</w:t>
       </w:r>
     </w:p>
     <w:p>
@@ -313,19 +313,37 @@
         <w:pStyle w:val="BodyText"/>
       </w:pPr>
       <w:r>
-        <w:t xml:space="preserve">Arica + 32.98 %</w:t>
-      </w:r>
-      <w:r>
-        <w:br/>
-      </w:r>
-      <w:r>
-        <w:t xml:space="preserve">Antofagasta + 17.09 %</w:t>
-      </w:r>
-      <w:r>
-        <w:br/>
-      </w:r>
-      <w:r>
-        <w:t xml:space="preserve">Metropolitana + 12.93 %</w:t>
+        <w:t xml:space="preserve">Metropolitana + 44.11 %</w:t>
+      </w:r>
+      <w:r>
+        <w:br/>
+      </w:r>
+      <w:r>
+        <w:t xml:space="preserve">Valparaiso + 43.89 %</w:t>
+      </w:r>
+      <w:r>
+        <w:br/>
+      </w:r>
+      <w:r>
+        <w:t xml:space="preserve">Nuble + 40.9 %</w:t>
+      </w:r>
+      <w:r>
+        <w:br/>
+      </w:r>
+      <w:r>
+        <w:t xml:space="preserve">Ohiggins + 39.35 %</w:t>
+      </w:r>
+      <w:r>
+        <w:br/>
+      </w:r>
+      <w:r>
+        <w:t xml:space="preserve">Antofagasta + 25.3</w:t>
+      </w:r>
+      <w:r>
+        <w:br/>
+      </w:r>
+      <w:r>
+        <w:t xml:space="preserve">Por otra parte, las regiones con las mayores disminuciones de casos de Covid-19 en la ultima semana son:</w:t>
       </w:r>
     </w:p>
     <w:p>
@@ -333,45 +351,13 @@
         <w:pStyle w:val="BodyText"/>
       </w:pPr>
       <w:r>
-        <w:t xml:space="preserve">Por otra parte, las regiones con las mayores disminuciones de casos de Covid-19 en la ultima semana son:</w:t>
-      </w:r>
-    </w:p>
-    <w:p>
-      <w:pPr>
-        <w:pStyle w:val="BodyText"/>
-      </w:pPr>
-      <w:r>
-        <w:t xml:space="preserve">Atacama -8.06 %</w:t>
-      </w:r>
-      <w:r>
-        <w:br/>
-      </w:r>
-      <w:r>
-        <w:t xml:space="preserve">Bio-Bio -10.05 %</w:t>
-      </w:r>
-      <w:r>
-        <w:br/>
-      </w:r>
-      <w:r>
-        <w:t xml:space="preserve">Nuble -10.61 %</w:t>
-      </w:r>
-      <w:r>
-        <w:br/>
-      </w:r>
-      <w:r>
-        <w:t xml:space="preserve">Coquimbo -11.79 %</w:t>
-      </w:r>
-      <w:r>
-        <w:br/>
-      </w:r>
-      <w:r>
-        <w:t xml:space="preserve">Araucania -12.46 %</w:t>
-      </w:r>
-      <w:r>
-        <w:br/>
-      </w:r>
-      <w:r>
-        <w:t xml:space="preserve">Los Lagos -16.6 %</w:t>
+        <w:t xml:space="preserve">Magallanes -0.41 %</w:t>
+      </w:r>
+      <w:r>
+        <w:br/>
+      </w:r>
+      <w:r>
+        <w:t xml:space="preserve">Los Lagos -1.02 %</w:t>
       </w:r>
     </w:p>
     <w:p>
@@ -427,7 +413,10 @@
         </w:drawing>
       </w:r>
       <w:r>
-        <w:t xml:space="preserve">No damos alerta en ninguna región del país. .Además, la región de Metropolitana tiene la mayor tasa de Positividad con ( 6.4 %) y la region de Arica tiene el mayor R efectivo con ( 1.3 )</w:t>
+        <w:br/>
+      </w:r>
+      <w:r>
+        <w:t xml:space="preserve">Damos alerta en la region de Magallanes .Además, la región de Metropolitana tiene la mayor tasa de Positividad con ( 9.1 %) y la region de Metropolitana tiene el mayor R efectivo con ( 1.4 )</w:t>
       </w:r>
     </w:p>
     <w:p>
@@ -450,13 +439,13 @@
         <w:pStyle w:val="FirstParagraph"/>
       </w:pPr>
       <w:r>
-        <w:t xml:space="preserve">El número de pacientes con Covid-19 en UCI informados el 05 de Mayo fue 197( 42 menos que semana previa).Esta es la menor cantidad de pacientes Covid-19 en UCI informados desde el inicio de la pandemia.Además, este día se informaron 143 pacientes Covid-19 en ventilación mecánica invasiva (VMI)( 30 menos que semana previa).</w:t>
-      </w:r>
-      <w:r>
-        <w:br/>
-      </w:r>
-      <w:r>
-        <w:t xml:space="preserve">La ocupación de camas UCI en el país es de un 75 %. Esta es la menor tasa de ocupación UCI en Chile desde el 02 de Mayo de 2022 .Las regiones con mayor porcentaje de ocupación UCI son:</w:t>
+        <w:t xml:space="preserve">El número de pacientes con Covid-19 en UCI informados el 12 de Mayo fue 177( 20 menos que semana previa).Esta es la menor cantidad de pacientes Covid-19 en UCI informados desde el inicio de la pandemia.Además, este día se informaron 130 pacientes Covid-19 en ventilación mecánica invasiva (VMI)( 13 menos que semana previa).</w:t>
+      </w:r>
+      <w:r>
+        <w:br/>
+      </w:r>
+      <w:r>
+        <w:t xml:space="preserve">La ocupación de camas UCI en el país es de un 82.4 %. Esta es la menor tasa de ocupación UCI en Chile desde el 09 de Mayo de 2022 .Las regiones con mayor porcentaje de ocupación UCI son:</w:t>
       </w:r>
     </w:p>
     <w:p>
@@ -464,37 +453,37 @@
         <w:pStyle w:val="BodyText"/>
       </w:pPr>
       <w:r>
-        <w:t xml:space="preserve">Nuble 90.64 %</w:t>
-      </w:r>
-      <w:r>
-        <w:br/>
-      </w:r>
-      <w:r>
-        <w:t xml:space="preserve">Los Lagos 87.91 %</w:t>
-      </w:r>
-      <w:r>
-        <w:br/>
-      </w:r>
-      <w:r>
-        <w:t xml:space="preserve">Araucania 87.78 %</w:t>
-      </w:r>
-      <w:r>
-        <w:br/>
-      </w:r>
-      <w:r>
-        <w:t xml:space="preserve">Metropolitana 87.62 %</w:t>
-      </w:r>
-      <w:r>
-        <w:br/>
-      </w:r>
-      <w:r>
-        <w:t xml:space="preserve">Maule 86.79 %</w:t>
-      </w:r>
-      <w:r>
-        <w:br/>
-      </w:r>
-      <w:r>
-        <w:t xml:space="preserve">Este dia, 7 de las 16 regiones del país tuvieron una ocupación de camas UCI superior al 80%.Las regiones que tuvieron menor ocupación UCI son:</w:t>
+        <w:t xml:space="preserve">Coquimbo 94.74 %</w:t>
+      </w:r>
+      <w:r>
+        <w:br/>
+      </w:r>
+      <w:r>
+        <w:t xml:space="preserve">Valparaiso 90.75 %</w:t>
+      </w:r>
+      <w:r>
+        <w:br/>
+      </w:r>
+      <w:r>
+        <w:t xml:space="preserve">Maule 90.57 %</w:t>
+      </w:r>
+      <w:r>
+        <w:br/>
+      </w:r>
+      <w:r>
+        <w:t xml:space="preserve">Antofagasta 87.88 %</w:t>
+      </w:r>
+      <w:r>
+        <w:br/>
+      </w:r>
+      <w:r>
+        <w:t xml:space="preserve">Los Rios 85.71 %</w:t>
+      </w:r>
+      <w:r>
+        <w:br/>
+      </w:r>
+      <w:r>
+        <w:t xml:space="preserve">Este dia, 8 de las 16 regiones del país tuvieron una ocupación de camas UCI superior al 80%.Las regiones que tuvieron menor ocupación UCI son:</w:t>
       </w:r>
     </w:p>
     <w:p>
@@ -502,19 +491,19 @@
         <w:pStyle w:val="BodyText"/>
       </w:pPr>
       <w:r>
-        <w:t xml:space="preserve">Los Rios 75 %</w:t>
-      </w:r>
-      <w:r>
-        <w:br/>
-      </w:r>
-      <w:r>
-        <w:t xml:space="preserve">Ohiggins 57.5 %</w:t>
-      </w:r>
-      <w:r>
-        <w:br/>
-      </w:r>
-      <w:r>
-        <w:t xml:space="preserve">Atacama 33.33 %</w:t>
+        <w:t xml:space="preserve">Magallanes 54.55 %</w:t>
+      </w:r>
+      <w:r>
+        <w:br/>
+      </w:r>
+      <w:r>
+        <w:t xml:space="preserve">Arica 53.33 %</w:t>
+      </w:r>
+      <w:r>
+        <w:br/>
+      </w:r>
+      <w:r>
+        <w:t xml:space="preserve">Aysen 40 %</w:t>
       </w:r>
       <w:r>
         <w:br/>
@@ -575,31 +564,31 @@
         <w:pStyle w:val="BodyText"/>
       </w:pPr>
       <w:r>
-        <w:t xml:space="preserve">Aysen 2 camas UCI disponibles</w:t>
-      </w:r>
-      <w:r>
-        <w:br/>
-      </w:r>
-      <w:r>
-        <w:t xml:space="preserve">Arica 3</w:t>
-      </w:r>
-      <w:r>
-        <w:br/>
-      </w:r>
-      <w:r>
-        <w:t xml:space="preserve">Magallanes 5</w:t>
-      </w:r>
-      <w:r>
-        <w:br/>
-      </w:r>
-      <w:r>
-        <w:t xml:space="preserve">Los Rios 7</w:t>
-      </w:r>
-      <w:r>
-        <w:br/>
-      </w:r>
-      <w:r>
-        <w:t xml:space="preserve">Coquimbo 9</w:t>
+        <w:t xml:space="preserve">Coquimbo 3 camas UCI disponibles</w:t>
+      </w:r>
+      <w:r>
+        <w:br/>
+      </w:r>
+      <w:r>
+        <w:t xml:space="preserve">Los Rios 4</w:t>
+      </w:r>
+      <w:r>
+        <w:br/>
+      </w:r>
+      <w:r>
+        <w:t xml:space="preserve">Tarapaca 5</w:t>
+      </w:r>
+      <w:r>
+        <w:br/>
+      </w:r>
+      <w:r>
+        <w:t xml:space="preserve">Aysen 6</w:t>
+      </w:r>
+      <w:r>
+        <w:br/>
+      </w:r>
+      <w:r>
+        <w:t xml:space="preserve">Arica 7</w:t>
       </w:r>
       <w:r>
         <w:br/>
@@ -613,37 +602,37 @@
         <w:pStyle w:val="BodyText"/>
       </w:pPr>
       <w:r>
-        <w:t xml:space="preserve">Metropolitana 204.44 %</w:t>
-      </w:r>
-      <w:r>
-        <w:br/>
-      </w:r>
-      <w:r>
-        <w:t xml:space="preserve">Coquimbo 172.41 %</w:t>
-      </w:r>
-      <w:r>
-        <w:br/>
-      </w:r>
-      <w:r>
-        <w:t xml:space="preserve">Los Lagos 163.27 %</w:t>
-      </w:r>
-      <w:r>
-        <w:br/>
-      </w:r>
-      <w:r>
-        <w:t xml:space="preserve">Los Rios 161.54 %</w:t>
-      </w:r>
-      <w:r>
-        <w:br/>
-      </w:r>
-      <w:r>
-        <w:t xml:space="preserve">Araucania 161.22 %</w:t>
-      </w:r>
-      <w:r>
-        <w:br/>
-      </w:r>
-      <w:r>
-        <w:t xml:space="preserve">Este dia, 13 de las 16 regiones del país tienen una ocupación sobre el 100% de camas bases del año 2019. En Chile, la ocupación sobre el basal de camas del año 2019 es de un 150 %</w:t>
+        <w:t xml:space="preserve">Maule 213.33 %</w:t>
+      </w:r>
+      <w:r>
+        <w:br/>
+      </w:r>
+      <w:r>
+        <w:t xml:space="preserve">Coquimbo 186.21 %</w:t>
+      </w:r>
+      <w:r>
+        <w:br/>
+      </w:r>
+      <w:r>
+        <w:t xml:space="preserve">Los Rios 184.62 %</w:t>
+      </w:r>
+      <w:r>
+        <w:br/>
+      </w:r>
+      <w:r>
+        <w:t xml:space="preserve">Tarapaca 158.33 %</w:t>
+      </w:r>
+      <w:r>
+        <w:br/>
+      </w:r>
+      <w:r>
+        <w:t xml:space="preserve">Araucania 157.14 %</w:t>
+      </w:r>
+      <w:r>
+        <w:br/>
+      </w:r>
+      <w:r>
+        <w:t xml:space="preserve">Este dia, 11 de las 16 regiones del país tienen una ocupación sobre el 100% de camas bases del año 2019. En Chile, la ocupación sobre el basal de camas del año 2019 es de un 125.54 %</w:t>
       </w:r>
       <w:r>
         <w:drawing>
@@ -702,7 +691,7 @@
         <w:pStyle w:val="BodyText"/>
       </w:pPr>
       <w:r>
-        <w:t xml:space="preserve">En el análisis por edad notamos que el grupo etario con mayor cantidad de casos nuevos de Covid-19 en la última semana son las personas entre 15 y 29 años con 3807 casos en los últimos 7 días. Esto corresponde a un 26.36% del total de la población contagiada. Además, todos los grupo etarios disminuyeron sus contagios en la última semana. El grupo etario con la disminución más leve es el tramo entre 60 y 69 años con una disminución del -7.39% respecto a la semana previa.</w:t>
+        <w:t xml:space="preserve">En el análisis por edad notamos que el grupo etario con mayor cantidad de casos nuevos de Covid-19 en la última semana son las personas entre 15 y 29 años con 5007 casos en los últimos 7 días. Esto corresponde a un 26.61% del total de la población contagiada. Además, todos los grupo etarios aumentaron sus contagios en la última semana. El grupo etario con el mayor aumento de contagios en la última semana es el grupo de personas entre 40 y 49 años con un aumento del 33.8% respecto a la semana previa.</w:t>
       </w:r>
     </w:p>
     <w:p>
@@ -710,7 +699,7 @@
         <w:pStyle w:val="BodyText"/>
       </w:pPr>
       <w:r>
-        <w:t xml:space="preserve">Además, respecto a las hospitalizaciones, el grupo etario con mayor cantidad de pacientes Covid-19 en UCI son las personas mayores de 70 años que cuenta con 79 pacientes Covid-19 en UCI. Esto corresponde a un 40.93% del total. Además, ningún grupo etario aumentó pacientes Covid-19 en UCI en la última semana. El grupo etario con la disminución más leve de pacientes Covid-19 en UCI es el tramo entre 40 y 49 años que mantuvo pacientes respecto a la semana previa.</w:t>
+        <w:t xml:space="preserve">Además, respecto a las hospitalizaciones, el grupo etario con mayor cantidad de pacientes Covid-19 en UCI son las personas mayores de 70 años que cuenta con 64 pacientes Covid-19 en UCI. Esto corresponde a un 37.65% del total. Además, el grupo etario con mayor aumento de pacientes Covid-19 en UCI es el grupo de personas menores de 40 años con un aumento del 40% respecto a la semana previa.</w:t>
       </w:r>
     </w:p>
     <w:bookmarkEnd w:id="31"/>
@@ -728,7 +717,7 @@
         <w:pStyle w:val="FirstParagraph"/>
       </w:pPr>
       <w:r>
-        <w:t xml:space="preserve">En la semana epidemiológica 17 (24 al 30 de Abril) la tasa de incidencia de Covid-19 en población con esquema incompleto de vacunación fue 52.2 casos c/100.000h, mientras que en población con dosis de refuerzo fue 79.1 casos c/100.000h. Valores inferiores a los informados en la semana previa. Además, la tasa de ingresos a UCI por Covid-19 en población con esquema incompleto fue 0.3 ingresos c/100.000h, un valor 3 veces mayor al observado en población con dosis de refuerzo (0.1 ingresos a UCI c/100.000h).Finalmente, la tasa de fallecimientos por Covid-19 confirmado aumentó en la población con esquema incompleto, llegando a una tasa de 0.6 decesos c/100.000h. Por otra parte los fallecimiento en población con dosis de refuerzo fueron 0.2 decesos c/100.000h</w:t>
+        <w:t xml:space="preserve">En la semana epidemiológica 18 (1 al 7 de Mayo) la tasa de incidencia de contagios de Covid-19 aumentó para todos los esquemas de vacunación. Además, la incidencia en población con esquema incompleto de vacunación fue 99.0 casos c/100.000h, mientras que en población con dosis de refuerzo fue 102.5 casos c/100.000h. Además, la tasa de ingresos a UCI por Covid-19 en población con esquema incompleto fue 0.3 ingresos c/100.000h, un valor 3 veces mayor al observado en población con dosis de refuerzo (0.1 ingresos a UCI c/100.000h).Finalmente, la tasa de fallecimientos por Covid-19 confirmado en la población con esquema incompleto es de 0.5 decesos c/100.000h, mientras que los fallecimiento en población con dosis de refuerzo fueron 0.1 decesos c/100.000h</w:t>
       </w:r>
       <w:r>
         <w:t xml:space="preserve"> </w:t>
@@ -871,7 +860,7 @@
         <w:pStyle w:val="BodyText"/>
       </w:pPr>
       <w:r>
-        <w:t xml:space="preserve">En el analisis comunal notamos que 103 de 346 comunas del país tienen un nivel crítico de contagios.</w:t>
+        <w:t xml:space="preserve">En el analisis comunal notamos que 148 de 346 comunas del país tienen un nivel crítico de contagios.</w:t>
       </w:r>
     </w:p>
     <w:p>
@@ -887,61 +876,61 @@
         <w:pStyle w:val="BodyText"/>
       </w:pPr>
       <w:r>
-        <w:t xml:space="preserve">Los Andes 36.71 casos cada 100.000 habitantes</w:t>
-      </w:r>
-      <w:r>
-        <w:br/>
-      </w:r>
-      <w:r>
-        <w:t xml:space="preserve">Providencia 30.25</w:t>
-      </w:r>
-      <w:r>
-        <w:br/>
-      </w:r>
-      <w:r>
-        <w:t xml:space="preserve">Las Condes 29.15</w:t>
-      </w:r>
-      <w:r>
-        <w:br/>
-      </w:r>
-      <w:r>
-        <w:t xml:space="preserve">Vitacura 28.05</w:t>
-      </w:r>
-      <w:r>
-        <w:br/>
-      </w:r>
-      <w:r>
-        <w:t xml:space="preserve">La Reina 27.93</w:t>
-      </w:r>
-      <w:r>
-        <w:br/>
-      </w:r>
-      <w:r>
-        <w:t xml:space="preserve">Nunoa 24.21</w:t>
-      </w:r>
-      <w:r>
-        <w:br/>
-      </w:r>
-      <w:r>
-        <w:t xml:space="preserve">Lo Barnechea 22.8</w:t>
-      </w:r>
-      <w:r>
-        <w:br/>
-      </w:r>
-      <w:r>
-        <w:t xml:space="preserve">Lebu 21.61</w:t>
-      </w:r>
-      <w:r>
-        <w:br/>
-      </w:r>
-      <w:r>
-        <w:t xml:space="preserve">Punta Arenas 19.42</w:t>
-      </w:r>
-      <w:r>
-        <w:br/>
-      </w:r>
-      <w:r>
-        <w:t xml:space="preserve">San Carlos 19.3</w:t>
+        <w:t xml:space="preserve">Los Andes 52.24 casos cada 100.000 habitantes</w:t>
+      </w:r>
+      <w:r>
+        <w:br/>
+      </w:r>
+      <w:r>
+        <w:t xml:space="preserve">Vitacura 38.38</w:t>
+      </w:r>
+      <w:r>
+        <w:br/>
+      </w:r>
+      <w:r>
+        <w:t xml:space="preserve">Nunoa 37.57</w:t>
+      </w:r>
+      <w:r>
+        <w:br/>
+      </w:r>
+      <w:r>
+        <w:t xml:space="preserve">Las Condes 36.97</w:t>
+      </w:r>
+      <w:r>
+        <w:br/>
+      </w:r>
+      <w:r>
+        <w:t xml:space="preserve">Providencia 35.95</w:t>
+      </w:r>
+      <w:r>
+        <w:br/>
+      </w:r>
+      <w:r>
+        <w:t xml:space="preserve">La Reina 33.06</w:t>
+      </w:r>
+      <w:r>
+        <w:br/>
+      </w:r>
+      <w:r>
+        <w:t xml:space="preserve">San Miguel 32.1</w:t>
+      </w:r>
+      <w:r>
+        <w:br/>
+      </w:r>
+      <w:r>
+        <w:t xml:space="preserve">Lo Barnechea 30.86</w:t>
+      </w:r>
+      <w:r>
+        <w:br/>
+      </w:r>
+      <w:r>
+        <w:t xml:space="preserve">Illapel 29.18</w:t>
+      </w:r>
+      <w:r>
+        <w:br/>
+      </w:r>
+      <w:r>
+        <w:t xml:space="preserve">San Felipe 27.72</w:t>
       </w:r>
     </w:p>
     <w:p>
@@ -957,129 +946,61 @@
         <w:pStyle w:val="BodyText"/>
       </w:pPr>
       <w:r>
-        <w:t xml:space="preserve">Lebu + 355.56 %</w:t>
-      </w:r>
-      <w:r>
-        <w:br/>
-      </w:r>
-      <w:r>
-        <w:t xml:space="preserve">Freire + 180 %</w:t>
-      </w:r>
-      <w:r>
-        <w:br/>
-      </w:r>
-      <w:r>
-        <w:t xml:space="preserve">Pitrufquen + 138.46 %</w:t>
-      </w:r>
-      <w:r>
-        <w:br/>
-      </w:r>
-      <w:r>
-        <w:t xml:space="preserve">Cartagena + 133.33 %</w:t>
-      </w:r>
-      <w:r>
-        <w:br/>
-      </w:r>
-      <w:r>
-        <w:t xml:space="preserve">Arauco + 121.05 %</w:t>
-      </w:r>
-      <w:r>
-        <w:br/>
-      </w:r>
-      <w:r>
-        <w:t xml:space="preserve">Vallenar + 97.44 %</w:t>
-      </w:r>
-      <w:r>
-        <w:br/>
-      </w:r>
-      <w:r>
-        <w:t xml:space="preserve">Quintero + 91.67 %</w:t>
-      </w:r>
-      <w:r>
-        <w:br/>
-      </w:r>
-      <w:r>
-        <w:t xml:space="preserve">Victoria + 84.62 %</w:t>
-      </w:r>
-      <w:r>
-        <w:br/>
-      </w:r>
-      <w:r>
-        <w:t xml:space="preserve">Lampa + 70.59 %</w:t>
-      </w:r>
-      <w:r>
-        <w:br/>
-      </w:r>
-      <w:r>
-        <w:t xml:space="preserve">Aysen + 66.67 %</w:t>
-      </w:r>
-      <w:r>
-        <w:br/>
-      </w:r>
-      <w:r>
-        <w:t xml:space="preserve">Las comunas de más de 25.000 habitantes con mayor tasa de positividad del examen PCR en la ultima semana son:</w:t>
-      </w:r>
-    </w:p>
-    <w:p>
-      <w:pPr>
-        <w:pStyle w:val="BodyText"/>
-      </w:pPr>
-      <w:r>
-        <w:t xml:space="preserve">La Florida 10.7 %</w:t>
-      </w:r>
-      <w:r>
-        <w:br/>
-      </w:r>
-      <w:r>
-        <w:t xml:space="preserve">Nunoa 10.4 %</w:t>
-      </w:r>
-      <w:r>
-        <w:br/>
-      </w:r>
-      <w:r>
-        <w:t xml:space="preserve">La Reina 10.3 %</w:t>
-      </w:r>
-      <w:r>
-        <w:br/>
-      </w:r>
-      <w:r>
-        <w:t xml:space="preserve">Penalolen 10.3 %</w:t>
-      </w:r>
-      <w:r>
-        <w:br/>
-      </w:r>
-      <w:r>
-        <w:t xml:space="preserve">Las Condes 9.1 %</w:t>
-      </w:r>
-      <w:r>
-        <w:br/>
-      </w:r>
-      <w:r>
-        <w:t xml:space="preserve">Providencia 8.8 %</w:t>
-      </w:r>
-      <w:r>
-        <w:br/>
-      </w:r>
-      <w:r>
-        <w:t xml:space="preserve">Cerrillos 8.7 %</w:t>
-      </w:r>
-      <w:r>
-        <w:br/>
-      </w:r>
-      <w:r>
-        <w:t xml:space="preserve">San Miguel 8.7 %</w:t>
-      </w:r>
-      <w:r>
-        <w:br/>
-      </w:r>
-      <w:r>
-        <w:t xml:space="preserve">Buin 8.7 %</w:t>
-      </w:r>
-      <w:r>
-        <w:br/>
-      </w:r>
-      <w:r>
-        <w:t xml:space="preserve">Puente Alto 8.5 %</w:t>
+        <w:t xml:space="preserve">Las Cabras + 333.33 %</w:t>
+      </w:r>
+      <w:r>
+        <w:br/>
+      </w:r>
+      <w:r>
+        <w:t xml:space="preserve">Curacavi + 187.5 %</w:t>
+      </w:r>
+      <w:r>
+        <w:br/>
+      </w:r>
+      <w:r>
+        <w:t xml:space="preserve">Limache + 173.08 %</w:t>
+      </w:r>
+      <w:r>
+        <w:br/>
+      </w:r>
+      <w:r>
+        <w:t xml:space="preserve">Calera de Tango + 160 %</w:t>
+      </w:r>
+      <w:r>
+        <w:br/>
+      </w:r>
+      <w:r>
+        <w:t xml:space="preserve">Osorno + 152.08 %</w:t>
+      </w:r>
+      <w:r>
+        <w:br/>
+      </w:r>
+      <w:r>
+        <w:t xml:space="preserve">Parral + 135.71 %</w:t>
+      </w:r>
+      <w:r>
+        <w:br/>
+      </w:r>
+      <w:r>
+        <w:t xml:space="preserve">Lota + 116.67 %</w:t>
+      </w:r>
+      <w:r>
+        <w:br/>
+      </w:r>
+      <w:r>
+        <w:t xml:space="preserve">Collipulli + 100 %</w:t>
+      </w:r>
+      <w:r>
+        <w:br/>
+      </w:r>
+      <w:r>
+        <w:t xml:space="preserve">Rio Bueno + 100 %</w:t>
+      </w:r>
+      <w:r>
+        <w:br/>
+      </w:r>
+      <w:r>
+        <w:t xml:space="preserve">Penco + 95.65 %</w:t>
       </w:r>
     </w:p>
     <w:bookmarkEnd w:id="35"/>
